--- a/Expose.docx
+++ b/Expose.docx
@@ -13,15 +13,20 @@
           <w:color w:val="auto"/>
         </w:rPr>
       </w:pPr>
-      <w:proofErr w:type="spellStart"/>
       <w:r>
         <w:rPr>
           <w:rFonts w:ascii="Arial" w:hAnsi="Arial" w:cs="Arial"/>
           <w:color w:val="auto"/>
         </w:rPr>
-        <w:t>Expose</w:t>
-      </w:r>
-      <w:proofErr w:type="spellEnd"/>
+        <w:t>Expos</w:t>
+      </w:r>
+      <w:r>
+        <w:rPr>
+          <w:rFonts w:ascii="Arial" w:hAnsi="Arial" w:cs="Arial"/>
+          <w:color w:val="auto"/>
+        </w:rPr>
+        <w:t>é</w:t>
+      </w:r>
     </w:p>
     <w:p>
       <w:pPr>
@@ -64,14 +69,12 @@
           <w:lang w:val="de-DE"/>
         </w:rPr>
       </w:pPr>
-      <w:proofErr w:type="gramStart"/>
       <w:r>
         <w:rPr>
           <w:lang w:val="de-DE"/>
         </w:rPr>
         <w:t>Web Mining</w:t>
       </w:r>
-      <w:proofErr w:type="gramEnd"/>
     </w:p>
     <w:p>
       <w:pPr>
@@ -126,21 +129,12 @@
           <w:color w:val="auto"/>
         </w:rPr>
       </w:pPr>
-      <w:proofErr w:type="spellStart"/>
       <w:r>
         <w:rPr>
           <w:rFonts w:ascii="Arial" w:hAnsi="Arial" w:cs="Arial"/>
           <w:color w:val="auto"/>
         </w:rPr>
-        <w:t>Scraping</w:t>
-      </w:r>
-      <w:proofErr w:type="spellEnd"/>
-      <w:r>
-        <w:rPr>
-          <w:rFonts w:ascii="Arial" w:hAnsi="Arial" w:cs="Arial"/>
-          <w:color w:val="auto"/>
-        </w:rPr>
-        <w:t xml:space="preserve"> von </w:t>
+        <w:t xml:space="preserve">Scraping von </w:t>
       </w:r>
       <w:r>
         <w:rPr>
@@ -179,7 +173,7 @@
         <w:spacing w:line="288" w:lineRule="auto"/>
         <w:jc w:val="center"/>
         <w:rPr>
-          <w:lang w:val="de-DE"/>
+          <w:lang w:val="en-US"/>
         </w:rPr>
       </w:pPr>
       <w:r>
@@ -192,7 +186,13 @@
         <w:rPr>
           <w:lang w:val="de-DE"/>
         </w:rPr>
-        <w:t>. Sc. Data Science</w:t>
+        <w:t xml:space="preserve">. Sc. </w:t>
+      </w:r>
+      <w:r>
+        <w:rPr>
+          <w:lang w:val="en-US"/>
+        </w:rPr>
+        <w:t>Data Science</w:t>
       </w:r>
     </w:p>
     <w:p>
@@ -201,7 +201,7 @@
         <w:spacing w:line="288" w:lineRule="auto"/>
         <w:jc w:val="center"/>
         <w:rPr>
-          <w:lang w:val="de-DE"/>
+          <w:lang w:val="en-US"/>
         </w:rPr>
       </w:pPr>
     </w:p>
@@ -210,8 +210,14 @@
         <w:pStyle w:val="TEXTBODYNS"/>
         <w:spacing w:line="288" w:lineRule="auto"/>
         <w:jc w:val="center"/>
-      </w:pPr>
-      <w:r>
+        <w:rPr>
+          <w:lang w:val="de-DE"/>
+        </w:rPr>
+      </w:pPr>
+      <w:r>
+        <w:rPr>
+          <w:lang w:val="de-DE"/>
+        </w:rPr>
         <w:t>von</w:t>
       </w:r>
     </w:p>
@@ -220,8 +226,14 @@
         <w:pStyle w:val="TEXTBODYNS"/>
         <w:spacing w:line="288" w:lineRule="auto"/>
         <w:jc w:val="center"/>
-      </w:pPr>
-      <w:r>
+        <w:rPr>
+          <w:lang w:val="de-DE"/>
+        </w:rPr>
+      </w:pPr>
+      <w:r>
+        <w:rPr>
+          <w:lang w:val="de-DE"/>
+        </w:rPr>
         <w:t>Luca Janas,</w:t>
       </w:r>
     </w:p>
@@ -408,20 +420,38 @@
         <w:spacing w:line="288" w:lineRule="auto"/>
         <w:contextualSpacing/>
         <w:jc w:val="right"/>
-      </w:pPr>
-      <w:r>
+        <w:rPr>
+          <w:lang w:val="de-DE"/>
+        </w:rPr>
+      </w:pPr>
+      <w:r>
+        <w:rPr>
+          <w:lang w:val="de-DE"/>
+        </w:rPr>
         <w:t xml:space="preserve">Münster, </w:t>
       </w:r>
       <w:r>
+        <w:rPr>
+          <w:lang w:val="de-DE"/>
+        </w:rPr>
         <w:t xml:space="preserve">9. Juni </w:t>
       </w:r>
       <w:r>
+        <w:rPr>
+          <w:lang w:val="de-DE"/>
+        </w:rPr>
         <w:t>202</w:t>
       </w:r>
       <w:r>
+        <w:rPr>
+          <w:lang w:val="de-DE"/>
+        </w:rPr>
         <w:t>3</w:t>
       </w:r>
       <w:r>
+        <w:rPr>
+          <w:lang w:val="de-DE"/>
+        </w:rPr>
         <w:t>.</w:t>
       </w:r>
     </w:p>
@@ -432,6 +462,9 @@
         <w:adjustRightInd w:val="0"/>
         <w:spacing w:line="288" w:lineRule="auto"/>
         <w:contextualSpacing/>
+        <w:rPr>
+          <w:lang w:val="de-DE"/>
+        </w:rPr>
       </w:pPr>
     </w:p>
     <w:p>
@@ -444,6 +477,7 @@
         <w:rPr>
           <w:b/>
           <w:bCs/>
+          <w:lang w:val="de-DE"/>
         </w:rPr>
       </w:pPr>
     </w:p>
@@ -457,12 +491,14 @@
         <w:rPr>
           <w:b/>
           <w:bCs/>
+          <w:lang w:val="de-DE"/>
         </w:rPr>
       </w:pPr>
       <w:r>
         <w:rPr>
           <w:b/>
           <w:bCs/>
+          <w:lang w:val="de-DE"/>
         </w:rPr>
         <w:t>Alfred Anselm</w:t>
       </w:r>
@@ -470,6 +506,7 @@
         <w:rPr>
           <w:b/>
           <w:bCs/>
+          <w:lang w:val="de-DE"/>
         </w:rPr>
         <w:tab/>
       </w:r>
@@ -477,6 +514,7 @@
         <w:rPr>
           <w:b/>
           <w:bCs/>
+          <w:lang w:val="de-DE"/>
         </w:rPr>
         <w:tab/>
         <w:t>Kevin Diec</w:t>
@@ -485,6 +523,7 @@
         <w:rPr>
           <w:b/>
           <w:bCs/>
+          <w:lang w:val="de-DE"/>
         </w:rPr>
         <w:tab/>
       </w:r>
@@ -492,6 +531,7 @@
         <w:rPr>
           <w:b/>
           <w:bCs/>
+          <w:lang w:val="de-DE"/>
         </w:rPr>
         <w:tab/>
       </w:r>
@@ -499,6 +539,7 @@
         <w:rPr>
           <w:b/>
           <w:bCs/>
+          <w:lang w:val="de-DE"/>
         </w:rPr>
         <w:t>Luca Janas</w:t>
       </w:r>
@@ -506,6 +547,7 @@
         <w:rPr>
           <w:b/>
           <w:bCs/>
+          <w:lang w:val="de-DE"/>
         </w:rPr>
         <w:t xml:space="preserve"> </w:t>
       </w:r>
@@ -515,14 +557,23 @@
         <w:pStyle w:val="TEXTBODYNS"/>
         <w:spacing w:line="288" w:lineRule="auto"/>
         <w:jc w:val="center"/>
+        <w:rPr>
+          <w:lang w:val="de-DE"/>
+        </w:rPr>
       </w:pPr>
     </w:p>
     <w:p>
       <w:pPr>
         <w:pStyle w:val="TEXTBODYNS"/>
         <w:spacing w:line="288" w:lineRule="auto"/>
-      </w:pPr>
-      <w:r>
+        <w:rPr>
+          <w:lang w:val="de-DE"/>
+        </w:rPr>
+      </w:pPr>
+      <w:r>
+        <w:rPr>
+          <w:lang w:val="de-DE"/>
+        </w:rPr>
         <w:br w:type="page"/>
       </w:r>
     </w:p>
@@ -530,7 +581,12 @@
       <w:pPr>
         <w:spacing w:line="288" w:lineRule="auto"/>
         <w:contextualSpacing/>
+        <w:rPr>
+          <w:lang w:val="de-DE"/>
+        </w:rPr>
         <w:sectPr>
+          <w:footerReference w:type="default" r:id="rId8"/>
+          <w:footerReference w:type="first" r:id="rId9"/>
           <w:pgSz w:w="11906" w:h="16838"/>
           <w:pgMar w:top="1134" w:right="1134" w:bottom="1134" w:left="1701" w:header="709" w:footer="709" w:gutter="0"/>
           <w:pgNumType w:fmt="upperRoman" w:start="1"/>
@@ -1345,7 +1401,7 @@
           <w:lang w:val="de-DE"/>
         </w:rPr>
         <w:sectPr>
-          <w:footerReference w:type="default" r:id="rId8"/>
+          <w:footerReference w:type="default" r:id="rId10"/>
           <w:pgSz w:w="11906" w:h="16838"/>
           <w:pgMar w:top="1418" w:right="1134" w:bottom="1418" w:left="1701" w:header="709" w:footer="709" w:gutter="0"/>
           <w:pgNumType w:fmt="upperRoman" w:start="1"/>
@@ -1364,7 +1420,6 @@
         </w:rPr>
       </w:pPr>
       <w:bookmarkStart w:id="4" w:name="_Toc137225898"/>
-      <w:proofErr w:type="spellStart"/>
       <w:r>
         <w:rPr>
           <w:rFonts w:cs="Arial"/>
@@ -1373,7 +1428,6 @@
         <w:t>Projektbeschreibung</w:t>
       </w:r>
       <w:bookmarkEnd w:id="4"/>
-      <w:proofErr w:type="spellEnd"/>
     </w:p>
     <w:p>
       <w:pPr>
@@ -1391,7 +1445,6 @@
         </w:rPr>
         <w:t xml:space="preserve">In dem hier vorgelegten </w:t>
       </w:r>
-      <w:proofErr w:type="gramStart"/>
       <w:r>
         <w:rPr>
           <w:szCs w:val="24"/>
@@ -1399,7 +1452,6 @@
         </w:rPr>
         <w:t>Exposé</w:t>
       </w:r>
-      <w:proofErr w:type="gramEnd"/>
       <w:r>
         <w:rPr>
           <w:szCs w:val="24"/>
@@ -1447,23 +1499,7 @@
           <w:szCs w:val="24"/>
           <w:lang w:val="de-DE"/>
         </w:rPr>
-        <w:t>Dazu werden historische Daten zu Spielen und Vereinen von transfermarkt.de durch Web-</w:t>
-      </w:r>
-      <w:proofErr w:type="spellStart"/>
-      <w:r>
-        <w:rPr>
-          <w:szCs w:val="24"/>
-          <w:lang w:val="de-DE"/>
-        </w:rPr>
-        <w:t>Scraping</w:t>
-      </w:r>
-      <w:proofErr w:type="spellEnd"/>
-      <w:r>
-        <w:rPr>
-          <w:szCs w:val="24"/>
-          <w:lang w:val="de-DE"/>
-        </w:rPr>
-        <w:t xml:space="preserve"> gesammelt und anschließend aufbereitet und analysiert, um einen Datensatz zu erstellen, der zur Vorhersage der Spielergebnisse verwendet werden kann. </w:t>
+        <w:t xml:space="preserve">Dazu werden historische Daten zu Spielen und Vereinen von transfermarkt.de durch Web-Scraping gesammelt und anschließend aufbereitet und analysiert, um einen Datensatz zu erstellen, der zur Vorhersage der Spielergebnisse verwendet werden kann. </w:t>
       </w:r>
       <w:r>
         <w:rPr>
@@ -1501,27 +1537,921 @@
           <w:szCs w:val="24"/>
           <w:lang w:val="de-DE"/>
         </w:rPr>
-        <w:t>Web-</w:t>
-      </w:r>
-      <w:proofErr w:type="spellStart"/>
-      <w:r>
+        <w:t xml:space="preserve">Web-Scraping </w:t>
+      </w:r>
+    </w:p>
+    <w:p>
+      <w:pPr>
+        <w:pStyle w:val="TEXTBODYNS"/>
+        <w:spacing w:line="288" w:lineRule="auto"/>
         <w:rPr>
           <w:b/>
           <w:bCs/>
           <w:szCs w:val="24"/>
           <w:lang w:val="de-DE"/>
         </w:rPr>
-        <w:t>Scraping</w:t>
-      </w:r>
-      <w:proofErr w:type="spellEnd"/>
-      <w:r>
+      </w:pPr>
+    </w:p>
+    <w:p>
+      <w:pPr>
+        <w:pStyle w:val="TEXTBODYNS"/>
+        <w:spacing w:line="288" w:lineRule="auto"/>
+        <w:rPr>
+          <w:szCs w:val="24"/>
+          <w:lang w:val="de-DE"/>
+        </w:rPr>
+      </w:pPr>
+      <w:r>
+        <w:rPr>
+          <w:szCs w:val="24"/>
+          <w:lang w:val="de-DE"/>
+        </w:rPr>
+        <w:t xml:space="preserve">Für die Selektion </w:t>
+      </w:r>
+      <w:r>
+        <w:rPr>
+          <w:szCs w:val="24"/>
+          <w:lang w:val="de-DE"/>
+        </w:rPr>
+        <w:t>der</w:t>
+      </w:r>
+      <w:r>
+        <w:rPr>
+          <w:szCs w:val="24"/>
+          <w:lang w:val="de-DE"/>
+        </w:rPr>
+        <w:t xml:space="preserve"> Daten zu</w:t>
+      </w:r>
+      <w:r>
+        <w:rPr>
+          <w:szCs w:val="24"/>
+          <w:lang w:val="de-DE"/>
+        </w:rPr>
+        <w:t xml:space="preserve"> den Mannschaften aus der ersten</w:t>
+      </w:r>
+      <w:r>
+        <w:rPr>
+          <w:szCs w:val="24"/>
+          <w:lang w:val="de-DE"/>
+        </w:rPr>
+        <w:t xml:space="preserve"> Bundesliga und </w:t>
+      </w:r>
+      <w:r>
+        <w:rPr>
+          <w:szCs w:val="24"/>
+          <w:lang w:val="de-DE"/>
+        </w:rPr>
+        <w:t xml:space="preserve">den jeweiligen </w:t>
+      </w:r>
+      <w:r>
+        <w:rPr>
+          <w:szCs w:val="24"/>
+          <w:lang w:val="de-DE"/>
+        </w:rPr>
+        <w:t>Spiele</w:t>
+      </w:r>
+      <w:r>
+        <w:rPr>
+          <w:szCs w:val="24"/>
+          <w:lang w:val="de-DE"/>
+        </w:rPr>
+        <w:t>rgebnissen</w:t>
+      </w:r>
+      <w:r>
+        <w:rPr>
+          <w:szCs w:val="24"/>
+          <w:lang w:val="de-DE"/>
+        </w:rPr>
+        <w:t xml:space="preserve"> pro </w:t>
+      </w:r>
+      <w:r>
+        <w:rPr>
+          <w:szCs w:val="24"/>
+          <w:lang w:val="de-DE"/>
+        </w:rPr>
+        <w:t>Spielt</w:t>
+      </w:r>
+      <w:r>
+        <w:rPr>
+          <w:szCs w:val="24"/>
+          <w:lang w:val="de-DE"/>
+        </w:rPr>
+        <w:t>ag und Saison wir</w:t>
+      </w:r>
+      <w:r>
+        <w:rPr>
+          <w:szCs w:val="24"/>
+          <w:lang w:val="de-DE"/>
+        </w:rPr>
+        <w:t>d</w:t>
+      </w:r>
+      <w:r>
+        <w:rPr>
+          <w:szCs w:val="24"/>
+          <w:lang w:val="de-DE"/>
+        </w:rPr>
+        <w:t xml:space="preserve"> das Verfahren des Web</w:t>
+      </w:r>
+      <w:r>
+        <w:rPr>
+          <w:szCs w:val="24"/>
+          <w:lang w:val="de-DE"/>
+        </w:rPr>
+        <w:t>-S</w:t>
+      </w:r>
+      <w:r>
+        <w:rPr>
+          <w:szCs w:val="24"/>
+          <w:lang w:val="de-DE"/>
+        </w:rPr>
+        <w:t xml:space="preserve">crapings unter Verwendung der Internetseite </w:t>
+      </w:r>
+      <w:hyperlink r:id="rId11" w:history="1">
+        <w:r>
+          <w:rPr>
+            <w:rStyle w:val="Hyperlink"/>
+            <w:szCs w:val="24"/>
+            <w:lang w:val="de-DE"/>
+          </w:rPr>
+          <w:t>https://transfermarkt.de/</w:t>
+        </w:r>
+      </w:hyperlink>
+      <w:r>
+        <w:rPr>
+          <w:szCs w:val="24"/>
+          <w:lang w:val="de-DE"/>
+        </w:rPr>
+        <w:t xml:space="preserve"> als Basis URL</w:t>
+      </w:r>
+      <w:r>
+        <w:rPr>
+          <w:szCs w:val="24"/>
+          <w:lang w:val="de-DE"/>
+        </w:rPr>
+        <w:t xml:space="preserve"> genutzt</w:t>
+      </w:r>
+      <w:r>
+        <w:rPr>
+          <w:szCs w:val="24"/>
+          <w:lang w:val="de-DE"/>
+        </w:rPr>
+        <w:t xml:space="preserve">. </w:t>
+      </w:r>
+      <w:r>
+        <w:rPr>
+          <w:szCs w:val="24"/>
+          <w:lang w:val="de-DE"/>
+        </w:rPr>
+        <w:t>Für die jeweiligen Datenselektion</w:t>
+      </w:r>
+      <w:r>
+        <w:rPr>
+          <w:szCs w:val="24"/>
+          <w:lang w:val="de-DE"/>
+        </w:rPr>
+        <w:t xml:space="preserve"> werden</w:t>
+      </w:r>
+      <w:r>
+        <w:rPr>
+          <w:szCs w:val="24"/>
+          <w:lang w:val="de-DE"/>
+        </w:rPr>
+        <w:t xml:space="preserve"> die weiteren URL-Pfade</w:t>
+      </w:r>
+      <w:r>
+        <w:rPr>
+          <w:szCs w:val="24"/>
+          <w:lang w:val="de-DE"/>
+        </w:rPr>
+        <w:t xml:space="preserve"> untersucht</w:t>
+      </w:r>
+      <w:r>
+        <w:rPr>
+          <w:szCs w:val="24"/>
+          <w:lang w:val="de-DE"/>
+        </w:rPr>
+        <w:t>, die unter anderem Parameter beinhalten, die die</w:t>
+      </w:r>
+      <w:r>
+        <w:rPr>
+          <w:szCs w:val="24"/>
+          <w:lang w:val="de-DE"/>
+        </w:rPr>
+        <w:t xml:space="preserve"> ausgewählte</w:t>
+      </w:r>
+      <w:r>
+        <w:rPr>
+          <w:szCs w:val="24"/>
+          <w:lang w:val="de-DE"/>
+        </w:rPr>
+        <w:t xml:space="preserve"> Saison und Spieltage</w:t>
+      </w:r>
+      <w:r>
+        <w:rPr>
+          <w:szCs w:val="24"/>
+          <w:lang w:val="de-DE"/>
+        </w:rPr>
+        <w:t xml:space="preserve"> enth</w:t>
+      </w:r>
+      <w:r>
+        <w:rPr>
+          <w:szCs w:val="24"/>
+          <w:lang w:val="de-DE"/>
+        </w:rPr>
+        <w:t>alten</w:t>
+      </w:r>
+      <w:r>
+        <w:rPr>
+          <w:szCs w:val="24"/>
+          <w:lang w:val="de-DE"/>
+        </w:rPr>
+        <w:t>. Über eine Loop-Funktion können alle Kombinationsmöglichkeiten daraus extrahiert werden.</w:t>
+      </w:r>
+    </w:p>
+    <w:p>
+      <w:pPr>
+        <w:pStyle w:val="TEXTBODYNS"/>
+        <w:spacing w:line="288" w:lineRule="auto"/>
+        <w:rPr>
+          <w:szCs w:val="24"/>
+          <w:lang w:val="de-DE"/>
+        </w:rPr>
+      </w:pPr>
+    </w:p>
+    <w:p>
+      <w:pPr>
+        <w:pStyle w:val="TEXTBODYNS"/>
+        <w:spacing w:line="288" w:lineRule="auto"/>
+        <w:rPr>
+          <w:szCs w:val="24"/>
+          <w:lang w:val="de-DE"/>
+        </w:rPr>
+      </w:pPr>
+      <w:r>
+        <w:rPr>
+          <w:szCs w:val="24"/>
+          <w:lang w:val="de-DE"/>
+        </w:rPr>
+        <w:t xml:space="preserve">Für die ersten </w:t>
+      </w:r>
+      <w:r>
+        <w:rPr>
+          <w:szCs w:val="24"/>
+          <w:lang w:val="de-DE"/>
+        </w:rPr>
+        <w:t>Datens</w:t>
+      </w:r>
+      <w:r>
+        <w:rPr>
+          <w:szCs w:val="24"/>
+          <w:lang w:val="de-DE"/>
+        </w:rPr>
+        <w:t>elektion</w:t>
+      </w:r>
+      <w:r>
+        <w:rPr>
+          <w:szCs w:val="24"/>
+          <w:lang w:val="de-DE"/>
+        </w:rPr>
+        <w:t>en</w:t>
+      </w:r>
+      <w:r>
+        <w:rPr>
+          <w:szCs w:val="24"/>
+          <w:lang w:val="de-DE"/>
+        </w:rPr>
+        <w:t xml:space="preserve"> war es bereits möglich</w:t>
+      </w:r>
+      <w:r>
+        <w:rPr>
+          <w:szCs w:val="24"/>
+          <w:lang w:val="de-DE"/>
+        </w:rPr>
+        <w:t xml:space="preserve"> unter anderem</w:t>
+      </w:r>
+      <w:r>
+        <w:rPr>
+          <w:szCs w:val="24"/>
+          <w:lang w:val="de-DE"/>
+        </w:rPr>
+        <w:t xml:space="preserve"> mit den </w:t>
+      </w:r>
+      <w:r>
+        <w:rPr>
+          <w:szCs w:val="24"/>
+          <w:lang w:val="de-DE"/>
+        </w:rPr>
+        <w:t>Python-Bibliotheken</w:t>
+      </w:r>
+      <w:r>
+        <w:rPr>
+          <w:szCs w:val="24"/>
+          <w:lang w:val="de-DE"/>
+        </w:rPr>
+        <w:t xml:space="preserve"> "requests", "</w:t>
+      </w:r>
+      <w:r>
+        <w:rPr>
+          <w:szCs w:val="24"/>
+          <w:lang w:val="de-DE"/>
+        </w:rPr>
+        <w:t>B</w:t>
+      </w:r>
+      <w:r>
+        <w:rPr>
+          <w:szCs w:val="24"/>
+          <w:lang w:val="de-DE"/>
+        </w:rPr>
+        <w:t>eautifulSoup" und "lxml"</w:t>
+      </w:r>
+      <w:r>
+        <w:rPr>
+          <w:szCs w:val="24"/>
+          <w:lang w:val="de-DE"/>
+        </w:rPr>
+        <w:t xml:space="preserve"> auszukommen.</w:t>
+      </w:r>
+      <w:r>
+        <w:rPr>
+          <w:szCs w:val="24"/>
+          <w:lang w:val="de-DE"/>
+        </w:rPr>
+        <w:t xml:space="preserve"> </w:t>
+      </w:r>
+    </w:p>
+    <w:p>
+      <w:pPr>
+        <w:pStyle w:val="TEXTBODYNS"/>
+        <w:spacing w:line="288" w:lineRule="auto"/>
+        <w:rPr>
+          <w:szCs w:val="24"/>
+          <w:lang w:val="de-DE"/>
+        </w:rPr>
+      </w:pPr>
+    </w:p>
+    <w:p>
+      <w:pPr>
+        <w:pStyle w:val="TEXTBODYNS"/>
+        <w:spacing w:line="288" w:lineRule="auto"/>
+        <w:rPr>
+          <w:szCs w:val="24"/>
+          <w:lang w:val="de-DE"/>
+        </w:rPr>
+      </w:pPr>
+      <w:r>
+        <w:rPr>
+          <w:szCs w:val="24"/>
+          <w:lang w:val="de-DE"/>
+        </w:rPr>
+        <w:t>Mit dem Modul „requests“ ist</w:t>
+      </w:r>
+      <w:r>
+        <w:rPr>
+          <w:szCs w:val="24"/>
+          <w:lang w:val="de-DE"/>
+        </w:rPr>
+        <w:t xml:space="preserve"> es möglich eine Anfrage an die vorgegebene URL zu senden und die HTTP-Daten der Webseite auszulesen</w:t>
+      </w:r>
+      <w:r>
+        <w:rPr>
+          <w:szCs w:val="24"/>
+          <w:lang w:val="de-DE"/>
+        </w:rPr>
+        <w:t xml:space="preserve"> und zu extrahieren</w:t>
+      </w:r>
+      <w:r>
+        <w:rPr>
+          <w:szCs w:val="24"/>
+          <w:lang w:val="de-DE"/>
+        </w:rPr>
+        <w:t>.</w:t>
+      </w:r>
+    </w:p>
+    <w:p>
+      <w:pPr>
+        <w:pStyle w:val="TEXTBODYNS"/>
+        <w:spacing w:line="288" w:lineRule="auto"/>
+        <w:rPr>
+          <w:szCs w:val="24"/>
+          <w:lang w:val="de-DE"/>
+        </w:rPr>
+      </w:pPr>
+      <w:r>
+        <w:rPr>
+          <w:szCs w:val="24"/>
+          <w:lang w:val="de-DE"/>
+        </w:rPr>
+        <w:t>Um die extrahierten Daten aus dem HTML-Quellcode zu analysieren und zu filtern, wir</w:t>
+      </w:r>
+      <w:r>
+        <w:rPr>
+          <w:szCs w:val="24"/>
+          <w:lang w:val="de-DE"/>
+        </w:rPr>
+        <w:t>d</w:t>
+      </w:r>
+      <w:r>
+        <w:rPr>
+          <w:szCs w:val="24"/>
+          <w:lang w:val="de-DE"/>
+        </w:rPr>
+        <w:t xml:space="preserve"> das Modul "</w:t>
+      </w:r>
+      <w:r>
+        <w:rPr>
+          <w:szCs w:val="24"/>
+          <w:lang w:val="de-DE"/>
+        </w:rPr>
+        <w:t>B</w:t>
+      </w:r>
+      <w:r>
+        <w:rPr>
+          <w:szCs w:val="24"/>
+          <w:lang w:val="de-DE"/>
+        </w:rPr>
+        <w:t>eautifulSoup"</w:t>
+      </w:r>
+      <w:r>
+        <w:rPr>
+          <w:szCs w:val="24"/>
+          <w:lang w:val="de-DE"/>
+        </w:rPr>
+        <w:t xml:space="preserve"> verwendet</w:t>
+      </w:r>
+      <w:r>
+        <w:rPr>
+          <w:szCs w:val="24"/>
+          <w:lang w:val="de-DE"/>
+        </w:rPr>
+        <w:t>.</w:t>
+      </w:r>
+      <w:r>
+        <w:rPr>
+          <w:szCs w:val="24"/>
+          <w:lang w:val="de-DE"/>
+        </w:rPr>
+        <w:t xml:space="preserve"> Es handelt sich dabei um eine </w:t>
+      </w:r>
+      <w:r>
+        <w:rPr>
+          <w:szCs w:val="24"/>
+          <w:lang w:val="de-DE"/>
+        </w:rPr>
+        <w:t>Python-Bibliothek, die beim Webscraping eine wichtige Rolle spielt. Sie dient dazu, HTM</w:t>
+      </w:r>
+      <w:r>
+        <w:rPr>
+          <w:szCs w:val="24"/>
+          <w:lang w:val="de-DE"/>
+        </w:rPr>
+        <w:t>L-</w:t>
+      </w:r>
+      <w:r>
+        <w:rPr>
+          <w:szCs w:val="24"/>
+          <w:lang w:val="de-DE"/>
+        </w:rPr>
+        <w:t>Dokumente zu parsen und sie in einer</w:t>
+      </w:r>
+      <w:r>
+        <w:rPr>
+          <w:szCs w:val="24"/>
+          <w:lang w:val="de-DE"/>
+        </w:rPr>
+        <w:t xml:space="preserve"> aufbereiteten</w:t>
+      </w:r>
+      <w:r>
+        <w:rPr>
+          <w:szCs w:val="24"/>
+          <w:lang w:val="de-DE"/>
+        </w:rPr>
+        <w:t xml:space="preserve"> Struktur darzustellen.</w:t>
+      </w:r>
+      <w:r>
+        <w:rPr>
+          <w:szCs w:val="24"/>
+          <w:lang w:val="de-DE"/>
+        </w:rPr>
+        <w:t xml:space="preserve"> In dieser Ausarbeitung wird </w:t>
+      </w:r>
+      <w:r>
+        <w:rPr>
+          <w:szCs w:val="24"/>
+          <w:lang w:val="de-DE"/>
+        </w:rPr>
+        <w:t>„</w:t>
+      </w:r>
+      <w:r>
+        <w:rPr>
+          <w:szCs w:val="24"/>
+          <w:lang w:val="de-DE"/>
+        </w:rPr>
+        <w:t>BeautifulSoup</w:t>
+      </w:r>
+      <w:r>
+        <w:rPr>
+          <w:szCs w:val="24"/>
+          <w:lang w:val="de-DE"/>
+        </w:rPr>
+        <w:t>“</w:t>
+      </w:r>
+      <w:r>
+        <w:rPr>
+          <w:szCs w:val="24"/>
+          <w:lang w:val="de-DE"/>
+        </w:rPr>
+        <w:t xml:space="preserve"> in Verbindung mit der </w:t>
+      </w:r>
+      <w:r>
+        <w:rPr>
+          <w:szCs w:val="24"/>
+          <w:lang w:val="de-DE"/>
+        </w:rPr>
+        <w:t>„</w:t>
+      </w:r>
+      <w:r>
+        <w:rPr>
+          <w:szCs w:val="24"/>
+          <w:lang w:val="de-DE"/>
+        </w:rPr>
+        <w:t>lxml</w:t>
+      </w:r>
+      <w:r>
+        <w:rPr>
+          <w:szCs w:val="24"/>
+          <w:lang w:val="de-DE"/>
+        </w:rPr>
+        <w:t>“</w:t>
+      </w:r>
+      <w:r>
+        <w:rPr>
+          <w:szCs w:val="24"/>
+          <w:lang w:val="de-DE"/>
+        </w:rPr>
+        <w:t xml:space="preserve">-Bibliothek als Parser verwendet. </w:t>
+      </w:r>
+      <w:r>
+        <w:rPr>
+          <w:szCs w:val="24"/>
+          <w:lang w:val="de-DE"/>
+        </w:rPr>
+        <w:t xml:space="preserve">Durch die Verwendung von </w:t>
+      </w:r>
+      <w:r>
+        <w:rPr>
+          <w:szCs w:val="24"/>
+          <w:lang w:val="de-DE"/>
+        </w:rPr>
+        <w:t>„</w:t>
+      </w:r>
+      <w:r>
+        <w:rPr>
+          <w:szCs w:val="24"/>
+          <w:lang w:val="de-DE"/>
+        </w:rPr>
+        <w:t>lxml</w:t>
+      </w:r>
+      <w:r>
+        <w:rPr>
+          <w:szCs w:val="24"/>
+          <w:lang w:val="de-DE"/>
+        </w:rPr>
+        <w:t>“</w:t>
+      </w:r>
+      <w:r>
+        <w:rPr>
+          <w:szCs w:val="24"/>
+          <w:lang w:val="de-DE"/>
+        </w:rPr>
+        <w:t xml:space="preserve"> kann </w:t>
+      </w:r>
+      <w:r>
+        <w:rPr>
+          <w:szCs w:val="24"/>
+          <w:lang w:val="de-DE"/>
+        </w:rPr>
+        <w:t>„</w:t>
+      </w:r>
+      <w:r>
+        <w:rPr>
+          <w:szCs w:val="24"/>
+          <w:lang w:val="de-DE"/>
+        </w:rPr>
+        <w:t>BeautifulSoup</w:t>
+      </w:r>
+      <w:r>
+        <w:rPr>
+          <w:szCs w:val="24"/>
+          <w:lang w:val="de-DE"/>
+        </w:rPr>
+        <w:t>“</w:t>
+      </w:r>
+      <w:r>
+        <w:rPr>
+          <w:szCs w:val="24"/>
+          <w:lang w:val="de-DE"/>
+        </w:rPr>
+        <w:t xml:space="preserve"> von den Funktionen und Vorteilen dieser leistungsstarken Bibliothek profitieren, um die Analyse und Manipulation von Webseiteninhalten zu optimieren.</w:t>
+      </w:r>
+      <w:r>
+        <w:rPr>
+          <w:szCs w:val="24"/>
+          <w:lang w:val="de-DE"/>
+        </w:rPr>
+        <w:t xml:space="preserve"> </w:t>
+      </w:r>
+      <w:r>
+        <w:rPr>
+          <w:szCs w:val="24"/>
+          <w:lang w:val="de-DE"/>
+        </w:rPr>
+        <w:t xml:space="preserve">Dabei bietet </w:t>
+      </w:r>
+      <w:r>
+        <w:rPr>
+          <w:szCs w:val="24"/>
+          <w:lang w:val="de-DE"/>
+        </w:rPr>
+        <w:t>sie</w:t>
+      </w:r>
+      <w:r>
+        <w:rPr>
+          <w:szCs w:val="24"/>
+          <w:lang w:val="de-DE"/>
+        </w:rPr>
+        <w:t xml:space="preserve"> eine Reihe von Funktionen und Methoden</w:t>
+      </w:r>
+      <w:r>
+        <w:rPr>
+          <w:szCs w:val="24"/>
+          <w:lang w:val="de-DE"/>
+        </w:rPr>
+        <w:t xml:space="preserve"> an</w:t>
+      </w:r>
+      <w:r>
+        <w:rPr>
+          <w:szCs w:val="24"/>
+          <w:lang w:val="de-DE"/>
+        </w:rPr>
+        <w:t>, um den Inhalt von Webseiten zu analysieren</w:t>
+      </w:r>
+      <w:r>
+        <w:rPr>
+          <w:szCs w:val="24"/>
+          <w:lang w:val="de-DE"/>
+        </w:rPr>
+        <w:t>,</w:t>
+      </w:r>
+      <w:r>
+        <w:rPr>
+          <w:szCs w:val="24"/>
+          <w:lang w:val="de-DE"/>
+        </w:rPr>
+        <w:t xml:space="preserve"> </w:t>
+      </w:r>
+      <w:r>
+        <w:rPr>
+          <w:szCs w:val="24"/>
+          <w:lang w:val="de-DE"/>
+        </w:rPr>
+        <w:t>die Datenstruktur zu verstehen und spezifische Elemente wie Tabellen, Überschriften, Links oder Absätze zu identifizieren.</w:t>
+      </w:r>
+      <w:r>
+        <w:rPr>
+          <w:szCs w:val="24"/>
+          <w:lang w:val="de-DE"/>
+        </w:rPr>
+        <w:t xml:space="preserve"> </w:t>
+      </w:r>
+    </w:p>
+    <w:p>
+      <w:pPr>
+        <w:pStyle w:val="TEXTBODYNS"/>
+        <w:spacing w:line="288" w:lineRule="auto"/>
+        <w:rPr>
+          <w:szCs w:val="24"/>
+          <w:lang w:val="de-DE"/>
+        </w:rPr>
+      </w:pPr>
+    </w:p>
+    <w:p>
+      <w:pPr>
+        <w:pStyle w:val="TEXTBODYNS"/>
+        <w:spacing w:line="288" w:lineRule="auto"/>
+        <w:rPr>
+          <w:szCs w:val="24"/>
+          <w:lang w:val="de-DE"/>
+        </w:rPr>
+      </w:pPr>
+      <w:r>
+        <w:rPr>
+          <w:szCs w:val="24"/>
+          <w:lang w:val="de-DE"/>
+        </w:rPr>
+        <w:t>Um die Daten weiterzuverarbeiten und zu analysieren, wir</w:t>
+      </w:r>
+      <w:r>
+        <w:rPr>
+          <w:szCs w:val="24"/>
+          <w:lang w:val="de-DE"/>
+        </w:rPr>
+        <w:t>d</w:t>
+      </w:r>
+      <w:r>
+        <w:rPr>
+          <w:szCs w:val="24"/>
+          <w:lang w:val="de-DE"/>
+        </w:rPr>
+        <w:t xml:space="preserve"> </w:t>
+      </w:r>
+      <w:r>
+        <w:rPr>
+          <w:szCs w:val="24"/>
+          <w:lang w:val="de-DE"/>
+        </w:rPr>
+        <w:t>in gesonderten Fällen</w:t>
+      </w:r>
+      <w:r>
+        <w:rPr>
+          <w:szCs w:val="24"/>
+          <w:lang w:val="de-DE"/>
+        </w:rPr>
+        <w:t xml:space="preserve"> </w:t>
+      </w:r>
+      <w:r>
+        <w:rPr>
+          <w:szCs w:val="24"/>
+          <w:lang w:val="de-DE"/>
+        </w:rPr>
+        <w:t>die Methode „etree“ aus dem Modul „lxml“ verwendet</w:t>
+      </w:r>
+      <w:r>
+        <w:rPr>
+          <w:szCs w:val="24"/>
+          <w:lang w:val="de-DE"/>
+        </w:rPr>
+        <w:t>. Diese M</w:t>
+      </w:r>
+      <w:r>
+        <w:rPr>
+          <w:szCs w:val="24"/>
+          <w:lang w:val="de-DE"/>
+        </w:rPr>
+        <w:t>ethode</w:t>
+      </w:r>
+      <w:r>
+        <w:rPr>
+          <w:szCs w:val="24"/>
+          <w:lang w:val="de-DE"/>
+        </w:rPr>
+        <w:t xml:space="preserve"> ermöglich</w:t>
+      </w:r>
+      <w:r>
+        <w:rPr>
+          <w:szCs w:val="24"/>
+          <w:lang w:val="de-DE"/>
+        </w:rPr>
+        <w:t>t</w:t>
+      </w:r>
+      <w:r>
+        <w:rPr>
+          <w:szCs w:val="24"/>
+          <w:lang w:val="de-DE"/>
+        </w:rPr>
+        <w:t xml:space="preserve"> es, die </w:t>
+      </w:r>
+      <w:r>
+        <w:rPr>
+          <w:szCs w:val="24"/>
+          <w:lang w:val="de-DE"/>
+        </w:rPr>
+        <w:lastRenderedPageBreak/>
+        <w:t xml:space="preserve">HTML-Struktur der Webseite genauer zu untersuchen und die Informationen gezielt auszuwählen. Insbesondere </w:t>
+      </w:r>
+      <w:r>
+        <w:rPr>
+          <w:szCs w:val="24"/>
+          <w:lang w:val="de-DE"/>
+        </w:rPr>
+        <w:t>wird hierbei a</w:t>
+      </w:r>
+      <w:r>
+        <w:rPr>
+          <w:szCs w:val="24"/>
+          <w:lang w:val="de-DE"/>
+        </w:rPr>
+        <w:t>uf die Struktur der XPATH-Logik mit "etree" zurück</w:t>
+      </w:r>
+      <w:r>
+        <w:rPr>
+          <w:szCs w:val="24"/>
+          <w:lang w:val="de-DE"/>
+        </w:rPr>
+        <w:t>gegriffen</w:t>
+      </w:r>
+      <w:r>
+        <w:rPr>
+          <w:szCs w:val="24"/>
+          <w:lang w:val="de-DE"/>
+        </w:rPr>
+        <w:t>, um Schwierigkeiten bei der eindeutigen Identifizierung der Struktur zu überwinden. Das XPATH-Format erlaubt es uns, bestimmte Elemente in einem HTML-Dokument basierend auf ihrer Position und Hierarchie</w:t>
+      </w:r>
+      <w:r>
+        <w:rPr>
+          <w:szCs w:val="24"/>
+          <w:lang w:val="de-DE"/>
+        </w:rPr>
+        <w:t xml:space="preserve"> in einer Tabelle über eine Schleife der Reihen und Spalten</w:t>
+      </w:r>
+      <w:r>
+        <w:rPr>
+          <w:szCs w:val="24"/>
+          <w:lang w:val="de-DE"/>
+        </w:rPr>
+        <w:t xml:space="preserve"> zu identifizieren und auszuwählen.</w:t>
+      </w:r>
+    </w:p>
+    <w:p>
+      <w:pPr>
+        <w:pStyle w:val="TEXTBODYNS"/>
+        <w:spacing w:line="288" w:lineRule="auto"/>
+        <w:rPr>
+          <w:szCs w:val="24"/>
+          <w:lang w:val="de-DE"/>
+        </w:rPr>
+      </w:pPr>
+    </w:p>
+    <w:p>
+      <w:pPr>
+        <w:pStyle w:val="TEXTBODYNS"/>
+        <w:spacing w:line="288" w:lineRule="auto"/>
+        <w:rPr>
+          <w:szCs w:val="24"/>
+          <w:lang w:val="de-DE"/>
+        </w:rPr>
+      </w:pPr>
+      <w:r>
+        <w:rPr>
+          <w:szCs w:val="24"/>
+          <w:lang w:val="de-DE"/>
+        </w:rPr>
+        <w:t xml:space="preserve">Erste Web-Scraping </w:t>
+      </w:r>
+      <w:r>
+        <w:rPr>
+          <w:szCs w:val="24"/>
+          <w:lang w:val="de-DE"/>
+        </w:rPr>
+        <w:t>Selektionen sind in dem GitHub Repository einzusehen:</w:t>
+      </w:r>
+    </w:p>
+    <w:p>
+      <w:pPr>
+        <w:pStyle w:val="TEXTBODYNS"/>
+        <w:spacing w:line="288" w:lineRule="auto"/>
+        <w:rPr>
+          <w:szCs w:val="24"/>
+          <w:lang w:val="en-US"/>
+        </w:rPr>
+      </w:pPr>
+      <w:hyperlink r:id="rId12" w:history="1">
+        <w:r>
+          <w:rPr>
+            <w:rStyle w:val="Hyperlink"/>
+          </w:rPr>
+          <w:t>web-mining/Crawler.ipynb at main · lucajanas/web-mining (github.com)</w:t>
+        </w:r>
+      </w:hyperlink>
+    </w:p>
+    <w:p>
+      <w:pPr>
+        <w:pStyle w:val="TEXTBODYNS"/>
+        <w:spacing w:line="288" w:lineRule="auto"/>
+        <w:rPr>
+          <w:szCs w:val="24"/>
+          <w:lang w:val="en-US"/>
+        </w:rPr>
+      </w:pPr>
+    </w:p>
+    <w:p>
+      <w:pPr>
+        <w:pStyle w:val="TEXTBODYNS"/>
+        <w:spacing w:line="288" w:lineRule="auto"/>
         <w:rPr>
           <w:b/>
           <w:bCs/>
           <w:szCs w:val="24"/>
           <w:lang w:val="de-DE"/>
         </w:rPr>
-        <w:t xml:space="preserve"> </w:t>
+      </w:pPr>
+      <w:r>
+        <w:rPr>
+          <w:b/>
+          <w:bCs/>
+          <w:szCs w:val="24"/>
+          <w:lang w:val="de-DE"/>
+        </w:rPr>
+        <w:t>Datenaufbereitung und Datenanalyse</w:t>
       </w:r>
     </w:p>
     <w:p>
@@ -1552,7 +2482,7 @@
           <w:szCs w:val="24"/>
           <w:lang w:val="de-DE"/>
         </w:rPr>
-        <w:t>Datenaufbereitung und Datenanalyse</w:t>
+        <w:t>Vorhersage von Spielergebnissen</w:t>
       </w:r>
     </w:p>
     <w:p>
@@ -1565,40 +2495,9 @@
         </w:rPr>
       </w:pPr>
     </w:p>
-    <w:p>
-      <w:pPr>
-        <w:pStyle w:val="TEXTBODYNS"/>
-        <w:spacing w:line="288" w:lineRule="auto"/>
-        <w:rPr>
-          <w:b/>
-          <w:bCs/>
-          <w:szCs w:val="24"/>
-          <w:lang w:val="de-DE"/>
-        </w:rPr>
-      </w:pPr>
-      <w:r>
-        <w:rPr>
-          <w:b/>
-          <w:bCs/>
-          <w:szCs w:val="24"/>
-          <w:lang w:val="de-DE"/>
-        </w:rPr>
-        <w:t>Vorhersage von Spielergebnissen</w:t>
-      </w:r>
-    </w:p>
-    <w:p>
-      <w:pPr>
-        <w:pStyle w:val="TEXTBODYNS"/>
-        <w:spacing w:line="288" w:lineRule="auto"/>
-        <w:rPr>
-          <w:szCs w:val="24"/>
-          <w:lang w:val="de-DE"/>
-        </w:rPr>
-      </w:pPr>
-    </w:p>
     <w:sectPr>
-      <w:footerReference w:type="default" r:id="rId9"/>
-      <w:footerReference w:type="first" r:id="rId10"/>
+      <w:footerReference w:type="default" r:id="rId13"/>
+      <w:footerReference w:type="first" r:id="rId14"/>
       <w:pgSz w:w="11906" w:h="16838"/>
       <w:pgMar w:top="1418" w:right="1134" w:bottom="1418" w:left="1701" w:header="709" w:footer="709" w:gutter="0"/>
       <w:pgNumType w:start="1"/>
@@ -1636,6 +2535,100 @@
 </file>
 
 <file path=word/footer1.xml><?xml version="1.0" encoding="utf-8"?>
+<w:ftr xmlns:wpc="http://schemas.microsoft.com/office/word/2010/wordprocessingCanvas" xmlns:cx="http://schemas.microsoft.com/office/drawing/2014/chartex" xmlns:cx1="http://schemas.microsoft.com/office/drawing/2015/9/8/chartex" xmlns:cx2="http://schemas.microsoft.com/office/drawing/2015/10/21/chartex" xmlns:cx3="http://schemas.microsoft.com/office/drawing/2016/5/9/chartex" xmlns:cx4="http://schemas.microsoft.com/office/drawing/2016/5/10/chartex" xmlns:cx5="http://schemas.microsoft.com/office/drawing/2016/5/11/chartex" xmlns:cx6="http://schemas.microsoft.com/office/drawing/2016/5/12/chartex" xmlns:cx7="http://schemas.microsoft.com/office/drawing/2016/5/13/chartex" xmlns:cx8="http://schemas.microsoft.com/office/drawing/2016/5/14/chartex" xmlns:mc="http://schemas.openxmlformats.org/markup-compatibility/2006" xmlns:aink="http://schemas.microsoft.com/office/drawing/2016/ink" xmlns:am3d="http://schemas.microsoft.com/office/drawing/2017/model3d" xmlns:o="urn:schemas-microsoft-com:office:office" xmlns:oel="http://schemas.microsoft.com/office/2019/extlst" xmlns:r="http://schemas.openxmlformats.org/officeDocument/2006/relationships" xmlns:m="http://schemas.openxmlformats.org/officeDocument/2006/math" xmlns:v="urn:schemas-microsoft-com:vml" xmlns:wp14="http://schemas.microsoft.com/office/word/2010/wordprocessingDrawing" xmlns:wp="http://schemas.openxmlformats.org/drawingml/2006/wordprocessingDrawing" xmlns:w10="urn:schemas-microsoft-com:office:word" xmlns:w="http://schemas.openxmlformats.org/wordprocessingml/2006/main" xmlns:w14="http://schemas.microsoft.com/office/word/2010/wordml" xmlns:w15="http://schemas.microsoft.com/office/word/2012/wordml" xmlns:w16cex="http://schemas.microsoft.com/office/word/2018/wordml/cex" xmlns:w16cid="http://schemas.microsoft.com/office/word/2016/wordml/cid" xmlns:w16="http://schemas.microsoft.com/office/word/2018/wordml" xmlns:w16sdtdh="http://schemas.microsoft.com/office/word/2020/wordml/sdtdatahash" xmlns:w16se="http://schemas.microsoft.com/office/word/2015/wordml/symex" xmlns:wpg="http://schemas.microsoft.com/office/word/2010/wordprocessingGroup" xmlns:wpi="http://schemas.microsoft.com/office/word/2010/wordprocessingInk" xmlns:wne="http://schemas.microsoft.com/office/word/2006/wordml" xmlns:wps="http://schemas.microsoft.com/office/word/2010/wordprocessingShape" mc:Ignorable="w14 w15 w16se w16cid w16 w16cex w16sdtdh wp14">
+  <w:p>
+    <w:pPr>
+      <w:pStyle w:val="Fuzeile"/>
+    </w:pPr>
+    <w:r>
+      <w:rPr>
+        <w:noProof/>
+      </w:rPr>
+      <w:pict w14:anchorId="7312BCC7">
+        <v:shapetype id="_x0000_t202" coordsize="21600,21600" o:spt="202" path="m,l,21600r21600,l21600,xe">
+          <v:stroke joinstyle="miter"/>
+          <v:path gradientshapeok="t" o:connecttype="rect"/>
+        </v:shapetype>
+        <v:shape id="MSIPCM1a8d4e96b518a96b90e9c02a" o:spid="_x0000_s1025" type="#_x0000_t202" alt="{&quot;HashCode&quot;:-1699574231,&quot;Height&quot;:841.0,&quot;Width&quot;:595.0,&quot;Placement&quot;:&quot;Footer&quot;,&quot;Index&quot;:&quot;Primary&quot;,&quot;Section&quot;:1,&quot;Top&quot;:0.0,&quot;Left&quot;:0.0}" style="position:absolute;left:0;text-align:left;margin-left:0;margin-top:805.35pt;width:595.3pt;height:21.55pt;z-index:251658240;mso-wrap-style:square;mso-position-horizontal:absolute;mso-position-horizontal-relative:page;mso-position-vertical:absolute;mso-position-vertical-relative:page;v-text-anchor:bottom" o:allowincell="f" filled="f" stroked="f">
+          <v:textbox inset="20pt,0,,0">
+            <w:txbxContent>
+              <w:p>
+                <w:pPr>
+                  <w:spacing w:after="0"/>
+                  <w:jc w:val="left"/>
+                  <w:rPr>
+                    <w:rFonts w:ascii="Calibri" w:hAnsi="Calibri" w:cs="Calibri"/>
+                    <w:color w:val="000000"/>
+                    <w:sz w:val="14"/>
+                  </w:rPr>
+                </w:pPr>
+                <w:r>
+                  <w:rPr>
+                    <w:rFonts w:ascii="Calibri" w:hAnsi="Calibri" w:cs="Calibri"/>
+                    <w:color w:val="000000"/>
+                    <w:sz w:val="14"/>
+                  </w:rPr>
+                  <w:t>C2 General</w:t>
+                </w:r>
+              </w:p>
+            </w:txbxContent>
+          </v:textbox>
+          <w10:wrap anchorx="page" anchory="page"/>
+        </v:shape>
+      </w:pict>
+    </w:r>
+  </w:p>
+</w:ftr>
+</file>
+
+<file path=word/footer2.xml><?xml version="1.0" encoding="utf-8"?>
+<w:ftr xmlns:wpc="http://schemas.microsoft.com/office/word/2010/wordprocessingCanvas" xmlns:cx="http://schemas.microsoft.com/office/drawing/2014/chartex" xmlns:cx1="http://schemas.microsoft.com/office/drawing/2015/9/8/chartex" xmlns:cx2="http://schemas.microsoft.com/office/drawing/2015/10/21/chartex" xmlns:cx3="http://schemas.microsoft.com/office/drawing/2016/5/9/chartex" xmlns:cx4="http://schemas.microsoft.com/office/drawing/2016/5/10/chartex" xmlns:cx5="http://schemas.microsoft.com/office/drawing/2016/5/11/chartex" xmlns:cx6="http://schemas.microsoft.com/office/drawing/2016/5/12/chartex" xmlns:cx7="http://schemas.microsoft.com/office/drawing/2016/5/13/chartex" xmlns:cx8="http://schemas.microsoft.com/office/drawing/2016/5/14/chartex" xmlns:mc="http://schemas.openxmlformats.org/markup-compatibility/2006" xmlns:aink="http://schemas.microsoft.com/office/drawing/2016/ink" xmlns:am3d="http://schemas.microsoft.com/office/drawing/2017/model3d" xmlns:o="urn:schemas-microsoft-com:office:office" xmlns:oel="http://schemas.microsoft.com/office/2019/extlst" xmlns:r="http://schemas.openxmlformats.org/officeDocument/2006/relationships" xmlns:m="http://schemas.openxmlformats.org/officeDocument/2006/math" xmlns:v="urn:schemas-microsoft-com:vml" xmlns:wp14="http://schemas.microsoft.com/office/word/2010/wordprocessingDrawing" xmlns:wp="http://schemas.openxmlformats.org/drawingml/2006/wordprocessingDrawing" xmlns:w10="urn:schemas-microsoft-com:office:word" xmlns:w="http://schemas.openxmlformats.org/wordprocessingml/2006/main" xmlns:w14="http://schemas.microsoft.com/office/word/2010/wordml" xmlns:w15="http://schemas.microsoft.com/office/word/2012/wordml" xmlns:w16cex="http://schemas.microsoft.com/office/word/2018/wordml/cex" xmlns:w16cid="http://schemas.microsoft.com/office/word/2016/wordml/cid" xmlns:w16="http://schemas.microsoft.com/office/word/2018/wordml" xmlns:w16sdtdh="http://schemas.microsoft.com/office/word/2020/wordml/sdtdatahash" xmlns:w16se="http://schemas.microsoft.com/office/word/2015/wordml/symex" xmlns:wpg="http://schemas.microsoft.com/office/word/2010/wordprocessingGroup" xmlns:wpi="http://schemas.microsoft.com/office/word/2010/wordprocessingInk" xmlns:wne="http://schemas.microsoft.com/office/word/2006/wordml" xmlns:wps="http://schemas.microsoft.com/office/word/2010/wordprocessingShape" mc:Ignorable="w14 w15 w16se w16cid w16 w16cex w16sdtdh wp14">
+  <w:p>
+    <w:pPr>
+      <w:pStyle w:val="Fuzeile"/>
+    </w:pPr>
+    <w:r>
+      <w:rPr>
+        <w:noProof/>
+      </w:rPr>
+      <w:pict w14:anchorId="2CB69D2C">
+        <v:shapetype id="_x0000_t202" coordsize="21600,21600" o:spt="202" path="m,l,21600r21600,l21600,xe">
+          <v:stroke joinstyle="miter"/>
+          <v:path gradientshapeok="t" o:connecttype="rect"/>
+        </v:shapetype>
+        <v:shape id="MSIPCMcbb04791862f8bdd32bb4857" o:spid="_x0000_s1026" type="#_x0000_t202" alt="{&quot;HashCode&quot;:-1699574231,&quot;Height&quot;:841.0,&quot;Width&quot;:595.0,&quot;Placement&quot;:&quot;Footer&quot;,&quot;Index&quot;:&quot;FirstPage&quot;,&quot;Section&quot;:1,&quot;Top&quot;:0.0,&quot;Left&quot;:0.0}" style="position:absolute;left:0;text-align:left;margin-left:0;margin-top:805.35pt;width:595.3pt;height:21.55pt;z-index:251659264;mso-wrap-style:square;mso-position-horizontal:absolute;mso-position-horizontal-relative:page;mso-position-vertical:absolute;mso-position-vertical-relative:page;v-text-anchor:bottom" o:allowincell="f" filled="f" stroked="f">
+          <v:textbox inset="20pt,0,,0">
+            <w:txbxContent>
+              <w:p>
+                <w:pPr>
+                  <w:spacing w:after="0"/>
+                  <w:jc w:val="left"/>
+                  <w:rPr>
+                    <w:rFonts w:ascii="Calibri" w:hAnsi="Calibri" w:cs="Calibri"/>
+                    <w:color w:val="000000"/>
+                    <w:sz w:val="14"/>
+                  </w:rPr>
+                </w:pPr>
+                <w:r>
+                  <w:rPr>
+                    <w:rFonts w:ascii="Calibri" w:hAnsi="Calibri" w:cs="Calibri"/>
+                    <w:color w:val="000000"/>
+                    <w:sz w:val="14"/>
+                  </w:rPr>
+                  <w:t>C2 General</w:t>
+                </w:r>
+              </w:p>
+            </w:txbxContent>
+          </v:textbox>
+          <w10:wrap anchorx="page" anchory="page"/>
+        </v:shape>
+      </w:pict>
+    </w:r>
+  </w:p>
+</w:ftr>
+</file>
+
+<file path=word/footer3.xml><?xml version="1.0" encoding="utf-8"?>
 <w:ftr xmlns:wpc="http://schemas.microsoft.com/office/word/2010/wordprocessingCanvas" xmlns:cx="http://schemas.microsoft.com/office/drawing/2014/chartex" xmlns:cx1="http://schemas.microsoft.com/office/drawing/2015/9/8/chartex" xmlns:cx2="http://schemas.microsoft.com/office/drawing/2015/10/21/chartex" xmlns:cx3="http://schemas.microsoft.com/office/drawing/2016/5/9/chartex" xmlns:cx4="http://schemas.microsoft.com/office/drawing/2016/5/10/chartex" xmlns:cx5="http://schemas.microsoft.com/office/drawing/2016/5/11/chartex" xmlns:cx6="http://schemas.microsoft.com/office/drawing/2016/5/12/chartex" xmlns:cx7="http://schemas.microsoft.com/office/drawing/2016/5/13/chartex" xmlns:cx8="http://schemas.microsoft.com/office/drawing/2016/5/14/chartex" xmlns:mc="http://schemas.openxmlformats.org/markup-compatibility/2006" xmlns:aink="http://schemas.microsoft.com/office/drawing/2016/ink" xmlns:am3d="http://schemas.microsoft.com/office/drawing/2017/model3d" xmlns:o="urn:schemas-microsoft-com:office:office" xmlns:oel="http://schemas.microsoft.com/office/2019/extlst" xmlns:r="http://schemas.openxmlformats.org/officeDocument/2006/relationships" xmlns:m="http://schemas.openxmlformats.org/officeDocument/2006/math" xmlns:v="urn:schemas-microsoft-com:vml" xmlns:wp14="http://schemas.microsoft.com/office/word/2010/wordprocessingDrawing" xmlns:wp="http://schemas.openxmlformats.org/drawingml/2006/wordprocessingDrawing" xmlns:w10="urn:schemas-microsoft-com:office:word" xmlns:w="http://schemas.openxmlformats.org/wordprocessingml/2006/main" xmlns:w14="http://schemas.microsoft.com/office/word/2010/wordml" xmlns:w15="http://schemas.microsoft.com/office/word/2012/wordml" xmlns:w16cex="http://schemas.microsoft.com/office/word/2018/wordml/cex" xmlns:w16cid="http://schemas.microsoft.com/office/word/2016/wordml/cid" xmlns:w16="http://schemas.microsoft.com/office/word/2018/wordml" xmlns:w16sdtdh="http://schemas.microsoft.com/office/word/2020/wordml/sdtdatahash" xmlns:w16se="http://schemas.microsoft.com/office/word/2015/wordml/symex" xmlns:wpg="http://schemas.microsoft.com/office/word/2010/wordprocessingGroup" xmlns:wpi="http://schemas.microsoft.com/office/word/2010/wordprocessingInk" xmlns:wne="http://schemas.microsoft.com/office/word/2006/wordml" xmlns:wps="http://schemas.microsoft.com/office/word/2010/wordprocessingShape" mc:Ignorable="w14 w15 w16se w16cid w16 w16cex w16sdtdh wp14">
   <w:tbl>
     <w:tblPr>
@@ -1693,6 +2686,46 @@
                   <w:szCs w:val="20"/>
                 </w:rPr>
               </w:pPr>
+              <w:r>
+                <w:rPr>
+                  <w:rFonts w:asciiTheme="majorHAnsi" w:eastAsiaTheme="majorEastAsia" w:hAnsiTheme="majorHAnsi" w:cstheme="majorBidi"/>
+                  <w:noProof/>
+                  <w:sz w:val="20"/>
+                  <w:szCs w:val="20"/>
+                </w:rPr>
+                <w:pict w14:anchorId="18B79A47">
+                  <v:shapetype id="_x0000_t202" coordsize="21600,21600" o:spt="202" path="m,l,21600r21600,l21600,xe">
+                    <v:stroke joinstyle="miter"/>
+                    <v:path gradientshapeok="t" o:connecttype="rect"/>
+                  </v:shapetype>
+                  <v:shape id="MSIPCMe8fc4d51a4eafdab881115c6" o:spid="_x0000_s1027" type="#_x0000_t202" alt="{&quot;HashCode&quot;:-1699574231,&quot;Height&quot;:841.0,&quot;Width&quot;:595.0,&quot;Placement&quot;:&quot;Footer&quot;,&quot;Index&quot;:&quot;Primary&quot;,&quot;Section&quot;:2,&quot;Top&quot;:0.0,&quot;Left&quot;:0.0}" style="position:absolute;left:0;text-align:left;margin-left:0;margin-top:805.35pt;width:595.3pt;height:21.55pt;z-index:251660288;mso-wrap-style:square;mso-position-horizontal:absolute;mso-position-horizontal-relative:page;mso-position-vertical:absolute;mso-position-vertical-relative:page;v-text-anchor:bottom" o:allowincell="f" filled="f" stroked="f">
+                    <v:textbox inset="20pt,0,,0">
+                      <w:txbxContent>
+                        <w:p>
+                          <w:pPr>
+                            <w:spacing w:after="0"/>
+                            <w:jc w:val="left"/>
+                            <w:rPr>
+                              <w:rFonts w:ascii="Calibri" w:hAnsi="Calibri" w:cs="Calibri"/>
+                              <w:color w:val="000000"/>
+                              <w:sz w:val="14"/>
+                            </w:rPr>
+                          </w:pPr>
+                          <w:r>
+                            <w:rPr>
+                              <w:rFonts w:ascii="Calibri" w:hAnsi="Calibri" w:cs="Calibri"/>
+                              <w:color w:val="000000"/>
+                              <w:sz w:val="14"/>
+                            </w:rPr>
+                            <w:t>C2 General</w:t>
+                          </w:r>
+                        </w:p>
+                      </w:txbxContent>
+                    </v:textbox>
+                    <w10:wrap anchorx="page" anchory="page"/>
+                  </v:shape>
+                </w:pict>
+              </w:r>
             </w:p>
           </w:tc>
           <w:tc>
@@ -1745,7 +2778,7 @@
 </w:ftr>
 </file>
 
-<file path=word/footer2.xml><?xml version="1.0" encoding="utf-8"?>
+<file path=word/footer4.xml><?xml version="1.0" encoding="utf-8"?>
 <w:ftr xmlns:wpc="http://schemas.microsoft.com/office/word/2010/wordprocessingCanvas" xmlns:cx="http://schemas.microsoft.com/office/drawing/2014/chartex" xmlns:cx1="http://schemas.microsoft.com/office/drawing/2015/9/8/chartex" xmlns:cx2="http://schemas.microsoft.com/office/drawing/2015/10/21/chartex" xmlns:cx3="http://schemas.microsoft.com/office/drawing/2016/5/9/chartex" xmlns:cx4="http://schemas.microsoft.com/office/drawing/2016/5/10/chartex" xmlns:cx5="http://schemas.microsoft.com/office/drawing/2016/5/11/chartex" xmlns:cx6="http://schemas.microsoft.com/office/drawing/2016/5/12/chartex" xmlns:cx7="http://schemas.microsoft.com/office/drawing/2016/5/13/chartex" xmlns:cx8="http://schemas.microsoft.com/office/drawing/2016/5/14/chartex" xmlns:mc="http://schemas.openxmlformats.org/markup-compatibility/2006" xmlns:aink="http://schemas.microsoft.com/office/drawing/2016/ink" xmlns:am3d="http://schemas.microsoft.com/office/drawing/2017/model3d" xmlns:o="urn:schemas-microsoft-com:office:office" xmlns:oel="http://schemas.microsoft.com/office/2019/extlst" xmlns:r="http://schemas.openxmlformats.org/officeDocument/2006/relationships" xmlns:m="http://schemas.openxmlformats.org/officeDocument/2006/math" xmlns:v="urn:schemas-microsoft-com:vml" xmlns:wp14="http://schemas.microsoft.com/office/word/2010/wordprocessingDrawing" xmlns:wp="http://schemas.openxmlformats.org/drawingml/2006/wordprocessingDrawing" xmlns:w10="urn:schemas-microsoft-com:office:word" xmlns:w="http://schemas.openxmlformats.org/wordprocessingml/2006/main" xmlns:w14="http://schemas.microsoft.com/office/word/2010/wordml" xmlns:w15="http://schemas.microsoft.com/office/word/2012/wordml" xmlns:w16cex="http://schemas.microsoft.com/office/word/2018/wordml/cex" xmlns:w16cid="http://schemas.microsoft.com/office/word/2016/wordml/cid" xmlns:w16="http://schemas.microsoft.com/office/word/2018/wordml" xmlns:w16sdtdh="http://schemas.microsoft.com/office/word/2020/wordml/sdtdatahash" xmlns:w16se="http://schemas.microsoft.com/office/word/2015/wordml/symex" xmlns:wpg="http://schemas.microsoft.com/office/word/2010/wordprocessingGroup" xmlns:wpi="http://schemas.microsoft.com/office/word/2010/wordprocessingInk" xmlns:wne="http://schemas.microsoft.com/office/word/2006/wordml" xmlns:wps="http://schemas.microsoft.com/office/word/2010/wordprocessingShape" mc:Ignorable="w14 w15 w16se w16cid w16 w16cex w16sdtdh wp14">
   <w:tbl>
     <w:tblPr>
@@ -1803,6 +2836,46 @@
                   <w:szCs w:val="20"/>
                 </w:rPr>
               </w:pPr>
+              <w:r>
+                <w:rPr>
+                  <w:rFonts w:asciiTheme="majorHAnsi" w:eastAsiaTheme="majorEastAsia" w:hAnsiTheme="majorHAnsi" w:cstheme="majorBidi"/>
+                  <w:noProof/>
+                  <w:sz w:val="20"/>
+                  <w:szCs w:val="20"/>
+                </w:rPr>
+                <w:pict w14:anchorId="0E12AA51">
+                  <v:shapetype id="_x0000_t202" coordsize="21600,21600" o:spt="202" path="m,l,21600r21600,l21600,xe">
+                    <v:stroke joinstyle="miter"/>
+                    <v:path gradientshapeok="t" o:connecttype="rect"/>
+                  </v:shapetype>
+                  <v:shape id="MSIPCM96f845f8bca11ee9f980d87d" o:spid="_x0000_s1028" type="#_x0000_t202" alt="{&quot;HashCode&quot;:-1699574231,&quot;Height&quot;:841.0,&quot;Width&quot;:595.0,&quot;Placement&quot;:&quot;Footer&quot;,&quot;Index&quot;:&quot;Primary&quot;,&quot;Section&quot;:3,&quot;Top&quot;:0.0,&quot;Left&quot;:0.0}" style="position:absolute;left:0;text-align:left;margin-left:0;margin-top:805.35pt;width:595.3pt;height:21.55pt;z-index:251661312;mso-wrap-style:square;mso-position-horizontal:absolute;mso-position-horizontal-relative:page;mso-position-vertical:absolute;mso-position-vertical-relative:page;v-text-anchor:bottom" o:allowincell="f" filled="f" stroked="f">
+                    <v:textbox inset="20pt,0,,0">
+                      <w:txbxContent>
+                        <w:p>
+                          <w:pPr>
+                            <w:spacing w:after="0"/>
+                            <w:jc w:val="left"/>
+                            <w:rPr>
+                              <w:rFonts w:ascii="Calibri" w:hAnsi="Calibri" w:cs="Calibri"/>
+                              <w:color w:val="000000"/>
+                              <w:sz w:val="14"/>
+                            </w:rPr>
+                          </w:pPr>
+                          <w:r>
+                            <w:rPr>
+                              <w:rFonts w:ascii="Calibri" w:hAnsi="Calibri" w:cs="Calibri"/>
+                              <w:color w:val="000000"/>
+                              <w:sz w:val="14"/>
+                            </w:rPr>
+                            <w:t>C2 General</w:t>
+                          </w:r>
+                        </w:p>
+                      </w:txbxContent>
+                    </v:textbox>
+                    <w10:wrap anchorx="page" anchory="page"/>
+                  </v:shape>
+                </w:pict>
+              </w:r>
             </w:p>
           </w:tc>
           <w:tc>
@@ -1855,7 +2928,7 @@
 </w:ftr>
 </file>
 
-<file path=word/footer3.xml><?xml version="1.0" encoding="utf-8"?>
+<file path=word/footer5.xml><?xml version="1.0" encoding="utf-8"?>
 <w:ftr xmlns:wpc="http://schemas.microsoft.com/office/word/2010/wordprocessingCanvas" xmlns:cx="http://schemas.microsoft.com/office/drawing/2014/chartex" xmlns:cx1="http://schemas.microsoft.com/office/drawing/2015/9/8/chartex" xmlns:cx2="http://schemas.microsoft.com/office/drawing/2015/10/21/chartex" xmlns:cx3="http://schemas.microsoft.com/office/drawing/2016/5/9/chartex" xmlns:cx4="http://schemas.microsoft.com/office/drawing/2016/5/10/chartex" xmlns:cx5="http://schemas.microsoft.com/office/drawing/2016/5/11/chartex" xmlns:cx6="http://schemas.microsoft.com/office/drawing/2016/5/12/chartex" xmlns:cx7="http://schemas.microsoft.com/office/drawing/2016/5/13/chartex" xmlns:cx8="http://schemas.microsoft.com/office/drawing/2016/5/14/chartex" xmlns:mc="http://schemas.openxmlformats.org/markup-compatibility/2006" xmlns:aink="http://schemas.microsoft.com/office/drawing/2016/ink" xmlns:am3d="http://schemas.microsoft.com/office/drawing/2017/model3d" xmlns:o="urn:schemas-microsoft-com:office:office" xmlns:oel="http://schemas.microsoft.com/office/2019/extlst" xmlns:r="http://schemas.openxmlformats.org/officeDocument/2006/relationships" xmlns:m="http://schemas.openxmlformats.org/officeDocument/2006/math" xmlns:v="urn:schemas-microsoft-com:vml" xmlns:wp14="http://schemas.microsoft.com/office/word/2010/wordprocessingDrawing" xmlns:wp="http://schemas.openxmlformats.org/drawingml/2006/wordprocessingDrawing" xmlns:w10="urn:schemas-microsoft-com:office:word" xmlns:w="http://schemas.openxmlformats.org/wordprocessingml/2006/main" xmlns:w14="http://schemas.microsoft.com/office/word/2010/wordml" xmlns:w15="http://schemas.microsoft.com/office/word/2012/wordml" xmlns:w16cex="http://schemas.microsoft.com/office/word/2018/wordml/cex" xmlns:w16cid="http://schemas.microsoft.com/office/word/2016/wordml/cid" xmlns:w16="http://schemas.microsoft.com/office/word/2018/wordml" xmlns:w16sdtdh="http://schemas.microsoft.com/office/word/2020/wordml/sdtdatahash" xmlns:w16se="http://schemas.microsoft.com/office/word/2015/wordml/symex" xmlns:wpg="http://schemas.microsoft.com/office/word/2010/wordprocessingGroup" xmlns:wpi="http://schemas.microsoft.com/office/word/2010/wordprocessingInk" xmlns:wne="http://schemas.microsoft.com/office/word/2006/wordml" xmlns:wps="http://schemas.microsoft.com/office/word/2010/wordprocessingShape" mc:Ignorable="w14 w15 w16se w16cid w16 w16cex w16sdtdh wp14">
   <w:tbl>
     <w:tblPr>
@@ -1913,6 +2986,46 @@
                   <w:szCs w:val="20"/>
                 </w:rPr>
               </w:pPr>
+              <w:r>
+                <w:rPr>
+                  <w:rFonts w:asciiTheme="majorHAnsi" w:eastAsiaTheme="majorEastAsia" w:hAnsiTheme="majorHAnsi" w:cstheme="majorBidi"/>
+                  <w:noProof/>
+                  <w:sz w:val="20"/>
+                  <w:szCs w:val="20"/>
+                </w:rPr>
+                <w:pict w14:anchorId="02E5ED36">
+                  <v:shapetype id="_x0000_t202" coordsize="21600,21600" o:spt="202" path="m,l,21600r21600,l21600,xe">
+                    <v:stroke joinstyle="miter"/>
+                    <v:path gradientshapeok="t" o:connecttype="rect"/>
+                  </v:shapetype>
+                  <v:shape id="MSIPCM927348f9b2ffcad264180f23" o:spid="_x0000_s1029" type="#_x0000_t202" alt="{&quot;HashCode&quot;:-1699574231,&quot;Height&quot;:841.0,&quot;Width&quot;:595.0,&quot;Placement&quot;:&quot;Footer&quot;,&quot;Index&quot;:&quot;FirstPage&quot;,&quot;Section&quot;:3,&quot;Top&quot;:0.0,&quot;Left&quot;:0.0}" style="position:absolute;left:0;text-align:left;margin-left:0;margin-top:805.35pt;width:595.3pt;height:21.55pt;z-index:251662336;mso-wrap-style:square;mso-position-horizontal:absolute;mso-position-horizontal-relative:page;mso-position-vertical:absolute;mso-position-vertical-relative:page;v-text-anchor:bottom" o:allowincell="f" filled="f" stroked="f">
+                    <v:textbox inset="20pt,0,,0">
+                      <w:txbxContent>
+                        <w:p>
+                          <w:pPr>
+                            <w:spacing w:after="0"/>
+                            <w:jc w:val="left"/>
+                            <w:rPr>
+                              <w:rFonts w:ascii="Calibri" w:hAnsi="Calibri" w:cs="Calibri"/>
+                              <w:color w:val="000000"/>
+                              <w:sz w:val="14"/>
+                            </w:rPr>
+                          </w:pPr>
+                          <w:r>
+                            <w:rPr>
+                              <w:rFonts w:ascii="Calibri" w:hAnsi="Calibri" w:cs="Calibri"/>
+                              <w:color w:val="000000"/>
+                              <w:sz w:val="14"/>
+                            </w:rPr>
+                            <w:t>C2 General</w:t>
+                          </w:r>
+                        </w:p>
+                      </w:txbxContent>
+                    </v:textbox>
+                    <w10:wrap anchorx="page" anchory="page"/>
+                  </v:shape>
+                </w:pict>
+              </w:r>
             </w:p>
           </w:tc>
           <w:tc>

--- a/Expose.docx
+++ b/Expose.docx
@@ -1,6 +1,6 @@
 
 <file path=word/document.xml><?xml version="1.0" encoding="utf-8"?>
-<w:document xmlns:wpc="http://schemas.microsoft.com/office/word/2010/wordprocessingCanvas" xmlns:cx="http://schemas.microsoft.com/office/drawing/2014/chartex" xmlns:cx1="http://schemas.microsoft.com/office/drawing/2015/9/8/chartex" xmlns:cx2="http://schemas.microsoft.com/office/drawing/2015/10/21/chartex" xmlns:cx3="http://schemas.microsoft.com/office/drawing/2016/5/9/chartex" xmlns:cx4="http://schemas.microsoft.com/office/drawing/2016/5/10/chartex" xmlns:cx5="http://schemas.microsoft.com/office/drawing/2016/5/11/chartex" xmlns:cx6="http://schemas.microsoft.com/office/drawing/2016/5/12/chartex" xmlns:cx7="http://schemas.microsoft.com/office/drawing/2016/5/13/chartex" xmlns:cx8="http://schemas.microsoft.com/office/drawing/2016/5/14/chartex" xmlns:mc="http://schemas.openxmlformats.org/markup-compatibility/2006" xmlns:aink="http://schemas.microsoft.com/office/drawing/2016/ink" xmlns:am3d="http://schemas.microsoft.com/office/drawing/2017/model3d" xmlns:o="urn:schemas-microsoft-com:office:office" xmlns:oel="http://schemas.microsoft.com/office/2019/extlst" xmlns:r="http://schemas.openxmlformats.org/officeDocument/2006/relationships" xmlns:m="http://schemas.openxmlformats.org/officeDocument/2006/math" xmlns:v="urn:schemas-microsoft-com:vml" xmlns:wp14="http://schemas.microsoft.com/office/word/2010/wordprocessingDrawing" xmlns:wp="http://schemas.openxmlformats.org/drawingml/2006/wordprocessingDrawing" xmlns:w10="urn:schemas-microsoft-com:office:word" xmlns:w="http://schemas.openxmlformats.org/wordprocessingml/2006/main" xmlns:w14="http://schemas.microsoft.com/office/word/2010/wordml" xmlns:w15="http://schemas.microsoft.com/office/word/2012/wordml" xmlns:w16cex="http://schemas.microsoft.com/office/word/2018/wordml/cex" xmlns:w16cid="http://schemas.microsoft.com/office/word/2016/wordml/cid" xmlns:w16="http://schemas.microsoft.com/office/word/2018/wordml" xmlns:w16sdtdh="http://schemas.microsoft.com/office/word/2020/wordml/sdtdatahash" xmlns:w16se="http://schemas.microsoft.com/office/word/2015/wordml/symex" xmlns:wpg="http://schemas.microsoft.com/office/word/2010/wordprocessingGroup" xmlns:wpi="http://schemas.microsoft.com/office/word/2010/wordprocessingInk" xmlns:wne="http://schemas.microsoft.com/office/word/2006/wordml" xmlns:wps="http://schemas.microsoft.com/office/word/2010/wordprocessingShape" mc:Ignorable="w14 w15 w16se w16cid w16 w16cex w16sdtdh wp14">
+<w:document xmlns:ve="http://schemas.openxmlformats.org/markup-compatibility/2006" xmlns:o="urn:schemas-microsoft-com:office:office" xmlns:r="http://schemas.openxmlformats.org/officeDocument/2006/relationships" xmlns:m="http://schemas.openxmlformats.org/officeDocument/2006/math" xmlns:v="urn:schemas-microsoft-com:vml" xmlns:wp="http://schemas.openxmlformats.org/drawingml/2006/wordprocessingDrawing" xmlns:w10="urn:schemas-microsoft-com:office:word" xmlns:w="http://schemas.openxmlformats.org/wordprocessingml/2006/main" xmlns:wne="http://schemas.microsoft.com/office/word/2006/wordml">
   <w:body>
     <w:p>
       <w:pPr>
@@ -155,7 +155,21 @@
           <w:rFonts w:ascii="Arial" w:hAnsi="Arial" w:cs="Arial"/>
           <w:color w:val="auto"/>
         </w:rPr>
-        <w:t xml:space="preserve"> zur Vorhersage von Spielergebnissen</w:t>
+        <w:t xml:space="preserve"> zur Vorhe</w:t>
+      </w:r>
+      <w:r>
+        <w:rPr>
+          <w:rFonts w:ascii="Arial" w:hAnsi="Arial" w:cs="Arial"/>
+          <w:color w:val="auto"/>
+        </w:rPr>
+        <w:t>r</w:t>
+      </w:r>
+      <w:r>
+        <w:rPr>
+          <w:rFonts w:ascii="Arial" w:hAnsi="Arial" w:cs="Arial"/>
+          <w:color w:val="auto"/>
+        </w:rPr>
+        <w:t>sage von Spielergebnissen</w:t>
       </w:r>
     </w:p>
     <w:p>
@@ -274,6 +288,12 @@
           <w:lang w:val="de-DE"/>
         </w:rPr>
       </w:pPr>
+      <w:r>
+        <w:rPr>
+          <w:lang w:val="de-DE"/>
+        </w:rPr>
+        <w:t>Alfred Anselm</w:t>
+      </w:r>
     </w:p>
     <w:p>
       <w:pPr>
@@ -288,6 +308,38 @@
         <w:rPr>
           <w:lang w:val="de-DE"/>
         </w:rPr>
+        <w:t xml:space="preserve">Matrikelnummer </w:t>
+      </w:r>
+      <w:r>
+        <w:rPr>
+          <w:lang w:val="de-DE"/>
+        </w:rPr>
+        <w:t>30258459</w:t>
+      </w:r>
+    </w:p>
+    <w:p>
+      <w:pPr>
+        <w:pStyle w:val="TEXTBODYNS"/>
+        <w:spacing w:line="288" w:lineRule="auto"/>
+        <w:jc w:val="center"/>
+        <w:rPr>
+          <w:lang w:val="de-DE"/>
+        </w:rPr>
+      </w:pPr>
+    </w:p>
+    <w:p>
+      <w:pPr>
+        <w:pStyle w:val="TEXTBODYNS"/>
+        <w:spacing w:line="288" w:lineRule="auto"/>
+        <w:jc w:val="center"/>
+        <w:rPr>
+          <w:lang w:val="de-DE"/>
+        </w:rPr>
+      </w:pPr>
+      <w:r>
+        <w:rPr>
+          <w:lang w:val="de-DE"/>
+        </w:rPr>
         <w:t>Prüfer</w:t>
       </w:r>
       <w:r>
@@ -300,7 +352,13 @@
         <w:rPr>
           <w:lang w:val="de-DE"/>
         </w:rPr>
-        <w:t xml:space="preserve"> Prof. Dr. Kopinski</w:t>
+        <w:t xml:space="preserve"> Prof. Dr. </w:t>
+      </w:r>
+      <w:r>
+        <w:rPr>
+          <w:lang w:val="de-DE"/>
+        </w:rPr>
+        <w:t>Christian Gawron</w:t>
       </w:r>
     </w:p>
     <w:p>
@@ -385,7 +443,25 @@
           <w:szCs w:val="26"/>
           <w:lang w:val="de-DE"/>
         </w:rPr>
-        <w:t>Ich erkläre hiermit, dass die vorgelegte Arbeit mein eigenes Werk ist. Alle direkt oder indirekt verwendeten Quellen sind als Referenzen angegeben. Die Arbeit wurde bisher nicht vor einem anderen Prüfungsausschuss vorgelegt und nicht veröffentlicht.</w:t>
+        <w:t>Ich erkläre hiermit, dass die vorgelegte Arbeit mein eigenes Werk ist. Alle d</w:t>
+      </w:r>
+      <w:r>
+        <w:rPr>
+          <w:rFonts w:eastAsiaTheme="majorEastAsia"/>
+          <w:sz w:val="26"/>
+          <w:szCs w:val="26"/>
+          <w:lang w:val="de-DE"/>
+        </w:rPr>
+        <w:t>i</w:t>
+      </w:r>
+      <w:r>
+        <w:rPr>
+          <w:rFonts w:eastAsiaTheme="majorEastAsia"/>
+          <w:sz w:val="26"/>
+          <w:szCs w:val="26"/>
+          <w:lang w:val="de-DE"/>
+        </w:rPr>
+        <w:t>rekt oder indirekt verwendeten Quellen sind als Referenzen angegeben. Die Arbeit wurde bisher nicht vor einem anderen Prüfungsausschuss vorgelegt und nicht veröffentlicht.</w:t>
       </w:r>
     </w:p>
     <w:p>
@@ -409,7 +485,79 @@
           <w:szCs w:val="26"/>
           <w:lang w:val="de-DE"/>
         </w:rPr>
-        <w:t>Mir ist bekannt, dass die Arbeit in digitaler Form auf die Verwendung unerlaubter Hilfsmittel überprüft werden kann, um festzustellen, ob die Arbeit als Ganzes oder darin enthaltene Teile als Plagiat zu werten sind. Für den Vergleich meiner Arbeit mit vorhandenen Quellen erkläre ich mich damit einverstanden, dass sie in eine Datenbank aufgenommen wird und dort auch nach der Prüfung verbleibt, um einen Vergleich mit künftigen eingereichten Arbeiten zu ermöglichen.</w:t>
+        <w:t>Mir ist bekannt, dass die Arbeit in digitaler Form auf die Verwendung unerlau</w:t>
+      </w:r>
+      <w:r>
+        <w:rPr>
+          <w:rFonts w:eastAsiaTheme="majorEastAsia"/>
+          <w:sz w:val="26"/>
+          <w:szCs w:val="26"/>
+          <w:lang w:val="de-DE"/>
+        </w:rPr>
+        <w:t>b</w:t>
+      </w:r>
+      <w:r>
+        <w:rPr>
+          <w:rFonts w:eastAsiaTheme="majorEastAsia"/>
+          <w:sz w:val="26"/>
+          <w:szCs w:val="26"/>
+          <w:lang w:val="de-DE"/>
+        </w:rPr>
+        <w:t>ter Hilfsmittel überprüft werden kann, um festzustellen, ob die Arbeit als Ga</w:t>
+      </w:r>
+      <w:r>
+        <w:rPr>
+          <w:rFonts w:eastAsiaTheme="majorEastAsia"/>
+          <w:sz w:val="26"/>
+          <w:szCs w:val="26"/>
+          <w:lang w:val="de-DE"/>
+        </w:rPr>
+        <w:t>n</w:t>
+      </w:r>
+      <w:r>
+        <w:rPr>
+          <w:rFonts w:eastAsiaTheme="majorEastAsia"/>
+          <w:sz w:val="26"/>
+          <w:szCs w:val="26"/>
+          <w:lang w:val="de-DE"/>
+        </w:rPr>
+        <w:t>zes oder darin enthaltene Teile als Plagiat zu werten sind. Für den Vergleich meiner Arbeit mit vorhandenen Quellen erkläre ich mich damit einverstanden, dass sie in eine Datenbank aufgenommen wird und dort auch nach der Pr</w:t>
+      </w:r>
+      <w:r>
+        <w:rPr>
+          <w:rFonts w:eastAsiaTheme="majorEastAsia"/>
+          <w:sz w:val="26"/>
+          <w:szCs w:val="26"/>
+          <w:lang w:val="de-DE"/>
+        </w:rPr>
+        <w:t>ü</w:t>
+      </w:r>
+      <w:r>
+        <w:rPr>
+          <w:rFonts w:eastAsiaTheme="majorEastAsia"/>
+          <w:sz w:val="26"/>
+          <w:szCs w:val="26"/>
+          <w:lang w:val="de-DE"/>
+        </w:rPr>
+        <w:t>fung verbleibt, um einen Vergleich mit künftigen eingereichten Arbeiten zu e</w:t>
+      </w:r>
+      <w:r>
+        <w:rPr>
+          <w:rFonts w:eastAsiaTheme="majorEastAsia"/>
+          <w:sz w:val="26"/>
+          <w:szCs w:val="26"/>
+          <w:lang w:val="de-DE"/>
+        </w:rPr>
+        <w:t>r</w:t>
+      </w:r>
+      <w:r>
+        <w:rPr>
+          <w:rFonts w:eastAsiaTheme="majorEastAsia"/>
+          <w:sz w:val="26"/>
+          <w:szCs w:val="26"/>
+          <w:lang w:val="de-DE"/>
+        </w:rPr>
+        <w:t>möglichen.</w:t>
       </w:r>
     </w:p>
     <w:p>
@@ -595,7 +743,6 @@
         </w:sectPr>
       </w:pPr>
     </w:p>
-    <w:bookmarkStart w:id="0" w:name="_Toc137225894" w:displacedByCustomXml="next"/>
     <w:sdt>
       <w:sdtPr>
         <w:rPr>
@@ -619,6 +766,7 @@
         </w:rPr>
       </w:sdtEndPr>
       <w:sdtContent>
+        <w:bookmarkStart w:id="0" w:name="_Toc137365678" w:displacedByCustomXml="prev"/>
         <w:p>
           <w:pPr>
             <w:pStyle w:val="HEADLINER1"/>
@@ -642,10 +790,8 @@
             <w:rPr>
               <w:rFonts w:asciiTheme="minorHAnsi" w:eastAsiaTheme="minorEastAsia" w:hAnsiTheme="minorHAnsi" w:cstheme="minorBidi"/>
               <w:noProof/>
-              <w:kern w:val="2"/>
               <w:sz w:val="22"/>
               <w:lang w:val="de-DE" w:eastAsia="de-DE"/>
-              <w14:ligatures w14:val="standardContextual"/>
             </w:rPr>
           </w:pPr>
           <w:r>
@@ -657,7 +803,7 @@
           <w:r>
             <w:fldChar w:fldCharType="separate"/>
           </w:r>
-          <w:hyperlink w:anchor="_Toc137225894" w:history="1">
+          <w:hyperlink w:anchor="_Toc137365678" w:history="1">
             <w:r>
               <w:rPr>
                 <w:rStyle w:val="Hyperlink"/>
@@ -669,10 +815,8 @@
               <w:rPr>
                 <w:rFonts w:asciiTheme="minorHAnsi" w:eastAsiaTheme="minorEastAsia" w:hAnsiTheme="minorHAnsi" w:cstheme="minorBidi"/>
                 <w:noProof/>
-                <w:kern w:val="2"/>
                 <w:sz w:val="22"/>
                 <w:lang w:val="de-DE" w:eastAsia="de-DE"/>
-                <w14:ligatures w14:val="standardContextual"/>
               </w:rPr>
               <w:tab/>
             </w:r>
@@ -702,7 +846,7 @@
                 <w:noProof/>
                 <w:webHidden/>
               </w:rPr>
-              <w:instrText xml:space="preserve"> PAGEREF _Toc137225894 \h </w:instrText>
+              <w:instrText xml:space="preserve"> PAGEREF _Toc137365678 \h </w:instrText>
             </w:r>
             <w:r>
               <w:rPr>
@@ -739,277 +883,11 @@
             <w:rPr>
               <w:rFonts w:asciiTheme="minorHAnsi" w:eastAsiaTheme="minorEastAsia" w:hAnsiTheme="minorHAnsi" w:cstheme="minorBidi"/>
               <w:noProof/>
-              <w:kern w:val="2"/>
               <w:sz w:val="22"/>
               <w:lang w:val="de-DE" w:eastAsia="de-DE"/>
-              <w14:ligatures w14:val="standardContextual"/>
             </w:rPr>
           </w:pPr>
-          <w:hyperlink w:anchor="_Toc137225895" w:history="1">
-            <w:r>
-              <w:rPr>
-                <w:rStyle w:val="Hyperlink"/>
-                <w:noProof/>
-              </w:rPr>
-              <w:t>II</w:t>
-            </w:r>
-            <w:r>
-              <w:rPr>
-                <w:rFonts w:asciiTheme="minorHAnsi" w:eastAsiaTheme="minorEastAsia" w:hAnsiTheme="minorHAnsi" w:cstheme="minorBidi"/>
-                <w:noProof/>
-                <w:kern w:val="2"/>
-                <w:sz w:val="22"/>
-                <w:lang w:val="de-DE" w:eastAsia="de-DE"/>
-                <w14:ligatures w14:val="standardContextual"/>
-              </w:rPr>
-              <w:tab/>
-            </w:r>
-            <w:r>
-              <w:rPr>
-                <w:rStyle w:val="Hyperlink"/>
-                <w:noProof/>
-              </w:rPr>
-              <w:t>Abkürzungsverzeichnis</w:t>
-            </w:r>
-            <w:r>
-              <w:rPr>
-                <w:noProof/>
-                <w:webHidden/>
-              </w:rPr>
-              <w:tab/>
-            </w:r>
-            <w:r>
-              <w:rPr>
-                <w:noProof/>
-                <w:webHidden/>
-              </w:rPr>
-              <w:fldChar w:fldCharType="begin"/>
-            </w:r>
-            <w:r>
-              <w:rPr>
-                <w:noProof/>
-                <w:webHidden/>
-              </w:rPr>
-              <w:instrText xml:space="preserve"> PAGEREF _Toc137225895 \h </w:instrText>
-            </w:r>
-            <w:r>
-              <w:rPr>
-                <w:noProof/>
-                <w:webHidden/>
-              </w:rPr>
-            </w:r>
-            <w:r>
-              <w:rPr>
-                <w:noProof/>
-                <w:webHidden/>
-              </w:rPr>
-              <w:fldChar w:fldCharType="separate"/>
-            </w:r>
-            <w:r>
-              <w:rPr>
-                <w:noProof/>
-                <w:webHidden/>
-              </w:rPr>
-              <w:t>II</w:t>
-            </w:r>
-            <w:r>
-              <w:rPr>
-                <w:noProof/>
-                <w:webHidden/>
-              </w:rPr>
-              <w:fldChar w:fldCharType="end"/>
-            </w:r>
-          </w:hyperlink>
-        </w:p>
-        <w:p>
-          <w:pPr>
-            <w:pStyle w:val="Verzeichnis1"/>
-            <w:rPr>
-              <w:rFonts w:asciiTheme="minorHAnsi" w:eastAsiaTheme="minorEastAsia" w:hAnsiTheme="minorHAnsi" w:cstheme="minorBidi"/>
-              <w:noProof/>
-              <w:kern w:val="2"/>
-              <w:sz w:val="22"/>
-              <w:lang w:val="de-DE" w:eastAsia="de-DE"/>
-              <w14:ligatures w14:val="standardContextual"/>
-            </w:rPr>
-          </w:pPr>
-          <w:hyperlink w:anchor="_Toc137225896" w:history="1">
-            <w:r>
-              <w:rPr>
-                <w:rStyle w:val="Hyperlink"/>
-                <w:noProof/>
-              </w:rPr>
-              <w:t>III</w:t>
-            </w:r>
-            <w:r>
-              <w:rPr>
-                <w:rFonts w:asciiTheme="minorHAnsi" w:eastAsiaTheme="minorEastAsia" w:hAnsiTheme="minorHAnsi" w:cstheme="minorBidi"/>
-                <w:noProof/>
-                <w:kern w:val="2"/>
-                <w:sz w:val="22"/>
-                <w:lang w:val="de-DE" w:eastAsia="de-DE"/>
-                <w14:ligatures w14:val="standardContextual"/>
-              </w:rPr>
-              <w:tab/>
-            </w:r>
-            <w:r>
-              <w:rPr>
-                <w:rStyle w:val="Hyperlink"/>
-                <w:noProof/>
-              </w:rPr>
-              <w:t>Abbildungsverzeichnis</w:t>
-            </w:r>
-            <w:r>
-              <w:rPr>
-                <w:noProof/>
-                <w:webHidden/>
-              </w:rPr>
-              <w:tab/>
-            </w:r>
-            <w:r>
-              <w:rPr>
-                <w:noProof/>
-                <w:webHidden/>
-              </w:rPr>
-              <w:fldChar w:fldCharType="begin"/>
-            </w:r>
-            <w:r>
-              <w:rPr>
-                <w:noProof/>
-                <w:webHidden/>
-              </w:rPr>
-              <w:instrText xml:space="preserve"> PAGEREF _Toc137225896 \h </w:instrText>
-            </w:r>
-            <w:r>
-              <w:rPr>
-                <w:noProof/>
-                <w:webHidden/>
-              </w:rPr>
-            </w:r>
-            <w:r>
-              <w:rPr>
-                <w:noProof/>
-                <w:webHidden/>
-              </w:rPr>
-              <w:fldChar w:fldCharType="separate"/>
-            </w:r>
-            <w:r>
-              <w:rPr>
-                <w:noProof/>
-                <w:webHidden/>
-              </w:rPr>
-              <w:t>III</w:t>
-            </w:r>
-            <w:r>
-              <w:rPr>
-                <w:noProof/>
-                <w:webHidden/>
-              </w:rPr>
-              <w:fldChar w:fldCharType="end"/>
-            </w:r>
-          </w:hyperlink>
-        </w:p>
-        <w:p>
-          <w:pPr>
-            <w:pStyle w:val="Verzeichnis1"/>
-            <w:rPr>
-              <w:rFonts w:asciiTheme="minorHAnsi" w:eastAsiaTheme="minorEastAsia" w:hAnsiTheme="minorHAnsi" w:cstheme="minorBidi"/>
-              <w:noProof/>
-              <w:kern w:val="2"/>
-              <w:sz w:val="22"/>
-              <w:lang w:val="de-DE" w:eastAsia="de-DE"/>
-              <w14:ligatures w14:val="standardContextual"/>
-            </w:rPr>
-          </w:pPr>
-          <w:hyperlink w:anchor="_Toc137225897" w:history="1">
-            <w:r>
-              <w:rPr>
-                <w:rStyle w:val="Hyperlink"/>
-                <w:noProof/>
-              </w:rPr>
-              <w:t>IV</w:t>
-            </w:r>
-            <w:r>
-              <w:rPr>
-                <w:rFonts w:asciiTheme="minorHAnsi" w:eastAsiaTheme="minorEastAsia" w:hAnsiTheme="minorHAnsi" w:cstheme="minorBidi"/>
-                <w:noProof/>
-                <w:kern w:val="2"/>
-                <w:sz w:val="22"/>
-                <w:lang w:val="de-DE" w:eastAsia="de-DE"/>
-                <w14:ligatures w14:val="standardContextual"/>
-              </w:rPr>
-              <w:tab/>
-            </w:r>
-            <w:r>
-              <w:rPr>
-                <w:rStyle w:val="Hyperlink"/>
-                <w:noProof/>
-              </w:rPr>
-              <w:t>Tabellenverzeichnis</w:t>
-            </w:r>
-            <w:r>
-              <w:rPr>
-                <w:noProof/>
-                <w:webHidden/>
-              </w:rPr>
-              <w:tab/>
-            </w:r>
-            <w:r>
-              <w:rPr>
-                <w:noProof/>
-                <w:webHidden/>
-              </w:rPr>
-              <w:fldChar w:fldCharType="begin"/>
-            </w:r>
-            <w:r>
-              <w:rPr>
-                <w:noProof/>
-                <w:webHidden/>
-              </w:rPr>
-              <w:instrText xml:space="preserve"> PAGEREF _Toc137225897 \h </w:instrText>
-            </w:r>
-            <w:r>
-              <w:rPr>
-                <w:noProof/>
-                <w:webHidden/>
-              </w:rPr>
-            </w:r>
-            <w:r>
-              <w:rPr>
-                <w:noProof/>
-                <w:webHidden/>
-              </w:rPr>
-              <w:fldChar w:fldCharType="separate"/>
-            </w:r>
-            <w:r>
-              <w:rPr>
-                <w:noProof/>
-                <w:webHidden/>
-              </w:rPr>
-              <w:t>IV</w:t>
-            </w:r>
-            <w:r>
-              <w:rPr>
-                <w:noProof/>
-                <w:webHidden/>
-              </w:rPr>
-              <w:fldChar w:fldCharType="end"/>
-            </w:r>
-          </w:hyperlink>
-        </w:p>
-        <w:p>
-          <w:pPr>
-            <w:pStyle w:val="Verzeichnis1"/>
-            <w:rPr>
-              <w:rFonts w:asciiTheme="minorHAnsi" w:eastAsiaTheme="minorEastAsia" w:hAnsiTheme="minorHAnsi" w:cstheme="minorBidi"/>
-              <w:noProof/>
-              <w:kern w:val="2"/>
-              <w:sz w:val="22"/>
-              <w:lang w:val="de-DE" w:eastAsia="de-DE"/>
-              <w14:ligatures w14:val="standardContextual"/>
-            </w:rPr>
-          </w:pPr>
-          <w:hyperlink w:anchor="_Toc137225898" w:history="1">
+          <w:hyperlink w:anchor="_Toc137365679" w:history="1">
             <w:r>
               <w:rPr>
                 <w:rStyle w:val="Hyperlink"/>
@@ -1021,10 +899,8 @@
               <w:rPr>
                 <w:rFonts w:asciiTheme="minorHAnsi" w:eastAsiaTheme="minorEastAsia" w:hAnsiTheme="minorHAnsi" w:cstheme="minorBidi"/>
                 <w:noProof/>
-                <w:kern w:val="2"/>
                 <w:sz w:val="22"/>
                 <w:lang w:val="de-DE" w:eastAsia="de-DE"/>
-                <w14:ligatures w14:val="standardContextual"/>
               </w:rPr>
               <w:tab/>
             </w:r>
@@ -1054,7 +930,7 @@
                 <w:noProof/>
                 <w:webHidden/>
               </w:rPr>
-              <w:instrText xml:space="preserve"> PAGEREF _Toc137225898 \h </w:instrText>
+              <w:instrText xml:space="preserve"> PAGEREF _Toc137365679 \h </w:instrText>
             </w:r>
             <w:r>
               <w:rPr>
@@ -1087,6 +963,436 @@
         </w:p>
         <w:p>
           <w:pPr>
+            <w:pStyle w:val="Verzeichnis1"/>
+            <w:rPr>
+              <w:rFonts w:asciiTheme="minorHAnsi" w:eastAsiaTheme="minorEastAsia" w:hAnsiTheme="minorHAnsi" w:cstheme="minorBidi"/>
+              <w:noProof/>
+              <w:sz w:val="22"/>
+              <w:lang w:val="de-DE" w:eastAsia="de-DE"/>
+            </w:rPr>
+          </w:pPr>
+          <w:hyperlink w:anchor="_Toc137365680" w:history="1">
+            <w:r>
+              <w:rPr>
+                <w:rStyle w:val="Hyperlink"/>
+                <w:noProof/>
+                <w:lang w:val="de-DE"/>
+              </w:rPr>
+              <w:t>2</w:t>
+            </w:r>
+            <w:r>
+              <w:rPr>
+                <w:rFonts w:asciiTheme="minorHAnsi" w:eastAsiaTheme="minorEastAsia" w:hAnsiTheme="minorHAnsi" w:cstheme="minorBidi"/>
+                <w:noProof/>
+                <w:sz w:val="22"/>
+                <w:lang w:val="de-DE" w:eastAsia="de-DE"/>
+              </w:rPr>
+              <w:tab/>
+            </w:r>
+            <w:r>
+              <w:rPr>
+                <w:rStyle w:val="Hyperlink"/>
+                <w:noProof/>
+                <w:lang w:val="de-DE"/>
+              </w:rPr>
+              <w:t>Web-Scraping</w:t>
+            </w:r>
+            <w:r>
+              <w:rPr>
+                <w:noProof/>
+                <w:webHidden/>
+              </w:rPr>
+              <w:tab/>
+            </w:r>
+            <w:r>
+              <w:rPr>
+                <w:noProof/>
+                <w:webHidden/>
+              </w:rPr>
+              <w:fldChar w:fldCharType="begin"/>
+            </w:r>
+            <w:r>
+              <w:rPr>
+                <w:noProof/>
+                <w:webHidden/>
+              </w:rPr>
+              <w:instrText xml:space="preserve"> PAGEREF _Toc137365680 \h </w:instrText>
+            </w:r>
+            <w:r>
+              <w:rPr>
+                <w:noProof/>
+                <w:webHidden/>
+              </w:rPr>
+            </w:r>
+            <w:r>
+              <w:rPr>
+                <w:noProof/>
+                <w:webHidden/>
+              </w:rPr>
+              <w:fldChar w:fldCharType="separate"/>
+            </w:r>
+            <w:r>
+              <w:rPr>
+                <w:noProof/>
+                <w:webHidden/>
+              </w:rPr>
+              <w:t>2</w:t>
+            </w:r>
+            <w:r>
+              <w:rPr>
+                <w:noProof/>
+                <w:webHidden/>
+              </w:rPr>
+              <w:fldChar w:fldCharType="end"/>
+            </w:r>
+          </w:hyperlink>
+        </w:p>
+        <w:p>
+          <w:pPr>
+            <w:pStyle w:val="Verzeichnis1"/>
+            <w:rPr>
+              <w:rFonts w:asciiTheme="minorHAnsi" w:eastAsiaTheme="minorEastAsia" w:hAnsiTheme="minorHAnsi" w:cstheme="minorBidi"/>
+              <w:noProof/>
+              <w:sz w:val="22"/>
+              <w:lang w:val="de-DE" w:eastAsia="de-DE"/>
+            </w:rPr>
+          </w:pPr>
+          <w:hyperlink w:anchor="_Toc137365681" w:history="1">
+            <w:r>
+              <w:rPr>
+                <w:rStyle w:val="Hyperlink"/>
+                <w:noProof/>
+                <w:lang w:val="de-DE"/>
+              </w:rPr>
+              <w:t>3</w:t>
+            </w:r>
+            <w:r>
+              <w:rPr>
+                <w:rFonts w:asciiTheme="minorHAnsi" w:eastAsiaTheme="minorEastAsia" w:hAnsiTheme="minorHAnsi" w:cstheme="minorBidi"/>
+                <w:noProof/>
+                <w:sz w:val="22"/>
+                <w:lang w:val="de-DE" w:eastAsia="de-DE"/>
+              </w:rPr>
+              <w:tab/>
+            </w:r>
+            <w:r>
+              <w:rPr>
+                <w:rStyle w:val="Hyperlink"/>
+                <w:noProof/>
+                <w:lang w:val="de-DE"/>
+              </w:rPr>
+              <w:t>Datenanalyse</w:t>
+            </w:r>
+            <w:r>
+              <w:rPr>
+                <w:noProof/>
+                <w:webHidden/>
+              </w:rPr>
+              <w:tab/>
+            </w:r>
+            <w:r>
+              <w:rPr>
+                <w:noProof/>
+                <w:webHidden/>
+              </w:rPr>
+              <w:fldChar w:fldCharType="begin"/>
+            </w:r>
+            <w:r>
+              <w:rPr>
+                <w:noProof/>
+                <w:webHidden/>
+              </w:rPr>
+              <w:instrText xml:space="preserve"> PAGEREF _Toc137365681 \h </w:instrText>
+            </w:r>
+            <w:r>
+              <w:rPr>
+                <w:noProof/>
+                <w:webHidden/>
+              </w:rPr>
+            </w:r>
+            <w:r>
+              <w:rPr>
+                <w:noProof/>
+                <w:webHidden/>
+              </w:rPr>
+              <w:fldChar w:fldCharType="separate"/>
+            </w:r>
+            <w:r>
+              <w:rPr>
+                <w:noProof/>
+                <w:webHidden/>
+              </w:rPr>
+              <w:t>3</w:t>
+            </w:r>
+            <w:r>
+              <w:rPr>
+                <w:noProof/>
+                <w:webHidden/>
+              </w:rPr>
+              <w:fldChar w:fldCharType="end"/>
+            </w:r>
+          </w:hyperlink>
+        </w:p>
+        <w:p>
+          <w:pPr>
+            <w:pStyle w:val="Verzeichnis1"/>
+            <w:rPr>
+              <w:rFonts w:asciiTheme="minorHAnsi" w:eastAsiaTheme="minorEastAsia" w:hAnsiTheme="minorHAnsi" w:cstheme="minorBidi"/>
+              <w:noProof/>
+              <w:sz w:val="22"/>
+              <w:lang w:val="de-DE" w:eastAsia="de-DE"/>
+            </w:rPr>
+          </w:pPr>
+          <w:hyperlink w:anchor="_Toc137365682" w:history="1">
+            <w:r>
+              <w:rPr>
+                <w:rStyle w:val="Hyperlink"/>
+                <w:noProof/>
+                <w:lang w:val="de-DE"/>
+              </w:rPr>
+              <w:t>4</w:t>
+            </w:r>
+            <w:r>
+              <w:rPr>
+                <w:rFonts w:asciiTheme="minorHAnsi" w:eastAsiaTheme="minorEastAsia" w:hAnsiTheme="minorHAnsi" w:cstheme="minorBidi"/>
+                <w:noProof/>
+                <w:sz w:val="22"/>
+                <w:lang w:val="de-DE" w:eastAsia="de-DE"/>
+              </w:rPr>
+              <w:tab/>
+            </w:r>
+            <w:r>
+              <w:rPr>
+                <w:rStyle w:val="Hyperlink"/>
+                <w:noProof/>
+                <w:lang w:val="de-DE"/>
+              </w:rPr>
+              <w:t>Datenaufbereitung</w:t>
+            </w:r>
+            <w:r>
+              <w:rPr>
+                <w:noProof/>
+                <w:webHidden/>
+              </w:rPr>
+              <w:tab/>
+            </w:r>
+            <w:r>
+              <w:rPr>
+                <w:noProof/>
+                <w:webHidden/>
+              </w:rPr>
+              <w:fldChar w:fldCharType="begin"/>
+            </w:r>
+            <w:r>
+              <w:rPr>
+                <w:noProof/>
+                <w:webHidden/>
+              </w:rPr>
+              <w:instrText xml:space="preserve"> PAGEREF _Toc137365682 \h </w:instrText>
+            </w:r>
+            <w:r>
+              <w:rPr>
+                <w:noProof/>
+                <w:webHidden/>
+              </w:rPr>
+            </w:r>
+            <w:r>
+              <w:rPr>
+                <w:noProof/>
+                <w:webHidden/>
+              </w:rPr>
+              <w:fldChar w:fldCharType="separate"/>
+            </w:r>
+            <w:r>
+              <w:rPr>
+                <w:noProof/>
+                <w:webHidden/>
+              </w:rPr>
+              <w:t>3</w:t>
+            </w:r>
+            <w:r>
+              <w:rPr>
+                <w:noProof/>
+                <w:webHidden/>
+              </w:rPr>
+              <w:fldChar w:fldCharType="end"/>
+            </w:r>
+          </w:hyperlink>
+        </w:p>
+        <w:p>
+          <w:pPr>
+            <w:pStyle w:val="Verzeichnis1"/>
+            <w:rPr>
+              <w:rFonts w:asciiTheme="minorHAnsi" w:eastAsiaTheme="minorEastAsia" w:hAnsiTheme="minorHAnsi" w:cstheme="minorBidi"/>
+              <w:noProof/>
+              <w:sz w:val="22"/>
+              <w:lang w:val="de-DE" w:eastAsia="de-DE"/>
+            </w:rPr>
+          </w:pPr>
+          <w:hyperlink w:anchor="_Toc137365683" w:history="1">
+            <w:r>
+              <w:rPr>
+                <w:rStyle w:val="Hyperlink"/>
+                <w:noProof/>
+                <w:lang w:val="de-DE"/>
+              </w:rPr>
+              <w:t>5</w:t>
+            </w:r>
+            <w:r>
+              <w:rPr>
+                <w:rFonts w:asciiTheme="minorHAnsi" w:eastAsiaTheme="minorEastAsia" w:hAnsiTheme="minorHAnsi" w:cstheme="minorBidi"/>
+                <w:noProof/>
+                <w:sz w:val="22"/>
+                <w:lang w:val="de-DE" w:eastAsia="de-DE"/>
+              </w:rPr>
+              <w:tab/>
+            </w:r>
+            <w:r>
+              <w:rPr>
+                <w:rStyle w:val="Hyperlink"/>
+                <w:noProof/>
+                <w:lang w:val="de-DE"/>
+              </w:rPr>
+              <w:t>Modelltraining- und Test</w:t>
+            </w:r>
+            <w:r>
+              <w:rPr>
+                <w:noProof/>
+                <w:webHidden/>
+              </w:rPr>
+              <w:tab/>
+            </w:r>
+            <w:r>
+              <w:rPr>
+                <w:noProof/>
+                <w:webHidden/>
+              </w:rPr>
+              <w:fldChar w:fldCharType="begin"/>
+            </w:r>
+            <w:r>
+              <w:rPr>
+                <w:noProof/>
+                <w:webHidden/>
+              </w:rPr>
+              <w:instrText xml:space="preserve"> PAGEREF _Toc137365683 \h </w:instrText>
+            </w:r>
+            <w:r>
+              <w:rPr>
+                <w:noProof/>
+                <w:webHidden/>
+              </w:rPr>
+            </w:r>
+            <w:r>
+              <w:rPr>
+                <w:noProof/>
+                <w:webHidden/>
+              </w:rPr>
+              <w:fldChar w:fldCharType="separate"/>
+            </w:r>
+            <w:r>
+              <w:rPr>
+                <w:noProof/>
+                <w:webHidden/>
+              </w:rPr>
+              <w:t>3</w:t>
+            </w:r>
+            <w:r>
+              <w:rPr>
+                <w:noProof/>
+                <w:webHidden/>
+              </w:rPr>
+              <w:fldChar w:fldCharType="end"/>
+            </w:r>
+          </w:hyperlink>
+        </w:p>
+        <w:p>
+          <w:pPr>
+            <w:pStyle w:val="Verzeichnis1"/>
+            <w:rPr>
+              <w:rFonts w:asciiTheme="minorHAnsi" w:eastAsiaTheme="minorEastAsia" w:hAnsiTheme="minorHAnsi" w:cstheme="minorBidi"/>
+              <w:noProof/>
+              <w:sz w:val="22"/>
+              <w:lang w:val="de-DE" w:eastAsia="de-DE"/>
+            </w:rPr>
+          </w:pPr>
+          <w:hyperlink w:anchor="_Toc137365684" w:history="1">
+            <w:r>
+              <w:rPr>
+                <w:rStyle w:val="Hyperlink"/>
+                <w:noProof/>
+                <w:lang w:val="de-DE"/>
+              </w:rPr>
+              <w:t>6</w:t>
+            </w:r>
+            <w:r>
+              <w:rPr>
+                <w:rFonts w:asciiTheme="minorHAnsi" w:eastAsiaTheme="minorEastAsia" w:hAnsiTheme="minorHAnsi" w:cstheme="minorBidi"/>
+                <w:noProof/>
+                <w:sz w:val="22"/>
+                <w:lang w:val="de-DE" w:eastAsia="de-DE"/>
+              </w:rPr>
+              <w:tab/>
+            </w:r>
+            <w:r>
+              <w:rPr>
+                <w:rStyle w:val="Hyperlink"/>
+                <w:noProof/>
+                <w:lang w:val="de-DE"/>
+              </w:rPr>
+              <w:t>Ergebnisanalyse</w:t>
+            </w:r>
+            <w:r>
+              <w:rPr>
+                <w:noProof/>
+                <w:webHidden/>
+              </w:rPr>
+              <w:tab/>
+            </w:r>
+            <w:r>
+              <w:rPr>
+                <w:noProof/>
+                <w:webHidden/>
+              </w:rPr>
+              <w:fldChar w:fldCharType="begin"/>
+            </w:r>
+            <w:r>
+              <w:rPr>
+                <w:noProof/>
+                <w:webHidden/>
+              </w:rPr>
+              <w:instrText xml:space="preserve"> PAGEREF _Toc137365684 \h </w:instrText>
+            </w:r>
+            <w:r>
+              <w:rPr>
+                <w:noProof/>
+                <w:webHidden/>
+              </w:rPr>
+            </w:r>
+            <w:r>
+              <w:rPr>
+                <w:noProof/>
+                <w:webHidden/>
+              </w:rPr>
+              <w:fldChar w:fldCharType="separate"/>
+            </w:r>
+            <w:r>
+              <w:rPr>
+                <w:noProof/>
+                <w:webHidden/>
+              </w:rPr>
+              <w:t>3</w:t>
+            </w:r>
+            <w:r>
+              <w:rPr>
+                <w:noProof/>
+                <w:webHidden/>
+              </w:rPr>
+              <w:fldChar w:fldCharType="end"/>
+            </w:r>
+          </w:hyperlink>
+        </w:p>
+        <w:p>
+          <w:pPr>
             <w:spacing w:line="288" w:lineRule="auto"/>
             <w:contextualSpacing/>
           </w:pPr>
@@ -1104,278 +1410,10 @@
       <w:pPr>
         <w:spacing w:line="288" w:lineRule="auto"/>
         <w:contextualSpacing/>
-      </w:pPr>
-      <w:r>
-        <w:br w:type="page"/>
-      </w:r>
-    </w:p>
-    <w:p>
-      <w:pPr>
-        <w:pStyle w:val="HEADLINER1"/>
-        <w:spacing w:line="288" w:lineRule="auto"/>
-        <w:contextualSpacing/>
-        <w:rPr>
-          <w:rFonts w:cs="Arial"/>
-        </w:rPr>
-      </w:pPr>
-      <w:bookmarkStart w:id="1" w:name="_Toc137225895"/>
-      <w:r>
-        <w:rPr>
-          <w:rFonts w:cs="Arial"/>
-        </w:rPr>
-        <w:lastRenderedPageBreak/>
-        <w:t>Abkürzungsverzeichnis</w:t>
-      </w:r>
-      <w:bookmarkEnd w:id="1"/>
-    </w:p>
-    <w:tbl>
-      <w:tblPr>
-        <w:tblStyle w:val="Gitternetztabelle1hell"/>
-        <w:tblW w:w="0" w:type="auto"/>
-        <w:tblLook w:val="04A0" w:firstRow="1" w:lastRow="0" w:firstColumn="1" w:lastColumn="0" w:noHBand="0" w:noVBand="1"/>
-      </w:tblPr>
-      <w:tblGrid>
-        <w:gridCol w:w="4247"/>
-        <w:gridCol w:w="4247"/>
-      </w:tblGrid>
-      <w:tr>
-        <w:trPr>
-          <w:cnfStyle w:val="100000000000" w:firstRow="1" w:lastRow="0" w:firstColumn="0" w:lastColumn="0" w:oddVBand="0" w:evenVBand="0" w:oddHBand="0" w:evenHBand="0" w:firstRowFirstColumn="0" w:firstRowLastColumn="0" w:lastRowFirstColumn="0" w:lastRowLastColumn="0"/>
-        </w:trPr>
-        <w:tc>
-          <w:tcPr>
-            <w:cnfStyle w:val="001000000000" w:firstRow="0" w:lastRow="0" w:firstColumn="1" w:lastColumn="0" w:oddVBand="0" w:evenVBand="0" w:oddHBand="0" w:evenHBand="0" w:firstRowFirstColumn="0" w:firstRowLastColumn="0" w:lastRowFirstColumn="0" w:lastRowLastColumn="0"/>
-            <w:tcW w:w="4247" w:type="dxa"/>
-          </w:tcPr>
-          <w:p>
-            <w:pPr>
-              <w:spacing w:line="288" w:lineRule="auto"/>
-              <w:contextualSpacing/>
-              <w:rPr>
-                <w:b w:val="0"/>
-              </w:rPr>
-            </w:pPr>
-            <w:r>
-              <w:t>Ab</w:t>
-            </w:r>
-            <w:r>
-              <w:t>breviation</w:t>
-            </w:r>
-          </w:p>
-        </w:tc>
-        <w:tc>
-          <w:tcPr>
-            <w:tcW w:w="4247" w:type="dxa"/>
-          </w:tcPr>
-          <w:p>
-            <w:pPr>
-              <w:spacing w:line="288" w:lineRule="auto"/>
-              <w:contextualSpacing/>
-              <w:cnfStyle w:val="100000000000" w:firstRow="1" w:lastRow="0" w:firstColumn="0" w:lastColumn="0" w:oddVBand="0" w:evenVBand="0" w:oddHBand="0" w:evenHBand="0" w:firstRowFirstColumn="0" w:firstRowLastColumn="0" w:lastRowFirstColumn="0" w:lastRowLastColumn="0"/>
-              <w:rPr>
-                <w:b w:val="0"/>
-              </w:rPr>
-            </w:pPr>
-            <w:r>
-              <w:t>Meaning</w:t>
-            </w:r>
-          </w:p>
-        </w:tc>
-      </w:tr>
-      <w:tr>
-        <w:tc>
-          <w:tcPr>
-            <w:cnfStyle w:val="001000000000" w:firstRow="0" w:lastRow="0" w:firstColumn="1" w:lastColumn="0" w:oddVBand="0" w:evenVBand="0" w:oddHBand="0" w:evenHBand="0" w:firstRowFirstColumn="0" w:firstRowLastColumn="0" w:lastRowFirstColumn="0" w:lastRowLastColumn="0"/>
-            <w:tcW w:w="4247" w:type="dxa"/>
-          </w:tcPr>
-          <w:p>
-            <w:pPr>
-              <w:spacing w:line="288" w:lineRule="auto"/>
-              <w:contextualSpacing/>
-              <w:rPr>
-                <w:b w:val="0"/>
-                <w:bCs w:val="0"/>
-              </w:rPr>
-            </w:pPr>
-          </w:p>
-        </w:tc>
-        <w:tc>
-          <w:tcPr>
-            <w:tcW w:w="4247" w:type="dxa"/>
-          </w:tcPr>
-          <w:p>
-            <w:pPr>
-              <w:spacing w:line="288" w:lineRule="auto"/>
-              <w:contextualSpacing/>
-              <w:cnfStyle w:val="000000000000" w:firstRow="0" w:lastRow="0" w:firstColumn="0" w:lastColumn="0" w:oddVBand="0" w:evenVBand="0" w:oddHBand="0" w:evenHBand="0" w:firstRowFirstColumn="0" w:firstRowLastColumn="0" w:lastRowFirstColumn="0" w:lastRowLastColumn="0"/>
-            </w:pPr>
-          </w:p>
-        </w:tc>
-      </w:tr>
-    </w:tbl>
-    <w:p>
-      <w:pPr>
-        <w:pStyle w:val="HEADLINER1"/>
-        <w:numPr>
-          <w:ilvl w:val="0"/>
-          <w:numId w:val="0"/>
-        </w:numPr>
-        <w:spacing w:line="288" w:lineRule="auto"/>
-        <w:contextualSpacing/>
-        <w:rPr>
-          <w:rFonts w:cs="Arial"/>
-          <w:lang w:val="en-GB"/>
-        </w:rPr>
-      </w:pPr>
-    </w:p>
-    <w:p>
-      <w:pPr>
-        <w:spacing w:line="288" w:lineRule="auto"/>
-        <w:contextualSpacing/>
-        <w:jc w:val="left"/>
-      </w:pPr>
-      <w:r>
-        <w:br w:type="page"/>
-      </w:r>
-    </w:p>
-    <w:p>
-      <w:pPr>
-        <w:pStyle w:val="HEADLINER1"/>
-        <w:spacing w:line="288" w:lineRule="auto"/>
-        <w:contextualSpacing/>
-        <w:rPr>
-          <w:rFonts w:cs="Arial"/>
-        </w:rPr>
-      </w:pPr>
-      <w:bookmarkStart w:id="2" w:name="_Toc137225896"/>
-      <w:r>
-        <w:rPr>
-          <w:rFonts w:cs="Arial"/>
-        </w:rPr>
-        <w:lastRenderedPageBreak/>
-        <w:t>Abbildungsverzeichnis</w:t>
-      </w:r>
-      <w:bookmarkEnd w:id="2"/>
-    </w:p>
-    <w:p>
-      <w:pPr>
-        <w:spacing w:line="288" w:lineRule="auto"/>
-        <w:contextualSpacing/>
-        <w:rPr>
-          <w:lang w:val="de-DE"/>
-        </w:rPr>
-      </w:pPr>
-      <w:r>
-        <w:rPr>
-          <w:lang w:val="de-DE"/>
-        </w:rPr>
-        <w:fldChar w:fldCharType="begin"/>
-      </w:r>
-      <w:r>
-        <w:rPr>
-          <w:lang w:val="de-DE"/>
-        </w:rPr>
-        <w:instrText xml:space="preserve"> TOC \h \z \c "Figure" </w:instrText>
-      </w:r>
-      <w:r>
-        <w:rPr>
-          <w:lang w:val="de-DE"/>
-        </w:rPr>
-        <w:fldChar w:fldCharType="separate"/>
-      </w:r>
-      <w:r>
-        <w:rPr>
-          <w:b/>
-          <w:bCs/>
-          <w:noProof/>
-          <w:lang w:val="de-DE"/>
-        </w:rPr>
-        <w:t>Es konnten keine Einträge für ein Abbildungsverzeichnis gefunden werden.</w:t>
-      </w:r>
-      <w:r>
-        <w:rPr>
-          <w:lang w:val="de-DE"/>
-        </w:rPr>
-        <w:fldChar w:fldCharType="end"/>
-      </w:r>
-    </w:p>
-    <w:p>
-      <w:pPr>
-        <w:spacing w:line="288" w:lineRule="auto"/>
-        <w:contextualSpacing/>
-        <w:jc w:val="left"/>
-        <w:rPr>
-          <w:lang w:val="de-DE"/>
-        </w:rPr>
-      </w:pPr>
-      <w:r>
-        <w:rPr>
-          <w:lang w:val="de-DE"/>
-        </w:rPr>
-        <w:br w:type="page"/>
-      </w:r>
-    </w:p>
-    <w:p>
-      <w:pPr>
-        <w:pStyle w:val="HEADLINER1"/>
-        <w:spacing w:line="288" w:lineRule="auto"/>
-        <w:contextualSpacing/>
-        <w:rPr>
-          <w:rFonts w:cs="Arial"/>
-        </w:rPr>
-      </w:pPr>
-      <w:bookmarkStart w:id="3" w:name="_Toc137225897"/>
-      <w:r>
-        <w:rPr>
-          <w:rFonts w:cs="Arial"/>
-        </w:rPr>
-        <w:lastRenderedPageBreak/>
-        <w:t>Tabellenverzeichnis</w:t>
-      </w:r>
-      <w:bookmarkEnd w:id="3"/>
-    </w:p>
-    <w:p>
-      <w:pPr>
-        <w:spacing w:line="288" w:lineRule="auto"/>
-        <w:contextualSpacing/>
-        <w:jc w:val="left"/>
-        <w:rPr>
-          <w:lang w:val="de-DE"/>
-        </w:rPr>
-      </w:pPr>
-      <w:r>
-        <w:rPr>
-          <w:lang w:val="de-DE"/>
-        </w:rPr>
-        <w:fldChar w:fldCharType="begin"/>
-      </w:r>
-      <w:r>
-        <w:rPr>
-          <w:lang w:val="de-DE"/>
-        </w:rPr>
-        <w:instrText xml:space="preserve"> TOC \h \z \c "Table" </w:instrText>
-      </w:r>
-      <w:r>
-        <w:rPr>
-          <w:lang w:val="de-DE"/>
-        </w:rPr>
-        <w:fldChar w:fldCharType="separate"/>
-      </w:r>
-      <w:r>
-        <w:rPr>
-          <w:b/>
-          <w:bCs/>
-          <w:noProof/>
-          <w:lang w:val="de-DE"/>
-        </w:rPr>
-        <w:t>Es konnten keine Einträge für ein Abbildungsverzeichnis gefunden werden.</w:t>
-      </w:r>
-      <w:r>
-        <w:rPr>
-          <w:lang w:val="de-DE"/>
-        </w:rPr>
-        <w:fldChar w:fldCharType="end"/>
-      </w:r>
+        <w:rPr>
+          <w:lang w:val="de-DE"/>
+        </w:rPr>
+      </w:pPr>
     </w:p>
     <w:p>
       <w:pPr>
@@ -1419,7 +1457,7 @@
           <w:rFonts w:cs="Arial"/>
         </w:rPr>
       </w:pPr>
-      <w:bookmarkStart w:id="4" w:name="_Toc137225898"/>
+      <w:bookmarkStart w:id="1" w:name="_Toc137365679"/>
       <w:r>
         <w:rPr>
           <w:rFonts w:cs="Arial"/>
@@ -1427,7 +1465,172 @@
         <w:lastRenderedPageBreak/>
         <w:t>Projektbeschreibung</w:t>
       </w:r>
-      <w:bookmarkEnd w:id="4"/>
+      <w:bookmarkEnd w:id="1"/>
+    </w:p>
+    <w:p/>
+    <w:p>
+      <w:pPr>
+        <w:pStyle w:val="TEXTBODYNS"/>
+        <w:spacing w:line="288" w:lineRule="auto"/>
+        <w:rPr>
+          <w:szCs w:val="24"/>
+          <w:lang w:val="de-DE"/>
+        </w:rPr>
+      </w:pPr>
+      <w:r>
+        <w:rPr>
+          <w:szCs w:val="24"/>
+          <w:lang w:val="de-DE"/>
+        </w:rPr>
+        <w:t xml:space="preserve">In dem hier vorgelegten </w:t>
+      </w:r>
+      <w:r>
+        <w:rPr>
+          <w:szCs w:val="24"/>
+          <w:lang w:val="de-DE"/>
+        </w:rPr>
+        <w:t>Exposé</w:t>
+      </w:r>
+      <w:r>
+        <w:rPr>
+          <w:szCs w:val="24"/>
+          <w:lang w:val="de-DE"/>
+        </w:rPr>
+        <w:t xml:space="preserve"> werden Inhalte </w:t>
+      </w:r>
+      <w:r>
+        <w:rPr>
+          <w:szCs w:val="24"/>
+          <w:lang w:val="de-DE"/>
+        </w:rPr>
+        <w:t xml:space="preserve">und der Aufbau </w:t>
+      </w:r>
+      <w:r>
+        <w:rPr>
+          <w:szCs w:val="24"/>
+          <w:lang w:val="de-DE"/>
+        </w:rPr>
+        <w:t xml:space="preserve">des Projektes im Modul </w:t>
+      </w:r>
+      <w:r>
+        <w:rPr>
+          <w:szCs w:val="24"/>
+          <w:lang w:val="de-DE"/>
+        </w:rPr>
+        <w:t>Web Mining</w:t>
+      </w:r>
+      <w:r>
+        <w:rPr>
+          <w:szCs w:val="24"/>
+          <w:lang w:val="de-DE"/>
+        </w:rPr>
+        <w:t xml:space="preserve"> im berufsbegleitenden M. Sc. Data Science an der Fachhoc</w:t>
+      </w:r>
+      <w:r>
+        <w:rPr>
+          <w:szCs w:val="24"/>
+          <w:lang w:val="de-DE"/>
+        </w:rPr>
+        <w:t>h</w:t>
+      </w:r>
+      <w:r>
+        <w:rPr>
+          <w:szCs w:val="24"/>
+          <w:lang w:val="de-DE"/>
+        </w:rPr>
+        <w:t>schule Südwestfalen beschrieben.</w:t>
+      </w:r>
+      <w:r>
+        <w:rPr>
+          <w:szCs w:val="24"/>
+          <w:lang w:val="de-DE"/>
+        </w:rPr>
+        <w:t xml:space="preserve"> Ziel des Projektes ist es, unter Verwendung von Daten, die auf der Webseite transfermarkt.de zur Verfügung gestellt werden, Spiele</w:t>
+      </w:r>
+      <w:r>
+        <w:rPr>
+          <w:szCs w:val="24"/>
+          <w:lang w:val="de-DE"/>
+        </w:rPr>
+        <w:t>r</w:t>
+      </w:r>
+      <w:r>
+        <w:rPr>
+          <w:szCs w:val="24"/>
+          <w:lang w:val="de-DE"/>
+        </w:rPr>
+        <w:t xml:space="preserve">gerbnisse in der ersten deutschen Bundesliga vorherzusagen. </w:t>
+      </w:r>
+      <w:r>
+        <w:rPr>
+          <w:szCs w:val="24"/>
+          <w:lang w:val="de-DE"/>
+        </w:rPr>
+        <w:t>Dazu werden histor</w:t>
+      </w:r>
+      <w:r>
+        <w:rPr>
+          <w:szCs w:val="24"/>
+          <w:lang w:val="de-DE"/>
+        </w:rPr>
+        <w:t>i</w:t>
+      </w:r>
+      <w:r>
+        <w:rPr>
+          <w:szCs w:val="24"/>
+          <w:lang w:val="de-DE"/>
+        </w:rPr>
+        <w:t>sche Daten zu Spielen und Vereinen von transfermarkt.de durch Web-Scraping g</w:t>
+      </w:r>
+      <w:r>
+        <w:rPr>
+          <w:szCs w:val="24"/>
+          <w:lang w:val="de-DE"/>
+        </w:rPr>
+        <w:t>e</w:t>
+      </w:r>
+      <w:r>
+        <w:rPr>
+          <w:szCs w:val="24"/>
+          <w:lang w:val="de-DE"/>
+        </w:rPr>
+        <w:t>sammelt und anschließend aufbereitet und analysiert, um einen Datensatz zu erste</w:t>
+      </w:r>
+      <w:r>
+        <w:rPr>
+          <w:szCs w:val="24"/>
+          <w:lang w:val="de-DE"/>
+        </w:rPr>
+        <w:t>l</w:t>
+      </w:r>
+      <w:r>
+        <w:rPr>
+          <w:szCs w:val="24"/>
+          <w:lang w:val="de-DE"/>
+        </w:rPr>
+        <w:t xml:space="preserve">len, der zur Vorhersage der Spielergebnisse verwendet werden kann. </w:t>
+      </w:r>
+      <w:r>
+        <w:rPr>
+          <w:szCs w:val="24"/>
+          <w:lang w:val="de-DE"/>
+        </w:rPr>
+        <w:t>Dafür bietet Transfermarkt Informationen zu Fußballspielern, Vereinen, Marktwerten und Statist</w:t>
+      </w:r>
+      <w:r>
+        <w:rPr>
+          <w:szCs w:val="24"/>
+          <w:lang w:val="de-DE"/>
+        </w:rPr>
+        <w:t>i</w:t>
+      </w:r>
+      <w:r>
+        <w:rPr>
+          <w:szCs w:val="24"/>
+          <w:lang w:val="de-DE"/>
+        </w:rPr>
+        <w:t>ken für verschiedene Ligen weltweit.</w:t>
+      </w:r>
     </w:p>
     <w:p>
       <w:pPr>
@@ -1438,76 +1641,6 @@
           <w:lang w:val="de-DE"/>
         </w:rPr>
       </w:pPr>
-      <w:r>
-        <w:rPr>
-          <w:szCs w:val="24"/>
-          <w:lang w:val="de-DE"/>
-        </w:rPr>
-        <w:t xml:space="preserve">In dem hier vorgelegten </w:t>
-      </w:r>
-      <w:r>
-        <w:rPr>
-          <w:szCs w:val="24"/>
-          <w:lang w:val="de-DE"/>
-        </w:rPr>
-        <w:t>Exposé</w:t>
-      </w:r>
-      <w:r>
-        <w:rPr>
-          <w:szCs w:val="24"/>
-          <w:lang w:val="de-DE"/>
-        </w:rPr>
-        <w:t xml:space="preserve"> werden Inhalte </w:t>
-      </w:r>
-      <w:r>
-        <w:rPr>
-          <w:szCs w:val="24"/>
-          <w:lang w:val="de-DE"/>
-        </w:rPr>
-        <w:t xml:space="preserve">und der Aufbau </w:t>
-      </w:r>
-      <w:r>
-        <w:rPr>
-          <w:szCs w:val="24"/>
-          <w:lang w:val="de-DE"/>
-        </w:rPr>
-        <w:t xml:space="preserve">des Projektes im Modul </w:t>
-      </w:r>
-      <w:r>
-        <w:rPr>
-          <w:szCs w:val="24"/>
-          <w:lang w:val="de-DE"/>
-        </w:rPr>
-        <w:t>Web Mining</w:t>
-      </w:r>
-      <w:r>
-        <w:rPr>
-          <w:szCs w:val="24"/>
-          <w:lang w:val="de-DE"/>
-        </w:rPr>
-        <w:t xml:space="preserve"> im berufsbegleitenden M. Sc. Data Science an der Fachhochschule Südwestfalen beschrieben.</w:t>
-      </w:r>
-      <w:r>
-        <w:rPr>
-          <w:szCs w:val="24"/>
-          <w:lang w:val="de-DE"/>
-        </w:rPr>
-        <w:t xml:space="preserve"> Ziel des Projektes ist es, unter Verwendung von Daten, die auf der Webseite transfermarkt.de zur Verfügung gestellt werden, Spielergerbnisse in der ersten deutschen Bundesliga vorherzusagen. </w:t>
-      </w:r>
-      <w:r>
-        <w:rPr>
-          <w:szCs w:val="24"/>
-          <w:lang w:val="de-DE"/>
-        </w:rPr>
-        <w:t xml:space="preserve">Dazu werden historische Daten zu Spielen und Vereinen von transfermarkt.de durch Web-Scraping gesammelt und anschließend aufbereitet und analysiert, um einen Datensatz zu erstellen, der zur Vorhersage der Spielergebnisse verwendet werden kann. </w:t>
-      </w:r>
-      <w:r>
-        <w:rPr>
-          <w:szCs w:val="24"/>
-          <w:lang w:val="de-DE"/>
-        </w:rPr>
-        <w:t>Dafür bietet Transfermarkt Informationen zu Fußballspielern, Vereinen, Marktwerten und Statistiken für verschiedene Ligen weltweit.</w:t>
-      </w:r>
     </w:p>
     <w:p>
       <w:pPr>
@@ -1518,45 +1651,177 @@
           <w:lang w:val="de-DE"/>
         </w:rPr>
       </w:pPr>
+      <w:r>
+        <w:rPr>
+          <w:szCs w:val="24"/>
+          <w:lang w:val="de-DE"/>
+        </w:rPr>
+        <w:t>Das Projekt kann in folgende 5 Einzelteile aufgeteilt werden.</w:t>
+      </w:r>
     </w:p>
     <w:p>
       <w:pPr>
         <w:pStyle w:val="TEXTBODYNS"/>
         <w:spacing w:line="288" w:lineRule="auto"/>
         <w:rPr>
+          <w:szCs w:val="24"/>
+          <w:lang w:val="de-DE"/>
+        </w:rPr>
+      </w:pPr>
+    </w:p>
+    <w:p>
+      <w:pPr>
+        <w:pStyle w:val="TEXTBODYNS"/>
+        <w:spacing w:line="288" w:lineRule="auto"/>
+        <w:rPr>
+          <w:szCs w:val="24"/>
+          <w:lang w:val="de-DE"/>
+        </w:rPr>
+      </w:pPr>
+    </w:p>
+    <w:p>
+      <w:pPr>
+        <w:pStyle w:val="TEXTBODYNS"/>
+        <w:spacing w:line="288" w:lineRule="auto"/>
+        <w:jc w:val="center"/>
+        <w:rPr>
+          <w:szCs w:val="24"/>
+          <w:lang w:val="de-DE"/>
+        </w:rPr>
+      </w:pPr>
+      <w:r>
+        <w:rPr>
+          <w:noProof/>
+          <w:szCs w:val="24"/>
+          <w:lang w:val="de-DE" w:eastAsia="de-DE"/>
+        </w:rPr>
+        <w:drawing>
+          <wp:inline distT="0" distB="0" distL="0" distR="0">
+            <wp:extent cx="3048000" cy="4143375"/>
+            <wp:effectExtent l="19050" t="0" r="0" b="0"/>
+            <wp:docPr id="1" name="Bild 1"/>
+            <wp:cNvGraphicFramePr>
+              <a:graphicFrameLocks xmlns:a="http://schemas.openxmlformats.org/drawingml/2006/main" noChangeAspect="1"/>
+            </wp:cNvGraphicFramePr>
+            <a:graphic xmlns:a="http://schemas.openxmlformats.org/drawingml/2006/main">
+              <a:graphicData uri="http://schemas.openxmlformats.org/drawingml/2006/picture">
+                <pic:pic xmlns:pic="http://schemas.openxmlformats.org/drawingml/2006/picture">
+                  <pic:nvPicPr>
+                    <pic:cNvPr id="0" name="Picture 1"/>
+                    <pic:cNvPicPr>
+                      <a:picLocks noChangeAspect="1" noChangeArrowheads="1"/>
+                    </pic:cNvPicPr>
+                  </pic:nvPicPr>
+                  <pic:blipFill>
+                    <a:blip r:embed="rId11" cstate="print"/>
+                    <a:srcRect/>
+                    <a:stretch>
+                      <a:fillRect/>
+                    </a:stretch>
+                  </pic:blipFill>
+                  <pic:spPr bwMode="auto">
+                    <a:xfrm>
+                      <a:off x="0" y="0"/>
+                      <a:ext cx="3048000" cy="4143375"/>
+                    </a:xfrm>
+                    <a:prstGeom prst="rect">
+                      <a:avLst/>
+                    </a:prstGeom>
+                    <a:noFill/>
+                    <a:ln w="9525">
+                      <a:noFill/>
+                      <a:miter lim="800000"/>
+                      <a:headEnd/>
+                      <a:tailEnd/>
+                    </a:ln>
+                  </pic:spPr>
+                </pic:pic>
+              </a:graphicData>
+            </a:graphic>
+          </wp:inline>
+        </w:drawing>
+      </w:r>
+    </w:p>
+    <w:p>
+      <w:pPr>
+        <w:pStyle w:val="TEXTBODYNS"/>
+        <w:spacing w:line="288" w:lineRule="auto"/>
+        <w:rPr>
+          <w:szCs w:val="24"/>
+          <w:lang w:val="de-DE"/>
+        </w:rPr>
+      </w:pPr>
+    </w:p>
+    <w:p>
+      <w:pPr>
+        <w:pStyle w:val="TEXTBODYNS"/>
+        <w:spacing w:line="288" w:lineRule="auto"/>
+        <w:rPr>
+          <w:szCs w:val="24"/>
+          <w:lang w:val="de-DE"/>
+        </w:rPr>
+      </w:pPr>
+    </w:p>
+    <w:p>
+      <w:pPr>
+        <w:pStyle w:val="TEXTBODYNS"/>
+        <w:spacing w:line="288" w:lineRule="auto"/>
+        <w:rPr>
+          <w:szCs w:val="24"/>
+          <w:lang w:val="de-DE"/>
+        </w:rPr>
+      </w:pPr>
+    </w:p>
+    <w:p>
+      <w:pPr>
+        <w:pStyle w:val="TEXTBODYNS"/>
+        <w:spacing w:line="288" w:lineRule="auto"/>
+        <w:rPr>
+          <w:szCs w:val="24"/>
+          <w:lang w:val="de-DE"/>
+        </w:rPr>
+      </w:pPr>
+    </w:p>
+    <w:p>
+      <w:pPr>
+        <w:pStyle w:val="berschrift1"/>
+        <w:rPr>
+          <w:lang w:val="de-DE"/>
+        </w:rPr>
+      </w:pPr>
+      <w:bookmarkStart w:id="2" w:name="_Toc137365680"/>
+      <w:r>
+        <w:rPr>
+          <w:lang w:val="de-DE"/>
+        </w:rPr>
+        <w:lastRenderedPageBreak/>
+        <w:t>Web-Scraping</w:t>
+      </w:r>
+      <w:bookmarkEnd w:id="2"/>
+      <w:r>
+        <w:rPr>
+          <w:lang w:val="de-DE"/>
+        </w:rPr>
+        <w:t xml:space="preserve"> </w:t>
+      </w:r>
+    </w:p>
+    <w:p>
+      <w:pPr>
+        <w:pStyle w:val="TEXTBODYNS"/>
+        <w:spacing w:line="288" w:lineRule="auto"/>
+        <w:rPr>
           <w:b/>
           <w:bCs/>
           <w:szCs w:val="24"/>
           <w:lang w:val="de-DE"/>
         </w:rPr>
       </w:pPr>
-      <w:r>
-        <w:rPr>
-          <w:b/>
-          <w:bCs/>
-          <w:szCs w:val="24"/>
-          <w:lang w:val="de-DE"/>
-        </w:rPr>
-        <w:t xml:space="preserve">Web-Scraping </w:t>
-      </w:r>
     </w:p>
     <w:p>
       <w:pPr>
         <w:pStyle w:val="TEXTBODYNS"/>
         <w:spacing w:line="288" w:lineRule="auto"/>
         <w:rPr>
-          <w:b/>
-          <w:bCs/>
-          <w:szCs w:val="24"/>
-          <w:lang w:val="de-DE"/>
-        </w:rPr>
-      </w:pPr>
-    </w:p>
-    <w:p>
-      <w:pPr>
-        <w:pStyle w:val="TEXTBODYNS"/>
-        <w:spacing w:line="288" w:lineRule="auto"/>
-        <w:rPr>
           <w:szCs w:val="24"/>
           <w:lang w:val="de-DE"/>
         </w:rPr>
@@ -1666,7 +1931,7 @@
         </w:rPr>
         <w:t xml:space="preserve">crapings unter Verwendung der Internetseite </w:t>
       </w:r>
-      <w:hyperlink r:id="rId11" w:history="1">
+      <w:hyperlink r:id="rId12" w:history="1">
         <w:r>
           <w:rPr>
             <w:rStyle w:val="Hyperlink"/>
@@ -1681,7 +1946,21 @@
           <w:szCs w:val="24"/>
           <w:lang w:val="de-DE"/>
         </w:rPr>
-        <w:t xml:space="preserve"> als Basis URL</w:t>
+        <w:t xml:space="preserve"> als B</w:t>
+      </w:r>
+      <w:r>
+        <w:rPr>
+          <w:szCs w:val="24"/>
+          <w:lang w:val="de-DE"/>
+        </w:rPr>
+        <w:t>a</w:t>
+      </w:r>
+      <w:r>
+        <w:rPr>
+          <w:szCs w:val="24"/>
+          <w:lang w:val="de-DE"/>
+        </w:rPr>
+        <w:t>sis URL</w:t>
       </w:r>
       <w:r>
         <w:rPr>
@@ -1765,7 +2044,21 @@
           <w:szCs w:val="24"/>
           <w:lang w:val="de-DE"/>
         </w:rPr>
-        <w:t>. Über eine Loop-Funktion können alle Kombinationsmöglichkeiten daraus extrahiert werden.</w:t>
+        <w:t>. Über eine Loop-Funktion können alle Kombinationsmöglic</w:t>
+      </w:r>
+      <w:r>
+        <w:rPr>
+          <w:szCs w:val="24"/>
+          <w:lang w:val="de-DE"/>
+        </w:rPr>
+        <w:t>h</w:t>
+      </w:r>
+      <w:r>
+        <w:rPr>
+          <w:szCs w:val="24"/>
+          <w:lang w:val="de-DE"/>
+        </w:rPr>
+        <w:t>keiten daraus extrahiert werden.</w:t>
       </w:r>
     </w:p>
     <w:p>
@@ -1841,7 +2134,21 @@
           <w:szCs w:val="24"/>
           <w:lang w:val="de-DE"/>
         </w:rPr>
-        <w:t>Python-Bibliotheken</w:t>
+        <w:t>P</w:t>
+      </w:r>
+      <w:r>
+        <w:rPr>
+          <w:szCs w:val="24"/>
+          <w:lang w:val="de-DE"/>
+        </w:rPr>
+        <w:t>y</w:t>
+      </w:r>
+      <w:r>
+        <w:rPr>
+          <w:szCs w:val="24"/>
+          <w:lang w:val="de-DE"/>
+        </w:rPr>
+        <w:t>thon-Bibliotheken</w:t>
       </w:r>
       <w:r>
         <w:rPr>
@@ -2151,7 +2458,21 @@
           <w:szCs w:val="24"/>
           <w:lang w:val="de-DE"/>
         </w:rPr>
-        <w:t xml:space="preserve"> von den Funktionen und Vorteilen dieser leistungsstarken Bibliothek profitieren, um die Analyse und Manipulation von Webseiteninhalten zu optimieren.</w:t>
+        <w:t xml:space="preserve"> von den Funkti</w:t>
+      </w:r>
+      <w:r>
+        <w:rPr>
+          <w:szCs w:val="24"/>
+          <w:lang w:val="de-DE"/>
+        </w:rPr>
+        <w:t>o</w:t>
+      </w:r>
+      <w:r>
+        <w:rPr>
+          <w:szCs w:val="24"/>
+          <w:lang w:val="de-DE"/>
+        </w:rPr>
+        <w:t>nen und Vorteilen dieser leistungsstarken Bibliothek profitieren, um die Analyse und Manipulation von Webseiteninhalten zu optimieren.</w:t>
       </w:r>
       <w:r>
         <w:rPr>
@@ -2214,7 +2535,21 @@
           <w:szCs w:val="24"/>
           <w:lang w:val="de-DE"/>
         </w:rPr>
-        <w:t>die Datenstruktur zu verstehen und spezifische Elemente wie Tabellen, Überschriften, Links oder Absätze zu identifizieren.</w:t>
+        <w:t>die D</w:t>
+      </w:r>
+      <w:r>
+        <w:rPr>
+          <w:szCs w:val="24"/>
+          <w:lang w:val="de-DE"/>
+        </w:rPr>
+        <w:t>a</w:t>
+      </w:r>
+      <w:r>
+        <w:rPr>
+          <w:szCs w:val="24"/>
+          <w:lang w:val="de-DE"/>
+        </w:rPr>
+        <w:t>tenstruktur zu verstehen und spezifische Elemente wie Tabellen, Überschriften, Links oder Absätze zu identifizieren.</w:t>
       </w:r>
       <w:r>
         <w:rPr>
@@ -2318,15 +2653,7 @@
           <w:szCs w:val="24"/>
           <w:lang w:val="de-DE"/>
         </w:rPr>
-        <w:t xml:space="preserve"> es, die </w:t>
-      </w:r>
-      <w:r>
-        <w:rPr>
-          <w:szCs w:val="24"/>
-          <w:lang w:val="de-DE"/>
-        </w:rPr>
-        <w:lastRenderedPageBreak/>
-        <w:t xml:space="preserve">HTML-Struktur der Webseite genauer zu untersuchen und die Informationen gezielt auszuwählen. Insbesondere </w:t>
+        <w:t xml:space="preserve"> es, die HTML-Struktur der Webseite genauer zu untersuchen und die Informationen gezielt auszuwählen. Insbesondere </w:t>
       </w:r>
       <w:r>
         <w:rPr>
@@ -2414,7 +2741,7 @@
           <w:lang w:val="en-US"/>
         </w:rPr>
       </w:pPr>
-      <w:hyperlink r:id="rId12" w:history="1">
+      <w:hyperlink r:id="rId13" w:history="1">
         <w:r>
           <w:rPr>
             <w:rStyle w:val="Hyperlink"/>
@@ -2441,25 +2768,42 @@
           <w:b/>
           <w:bCs/>
           <w:szCs w:val="24"/>
-          <w:lang w:val="de-DE"/>
-        </w:rPr>
-      </w:pPr>
-      <w:r>
+        </w:rPr>
+      </w:pPr>
+    </w:p>
+    <w:p>
+      <w:pPr>
+        <w:pStyle w:val="TEXTBODYNS"/>
+        <w:spacing w:line="288" w:lineRule="auto"/>
         <w:rPr>
           <w:b/>
           <w:bCs/>
           <w:szCs w:val="24"/>
-          <w:lang w:val="de-DE"/>
-        </w:rPr>
-        <w:t>Datenaufbereitung und Datenanalyse</w:t>
-      </w:r>
+        </w:rPr>
+      </w:pPr>
     </w:p>
     <w:p>
       <w:pPr>
+        <w:pStyle w:val="berschrift1"/>
+        <w:rPr>
+          <w:lang w:val="de-DE"/>
+        </w:rPr>
+      </w:pPr>
+      <w:bookmarkStart w:id="3" w:name="_Toc137365681"/>
+      <w:r>
+        <w:rPr>
+          <w:lang w:val="de-DE"/>
+        </w:rPr>
+        <w:lastRenderedPageBreak/>
+        <w:t>Datenanalyse</w:t>
+      </w:r>
+      <w:bookmarkEnd w:id="3"/>
+    </w:p>
+    <w:p>
+      <w:pPr>
         <w:pStyle w:val="TEXTBODYNS"/>
         <w:spacing w:line="288" w:lineRule="auto"/>
         <w:rPr>
-          <w:szCs w:val="24"/>
           <w:lang w:val="de-DE"/>
         </w:rPr>
       </w:pPr>
@@ -2469,21 +2813,333 @@
         <w:pStyle w:val="TEXTBODYNS"/>
         <w:spacing w:line="288" w:lineRule="auto"/>
         <w:rPr>
+          <w:bCs/>
+          <w:szCs w:val="24"/>
+          <w:lang w:val="de-DE"/>
+        </w:rPr>
+      </w:pPr>
+      <w:r>
+        <w:rPr>
+          <w:bCs/>
+          <w:szCs w:val="24"/>
+          <w:lang w:val="de-DE"/>
+        </w:rPr>
+        <w:t>Zur Datenanalyse gehört die Überlegung und Auswahl der Features mit denen das spätere Modell trainiert werden soll. Features wie „Marktwert der Mannschaft“, „To</w:t>
+      </w:r>
+      <w:r>
+        <w:rPr>
+          <w:bCs/>
+          <w:szCs w:val="24"/>
+          <w:lang w:val="de-DE"/>
+        </w:rPr>
+        <w:t>r</w:t>
+      </w:r>
+      <w:r>
+        <w:rPr>
+          <w:bCs/>
+          <w:szCs w:val="24"/>
+          <w:lang w:val="de-DE"/>
+        </w:rPr>
+        <w:t>verhältnis“, „Durchschnittsalter“ usw. scheinen gute Indikatoren zur Prognose eines Spielausgangs zu sein. Die Datenanalyse schließt die Modellanalyse mit ein, denn es muss festgelegt werden, wie genau die Struktur der Trainingsdaten auszusehen hat. Zum aktuellen Zeitpunkt, wird ein Model favorisiert, welches auf das Verhältnis der Features von Mannschaft 1 zu Mannschaft 2 trainiert werden soll.</w:t>
+      </w:r>
+    </w:p>
+    <w:p>
+      <w:pPr>
+        <w:pStyle w:val="berschrift1"/>
+        <w:rPr>
+          <w:lang w:val="de-DE"/>
+        </w:rPr>
+      </w:pPr>
+      <w:bookmarkStart w:id="4" w:name="_Toc137365682"/>
+      <w:r>
+        <w:rPr>
+          <w:lang w:val="de-DE"/>
+        </w:rPr>
+        <w:t>Datenaufbereitung</w:t>
+      </w:r>
+      <w:bookmarkEnd w:id="4"/>
+    </w:p>
+    <w:p>
+      <w:pPr>
+        <w:pStyle w:val="TEXTBODYNS"/>
+        <w:spacing w:line="288" w:lineRule="auto"/>
+        <w:rPr>
+          <w:szCs w:val="24"/>
+          <w:lang w:val="de-DE"/>
+        </w:rPr>
+      </w:pPr>
+    </w:p>
+    <w:p>
+      <w:pPr>
+        <w:pStyle w:val="TEXTBODYNS"/>
+        <w:spacing w:line="288" w:lineRule="auto"/>
+        <w:rPr>
+          <w:szCs w:val="24"/>
+          <w:lang w:val="de-DE"/>
+        </w:rPr>
+      </w:pPr>
+      <w:r>
+        <w:rPr>
+          <w:szCs w:val="24"/>
+          <w:lang w:val="de-DE"/>
+        </w:rPr>
+        <w:t>Wenn die Datenstruktur festgelegt wurde, gilt es die Trainingsdaten aufzubereiten. Einige Features weisen eine saisonalle Dynamik auf. Bei einigen Features ergibt sich die Dynamik sogar pro Spieltag. Ziel ist ein sequentiell-spielabhängiger Aufbau der Datenstruktur, dessen finales Resultat die Featuredaten (X-Werte) und dazugehör</w:t>
+      </w:r>
+      <w:r>
+        <w:rPr>
+          <w:szCs w:val="24"/>
+          <w:lang w:val="de-DE"/>
+        </w:rPr>
+        <w:t>i</w:t>
+      </w:r>
+      <w:r>
+        <w:rPr>
+          <w:szCs w:val="24"/>
+          <w:lang w:val="de-DE"/>
+        </w:rPr>
+        <w:t>gen Labeldaten (Y-Wert/Spielausgang) darstellen und direkt  von einem Klassifikat</w:t>
+      </w:r>
+      <w:r>
+        <w:rPr>
+          <w:szCs w:val="24"/>
+          <w:lang w:val="de-DE"/>
+        </w:rPr>
+        <w:t>i</w:t>
+      </w:r>
+      <w:r>
+        <w:rPr>
+          <w:szCs w:val="24"/>
+          <w:lang w:val="de-DE"/>
+        </w:rPr>
+        <w:t xml:space="preserve">onsmodell verarbeitet werden </w:t>
+      </w:r>
+      <w:r>
+        <w:rPr>
+          <w:szCs w:val="24"/>
+          <w:lang w:val="de-DE"/>
+        </w:rPr>
+        <w:t>können soll</w:t>
+      </w:r>
+      <w:r>
+        <w:rPr>
+          <w:szCs w:val="24"/>
+          <w:lang w:val="de-DE"/>
+        </w:rPr>
+        <w:t xml:space="preserve">. </w:t>
+      </w:r>
+    </w:p>
+    <w:p>
+      <w:pPr>
+        <w:pStyle w:val="berschrift1"/>
+        <w:rPr>
+          <w:lang w:val="de-DE"/>
+        </w:rPr>
+      </w:pPr>
+      <w:bookmarkStart w:id="5" w:name="_Toc137365683"/>
+      <w:r>
+        <w:rPr>
+          <w:lang w:val="de-DE"/>
+        </w:rPr>
+        <w:t>Modelltraining- und Test</w:t>
+      </w:r>
+      <w:bookmarkEnd w:id="5"/>
+    </w:p>
+    <w:p>
+      <w:pPr>
+        <w:pStyle w:val="TEXTBODYNS"/>
+        <w:spacing w:line="288" w:lineRule="auto"/>
+        <w:rPr>
+          <w:szCs w:val="24"/>
+          <w:lang w:val="de-DE"/>
+        </w:rPr>
+      </w:pPr>
+    </w:p>
+    <w:p>
+      <w:pPr>
+        <w:pStyle w:val="TEXTBODYNS"/>
+        <w:spacing w:line="288" w:lineRule="auto"/>
+        <w:rPr>
+          <w:szCs w:val="24"/>
+          <w:lang w:val="de-DE"/>
+        </w:rPr>
+      </w:pPr>
+      <w:r>
+        <w:rPr>
+          <w:szCs w:val="24"/>
+          <w:lang w:val="de-DE"/>
+        </w:rPr>
+        <w:t>Für die Modellprognose, ob eine Mannschaft gewinnt, verliert oder unentschieden spielt, sollen  bekannte Klassifikatoren wie XGBoost-Klassifikator oder SVM-</w:t>
+      </w:r>
+      <w:r>
+        <w:rPr>
+          <w:szCs w:val="24"/>
+          <w:lang w:val="de-DE"/>
+        </w:rPr>
+        <w:t xml:space="preserve"> </w:t>
+      </w:r>
+      <w:r>
+        <w:rPr>
+          <w:szCs w:val="24"/>
+          <w:lang w:val="de-DE"/>
+        </w:rPr>
+        <w:t>Klassifikator</w:t>
+      </w:r>
+      <w:r>
+        <w:rPr>
+          <w:szCs w:val="24"/>
+          <w:lang w:val="de-DE"/>
+        </w:rPr>
+        <w:t xml:space="preserve"> zum Einsatz kommen. Dabei wird der Datensatz als Erstes in ein Tra</w:t>
+      </w:r>
+      <w:r>
+        <w:rPr>
+          <w:szCs w:val="24"/>
+          <w:lang w:val="de-DE"/>
+        </w:rPr>
+        <w:t>i</w:t>
+      </w:r>
+      <w:r>
+        <w:rPr>
+          <w:szCs w:val="24"/>
+          <w:lang w:val="de-DE"/>
+        </w:rPr>
+        <w:t>nings- und Testdatenset aufgeteilt. Mit dem Trainingsset wird das Modell trainiert und am Testdatenset soll die Performance des trainierten Modells/Modelle überprüft we</w:t>
+      </w:r>
+      <w:r>
+        <w:rPr>
+          <w:szCs w:val="24"/>
+          <w:lang w:val="de-DE"/>
+        </w:rPr>
+        <w:t>r</w:t>
+      </w:r>
+      <w:r>
+        <w:rPr>
+          <w:szCs w:val="24"/>
+          <w:lang w:val="de-DE"/>
+        </w:rPr>
+        <w:t>den können.</w:t>
+      </w:r>
+    </w:p>
+    <w:p>
+      <w:pPr>
+        <w:pStyle w:val="berschrift1"/>
+        <w:rPr>
+          <w:lang w:val="de-DE"/>
+        </w:rPr>
+      </w:pPr>
+      <w:bookmarkStart w:id="6" w:name="_Toc137365684"/>
+      <w:r>
+        <w:rPr>
+          <w:lang w:val="de-DE"/>
+        </w:rPr>
+        <w:t>Ergebnisanalyse</w:t>
+      </w:r>
+      <w:bookmarkEnd w:id="6"/>
+    </w:p>
+    <w:p>
+      <w:pPr>
+        <w:pStyle w:val="TEXTBODYNS"/>
+        <w:spacing w:line="288" w:lineRule="auto"/>
+        <w:rPr>
+          <w:lang w:val="de-DE"/>
+        </w:rPr>
+      </w:pPr>
+    </w:p>
+    <w:p>
+      <w:pPr>
+        <w:pStyle w:val="TEXTBODYNS"/>
+        <w:spacing w:line="288" w:lineRule="auto"/>
+        <w:rPr>
+          <w:lang w:val="de-DE"/>
+        </w:rPr>
+      </w:pPr>
+      <w:r>
+        <w:rPr>
+          <w:lang w:val="de-DE"/>
+        </w:rPr>
+        <w:t>Nach der Prognose</w:t>
+      </w:r>
+      <w:r>
+        <w:rPr>
+          <w:lang w:val="de-DE"/>
+        </w:rPr>
+        <w:t xml:space="preserve"> soll</w:t>
+      </w:r>
+      <w:r>
+        <w:rPr>
+          <w:lang w:val="de-DE"/>
+        </w:rPr>
+        <w:t xml:space="preserve"> an den Testdaten</w:t>
+      </w:r>
+      <w:r>
+        <w:rPr>
+          <w:lang w:val="de-DE"/>
+        </w:rPr>
+        <w:t xml:space="preserve"> </w:t>
+      </w:r>
+      <w:r>
+        <w:rPr>
+          <w:lang w:val="de-DE"/>
+        </w:rPr>
+        <w:t xml:space="preserve">die Performance mit </w:t>
+      </w:r>
+      <w:r>
+        <w:rPr>
+          <w:lang w:val="de-DE"/>
+        </w:rPr>
+        <w:t>Klassifikationsmetriken wie „Accuracy, Precision, Recall“ überprüft und gemessen werden. Dabei soll auch untersucht werden, ob die Prognose für bestimmte Man</w:t>
+      </w:r>
+      <w:r>
+        <w:rPr>
+          <w:lang w:val="de-DE"/>
+        </w:rPr>
+        <w:t>n</w:t>
+      </w:r>
+      <w:r>
+        <w:rPr>
+          <w:lang w:val="de-DE"/>
+        </w:rPr>
+        <w:t xml:space="preserve">schaften besser zutrifft als für andere. Die Ergebnisse werden graphisch aufbereitet und gegenübergestellt. </w:t>
+      </w:r>
+    </w:p>
+    <w:p>
+      <w:pPr>
+        <w:pStyle w:val="TEXTBODYNS"/>
+        <w:spacing w:line="288" w:lineRule="auto"/>
+        <w:rPr>
+          <w:lang w:val="de-DE"/>
+        </w:rPr>
+      </w:pPr>
+    </w:p>
+    <w:p>
+      <w:pPr>
+        <w:pStyle w:val="TEXTBODYNS"/>
+        <w:spacing w:line="288" w:lineRule="auto"/>
+        <w:rPr>
+          <w:lang w:val="de-DE"/>
+        </w:rPr>
+      </w:pPr>
+    </w:p>
+    <w:p>
+      <w:pPr>
+        <w:pStyle w:val="TEXTBODYNS"/>
+        <w:spacing w:line="288" w:lineRule="auto"/>
+        <w:rPr>
+          <w:lang w:val="de-DE"/>
+        </w:rPr>
+      </w:pPr>
+    </w:p>
+    <w:p>
+      <w:pPr>
+        <w:pStyle w:val="TEXTBODYNS"/>
+        <w:spacing w:line="288" w:lineRule="auto"/>
+        <w:rPr>
           <w:b/>
           <w:bCs/>
           <w:szCs w:val="24"/>
           <w:lang w:val="de-DE"/>
         </w:rPr>
       </w:pPr>
-      <w:r>
-        <w:rPr>
-          <w:b/>
-          <w:bCs/>
-          <w:szCs w:val="24"/>
-          <w:lang w:val="de-DE"/>
-        </w:rPr>
-        <w:t>Vorhersage von Spielergebnissen</w:t>
-      </w:r>
     </w:p>
     <w:p>
       <w:pPr>
@@ -2495,9 +3151,19 @@
         </w:rPr>
       </w:pPr>
     </w:p>
+    <w:p>
+      <w:pPr>
+        <w:pStyle w:val="TEXTBODYNS"/>
+        <w:spacing w:line="288" w:lineRule="auto"/>
+        <w:rPr>
+          <w:szCs w:val="24"/>
+          <w:lang w:val="de-DE"/>
+        </w:rPr>
+      </w:pPr>
+    </w:p>
     <w:sectPr>
-      <w:footerReference w:type="default" r:id="rId13"/>
-      <w:footerReference w:type="first" r:id="rId14"/>
+      <w:footerReference w:type="default" r:id="rId14"/>
+      <w:footerReference w:type="first" r:id="rId15"/>
       <w:pgSz w:w="11906" w:h="16838"/>
       <w:pgMar w:top="1418" w:right="1134" w:bottom="1418" w:left="1701" w:header="709" w:footer="709" w:gutter="0"/>
       <w:pgNumType w:start="1"/>
@@ -2510,7 +3176,7 @@
 </file>
 
 <file path=word/endnotes.xml><?xml version="1.0" encoding="utf-8"?>
-<w:endnotes xmlns:wpc="http://schemas.microsoft.com/office/word/2010/wordprocessingCanvas" xmlns:cx="http://schemas.microsoft.com/office/drawing/2014/chartex" xmlns:cx1="http://schemas.microsoft.com/office/drawing/2015/9/8/chartex" xmlns:cx2="http://schemas.microsoft.com/office/drawing/2015/10/21/chartex" xmlns:cx3="http://schemas.microsoft.com/office/drawing/2016/5/9/chartex" xmlns:cx4="http://schemas.microsoft.com/office/drawing/2016/5/10/chartex" xmlns:cx5="http://schemas.microsoft.com/office/drawing/2016/5/11/chartex" xmlns:cx6="http://schemas.microsoft.com/office/drawing/2016/5/12/chartex" xmlns:cx7="http://schemas.microsoft.com/office/drawing/2016/5/13/chartex" xmlns:cx8="http://schemas.microsoft.com/office/drawing/2016/5/14/chartex" xmlns:mc="http://schemas.openxmlformats.org/markup-compatibility/2006" xmlns:aink="http://schemas.microsoft.com/office/drawing/2016/ink" xmlns:am3d="http://schemas.microsoft.com/office/drawing/2017/model3d" xmlns:o="urn:schemas-microsoft-com:office:office" xmlns:oel="http://schemas.microsoft.com/office/2019/extlst" xmlns:r="http://schemas.openxmlformats.org/officeDocument/2006/relationships" xmlns:m="http://schemas.openxmlformats.org/officeDocument/2006/math" xmlns:v="urn:schemas-microsoft-com:vml" xmlns:wp14="http://schemas.microsoft.com/office/word/2010/wordprocessingDrawing" xmlns:wp="http://schemas.openxmlformats.org/drawingml/2006/wordprocessingDrawing" xmlns:w10="urn:schemas-microsoft-com:office:word" xmlns:w="http://schemas.openxmlformats.org/wordprocessingml/2006/main" xmlns:w14="http://schemas.microsoft.com/office/word/2010/wordml" xmlns:w15="http://schemas.microsoft.com/office/word/2012/wordml" xmlns:w16cex="http://schemas.microsoft.com/office/word/2018/wordml/cex" xmlns:w16cid="http://schemas.microsoft.com/office/word/2016/wordml/cid" xmlns:w16="http://schemas.microsoft.com/office/word/2018/wordml" xmlns:w16sdtdh="http://schemas.microsoft.com/office/word/2020/wordml/sdtdatahash" xmlns:w16se="http://schemas.microsoft.com/office/word/2015/wordml/symex" xmlns:wpg="http://schemas.microsoft.com/office/word/2010/wordprocessingGroup" xmlns:wpi="http://schemas.microsoft.com/office/word/2010/wordprocessingInk" xmlns:wne="http://schemas.microsoft.com/office/word/2006/wordml" xmlns:wps="http://schemas.microsoft.com/office/word/2010/wordprocessingShape" mc:Ignorable="w14 w15 w16se w16cid w16 w16cex w16sdtdh wp14">
+<w:endnotes xmlns:ve="http://schemas.openxmlformats.org/markup-compatibility/2006" xmlns:o="urn:schemas-microsoft-com:office:office" xmlns:r="http://schemas.openxmlformats.org/officeDocument/2006/relationships" xmlns:m="http://schemas.openxmlformats.org/officeDocument/2006/math" xmlns:v="urn:schemas-microsoft-com:vml" xmlns:wp="http://schemas.openxmlformats.org/drawingml/2006/wordprocessingDrawing" xmlns:w10="urn:schemas-microsoft-com:office:word" xmlns:w="http://schemas.openxmlformats.org/wordprocessingml/2006/main" xmlns:wne="http://schemas.microsoft.com/office/word/2006/wordml">
   <w:endnote w:type="separator" w:id="-1">
     <w:p>
       <w:pPr>
@@ -2535,7 +3201,7 @@
 </file>
 
 <file path=word/footer1.xml><?xml version="1.0" encoding="utf-8"?>
-<w:ftr xmlns:wpc="http://schemas.microsoft.com/office/word/2010/wordprocessingCanvas" xmlns:cx="http://schemas.microsoft.com/office/drawing/2014/chartex" xmlns:cx1="http://schemas.microsoft.com/office/drawing/2015/9/8/chartex" xmlns:cx2="http://schemas.microsoft.com/office/drawing/2015/10/21/chartex" xmlns:cx3="http://schemas.microsoft.com/office/drawing/2016/5/9/chartex" xmlns:cx4="http://schemas.microsoft.com/office/drawing/2016/5/10/chartex" xmlns:cx5="http://schemas.microsoft.com/office/drawing/2016/5/11/chartex" xmlns:cx6="http://schemas.microsoft.com/office/drawing/2016/5/12/chartex" xmlns:cx7="http://schemas.microsoft.com/office/drawing/2016/5/13/chartex" xmlns:cx8="http://schemas.microsoft.com/office/drawing/2016/5/14/chartex" xmlns:mc="http://schemas.openxmlformats.org/markup-compatibility/2006" xmlns:aink="http://schemas.microsoft.com/office/drawing/2016/ink" xmlns:am3d="http://schemas.microsoft.com/office/drawing/2017/model3d" xmlns:o="urn:schemas-microsoft-com:office:office" xmlns:oel="http://schemas.microsoft.com/office/2019/extlst" xmlns:r="http://schemas.openxmlformats.org/officeDocument/2006/relationships" xmlns:m="http://schemas.openxmlformats.org/officeDocument/2006/math" xmlns:v="urn:schemas-microsoft-com:vml" xmlns:wp14="http://schemas.microsoft.com/office/word/2010/wordprocessingDrawing" xmlns:wp="http://schemas.openxmlformats.org/drawingml/2006/wordprocessingDrawing" xmlns:w10="urn:schemas-microsoft-com:office:word" xmlns:w="http://schemas.openxmlformats.org/wordprocessingml/2006/main" xmlns:w14="http://schemas.microsoft.com/office/word/2010/wordml" xmlns:w15="http://schemas.microsoft.com/office/word/2012/wordml" xmlns:w16cex="http://schemas.microsoft.com/office/word/2018/wordml/cex" xmlns:w16cid="http://schemas.microsoft.com/office/word/2016/wordml/cid" xmlns:w16="http://schemas.microsoft.com/office/word/2018/wordml" xmlns:w16sdtdh="http://schemas.microsoft.com/office/word/2020/wordml/sdtdatahash" xmlns:w16se="http://schemas.microsoft.com/office/word/2015/wordml/symex" xmlns:wpg="http://schemas.microsoft.com/office/word/2010/wordprocessingGroup" xmlns:wpi="http://schemas.microsoft.com/office/word/2010/wordprocessingInk" xmlns:wne="http://schemas.microsoft.com/office/word/2006/wordml" xmlns:wps="http://schemas.microsoft.com/office/word/2010/wordprocessingShape" mc:Ignorable="w14 w15 w16se w16cid w16 w16cex w16sdtdh wp14">
+<w:ftr xmlns:ve="http://schemas.openxmlformats.org/markup-compatibility/2006" xmlns:o="urn:schemas-microsoft-com:office:office" xmlns:r="http://schemas.openxmlformats.org/officeDocument/2006/relationships" xmlns:m="http://schemas.openxmlformats.org/officeDocument/2006/math" xmlns:v="urn:schemas-microsoft-com:vml" xmlns:wp="http://schemas.openxmlformats.org/drawingml/2006/wordprocessingDrawing" xmlns:w10="urn:schemas-microsoft-com:office:word" xmlns:w="http://schemas.openxmlformats.org/wordprocessingml/2006/main" xmlns:wne="http://schemas.microsoft.com/office/word/2006/wordml">
   <w:p>
     <w:pPr>
       <w:pStyle w:val="Fuzeile"/>
@@ -2544,12 +3210,12 @@
       <w:rPr>
         <w:noProof/>
       </w:rPr>
-      <w:pict w14:anchorId="7312BCC7">
+      <w:pict>
         <v:shapetype id="_x0000_t202" coordsize="21600,21600" o:spt="202" path="m,l,21600r21600,l21600,xe">
           <v:stroke joinstyle="miter"/>
           <v:path gradientshapeok="t" o:connecttype="rect"/>
         </v:shapetype>
-        <v:shape id="MSIPCM1a8d4e96b518a96b90e9c02a" o:spid="_x0000_s1025" type="#_x0000_t202" alt="{&quot;HashCode&quot;:-1699574231,&quot;Height&quot;:841.0,&quot;Width&quot;:595.0,&quot;Placement&quot;:&quot;Footer&quot;,&quot;Index&quot;:&quot;Primary&quot;,&quot;Section&quot;:1,&quot;Top&quot;:0.0,&quot;Left&quot;:0.0}" style="position:absolute;left:0;text-align:left;margin-left:0;margin-top:805.35pt;width:595.3pt;height:21.55pt;z-index:251658240;mso-wrap-style:square;mso-position-horizontal:absolute;mso-position-horizontal-relative:page;mso-position-vertical:absolute;mso-position-vertical-relative:page;v-text-anchor:bottom" o:allowincell="f" filled="f" stroked="f">
+        <v:shape id="MSIPCM1a8d4e96b518a96b90e9c02a" o:spid="_x0000_s1025" type="#_x0000_t202" alt="{&quot;HashCode&quot;:-1699574231,&quot;Height&quot;:841.0,&quot;Width&quot;:595.0,&quot;Placement&quot;:&quot;Footer&quot;,&quot;Index&quot;:&quot;Primary&quot;,&quot;Section&quot;:1,&quot;Top&quot;:0.0,&quot;Left&quot;:0.0}" style="position:absolute;left:0;text-align:left;margin-left:0;margin-top:805.35pt;width:595.3pt;height:21.55pt;z-index:251658240;mso-position-horizontal-relative:page;mso-position-vertical-relative:page;v-text-anchor:bottom" o:allowincell="f" filled="f" stroked="f">
           <v:textbox inset="20pt,0,,0">
             <w:txbxContent>
               <w:p>
@@ -2582,7 +3248,7 @@
 </file>
 
 <file path=word/footer2.xml><?xml version="1.0" encoding="utf-8"?>
-<w:ftr xmlns:wpc="http://schemas.microsoft.com/office/word/2010/wordprocessingCanvas" xmlns:cx="http://schemas.microsoft.com/office/drawing/2014/chartex" xmlns:cx1="http://schemas.microsoft.com/office/drawing/2015/9/8/chartex" xmlns:cx2="http://schemas.microsoft.com/office/drawing/2015/10/21/chartex" xmlns:cx3="http://schemas.microsoft.com/office/drawing/2016/5/9/chartex" xmlns:cx4="http://schemas.microsoft.com/office/drawing/2016/5/10/chartex" xmlns:cx5="http://schemas.microsoft.com/office/drawing/2016/5/11/chartex" xmlns:cx6="http://schemas.microsoft.com/office/drawing/2016/5/12/chartex" xmlns:cx7="http://schemas.microsoft.com/office/drawing/2016/5/13/chartex" xmlns:cx8="http://schemas.microsoft.com/office/drawing/2016/5/14/chartex" xmlns:mc="http://schemas.openxmlformats.org/markup-compatibility/2006" xmlns:aink="http://schemas.microsoft.com/office/drawing/2016/ink" xmlns:am3d="http://schemas.microsoft.com/office/drawing/2017/model3d" xmlns:o="urn:schemas-microsoft-com:office:office" xmlns:oel="http://schemas.microsoft.com/office/2019/extlst" xmlns:r="http://schemas.openxmlformats.org/officeDocument/2006/relationships" xmlns:m="http://schemas.openxmlformats.org/officeDocument/2006/math" xmlns:v="urn:schemas-microsoft-com:vml" xmlns:wp14="http://schemas.microsoft.com/office/word/2010/wordprocessingDrawing" xmlns:wp="http://schemas.openxmlformats.org/drawingml/2006/wordprocessingDrawing" xmlns:w10="urn:schemas-microsoft-com:office:word" xmlns:w="http://schemas.openxmlformats.org/wordprocessingml/2006/main" xmlns:w14="http://schemas.microsoft.com/office/word/2010/wordml" xmlns:w15="http://schemas.microsoft.com/office/word/2012/wordml" xmlns:w16cex="http://schemas.microsoft.com/office/word/2018/wordml/cex" xmlns:w16cid="http://schemas.microsoft.com/office/word/2016/wordml/cid" xmlns:w16="http://schemas.microsoft.com/office/word/2018/wordml" xmlns:w16sdtdh="http://schemas.microsoft.com/office/word/2020/wordml/sdtdatahash" xmlns:w16se="http://schemas.microsoft.com/office/word/2015/wordml/symex" xmlns:wpg="http://schemas.microsoft.com/office/word/2010/wordprocessingGroup" xmlns:wpi="http://schemas.microsoft.com/office/word/2010/wordprocessingInk" xmlns:wne="http://schemas.microsoft.com/office/word/2006/wordml" xmlns:wps="http://schemas.microsoft.com/office/word/2010/wordprocessingShape" mc:Ignorable="w14 w15 w16se w16cid w16 w16cex w16sdtdh wp14">
+<w:ftr xmlns:ve="http://schemas.openxmlformats.org/markup-compatibility/2006" xmlns:o="urn:schemas-microsoft-com:office:office" xmlns:r="http://schemas.openxmlformats.org/officeDocument/2006/relationships" xmlns:m="http://schemas.openxmlformats.org/officeDocument/2006/math" xmlns:v="urn:schemas-microsoft-com:vml" xmlns:wp="http://schemas.openxmlformats.org/drawingml/2006/wordprocessingDrawing" xmlns:w10="urn:schemas-microsoft-com:office:word" xmlns:w="http://schemas.openxmlformats.org/wordprocessingml/2006/main" xmlns:wne="http://schemas.microsoft.com/office/word/2006/wordml">
   <w:p>
     <w:pPr>
       <w:pStyle w:val="Fuzeile"/>
@@ -2591,12 +3257,12 @@
       <w:rPr>
         <w:noProof/>
       </w:rPr>
-      <w:pict w14:anchorId="2CB69D2C">
+      <w:pict>
         <v:shapetype id="_x0000_t202" coordsize="21600,21600" o:spt="202" path="m,l,21600r21600,l21600,xe">
           <v:stroke joinstyle="miter"/>
           <v:path gradientshapeok="t" o:connecttype="rect"/>
         </v:shapetype>
-        <v:shape id="MSIPCMcbb04791862f8bdd32bb4857" o:spid="_x0000_s1026" type="#_x0000_t202" alt="{&quot;HashCode&quot;:-1699574231,&quot;Height&quot;:841.0,&quot;Width&quot;:595.0,&quot;Placement&quot;:&quot;Footer&quot;,&quot;Index&quot;:&quot;FirstPage&quot;,&quot;Section&quot;:1,&quot;Top&quot;:0.0,&quot;Left&quot;:0.0}" style="position:absolute;left:0;text-align:left;margin-left:0;margin-top:805.35pt;width:595.3pt;height:21.55pt;z-index:251659264;mso-wrap-style:square;mso-position-horizontal:absolute;mso-position-horizontal-relative:page;mso-position-vertical:absolute;mso-position-vertical-relative:page;v-text-anchor:bottom" o:allowincell="f" filled="f" stroked="f">
+        <v:shape id="MSIPCMcbb04791862f8bdd32bb4857" o:spid="_x0000_s1026" type="#_x0000_t202" alt="{&quot;HashCode&quot;:-1699574231,&quot;Height&quot;:841.0,&quot;Width&quot;:595.0,&quot;Placement&quot;:&quot;Footer&quot;,&quot;Index&quot;:&quot;FirstPage&quot;,&quot;Section&quot;:1,&quot;Top&quot;:0.0,&quot;Left&quot;:0.0}" style="position:absolute;left:0;text-align:left;margin-left:0;margin-top:805.35pt;width:595.3pt;height:21.55pt;z-index:251659264;mso-position-horizontal-relative:page;mso-position-vertical-relative:page;v-text-anchor:bottom" o:allowincell="f" filled="f" stroked="f">
           <v:textbox inset="20pt,0,,0">
             <w:txbxContent>
               <w:p>
@@ -2629,13 +3295,13 @@
 </file>
 
 <file path=word/footer3.xml><?xml version="1.0" encoding="utf-8"?>
-<w:ftr xmlns:wpc="http://schemas.microsoft.com/office/word/2010/wordprocessingCanvas" xmlns:cx="http://schemas.microsoft.com/office/drawing/2014/chartex" xmlns:cx1="http://schemas.microsoft.com/office/drawing/2015/9/8/chartex" xmlns:cx2="http://schemas.microsoft.com/office/drawing/2015/10/21/chartex" xmlns:cx3="http://schemas.microsoft.com/office/drawing/2016/5/9/chartex" xmlns:cx4="http://schemas.microsoft.com/office/drawing/2016/5/10/chartex" xmlns:cx5="http://schemas.microsoft.com/office/drawing/2016/5/11/chartex" xmlns:cx6="http://schemas.microsoft.com/office/drawing/2016/5/12/chartex" xmlns:cx7="http://schemas.microsoft.com/office/drawing/2016/5/13/chartex" xmlns:cx8="http://schemas.microsoft.com/office/drawing/2016/5/14/chartex" xmlns:mc="http://schemas.openxmlformats.org/markup-compatibility/2006" xmlns:aink="http://schemas.microsoft.com/office/drawing/2016/ink" xmlns:am3d="http://schemas.microsoft.com/office/drawing/2017/model3d" xmlns:o="urn:schemas-microsoft-com:office:office" xmlns:oel="http://schemas.microsoft.com/office/2019/extlst" xmlns:r="http://schemas.openxmlformats.org/officeDocument/2006/relationships" xmlns:m="http://schemas.openxmlformats.org/officeDocument/2006/math" xmlns:v="urn:schemas-microsoft-com:vml" xmlns:wp14="http://schemas.microsoft.com/office/word/2010/wordprocessingDrawing" xmlns:wp="http://schemas.openxmlformats.org/drawingml/2006/wordprocessingDrawing" xmlns:w10="urn:schemas-microsoft-com:office:word" xmlns:w="http://schemas.openxmlformats.org/wordprocessingml/2006/main" xmlns:w14="http://schemas.microsoft.com/office/word/2010/wordml" xmlns:w15="http://schemas.microsoft.com/office/word/2012/wordml" xmlns:w16cex="http://schemas.microsoft.com/office/word/2018/wordml/cex" xmlns:w16cid="http://schemas.microsoft.com/office/word/2016/wordml/cid" xmlns:w16="http://schemas.microsoft.com/office/word/2018/wordml" xmlns:w16sdtdh="http://schemas.microsoft.com/office/word/2020/wordml/sdtdatahash" xmlns:w16se="http://schemas.microsoft.com/office/word/2015/wordml/symex" xmlns:wpg="http://schemas.microsoft.com/office/word/2010/wordprocessingGroup" xmlns:wpi="http://schemas.microsoft.com/office/word/2010/wordprocessingInk" xmlns:wne="http://schemas.microsoft.com/office/word/2006/wordml" xmlns:wps="http://schemas.microsoft.com/office/word/2010/wordprocessingShape" mc:Ignorable="w14 w15 w16se w16cid w16 w16cex w16sdtdh wp14">
+<w:ftr xmlns:ve="http://schemas.openxmlformats.org/markup-compatibility/2006" xmlns:o="urn:schemas-microsoft-com:office:office" xmlns:r="http://schemas.openxmlformats.org/officeDocument/2006/relationships" xmlns:m="http://schemas.openxmlformats.org/officeDocument/2006/math" xmlns:v="urn:schemas-microsoft-com:vml" xmlns:wp="http://schemas.openxmlformats.org/drawingml/2006/wordprocessingDrawing" xmlns:w10="urn:schemas-microsoft-com:office:word" xmlns:w="http://schemas.openxmlformats.org/wordprocessingml/2006/main" xmlns:wne="http://schemas.microsoft.com/office/word/2006/wordml">
   <w:tbl>
     <w:tblPr>
       <w:tblpPr w:leftFromText="187" w:rightFromText="187" w:vertAnchor="page" w:horzAnchor="margin" w:tblpXSpec="center" w:tblpYSpec="bottom"/>
       <w:tblW w:w="5000" w:type="pct"/>
       <w:tblLayout w:type="fixed"/>
-      <w:tblLook w:val="04A0" w:firstRow="1" w:lastRow="0" w:firstColumn="1" w:lastColumn="0" w:noHBand="0" w:noVBand="1"/>
+      <w:tblLook w:val="04A0"/>
     </w:tblPr>
     <w:tblGrid>
       <w:gridCol w:w="7430"/>
@@ -2693,12 +3359,12 @@
                   <w:sz w:val="20"/>
                   <w:szCs w:val="20"/>
                 </w:rPr>
-                <w:pict w14:anchorId="18B79A47">
+                <w:pict>
                   <v:shapetype id="_x0000_t202" coordsize="21600,21600" o:spt="202" path="m,l,21600r21600,l21600,xe">
                     <v:stroke joinstyle="miter"/>
                     <v:path gradientshapeok="t" o:connecttype="rect"/>
                   </v:shapetype>
-                  <v:shape id="MSIPCMe8fc4d51a4eafdab881115c6" o:spid="_x0000_s1027" type="#_x0000_t202" alt="{&quot;HashCode&quot;:-1699574231,&quot;Height&quot;:841.0,&quot;Width&quot;:595.0,&quot;Placement&quot;:&quot;Footer&quot;,&quot;Index&quot;:&quot;Primary&quot;,&quot;Section&quot;:2,&quot;Top&quot;:0.0,&quot;Left&quot;:0.0}" style="position:absolute;left:0;text-align:left;margin-left:0;margin-top:805.35pt;width:595.3pt;height:21.55pt;z-index:251660288;mso-wrap-style:square;mso-position-horizontal:absolute;mso-position-horizontal-relative:page;mso-position-vertical:absolute;mso-position-vertical-relative:page;v-text-anchor:bottom" o:allowincell="f" filled="f" stroked="f">
+                  <v:shape id="MSIPCMe8fc4d51a4eafdab881115c6" o:spid="_x0000_s1027" type="#_x0000_t202" alt="{&quot;HashCode&quot;:-1699574231,&quot;Height&quot;:841.0,&quot;Width&quot;:595.0,&quot;Placement&quot;:&quot;Footer&quot;,&quot;Index&quot;:&quot;Primary&quot;,&quot;Section&quot;:2,&quot;Top&quot;:0.0,&quot;Left&quot;:0.0}" style="position:absolute;left:0;text-align:left;margin-left:0;margin-top:805.35pt;width:595.3pt;height:21.55pt;z-index:251660288;mso-position-horizontal-relative:page;mso-position-vertical-relative:page;v-text-anchor:bottom" o:allowincell="f" filled="f" stroked="f">
                     <v:textbox inset="20pt,0,,0">
                       <w:txbxContent>
                         <w:p>
@@ -2759,7 +3425,7 @@
                 <w:rPr>
                   <w:noProof/>
                 </w:rPr>
-                <w:t>VIII</w:t>
+                <w:t>I</w:t>
               </w:r>
               <w:r>
                 <w:fldChar w:fldCharType="end"/>
@@ -2779,13 +3445,13 @@
 </file>
 
 <file path=word/footer4.xml><?xml version="1.0" encoding="utf-8"?>
-<w:ftr xmlns:wpc="http://schemas.microsoft.com/office/word/2010/wordprocessingCanvas" xmlns:cx="http://schemas.microsoft.com/office/drawing/2014/chartex" xmlns:cx1="http://schemas.microsoft.com/office/drawing/2015/9/8/chartex" xmlns:cx2="http://schemas.microsoft.com/office/drawing/2015/10/21/chartex" xmlns:cx3="http://schemas.microsoft.com/office/drawing/2016/5/9/chartex" xmlns:cx4="http://schemas.microsoft.com/office/drawing/2016/5/10/chartex" xmlns:cx5="http://schemas.microsoft.com/office/drawing/2016/5/11/chartex" xmlns:cx6="http://schemas.microsoft.com/office/drawing/2016/5/12/chartex" xmlns:cx7="http://schemas.microsoft.com/office/drawing/2016/5/13/chartex" xmlns:cx8="http://schemas.microsoft.com/office/drawing/2016/5/14/chartex" xmlns:mc="http://schemas.openxmlformats.org/markup-compatibility/2006" xmlns:aink="http://schemas.microsoft.com/office/drawing/2016/ink" xmlns:am3d="http://schemas.microsoft.com/office/drawing/2017/model3d" xmlns:o="urn:schemas-microsoft-com:office:office" xmlns:oel="http://schemas.microsoft.com/office/2019/extlst" xmlns:r="http://schemas.openxmlformats.org/officeDocument/2006/relationships" xmlns:m="http://schemas.openxmlformats.org/officeDocument/2006/math" xmlns:v="urn:schemas-microsoft-com:vml" xmlns:wp14="http://schemas.microsoft.com/office/word/2010/wordprocessingDrawing" xmlns:wp="http://schemas.openxmlformats.org/drawingml/2006/wordprocessingDrawing" xmlns:w10="urn:schemas-microsoft-com:office:word" xmlns:w="http://schemas.openxmlformats.org/wordprocessingml/2006/main" xmlns:w14="http://schemas.microsoft.com/office/word/2010/wordml" xmlns:w15="http://schemas.microsoft.com/office/word/2012/wordml" xmlns:w16cex="http://schemas.microsoft.com/office/word/2018/wordml/cex" xmlns:w16cid="http://schemas.microsoft.com/office/word/2016/wordml/cid" xmlns:w16="http://schemas.microsoft.com/office/word/2018/wordml" xmlns:w16sdtdh="http://schemas.microsoft.com/office/word/2020/wordml/sdtdatahash" xmlns:w16se="http://schemas.microsoft.com/office/word/2015/wordml/symex" xmlns:wpg="http://schemas.microsoft.com/office/word/2010/wordprocessingGroup" xmlns:wpi="http://schemas.microsoft.com/office/word/2010/wordprocessingInk" xmlns:wne="http://schemas.microsoft.com/office/word/2006/wordml" xmlns:wps="http://schemas.microsoft.com/office/word/2010/wordprocessingShape" mc:Ignorable="w14 w15 w16se w16cid w16 w16cex w16sdtdh wp14">
+<w:ftr xmlns:ve="http://schemas.openxmlformats.org/markup-compatibility/2006" xmlns:o="urn:schemas-microsoft-com:office:office" xmlns:r="http://schemas.openxmlformats.org/officeDocument/2006/relationships" xmlns:m="http://schemas.openxmlformats.org/officeDocument/2006/math" xmlns:v="urn:schemas-microsoft-com:vml" xmlns:wp="http://schemas.openxmlformats.org/drawingml/2006/wordprocessingDrawing" xmlns:w10="urn:schemas-microsoft-com:office:word" xmlns:w="http://schemas.openxmlformats.org/wordprocessingml/2006/main" xmlns:wne="http://schemas.microsoft.com/office/word/2006/wordml">
   <w:tbl>
     <w:tblPr>
       <w:tblpPr w:leftFromText="187" w:rightFromText="187" w:vertAnchor="page" w:horzAnchor="margin" w:tblpXSpec="center" w:tblpYSpec="bottom"/>
       <w:tblW w:w="5000" w:type="pct"/>
       <w:tblLayout w:type="fixed"/>
-      <w:tblLook w:val="04A0" w:firstRow="1" w:lastRow="0" w:firstColumn="1" w:lastColumn="0" w:noHBand="0" w:noVBand="1"/>
+      <w:tblLook w:val="04A0"/>
     </w:tblPr>
     <w:tblGrid>
       <w:gridCol w:w="7430"/>
@@ -2843,12 +3509,12 @@
                   <w:sz w:val="20"/>
                   <w:szCs w:val="20"/>
                 </w:rPr>
-                <w:pict w14:anchorId="0E12AA51">
+                <w:pict>
                   <v:shapetype id="_x0000_t202" coordsize="21600,21600" o:spt="202" path="m,l,21600r21600,l21600,xe">
                     <v:stroke joinstyle="miter"/>
                     <v:path gradientshapeok="t" o:connecttype="rect"/>
                   </v:shapetype>
-                  <v:shape id="MSIPCM96f845f8bca11ee9f980d87d" o:spid="_x0000_s1028" type="#_x0000_t202" alt="{&quot;HashCode&quot;:-1699574231,&quot;Height&quot;:841.0,&quot;Width&quot;:595.0,&quot;Placement&quot;:&quot;Footer&quot;,&quot;Index&quot;:&quot;Primary&quot;,&quot;Section&quot;:3,&quot;Top&quot;:0.0,&quot;Left&quot;:0.0}" style="position:absolute;left:0;text-align:left;margin-left:0;margin-top:805.35pt;width:595.3pt;height:21.55pt;z-index:251661312;mso-wrap-style:square;mso-position-horizontal:absolute;mso-position-horizontal-relative:page;mso-position-vertical:absolute;mso-position-vertical-relative:page;v-text-anchor:bottom" o:allowincell="f" filled="f" stroked="f">
+                  <v:shape id="MSIPCM96f845f8bca11ee9f980d87d" o:spid="_x0000_s1028" type="#_x0000_t202" alt="{&quot;HashCode&quot;:-1699574231,&quot;Height&quot;:841.0,&quot;Width&quot;:595.0,&quot;Placement&quot;:&quot;Footer&quot;,&quot;Index&quot;:&quot;Primary&quot;,&quot;Section&quot;:3,&quot;Top&quot;:0.0,&quot;Left&quot;:0.0}" style="position:absolute;left:0;text-align:left;margin-left:0;margin-top:805.35pt;width:595.3pt;height:21.55pt;z-index:251661312;mso-position-horizontal-relative:page;mso-position-vertical-relative:page;v-text-anchor:bottom" o:allowincell="f" filled="f" stroked="f">
                     <v:textbox inset="20pt,0,,0">
                       <w:txbxContent>
                         <w:p>
@@ -2909,7 +3575,7 @@
                 <w:rPr>
                   <w:noProof/>
                 </w:rPr>
-                <w:t>39</w:t>
+                <w:t>2</w:t>
               </w:r>
               <w:r>
                 <w:fldChar w:fldCharType="end"/>
@@ -2929,13 +3595,13 @@
 </file>
 
 <file path=word/footer5.xml><?xml version="1.0" encoding="utf-8"?>
-<w:ftr xmlns:wpc="http://schemas.microsoft.com/office/word/2010/wordprocessingCanvas" xmlns:cx="http://schemas.microsoft.com/office/drawing/2014/chartex" xmlns:cx1="http://schemas.microsoft.com/office/drawing/2015/9/8/chartex" xmlns:cx2="http://schemas.microsoft.com/office/drawing/2015/10/21/chartex" xmlns:cx3="http://schemas.microsoft.com/office/drawing/2016/5/9/chartex" xmlns:cx4="http://schemas.microsoft.com/office/drawing/2016/5/10/chartex" xmlns:cx5="http://schemas.microsoft.com/office/drawing/2016/5/11/chartex" xmlns:cx6="http://schemas.microsoft.com/office/drawing/2016/5/12/chartex" xmlns:cx7="http://schemas.microsoft.com/office/drawing/2016/5/13/chartex" xmlns:cx8="http://schemas.microsoft.com/office/drawing/2016/5/14/chartex" xmlns:mc="http://schemas.openxmlformats.org/markup-compatibility/2006" xmlns:aink="http://schemas.microsoft.com/office/drawing/2016/ink" xmlns:am3d="http://schemas.microsoft.com/office/drawing/2017/model3d" xmlns:o="urn:schemas-microsoft-com:office:office" xmlns:oel="http://schemas.microsoft.com/office/2019/extlst" xmlns:r="http://schemas.openxmlformats.org/officeDocument/2006/relationships" xmlns:m="http://schemas.openxmlformats.org/officeDocument/2006/math" xmlns:v="urn:schemas-microsoft-com:vml" xmlns:wp14="http://schemas.microsoft.com/office/word/2010/wordprocessingDrawing" xmlns:wp="http://schemas.openxmlformats.org/drawingml/2006/wordprocessingDrawing" xmlns:w10="urn:schemas-microsoft-com:office:word" xmlns:w="http://schemas.openxmlformats.org/wordprocessingml/2006/main" xmlns:w14="http://schemas.microsoft.com/office/word/2010/wordml" xmlns:w15="http://schemas.microsoft.com/office/word/2012/wordml" xmlns:w16cex="http://schemas.microsoft.com/office/word/2018/wordml/cex" xmlns:w16cid="http://schemas.microsoft.com/office/word/2016/wordml/cid" xmlns:w16="http://schemas.microsoft.com/office/word/2018/wordml" xmlns:w16sdtdh="http://schemas.microsoft.com/office/word/2020/wordml/sdtdatahash" xmlns:w16se="http://schemas.microsoft.com/office/word/2015/wordml/symex" xmlns:wpg="http://schemas.microsoft.com/office/word/2010/wordprocessingGroup" xmlns:wpi="http://schemas.microsoft.com/office/word/2010/wordprocessingInk" xmlns:wne="http://schemas.microsoft.com/office/word/2006/wordml" xmlns:wps="http://schemas.microsoft.com/office/word/2010/wordprocessingShape" mc:Ignorable="w14 w15 w16se w16cid w16 w16cex w16sdtdh wp14">
+<w:ftr xmlns:ve="http://schemas.openxmlformats.org/markup-compatibility/2006" xmlns:o="urn:schemas-microsoft-com:office:office" xmlns:r="http://schemas.openxmlformats.org/officeDocument/2006/relationships" xmlns:m="http://schemas.openxmlformats.org/officeDocument/2006/math" xmlns:v="urn:schemas-microsoft-com:vml" xmlns:wp="http://schemas.openxmlformats.org/drawingml/2006/wordprocessingDrawing" xmlns:w10="urn:schemas-microsoft-com:office:word" xmlns:w="http://schemas.openxmlformats.org/wordprocessingml/2006/main" xmlns:wne="http://schemas.microsoft.com/office/word/2006/wordml">
   <w:tbl>
     <w:tblPr>
       <w:tblpPr w:leftFromText="187" w:rightFromText="187" w:vertAnchor="page" w:horzAnchor="margin" w:tblpXSpec="center" w:tblpYSpec="bottom"/>
       <w:tblW w:w="5000" w:type="pct"/>
       <w:tblLayout w:type="fixed"/>
-      <w:tblLook w:val="04A0" w:firstRow="1" w:lastRow="0" w:firstColumn="1" w:lastColumn="0" w:noHBand="0" w:noVBand="1"/>
+      <w:tblLook w:val="04A0"/>
     </w:tblPr>
     <w:tblGrid>
       <w:gridCol w:w="7430"/>
@@ -2993,12 +3659,12 @@
                   <w:sz w:val="20"/>
                   <w:szCs w:val="20"/>
                 </w:rPr>
-                <w:pict w14:anchorId="02E5ED36">
+                <w:pict>
                   <v:shapetype id="_x0000_t202" coordsize="21600,21600" o:spt="202" path="m,l,21600r21600,l21600,xe">
                     <v:stroke joinstyle="miter"/>
                     <v:path gradientshapeok="t" o:connecttype="rect"/>
                   </v:shapetype>
-                  <v:shape id="MSIPCM927348f9b2ffcad264180f23" o:spid="_x0000_s1029" type="#_x0000_t202" alt="{&quot;HashCode&quot;:-1699574231,&quot;Height&quot;:841.0,&quot;Width&quot;:595.0,&quot;Placement&quot;:&quot;Footer&quot;,&quot;Index&quot;:&quot;FirstPage&quot;,&quot;Section&quot;:3,&quot;Top&quot;:0.0,&quot;Left&quot;:0.0}" style="position:absolute;left:0;text-align:left;margin-left:0;margin-top:805.35pt;width:595.3pt;height:21.55pt;z-index:251662336;mso-wrap-style:square;mso-position-horizontal:absolute;mso-position-horizontal-relative:page;mso-position-vertical:absolute;mso-position-vertical-relative:page;v-text-anchor:bottom" o:allowincell="f" filled="f" stroked="f">
+                  <v:shape id="MSIPCM927348f9b2ffcad264180f23" o:spid="_x0000_s1029" type="#_x0000_t202" alt="{&quot;HashCode&quot;:-1699574231,&quot;Height&quot;:841.0,&quot;Width&quot;:595.0,&quot;Placement&quot;:&quot;Footer&quot;,&quot;Index&quot;:&quot;FirstPage&quot;,&quot;Section&quot;:3,&quot;Top&quot;:0.0,&quot;Left&quot;:0.0}" style="position:absolute;left:0;text-align:left;margin-left:0;margin-top:805.35pt;width:595.3pt;height:21.55pt;z-index:251662336;mso-position-horizontal-relative:page;mso-position-vertical-relative:page;v-text-anchor:bottom" o:allowincell="f" filled="f" stroked="f">
                     <v:textbox inset="20pt,0,,0">
                       <w:txbxContent>
                         <w:p>
@@ -3079,7 +3745,7 @@
 </file>
 
 <file path=word/footnotes.xml><?xml version="1.0" encoding="utf-8"?>
-<w:footnotes xmlns:wpc="http://schemas.microsoft.com/office/word/2010/wordprocessingCanvas" xmlns:cx="http://schemas.microsoft.com/office/drawing/2014/chartex" xmlns:cx1="http://schemas.microsoft.com/office/drawing/2015/9/8/chartex" xmlns:cx2="http://schemas.microsoft.com/office/drawing/2015/10/21/chartex" xmlns:cx3="http://schemas.microsoft.com/office/drawing/2016/5/9/chartex" xmlns:cx4="http://schemas.microsoft.com/office/drawing/2016/5/10/chartex" xmlns:cx5="http://schemas.microsoft.com/office/drawing/2016/5/11/chartex" xmlns:cx6="http://schemas.microsoft.com/office/drawing/2016/5/12/chartex" xmlns:cx7="http://schemas.microsoft.com/office/drawing/2016/5/13/chartex" xmlns:cx8="http://schemas.microsoft.com/office/drawing/2016/5/14/chartex" xmlns:mc="http://schemas.openxmlformats.org/markup-compatibility/2006" xmlns:aink="http://schemas.microsoft.com/office/drawing/2016/ink" xmlns:am3d="http://schemas.microsoft.com/office/drawing/2017/model3d" xmlns:o="urn:schemas-microsoft-com:office:office" xmlns:oel="http://schemas.microsoft.com/office/2019/extlst" xmlns:r="http://schemas.openxmlformats.org/officeDocument/2006/relationships" xmlns:m="http://schemas.openxmlformats.org/officeDocument/2006/math" xmlns:v="urn:schemas-microsoft-com:vml" xmlns:wp14="http://schemas.microsoft.com/office/word/2010/wordprocessingDrawing" xmlns:wp="http://schemas.openxmlformats.org/drawingml/2006/wordprocessingDrawing" xmlns:w10="urn:schemas-microsoft-com:office:word" xmlns:w="http://schemas.openxmlformats.org/wordprocessingml/2006/main" xmlns:w14="http://schemas.microsoft.com/office/word/2010/wordml" xmlns:w15="http://schemas.microsoft.com/office/word/2012/wordml" xmlns:w16cex="http://schemas.microsoft.com/office/word/2018/wordml/cex" xmlns:w16cid="http://schemas.microsoft.com/office/word/2016/wordml/cid" xmlns:w16="http://schemas.microsoft.com/office/word/2018/wordml" xmlns:w16sdtdh="http://schemas.microsoft.com/office/word/2020/wordml/sdtdatahash" xmlns:w16se="http://schemas.microsoft.com/office/word/2015/wordml/symex" xmlns:wpg="http://schemas.microsoft.com/office/word/2010/wordprocessingGroup" xmlns:wpi="http://schemas.microsoft.com/office/word/2010/wordprocessingInk" xmlns:wne="http://schemas.microsoft.com/office/word/2006/wordml" xmlns:wps="http://schemas.microsoft.com/office/word/2010/wordprocessingShape" mc:Ignorable="w14 w15 w16se w16cid w16 w16cex w16sdtdh wp14">
+<w:footnotes xmlns:ve="http://schemas.openxmlformats.org/markup-compatibility/2006" xmlns:o="urn:schemas-microsoft-com:office:office" xmlns:r="http://schemas.openxmlformats.org/officeDocument/2006/relationships" xmlns:m="http://schemas.openxmlformats.org/officeDocument/2006/math" xmlns:v="urn:schemas-microsoft-com:vml" xmlns:wp="http://schemas.openxmlformats.org/drawingml/2006/wordprocessingDrawing" xmlns:w10="urn:schemas-microsoft-com:office:word" xmlns:w="http://schemas.openxmlformats.org/wordprocessingml/2006/main" xmlns:wne="http://schemas.microsoft.com/office/word/2006/wordml">
   <w:footnote w:type="separator" w:id="-1">
     <w:p>
       <w:pPr>
@@ -3104,8 +3770,8 @@
 </file>
 
 <file path=word/numbering.xml><?xml version="1.0" encoding="utf-8"?>
-<w:numbering xmlns:wpc="http://schemas.microsoft.com/office/word/2010/wordprocessingCanvas" xmlns:cx="http://schemas.microsoft.com/office/drawing/2014/chartex" xmlns:cx1="http://schemas.microsoft.com/office/drawing/2015/9/8/chartex" xmlns:cx2="http://schemas.microsoft.com/office/drawing/2015/10/21/chartex" xmlns:cx3="http://schemas.microsoft.com/office/drawing/2016/5/9/chartex" xmlns:cx4="http://schemas.microsoft.com/office/drawing/2016/5/10/chartex" xmlns:cx5="http://schemas.microsoft.com/office/drawing/2016/5/11/chartex" xmlns:cx6="http://schemas.microsoft.com/office/drawing/2016/5/12/chartex" xmlns:cx7="http://schemas.microsoft.com/office/drawing/2016/5/13/chartex" xmlns:cx8="http://schemas.microsoft.com/office/drawing/2016/5/14/chartex" xmlns:mc="http://schemas.openxmlformats.org/markup-compatibility/2006" xmlns:aink="http://schemas.microsoft.com/office/drawing/2016/ink" xmlns:am3d="http://schemas.microsoft.com/office/drawing/2017/model3d" xmlns:o="urn:schemas-microsoft-com:office:office" xmlns:oel="http://schemas.microsoft.com/office/2019/extlst" xmlns:r="http://schemas.openxmlformats.org/officeDocument/2006/relationships" xmlns:m="http://schemas.openxmlformats.org/officeDocument/2006/math" xmlns:v="urn:schemas-microsoft-com:vml" xmlns:wp14="http://schemas.microsoft.com/office/word/2010/wordprocessingDrawing" xmlns:wp="http://schemas.openxmlformats.org/drawingml/2006/wordprocessingDrawing" xmlns:w10="urn:schemas-microsoft-com:office:word" xmlns:w="http://schemas.openxmlformats.org/wordprocessingml/2006/main" xmlns:w14="http://schemas.microsoft.com/office/word/2010/wordml" xmlns:w15="http://schemas.microsoft.com/office/word/2012/wordml" xmlns:w16cex="http://schemas.microsoft.com/office/word/2018/wordml/cex" xmlns:w16cid="http://schemas.microsoft.com/office/word/2016/wordml/cid" xmlns:w16="http://schemas.microsoft.com/office/word/2018/wordml" xmlns:w16sdtdh="http://schemas.microsoft.com/office/word/2020/wordml/sdtdatahash" xmlns:w16se="http://schemas.microsoft.com/office/word/2015/wordml/symex" xmlns:wpg="http://schemas.microsoft.com/office/word/2010/wordprocessingGroup" xmlns:wpi="http://schemas.microsoft.com/office/word/2010/wordprocessingInk" xmlns:wne="http://schemas.microsoft.com/office/word/2006/wordml" xmlns:wps="http://schemas.microsoft.com/office/word/2010/wordprocessingShape" mc:Ignorable="w14 w15 w16se w16cid w16 w16cex w16sdtdh wp14">
-  <w:abstractNum w:abstractNumId="0" w15:restartNumberingAfterBreak="0">
+<w:numbering xmlns:ve="http://schemas.openxmlformats.org/markup-compatibility/2006" xmlns:o="urn:schemas-microsoft-com:office:office" xmlns:r="http://schemas.openxmlformats.org/officeDocument/2006/relationships" xmlns:m="http://schemas.openxmlformats.org/officeDocument/2006/math" xmlns:v="urn:schemas-microsoft-com:vml" xmlns:wp="http://schemas.openxmlformats.org/drawingml/2006/wordprocessingDrawing" xmlns:w10="urn:schemas-microsoft-com:office:word" xmlns:w="http://schemas.openxmlformats.org/wordprocessingml/2006/main" xmlns:wne="http://schemas.microsoft.com/office/word/2006/wordml">
+  <w:abstractNum w:abstractNumId="0">
     <w:nsid w:val="02047A68"/>
     <w:multiLevelType w:val="hybridMultilevel"/>
     <w:tmpl w:val="0FF6CB46"/>
@@ -3194,7 +3860,7 @@
       </w:pPr>
     </w:lvl>
   </w:abstractNum>
-  <w:abstractNum w:abstractNumId="1" w15:restartNumberingAfterBreak="0">
+  <w:abstractNum w:abstractNumId="1">
     <w:nsid w:val="04711818"/>
     <w:multiLevelType w:val="hybridMultilevel"/>
     <w:tmpl w:val="2C96CDC8"/>
@@ -3283,7 +3949,7 @@
       </w:pPr>
     </w:lvl>
   </w:abstractNum>
-  <w:abstractNum w:abstractNumId="2" w15:restartNumberingAfterBreak="0">
+  <w:abstractNum w:abstractNumId="2">
     <w:nsid w:val="062E322A"/>
     <w:multiLevelType w:val="hybridMultilevel"/>
     <w:tmpl w:val="5BA06FD2"/>
@@ -3396,7 +4062,7 @@
       </w:rPr>
     </w:lvl>
   </w:abstractNum>
-  <w:abstractNum w:abstractNumId="3" w15:restartNumberingAfterBreak="0">
+  <w:abstractNum w:abstractNumId="3">
     <w:nsid w:val="0E18540F"/>
     <w:multiLevelType w:val="multilevel"/>
     <w:tmpl w:val="33E4117C"/>
@@ -3545,7 +4211,7 @@
       </w:rPr>
     </w:lvl>
   </w:abstractNum>
-  <w:abstractNum w:abstractNumId="4" w15:restartNumberingAfterBreak="0">
+  <w:abstractNum w:abstractNumId="4">
     <w:nsid w:val="0F1A7A06"/>
     <w:multiLevelType w:val="hybridMultilevel"/>
     <w:tmpl w:val="1BD2BAC6"/>
@@ -3634,7 +4300,7 @@
       </w:pPr>
     </w:lvl>
   </w:abstractNum>
-  <w:abstractNum w:abstractNumId="5" w15:restartNumberingAfterBreak="0">
+  <w:abstractNum w:abstractNumId="5">
     <w:nsid w:val="16C12EF6"/>
     <w:multiLevelType w:val="hybridMultilevel"/>
     <w:tmpl w:val="9F8C3DC8"/>
@@ -3724,7 +4390,7 @@
       </w:pPr>
     </w:lvl>
   </w:abstractNum>
-  <w:abstractNum w:abstractNumId="6" w15:restartNumberingAfterBreak="0">
+  <w:abstractNum w:abstractNumId="6">
     <w:nsid w:val="18494DDB"/>
     <w:multiLevelType w:val="hybridMultilevel"/>
     <w:tmpl w:val="AF8055EA"/>
@@ -3813,7 +4479,7 @@
       </w:pPr>
     </w:lvl>
   </w:abstractNum>
-  <w:abstractNum w:abstractNumId="7" w15:restartNumberingAfterBreak="0">
+  <w:abstractNum w:abstractNumId="7">
     <w:nsid w:val="1BA1305F"/>
     <w:multiLevelType w:val="hybridMultilevel"/>
     <w:tmpl w:val="B568EAE2"/>
@@ -3902,7 +4568,7 @@
       </w:pPr>
     </w:lvl>
   </w:abstractNum>
-  <w:abstractNum w:abstractNumId="8" w15:restartNumberingAfterBreak="0">
+  <w:abstractNum w:abstractNumId="8">
     <w:nsid w:val="1EE74B01"/>
     <w:multiLevelType w:val="hybridMultilevel"/>
     <w:tmpl w:val="9AA2AAE0"/>
@@ -3991,7 +4657,7 @@
       </w:pPr>
     </w:lvl>
   </w:abstractNum>
-  <w:abstractNum w:abstractNumId="9" w15:restartNumberingAfterBreak="0">
+  <w:abstractNum w:abstractNumId="9">
     <w:nsid w:val="1FC74C63"/>
     <w:multiLevelType w:val="hybridMultilevel"/>
     <w:tmpl w:val="5EE03486"/>
@@ -4080,7 +4746,7 @@
       </w:pPr>
     </w:lvl>
   </w:abstractNum>
-  <w:abstractNum w:abstractNumId="10" w15:restartNumberingAfterBreak="0">
+  <w:abstractNum w:abstractNumId="10">
     <w:nsid w:val="26A257F7"/>
     <w:multiLevelType w:val="hybridMultilevel"/>
     <w:tmpl w:val="6D864C7A"/>
@@ -4169,7 +4835,7 @@
       </w:pPr>
     </w:lvl>
   </w:abstractNum>
-  <w:abstractNum w:abstractNumId="11" w15:restartNumberingAfterBreak="0">
+  <w:abstractNum w:abstractNumId="11">
     <w:nsid w:val="29584BE9"/>
     <w:multiLevelType w:val="hybridMultilevel"/>
     <w:tmpl w:val="23887930"/>
@@ -4258,7 +4924,7 @@
       </w:pPr>
     </w:lvl>
   </w:abstractNum>
-  <w:abstractNum w:abstractNumId="12" w15:restartNumberingAfterBreak="0">
+  <w:abstractNum w:abstractNumId="12">
     <w:nsid w:val="2AD16010"/>
     <w:multiLevelType w:val="hybridMultilevel"/>
     <w:tmpl w:val="18306C22"/>
@@ -4348,7 +5014,7 @@
       </w:pPr>
     </w:lvl>
   </w:abstractNum>
-  <w:abstractNum w:abstractNumId="13" w15:restartNumberingAfterBreak="0">
+  <w:abstractNum w:abstractNumId="13">
     <w:nsid w:val="2B4F2855"/>
     <w:multiLevelType w:val="hybridMultilevel"/>
     <w:tmpl w:val="C828268A"/>
@@ -4437,7 +5103,7 @@
       </w:pPr>
     </w:lvl>
   </w:abstractNum>
-  <w:abstractNum w:abstractNumId="14" w15:restartNumberingAfterBreak="0">
+  <w:abstractNum w:abstractNumId="14">
     <w:nsid w:val="2BA349D1"/>
     <w:multiLevelType w:val="hybridMultilevel"/>
     <w:tmpl w:val="5694F6B0"/>
@@ -4526,7 +5192,7 @@
       </w:pPr>
     </w:lvl>
   </w:abstractNum>
-  <w:abstractNum w:abstractNumId="15" w15:restartNumberingAfterBreak="0">
+  <w:abstractNum w:abstractNumId="15">
     <w:nsid w:val="39AE078C"/>
     <w:multiLevelType w:val="multilevel"/>
     <w:tmpl w:val="7FBA8B1E"/>
@@ -4675,7 +5341,7 @@
       </w:rPr>
     </w:lvl>
   </w:abstractNum>
-  <w:abstractNum w:abstractNumId="16" w15:restartNumberingAfterBreak="0">
+  <w:abstractNum w:abstractNumId="16">
     <w:nsid w:val="39FC3673"/>
     <w:multiLevelType w:val="multilevel"/>
     <w:tmpl w:val="04070025"/>
@@ -4773,7 +5439,7 @@
       </w:pPr>
     </w:lvl>
   </w:abstractNum>
-  <w:abstractNum w:abstractNumId="17" w15:restartNumberingAfterBreak="0">
+  <w:abstractNum w:abstractNumId="17">
     <w:nsid w:val="401B1A49"/>
     <w:multiLevelType w:val="hybridMultilevel"/>
     <w:tmpl w:val="0EAE64AE"/>
@@ -4863,7 +5529,7 @@
       </w:pPr>
     </w:lvl>
   </w:abstractNum>
-  <w:abstractNum w:abstractNumId="18" w15:restartNumberingAfterBreak="0">
+  <w:abstractNum w:abstractNumId="18">
     <w:nsid w:val="53A407F6"/>
     <w:multiLevelType w:val="hybridMultilevel"/>
     <w:tmpl w:val="F61E65CA"/>
@@ -4952,7 +5618,7 @@
       </w:pPr>
     </w:lvl>
   </w:abstractNum>
-  <w:abstractNum w:abstractNumId="19" w15:restartNumberingAfterBreak="0">
+  <w:abstractNum w:abstractNumId="19">
     <w:nsid w:val="57D96B21"/>
     <w:multiLevelType w:val="hybridMultilevel"/>
     <w:tmpl w:val="62B88774"/>
@@ -5042,7 +5708,7 @@
       </w:pPr>
     </w:lvl>
   </w:abstractNum>
-  <w:abstractNum w:abstractNumId="20" w15:restartNumberingAfterBreak="0">
+  <w:abstractNum w:abstractNumId="20">
     <w:nsid w:val="57E0727E"/>
     <w:multiLevelType w:val="hybridMultilevel"/>
     <w:tmpl w:val="407C3F68"/>
@@ -5132,7 +5798,7 @@
       </w:pPr>
     </w:lvl>
   </w:abstractNum>
-  <w:abstractNum w:abstractNumId="21" w15:restartNumberingAfterBreak="0">
+  <w:abstractNum w:abstractNumId="21">
     <w:nsid w:val="5D06046F"/>
     <w:multiLevelType w:val="hybridMultilevel"/>
     <w:tmpl w:val="E146D4EC"/>
@@ -5221,7 +5887,7 @@
       </w:pPr>
     </w:lvl>
   </w:abstractNum>
-  <w:abstractNum w:abstractNumId="22" w15:restartNumberingAfterBreak="0">
+  <w:abstractNum w:abstractNumId="22">
     <w:nsid w:val="661617B3"/>
     <w:multiLevelType w:val="hybridMultilevel"/>
     <w:tmpl w:val="1B42F20A"/>
@@ -5310,7 +5976,7 @@
       </w:pPr>
     </w:lvl>
   </w:abstractNum>
-  <w:abstractNum w:abstractNumId="23" w15:restartNumberingAfterBreak="0">
+  <w:abstractNum w:abstractNumId="23">
     <w:nsid w:val="7120292F"/>
     <w:multiLevelType w:val="hybridMultilevel"/>
     <w:tmpl w:val="EFB8FF84"/>
@@ -5399,7 +6065,7 @@
       </w:pPr>
     </w:lvl>
   </w:abstractNum>
-  <w:abstractNum w:abstractNumId="24" w15:restartNumberingAfterBreak="0">
+  <w:abstractNum w:abstractNumId="24">
     <w:nsid w:val="7A1416BC"/>
     <w:multiLevelType w:val="hybridMultilevel"/>
     <w:tmpl w:val="79E822B8"/>
@@ -5488,7 +6154,7 @@
       </w:pPr>
     </w:lvl>
   </w:abstractNum>
-  <w:abstractNum w:abstractNumId="25" w15:restartNumberingAfterBreak="0">
+  <w:abstractNum w:abstractNumId="25">
     <w:nsid w:val="7E606A40"/>
     <w:multiLevelType w:val="hybridMultilevel"/>
     <w:tmpl w:val="0CA42E22"/>
@@ -5577,7 +6243,7 @@
       </w:pPr>
     </w:lvl>
   </w:abstractNum>
-  <w:abstractNum w:abstractNumId="26" w15:restartNumberingAfterBreak="0">
+  <w:abstractNum w:abstractNumId="26">
     <w:nsid w:val="7FEB20A6"/>
     <w:multiLevelType w:val="hybridMultilevel"/>
     <w:tmpl w:val="6A104CC2"/>
@@ -5666,95 +6332,95 @@
       </w:pPr>
     </w:lvl>
   </w:abstractNum>
-  <w:num w:numId="1" w16cid:durableId="93979977">
+  <w:num w:numId="1">
     <w:abstractNumId w:val="16"/>
   </w:num>
-  <w:num w:numId="2" w16cid:durableId="203493518">
+  <w:num w:numId="2">
     <w:abstractNumId w:val="21"/>
   </w:num>
-  <w:num w:numId="3" w16cid:durableId="1777479473">
+  <w:num w:numId="3">
     <w:abstractNumId w:val="22"/>
   </w:num>
-  <w:num w:numId="4" w16cid:durableId="1826437214">
+  <w:num w:numId="4">
     <w:abstractNumId w:val="11"/>
   </w:num>
-  <w:num w:numId="5" w16cid:durableId="1344285477">
+  <w:num w:numId="5">
     <w:abstractNumId w:val="17"/>
   </w:num>
-  <w:num w:numId="6" w16cid:durableId="2105414323">
+  <w:num w:numId="6">
     <w:abstractNumId w:val="12"/>
   </w:num>
-  <w:num w:numId="7" w16cid:durableId="527834670">
+  <w:num w:numId="7">
     <w:abstractNumId w:val="20"/>
   </w:num>
-  <w:num w:numId="8" w16cid:durableId="1418015414">
+  <w:num w:numId="8">
     <w:abstractNumId w:val="19"/>
   </w:num>
-  <w:num w:numId="9" w16cid:durableId="2084180479">
+  <w:num w:numId="9">
     <w:abstractNumId w:val="5"/>
   </w:num>
-  <w:num w:numId="10" w16cid:durableId="141389797">
+  <w:num w:numId="10">
     <w:abstractNumId w:val="14"/>
   </w:num>
-  <w:num w:numId="11" w16cid:durableId="1414619766">
+  <w:num w:numId="11">
     <w:abstractNumId w:val="0"/>
   </w:num>
-  <w:num w:numId="12" w16cid:durableId="1561019311">
+  <w:num w:numId="12">
     <w:abstractNumId w:val="16"/>
   </w:num>
-  <w:num w:numId="13" w16cid:durableId="1008826">
+  <w:num w:numId="13">
     <w:abstractNumId w:val="1"/>
   </w:num>
-  <w:num w:numId="14" w16cid:durableId="1509367619">
+  <w:num w:numId="14">
     <w:abstractNumId w:val="4"/>
   </w:num>
-  <w:num w:numId="15" w16cid:durableId="501555255">
+  <w:num w:numId="15">
     <w:abstractNumId w:val="23"/>
   </w:num>
-  <w:num w:numId="16" w16cid:durableId="274752109">
+  <w:num w:numId="16">
     <w:abstractNumId w:val="26"/>
   </w:num>
-  <w:num w:numId="17" w16cid:durableId="1400666904">
+  <w:num w:numId="17">
     <w:abstractNumId w:val="10"/>
   </w:num>
-  <w:num w:numId="18" w16cid:durableId="694379590">
+  <w:num w:numId="18">
     <w:abstractNumId w:val="18"/>
   </w:num>
-  <w:num w:numId="19" w16cid:durableId="587612940">
+  <w:num w:numId="19">
     <w:abstractNumId w:val="8"/>
   </w:num>
-  <w:num w:numId="20" w16cid:durableId="876698477">
+  <w:num w:numId="20">
     <w:abstractNumId w:val="13"/>
   </w:num>
-  <w:num w:numId="21" w16cid:durableId="35352060">
+  <w:num w:numId="21">
     <w:abstractNumId w:val="24"/>
   </w:num>
-  <w:num w:numId="22" w16cid:durableId="1285112205">
+  <w:num w:numId="22">
     <w:abstractNumId w:val="9"/>
   </w:num>
-  <w:num w:numId="23" w16cid:durableId="1074162082">
+  <w:num w:numId="23">
     <w:abstractNumId w:val="25"/>
   </w:num>
-  <w:num w:numId="24" w16cid:durableId="876743997">
+  <w:num w:numId="24">
     <w:abstractNumId w:val="15"/>
   </w:num>
-  <w:num w:numId="25" w16cid:durableId="849366981">
+  <w:num w:numId="25">
     <w:abstractNumId w:val="3"/>
   </w:num>
-  <w:num w:numId="26" w16cid:durableId="1607271446">
+  <w:num w:numId="26">
     <w:abstractNumId w:val="6"/>
   </w:num>
-  <w:num w:numId="27" w16cid:durableId="1247885178">
+  <w:num w:numId="27">
     <w:abstractNumId w:val="7"/>
   </w:num>
-  <w:num w:numId="28" w16cid:durableId="1514611129">
+  <w:num w:numId="28">
     <w:abstractNumId w:val="2"/>
   </w:num>
 </w:numbering>
 </file>
 
 <file path=word/styles.xml><?xml version="1.0" encoding="utf-8"?>
-<w:styles xmlns:mc="http://schemas.openxmlformats.org/markup-compatibility/2006" xmlns:r="http://schemas.openxmlformats.org/officeDocument/2006/relationships" xmlns:w="http://schemas.openxmlformats.org/wordprocessingml/2006/main" xmlns:w14="http://schemas.microsoft.com/office/word/2010/wordml" xmlns:w15="http://schemas.microsoft.com/office/word/2012/wordml" xmlns:w16cex="http://schemas.microsoft.com/office/word/2018/wordml/cex" xmlns:w16cid="http://schemas.microsoft.com/office/word/2016/wordml/cid" xmlns:w16="http://schemas.microsoft.com/office/word/2018/wordml" xmlns:w16sdtdh="http://schemas.microsoft.com/office/word/2020/wordml/sdtdatahash" xmlns:w16se="http://schemas.microsoft.com/office/word/2015/wordml/symex" mc:Ignorable="w14 w15 w16se w16cid w16 w16cex w16sdtdh">
+<w:styles xmlns:r="http://schemas.openxmlformats.org/officeDocument/2006/relationships" xmlns:w="http://schemas.openxmlformats.org/wordprocessingml/2006/main">
   <w:docDefaults>
     <w:rPrDefault>
       <w:rPr>
@@ -5770,383 +6436,144 @@
       </w:pPr>
     </w:pPrDefault>
   </w:docDefaults>
-  <w:latentStyles w:defLockedState="0" w:defUIPriority="99" w:defSemiHidden="0" w:defUnhideWhenUsed="0" w:defQFormat="0" w:count="376">
-    <w:lsdException w:name="Normal" w:uiPriority="0" w:qFormat="1"/>
-    <w:lsdException w:name="heading 1" w:uiPriority="9" w:qFormat="1"/>
-    <w:lsdException w:name="heading 2" w:semiHidden="1" w:uiPriority="9" w:unhideWhenUsed="1" w:qFormat="1"/>
-    <w:lsdException w:name="heading 3" w:semiHidden="1" w:uiPriority="9" w:unhideWhenUsed="1" w:qFormat="1"/>
-    <w:lsdException w:name="heading 4" w:semiHidden="1" w:uiPriority="9" w:unhideWhenUsed="1" w:qFormat="1"/>
-    <w:lsdException w:name="heading 5" w:semiHidden="1" w:uiPriority="9" w:unhideWhenUsed="1"/>
-    <w:lsdException w:name="heading 6" w:semiHidden="1" w:uiPriority="9" w:unhideWhenUsed="1" w:qFormat="1"/>
-    <w:lsdException w:name="heading 7" w:semiHidden="1" w:uiPriority="9" w:unhideWhenUsed="1" w:qFormat="1"/>
-    <w:lsdException w:name="heading 8" w:semiHidden="1" w:uiPriority="9" w:unhideWhenUsed="1" w:qFormat="1"/>
-    <w:lsdException w:name="heading 9" w:semiHidden="1" w:uiPriority="9" w:unhideWhenUsed="1" w:qFormat="1"/>
-    <w:lsdException w:name="index 1" w:semiHidden="1" w:unhideWhenUsed="1"/>
-    <w:lsdException w:name="index 2" w:semiHidden="1" w:unhideWhenUsed="1"/>
-    <w:lsdException w:name="index 3" w:semiHidden="1" w:unhideWhenUsed="1"/>
-    <w:lsdException w:name="index 4" w:semiHidden="1" w:unhideWhenUsed="1"/>
-    <w:lsdException w:name="index 5" w:semiHidden="1" w:unhideWhenUsed="1"/>
-    <w:lsdException w:name="index 6" w:semiHidden="1" w:unhideWhenUsed="1"/>
-    <w:lsdException w:name="index 7" w:semiHidden="1" w:unhideWhenUsed="1"/>
-    <w:lsdException w:name="index 8" w:semiHidden="1" w:unhideWhenUsed="1"/>
-    <w:lsdException w:name="index 9" w:semiHidden="1" w:unhideWhenUsed="1"/>
-    <w:lsdException w:name="toc 1" w:semiHidden="1" w:uiPriority="39" w:unhideWhenUsed="1"/>
-    <w:lsdException w:name="toc 2" w:semiHidden="1" w:uiPriority="39" w:unhideWhenUsed="1"/>
-    <w:lsdException w:name="toc 3" w:semiHidden="1" w:uiPriority="39" w:unhideWhenUsed="1"/>
-    <w:lsdException w:name="toc 4" w:semiHidden="1" w:uiPriority="39" w:unhideWhenUsed="1"/>
-    <w:lsdException w:name="toc 5" w:semiHidden="1" w:uiPriority="39" w:unhideWhenUsed="1"/>
-    <w:lsdException w:name="toc 6" w:semiHidden="1" w:uiPriority="39" w:unhideWhenUsed="1"/>
-    <w:lsdException w:name="toc 7" w:semiHidden="1" w:uiPriority="39" w:unhideWhenUsed="1"/>
-    <w:lsdException w:name="toc 8" w:semiHidden="1" w:uiPriority="39" w:unhideWhenUsed="1"/>
-    <w:lsdException w:name="toc 9" w:semiHidden="1" w:uiPriority="39" w:unhideWhenUsed="1"/>
-    <w:lsdException w:name="Normal Indent" w:semiHidden="1" w:unhideWhenUsed="1"/>
-    <w:lsdException w:name="footnote text" w:semiHidden="1" w:unhideWhenUsed="1"/>
-    <w:lsdException w:name="annotation text" w:semiHidden="1" w:unhideWhenUsed="1"/>
-    <w:lsdException w:name="header" w:semiHidden="1" w:unhideWhenUsed="1"/>
-    <w:lsdException w:name="footer" w:semiHidden="1" w:unhideWhenUsed="1"/>
-    <w:lsdException w:name="index heading" w:semiHidden="1" w:unhideWhenUsed="1"/>
-    <w:lsdException w:name="caption" w:semiHidden="1" w:uiPriority="35" w:unhideWhenUsed="1" w:qFormat="1"/>
-    <w:lsdException w:name="table of figures" w:semiHidden="1" w:unhideWhenUsed="1"/>
-    <w:lsdException w:name="envelope address" w:semiHidden="1" w:unhideWhenUsed="1"/>
-    <w:lsdException w:name="envelope return" w:semiHidden="1" w:unhideWhenUsed="1"/>
-    <w:lsdException w:name="footnote reference" w:semiHidden="1" w:unhideWhenUsed="1"/>
-    <w:lsdException w:name="annotation reference" w:semiHidden="1" w:unhideWhenUsed="1"/>
-    <w:lsdException w:name="line number" w:semiHidden="1" w:unhideWhenUsed="1"/>
-    <w:lsdException w:name="page number" w:semiHidden="1" w:unhideWhenUsed="1"/>
-    <w:lsdException w:name="endnote reference" w:semiHidden="1" w:unhideWhenUsed="1"/>
-    <w:lsdException w:name="endnote text" w:semiHidden="1" w:unhideWhenUsed="1"/>
-    <w:lsdException w:name="table of authorities" w:semiHidden="1" w:unhideWhenUsed="1"/>
-    <w:lsdException w:name="macro" w:semiHidden="1" w:unhideWhenUsed="1"/>
-    <w:lsdException w:name="toa heading" w:semiHidden="1" w:unhideWhenUsed="1"/>
-    <w:lsdException w:name="List" w:semiHidden="1" w:unhideWhenUsed="1"/>
-    <w:lsdException w:name="List Bullet" w:semiHidden="1" w:unhideWhenUsed="1"/>
-    <w:lsdException w:name="List Number" w:semiHidden="1" w:unhideWhenUsed="1"/>
-    <w:lsdException w:name="List 2" w:semiHidden="1" w:unhideWhenUsed="1"/>
-    <w:lsdException w:name="List 3" w:semiHidden="1" w:unhideWhenUsed="1"/>
-    <w:lsdException w:name="List 4" w:semiHidden="1" w:unhideWhenUsed="1"/>
-    <w:lsdException w:name="List 5" w:semiHidden="1" w:unhideWhenUsed="1"/>
-    <w:lsdException w:name="List Bullet 2" w:semiHidden="1" w:unhideWhenUsed="1"/>
-    <w:lsdException w:name="List Bullet 3" w:semiHidden="1" w:unhideWhenUsed="1"/>
-    <w:lsdException w:name="List Bullet 4" w:semiHidden="1" w:unhideWhenUsed="1"/>
-    <w:lsdException w:name="List Bullet 5" w:semiHidden="1" w:unhideWhenUsed="1"/>
-    <w:lsdException w:name="List Number 2" w:semiHidden="1" w:unhideWhenUsed="1"/>
-    <w:lsdException w:name="List Number 3" w:semiHidden="1" w:unhideWhenUsed="1"/>
-    <w:lsdException w:name="List Number 4" w:semiHidden="1" w:unhideWhenUsed="1"/>
-    <w:lsdException w:name="List Number 5" w:semiHidden="1" w:unhideWhenUsed="1"/>
-    <w:lsdException w:name="Title" w:uiPriority="10" w:qFormat="1"/>
-    <w:lsdException w:name="Closing" w:semiHidden="1" w:unhideWhenUsed="1"/>
-    <w:lsdException w:name="Signature" w:semiHidden="1" w:unhideWhenUsed="1"/>
-    <w:lsdException w:name="Default Paragraph Font" w:semiHidden="1" w:uiPriority="1" w:unhideWhenUsed="1"/>
-    <w:lsdException w:name="Body Text" w:semiHidden="1" w:unhideWhenUsed="1"/>
-    <w:lsdException w:name="Body Text Indent" w:semiHidden="1" w:unhideWhenUsed="1"/>
-    <w:lsdException w:name="List Continue" w:semiHidden="1" w:unhideWhenUsed="1"/>
-    <w:lsdException w:name="List Continue 2" w:semiHidden="1" w:unhideWhenUsed="1"/>
-    <w:lsdException w:name="List Continue 3" w:semiHidden="1" w:unhideWhenUsed="1"/>
-    <w:lsdException w:name="List Continue 4" w:semiHidden="1" w:unhideWhenUsed="1"/>
-    <w:lsdException w:name="List Continue 5" w:semiHidden="1" w:unhideWhenUsed="1"/>
-    <w:lsdException w:name="Message Header" w:semiHidden="1" w:unhideWhenUsed="1"/>
-    <w:lsdException w:name="Subtitle" w:uiPriority="11"/>
-    <w:lsdException w:name="Salutation" w:semiHidden="1" w:unhideWhenUsed="1"/>
-    <w:lsdException w:name="Date" w:semiHidden="1" w:unhideWhenUsed="1"/>
-    <w:lsdException w:name="Body Text First Indent" w:semiHidden="1" w:unhideWhenUsed="1"/>
-    <w:lsdException w:name="Body Text First Indent 2" w:semiHidden="1" w:unhideWhenUsed="1"/>
-    <w:lsdException w:name="Note Heading" w:semiHidden="1" w:unhideWhenUsed="1"/>
-    <w:lsdException w:name="Body Text 2" w:semiHidden="1" w:unhideWhenUsed="1"/>
-    <w:lsdException w:name="Body Text 3" w:semiHidden="1" w:unhideWhenUsed="1"/>
-    <w:lsdException w:name="Body Text Indent 2" w:semiHidden="1" w:unhideWhenUsed="1"/>
-    <w:lsdException w:name="Body Text Indent 3" w:semiHidden="1" w:unhideWhenUsed="1"/>
-    <w:lsdException w:name="Block Text" w:semiHidden="1" w:unhideWhenUsed="1"/>
-    <w:lsdException w:name="Hyperlink" w:semiHidden="1" w:unhideWhenUsed="1"/>
-    <w:lsdException w:name="FollowedHyperlink" w:semiHidden="1" w:unhideWhenUsed="1"/>
-    <w:lsdException w:name="Strong" w:uiPriority="22"/>
-    <w:lsdException w:name="Emphasis" w:uiPriority="20"/>
-    <w:lsdException w:name="Document Map" w:semiHidden="1" w:unhideWhenUsed="1"/>
-    <w:lsdException w:name="Plain Text" w:semiHidden="1" w:unhideWhenUsed="1"/>
-    <w:lsdException w:name="E-mail Signature" w:semiHidden="1" w:unhideWhenUsed="1"/>
-    <w:lsdException w:name="HTML Top of Form" w:semiHidden="1" w:unhideWhenUsed="1"/>
-    <w:lsdException w:name="HTML Bottom of Form" w:semiHidden="1" w:unhideWhenUsed="1"/>
-    <w:lsdException w:name="Normal (Web)" w:semiHidden="1" w:unhideWhenUsed="1"/>
-    <w:lsdException w:name="HTML Acronym" w:semiHidden="1" w:unhideWhenUsed="1"/>
-    <w:lsdException w:name="HTML Address" w:semiHidden="1" w:unhideWhenUsed="1"/>
-    <w:lsdException w:name="HTML Cite" w:semiHidden="1" w:unhideWhenUsed="1"/>
-    <w:lsdException w:name="HTML Code" w:semiHidden="1" w:unhideWhenUsed="1"/>
-    <w:lsdException w:name="HTML Definition" w:semiHidden="1" w:unhideWhenUsed="1"/>
-    <w:lsdException w:name="HTML Keyboard" w:semiHidden="1" w:unhideWhenUsed="1"/>
-    <w:lsdException w:name="HTML Preformatted" w:semiHidden="1" w:unhideWhenUsed="1"/>
-    <w:lsdException w:name="HTML Sample" w:semiHidden="1" w:unhideWhenUsed="1"/>
-    <w:lsdException w:name="HTML Typewriter" w:semiHidden="1" w:unhideWhenUsed="1"/>
-    <w:lsdException w:name="HTML Variable" w:semiHidden="1" w:unhideWhenUsed="1"/>
-    <w:lsdException w:name="Normal Table" w:semiHidden="1" w:unhideWhenUsed="1"/>
-    <w:lsdException w:name="annotation subject" w:semiHidden="1" w:unhideWhenUsed="1"/>
-    <w:lsdException w:name="No List" w:semiHidden="1" w:unhideWhenUsed="1"/>
-    <w:lsdException w:name="Outline List 1" w:semiHidden="1" w:unhideWhenUsed="1"/>
-    <w:lsdException w:name="Outline List 2" w:semiHidden="1" w:unhideWhenUsed="1"/>
-    <w:lsdException w:name="Outline List 3" w:semiHidden="1" w:unhideWhenUsed="1"/>
-    <w:lsdException w:name="Table Simple 1" w:semiHidden="1" w:unhideWhenUsed="1"/>
-    <w:lsdException w:name="Table Simple 2" w:semiHidden="1" w:unhideWhenUsed="1"/>
-    <w:lsdException w:name="Table Simple 3" w:semiHidden="1" w:unhideWhenUsed="1"/>
-    <w:lsdException w:name="Table Classic 1" w:semiHidden="1" w:unhideWhenUsed="1"/>
-    <w:lsdException w:name="Table Classic 2" w:semiHidden="1" w:unhideWhenUsed="1"/>
-    <w:lsdException w:name="Table Classic 3" w:semiHidden="1" w:unhideWhenUsed="1"/>
-    <w:lsdException w:name="Table Classic 4" w:semiHidden="1" w:unhideWhenUsed="1"/>
-    <w:lsdException w:name="Table Colorful 1" w:semiHidden="1" w:unhideWhenUsed="1"/>
-    <w:lsdException w:name="Table Colorful 2" w:semiHidden="1" w:unhideWhenUsed="1"/>
-    <w:lsdException w:name="Table Colorful 3" w:semiHidden="1" w:unhideWhenUsed="1"/>
-    <w:lsdException w:name="Table Columns 1" w:semiHidden="1" w:unhideWhenUsed="1"/>
-    <w:lsdException w:name="Table Columns 2" w:semiHidden="1" w:unhideWhenUsed="1"/>
-    <w:lsdException w:name="Table Columns 3" w:semiHidden="1" w:unhideWhenUsed="1"/>
-    <w:lsdException w:name="Table Columns 4" w:semiHidden="1" w:unhideWhenUsed="1"/>
-    <w:lsdException w:name="Table Columns 5" w:semiHidden="1" w:unhideWhenUsed="1"/>
-    <w:lsdException w:name="Table Grid 1" w:semiHidden="1" w:unhideWhenUsed="1"/>
-    <w:lsdException w:name="Table Grid 2" w:semiHidden="1" w:unhideWhenUsed="1"/>
-    <w:lsdException w:name="Table Grid 3" w:semiHidden="1" w:unhideWhenUsed="1"/>
-    <w:lsdException w:name="Table Grid 4" w:semiHidden="1" w:unhideWhenUsed="1"/>
-    <w:lsdException w:name="Table Grid 5" w:semiHidden="1" w:unhideWhenUsed="1"/>
-    <w:lsdException w:name="Table Grid 6" w:semiHidden="1" w:unhideWhenUsed="1"/>
-    <w:lsdException w:name="Table Grid 7" w:semiHidden="1" w:unhideWhenUsed="1"/>
-    <w:lsdException w:name="Table Grid 8" w:semiHidden="1" w:unhideWhenUsed="1"/>
-    <w:lsdException w:name="Table List 1" w:semiHidden="1" w:unhideWhenUsed="1"/>
-    <w:lsdException w:name="Table List 2" w:semiHidden="1" w:unhideWhenUsed="1"/>
-    <w:lsdException w:name="Table List 3" w:semiHidden="1" w:unhideWhenUsed="1"/>
-    <w:lsdException w:name="Table List 4" w:semiHidden="1" w:unhideWhenUsed="1"/>
-    <w:lsdException w:name="Table List 5" w:semiHidden="1" w:unhideWhenUsed="1"/>
-    <w:lsdException w:name="Table List 6" w:semiHidden="1" w:unhideWhenUsed="1"/>
-    <w:lsdException w:name="Table List 7" w:semiHidden="1" w:unhideWhenUsed="1"/>
-    <w:lsdException w:name="Table List 8" w:semiHidden="1" w:unhideWhenUsed="1"/>
-    <w:lsdException w:name="Table 3D effects 1" w:semiHidden="1" w:unhideWhenUsed="1"/>
-    <w:lsdException w:name="Table 3D effects 2" w:semiHidden="1" w:unhideWhenUsed="1"/>
-    <w:lsdException w:name="Table 3D effects 3" w:semiHidden="1" w:unhideWhenUsed="1"/>
-    <w:lsdException w:name="Table Contemporary" w:semiHidden="1" w:unhideWhenUsed="1"/>
-    <w:lsdException w:name="Table Elegant" w:semiHidden="1" w:unhideWhenUsed="1"/>
-    <w:lsdException w:name="Table Professional" w:semiHidden="1" w:unhideWhenUsed="1"/>
-    <w:lsdException w:name="Table Subtle 1" w:semiHidden="1" w:unhideWhenUsed="1"/>
-    <w:lsdException w:name="Table Subtle 2" w:semiHidden="1" w:unhideWhenUsed="1"/>
-    <w:lsdException w:name="Table Web 1" w:semiHidden="1" w:unhideWhenUsed="1"/>
-    <w:lsdException w:name="Table Web 2" w:semiHidden="1" w:unhideWhenUsed="1"/>
-    <w:lsdException w:name="Table Web 3" w:semiHidden="1" w:unhideWhenUsed="1"/>
-    <w:lsdException w:name="Balloon Text" w:semiHidden="1" w:unhideWhenUsed="1"/>
-    <w:lsdException w:name="Table Grid" w:uiPriority="59"/>
-    <w:lsdException w:name="Table Theme" w:semiHidden="1" w:unhideWhenUsed="1"/>
-    <w:lsdException w:name="Placeholder Text" w:semiHidden="1"/>
-    <w:lsdException w:name="No Spacing" w:uiPriority="1" w:qFormat="1"/>
-    <w:lsdException w:name="Light Shading" w:uiPriority="60"/>
-    <w:lsdException w:name="Light List" w:uiPriority="61"/>
-    <w:lsdException w:name="Light Grid" w:uiPriority="62"/>
-    <w:lsdException w:name="Medium Shading 1" w:uiPriority="63"/>
-    <w:lsdException w:name="Medium Shading 2" w:uiPriority="64"/>
-    <w:lsdException w:name="Medium List 1" w:uiPriority="65"/>
-    <w:lsdException w:name="Medium List 2" w:uiPriority="66"/>
-    <w:lsdException w:name="Medium Grid 1" w:uiPriority="67"/>
-    <w:lsdException w:name="Medium Grid 2" w:uiPriority="68"/>
-    <w:lsdException w:name="Medium Grid 3" w:uiPriority="69"/>
-    <w:lsdException w:name="Dark List" w:uiPriority="70"/>
-    <w:lsdException w:name="Colorful Shading" w:uiPriority="71"/>
-    <w:lsdException w:name="Colorful List" w:uiPriority="72"/>
-    <w:lsdException w:name="Colorful Grid" w:uiPriority="73"/>
-    <w:lsdException w:name="Light Shading Accent 1" w:uiPriority="60"/>
-    <w:lsdException w:name="Light List Accent 1" w:uiPriority="61"/>
-    <w:lsdException w:name="Light Grid Accent 1" w:uiPriority="62"/>
-    <w:lsdException w:name="Medium Shading 1 Accent 1" w:uiPriority="63"/>
-    <w:lsdException w:name="Medium Shading 2 Accent 1" w:uiPriority="64"/>
-    <w:lsdException w:name="Medium List 1 Accent 1" w:uiPriority="65"/>
-    <w:lsdException w:name="Revision" w:semiHidden="1"/>
-    <w:lsdException w:name="List Paragraph" w:uiPriority="34" w:qFormat="1"/>
-    <w:lsdException w:name="Quote" w:uiPriority="29"/>
-    <w:lsdException w:name="Intense Quote" w:uiPriority="30"/>
-    <w:lsdException w:name="Medium List 2 Accent 1" w:uiPriority="66"/>
-    <w:lsdException w:name="Medium Grid 1 Accent 1" w:uiPriority="67"/>
-    <w:lsdException w:name="Medium Grid 2 Accent 1" w:uiPriority="68"/>
-    <w:lsdException w:name="Medium Grid 3 Accent 1" w:uiPriority="69"/>
-    <w:lsdException w:name="Dark List Accent 1" w:uiPriority="70"/>
-    <w:lsdException w:name="Colorful Shading Accent 1" w:uiPriority="71"/>
-    <w:lsdException w:name="Colorful List Accent 1" w:uiPriority="72"/>
-    <w:lsdException w:name="Colorful Grid Accent 1" w:uiPriority="73"/>
-    <w:lsdException w:name="Light Shading Accent 2" w:uiPriority="60"/>
-    <w:lsdException w:name="Light List Accent 2" w:uiPriority="61"/>
-    <w:lsdException w:name="Light Grid Accent 2" w:uiPriority="62"/>
-    <w:lsdException w:name="Medium Shading 1 Accent 2" w:uiPriority="63"/>
-    <w:lsdException w:name="Medium Shading 2 Accent 2" w:uiPriority="64"/>
-    <w:lsdException w:name="Medium List 1 Accent 2" w:uiPriority="65"/>
-    <w:lsdException w:name="Medium List 2 Accent 2" w:uiPriority="66"/>
-    <w:lsdException w:name="Medium Grid 1 Accent 2" w:uiPriority="67"/>
-    <w:lsdException w:name="Medium Grid 2 Accent 2" w:uiPriority="68"/>
-    <w:lsdException w:name="Medium Grid 3 Accent 2" w:uiPriority="69"/>
-    <w:lsdException w:name="Dark List Accent 2" w:uiPriority="70"/>
-    <w:lsdException w:name="Colorful Shading Accent 2" w:uiPriority="71"/>
-    <w:lsdException w:name="Colorful List Accent 2" w:uiPriority="72"/>
-    <w:lsdException w:name="Colorful Grid Accent 2" w:uiPriority="73"/>
-    <w:lsdException w:name="Light Shading Accent 3" w:uiPriority="60"/>
-    <w:lsdException w:name="Light List Accent 3" w:uiPriority="61"/>
-    <w:lsdException w:name="Light Grid Accent 3" w:uiPriority="62"/>
-    <w:lsdException w:name="Medium Shading 1 Accent 3" w:uiPriority="63"/>
-    <w:lsdException w:name="Medium Shading 2 Accent 3" w:uiPriority="64"/>
-    <w:lsdException w:name="Medium List 1 Accent 3" w:uiPriority="65"/>
-    <w:lsdException w:name="Medium List 2 Accent 3" w:uiPriority="66"/>
-    <w:lsdException w:name="Medium Grid 1 Accent 3" w:uiPriority="67"/>
-    <w:lsdException w:name="Medium Grid 2 Accent 3" w:uiPriority="68"/>
-    <w:lsdException w:name="Medium Grid 3 Accent 3" w:uiPriority="69"/>
-    <w:lsdException w:name="Dark List Accent 3" w:uiPriority="70"/>
-    <w:lsdException w:name="Colorful Shading Accent 3" w:uiPriority="71"/>
-    <w:lsdException w:name="Colorful List Accent 3" w:uiPriority="72"/>
-    <w:lsdException w:name="Colorful Grid Accent 3" w:uiPriority="73"/>
-    <w:lsdException w:name="Light Shading Accent 4" w:uiPriority="60"/>
-    <w:lsdException w:name="Light List Accent 4" w:uiPriority="61"/>
-    <w:lsdException w:name="Light Grid Accent 4" w:uiPriority="62"/>
-    <w:lsdException w:name="Medium Shading 1 Accent 4" w:uiPriority="63"/>
-    <w:lsdException w:name="Medium Shading 2 Accent 4" w:uiPriority="64"/>
-    <w:lsdException w:name="Medium List 1 Accent 4" w:uiPriority="65"/>
-    <w:lsdException w:name="Medium List 2 Accent 4" w:uiPriority="66"/>
-    <w:lsdException w:name="Medium Grid 1 Accent 4" w:uiPriority="67"/>
-    <w:lsdException w:name="Medium Grid 2 Accent 4" w:uiPriority="68"/>
-    <w:lsdException w:name="Medium Grid 3 Accent 4" w:uiPriority="69"/>
-    <w:lsdException w:name="Dark List Accent 4" w:uiPriority="70"/>
-    <w:lsdException w:name="Colorful Shading Accent 4" w:uiPriority="71"/>
-    <w:lsdException w:name="Colorful List Accent 4" w:uiPriority="72"/>
-    <w:lsdException w:name="Colorful Grid Accent 4" w:uiPriority="73"/>
-    <w:lsdException w:name="Light Shading Accent 5" w:uiPriority="60"/>
-    <w:lsdException w:name="Light List Accent 5" w:uiPriority="61"/>
-    <w:lsdException w:name="Light Grid Accent 5" w:uiPriority="62"/>
-    <w:lsdException w:name="Medium Shading 1 Accent 5" w:uiPriority="63"/>
-    <w:lsdException w:name="Medium Shading 2 Accent 5" w:uiPriority="64"/>
-    <w:lsdException w:name="Medium List 1 Accent 5" w:uiPriority="65"/>
-    <w:lsdException w:name="Medium List 2 Accent 5" w:uiPriority="66"/>
-    <w:lsdException w:name="Medium Grid 1 Accent 5" w:uiPriority="67"/>
-    <w:lsdException w:name="Medium Grid 2 Accent 5" w:uiPriority="68"/>
-    <w:lsdException w:name="Medium Grid 3 Accent 5" w:uiPriority="69"/>
-    <w:lsdException w:name="Dark List Accent 5" w:uiPriority="70"/>
-    <w:lsdException w:name="Colorful Shading Accent 5" w:uiPriority="71"/>
-    <w:lsdException w:name="Colorful List Accent 5" w:uiPriority="72"/>
-    <w:lsdException w:name="Colorful Grid Accent 5" w:uiPriority="73"/>
-    <w:lsdException w:name="Light Shading Accent 6" w:uiPriority="60"/>
-    <w:lsdException w:name="Light List Accent 6" w:uiPriority="61"/>
-    <w:lsdException w:name="Light Grid Accent 6" w:uiPriority="62"/>
-    <w:lsdException w:name="Medium Shading 1 Accent 6" w:uiPriority="63"/>
-    <w:lsdException w:name="Medium Shading 2 Accent 6" w:uiPriority="64"/>
-    <w:lsdException w:name="Medium List 1 Accent 6" w:uiPriority="65"/>
-    <w:lsdException w:name="Medium List 2 Accent 6" w:uiPriority="66"/>
-    <w:lsdException w:name="Medium Grid 1 Accent 6" w:uiPriority="67"/>
-    <w:lsdException w:name="Medium Grid 2 Accent 6" w:uiPriority="68"/>
-    <w:lsdException w:name="Medium Grid 3 Accent 6" w:uiPriority="69"/>
-    <w:lsdException w:name="Dark List Accent 6" w:uiPriority="70"/>
-    <w:lsdException w:name="Colorful Shading Accent 6" w:uiPriority="71"/>
-    <w:lsdException w:name="Colorful List Accent 6" w:uiPriority="72"/>
-    <w:lsdException w:name="Colorful Grid Accent 6" w:uiPriority="73"/>
-    <w:lsdException w:name="Subtle Emphasis" w:uiPriority="19"/>
-    <w:lsdException w:name="Intense Emphasis" w:uiPriority="21"/>
-    <w:lsdException w:name="Subtle Reference" w:uiPriority="31"/>
-    <w:lsdException w:name="Intense Reference" w:uiPriority="32"/>
-    <w:lsdException w:name="Book Title" w:uiPriority="33"/>
-    <w:lsdException w:name="Bibliography" w:semiHidden="1" w:uiPriority="37" w:unhideWhenUsed="1"/>
-    <w:lsdException w:name="TOC Heading" w:semiHidden="1" w:uiPriority="39" w:unhideWhenUsed="1" w:qFormat="1"/>
-    <w:lsdException w:name="Plain Table 1" w:uiPriority="41"/>
-    <w:lsdException w:name="Plain Table 2" w:uiPriority="42"/>
-    <w:lsdException w:name="Plain Table 3" w:uiPriority="43"/>
-    <w:lsdException w:name="Plain Table 4" w:uiPriority="44"/>
-    <w:lsdException w:name="Plain Table 5" w:uiPriority="45"/>
-    <w:lsdException w:name="Grid Table Light" w:uiPriority="40"/>
-    <w:lsdException w:name="Grid Table 1 Light" w:uiPriority="46"/>
-    <w:lsdException w:name="Grid Table 2" w:uiPriority="47"/>
-    <w:lsdException w:name="Grid Table 3" w:uiPriority="48"/>
-    <w:lsdException w:name="Grid Table 4" w:uiPriority="49"/>
-    <w:lsdException w:name="Grid Table 5 Dark" w:uiPriority="50"/>
-    <w:lsdException w:name="Grid Table 6 Colorful" w:uiPriority="51"/>
-    <w:lsdException w:name="Grid Table 7 Colorful" w:uiPriority="52"/>
-    <w:lsdException w:name="Grid Table 1 Light Accent 1" w:uiPriority="46"/>
-    <w:lsdException w:name="Grid Table 2 Accent 1" w:uiPriority="47"/>
-    <w:lsdException w:name="Grid Table 3 Accent 1" w:uiPriority="48"/>
-    <w:lsdException w:name="Grid Table 4 Accent 1" w:uiPriority="49"/>
-    <w:lsdException w:name="Grid Table 5 Dark Accent 1" w:uiPriority="50"/>
-    <w:lsdException w:name="Grid Table 6 Colorful Accent 1" w:uiPriority="51"/>
-    <w:lsdException w:name="Grid Table 7 Colorful Accent 1" w:uiPriority="52"/>
-    <w:lsdException w:name="Grid Table 1 Light Accent 2" w:uiPriority="46"/>
-    <w:lsdException w:name="Grid Table 2 Accent 2" w:uiPriority="47"/>
-    <w:lsdException w:name="Grid Table 3 Accent 2" w:uiPriority="48"/>
-    <w:lsdException w:name="Grid Table 4 Accent 2" w:uiPriority="49"/>
-    <w:lsdException w:name="Grid Table 5 Dark Accent 2" w:uiPriority="50"/>
-    <w:lsdException w:name="Grid Table 6 Colorful Accent 2" w:uiPriority="51"/>
-    <w:lsdException w:name="Grid Table 7 Colorful Accent 2" w:uiPriority="52"/>
-    <w:lsdException w:name="Grid Table 1 Light Accent 3" w:uiPriority="46"/>
-    <w:lsdException w:name="Grid Table 2 Accent 3" w:uiPriority="47"/>
-    <w:lsdException w:name="Grid Table 3 Accent 3" w:uiPriority="48"/>
-    <w:lsdException w:name="Grid Table 4 Accent 3" w:uiPriority="49"/>
-    <w:lsdException w:name="Grid Table 5 Dark Accent 3" w:uiPriority="50"/>
-    <w:lsdException w:name="Grid Table 6 Colorful Accent 3" w:uiPriority="51"/>
-    <w:lsdException w:name="Grid Table 7 Colorful Accent 3" w:uiPriority="52"/>
-    <w:lsdException w:name="Grid Table 1 Light Accent 4" w:uiPriority="46"/>
-    <w:lsdException w:name="Grid Table 2 Accent 4" w:uiPriority="47"/>
-    <w:lsdException w:name="Grid Table 3 Accent 4" w:uiPriority="48"/>
-    <w:lsdException w:name="Grid Table 4 Accent 4" w:uiPriority="49"/>
-    <w:lsdException w:name="Grid Table 5 Dark Accent 4" w:uiPriority="50"/>
-    <w:lsdException w:name="Grid Table 6 Colorful Accent 4" w:uiPriority="51"/>
-    <w:lsdException w:name="Grid Table 7 Colorful Accent 4" w:uiPriority="52"/>
-    <w:lsdException w:name="Grid Table 1 Light Accent 5" w:uiPriority="46"/>
-    <w:lsdException w:name="Grid Table 2 Accent 5" w:uiPriority="47"/>
-    <w:lsdException w:name="Grid Table 3 Accent 5" w:uiPriority="48"/>
-    <w:lsdException w:name="Grid Table 4 Accent 5" w:uiPriority="49"/>
-    <w:lsdException w:name="Grid Table 5 Dark Accent 5" w:uiPriority="50"/>
-    <w:lsdException w:name="Grid Table 6 Colorful Accent 5" w:uiPriority="51"/>
-    <w:lsdException w:name="Grid Table 7 Colorful Accent 5" w:uiPriority="52"/>
-    <w:lsdException w:name="Grid Table 1 Light Accent 6" w:uiPriority="46"/>
-    <w:lsdException w:name="Grid Table 2 Accent 6" w:uiPriority="47"/>
-    <w:lsdException w:name="Grid Table 3 Accent 6" w:uiPriority="48"/>
-    <w:lsdException w:name="Grid Table 4 Accent 6" w:uiPriority="49"/>
-    <w:lsdException w:name="Grid Table 5 Dark Accent 6" w:uiPriority="50"/>
-    <w:lsdException w:name="Grid Table 6 Colorful Accent 6" w:uiPriority="51"/>
-    <w:lsdException w:name="Grid Table 7 Colorful Accent 6" w:uiPriority="52"/>
-    <w:lsdException w:name="List Table 1 Light" w:uiPriority="46"/>
-    <w:lsdException w:name="List Table 2" w:uiPriority="47"/>
-    <w:lsdException w:name="List Table 3" w:uiPriority="48"/>
-    <w:lsdException w:name="List Table 4" w:uiPriority="49"/>
-    <w:lsdException w:name="List Table 5 Dark" w:uiPriority="50"/>
-    <w:lsdException w:name="List Table 6 Colorful" w:uiPriority="51"/>
-    <w:lsdException w:name="List Table 7 Colorful" w:uiPriority="52"/>
-    <w:lsdException w:name="List Table 1 Light Accent 1" w:uiPriority="46"/>
-    <w:lsdException w:name="List Table 2 Accent 1" w:uiPriority="47"/>
-    <w:lsdException w:name="List Table 3 Accent 1" w:uiPriority="48"/>
-    <w:lsdException w:name="List Table 4 Accent 1" w:uiPriority="49"/>
-    <w:lsdException w:name="List Table 5 Dark Accent 1" w:uiPriority="50"/>
-    <w:lsdException w:name="List Table 6 Colorful Accent 1" w:uiPriority="51"/>
-    <w:lsdException w:name="List Table 7 Colorful Accent 1" w:uiPriority="52"/>
-    <w:lsdException w:name="List Table 1 Light Accent 2" w:uiPriority="46"/>
-    <w:lsdException w:name="List Table 2 Accent 2" w:uiPriority="47"/>
-    <w:lsdException w:name="List Table 3 Accent 2" w:uiPriority="48"/>
-    <w:lsdException w:name="List Table 4 Accent 2" w:uiPriority="49"/>
-    <w:lsdException w:name="List Table 5 Dark Accent 2" w:uiPriority="50"/>
-    <w:lsdException w:name="List Table 6 Colorful Accent 2" w:uiPriority="51"/>
-    <w:lsdException w:name="List Table 7 Colorful Accent 2" w:uiPriority="52"/>
-    <w:lsdException w:name="List Table 1 Light Accent 3" w:uiPriority="46"/>
-    <w:lsdException w:name="List Table 2 Accent 3" w:uiPriority="47"/>
-    <w:lsdException w:name="List Table 3 Accent 3" w:uiPriority="48"/>
-    <w:lsdException w:name="List Table 4 Accent 3" w:uiPriority="49"/>
-    <w:lsdException w:name="List Table 5 Dark Accent 3" w:uiPriority="50"/>
-    <w:lsdException w:name="List Table 6 Colorful Accent 3" w:uiPriority="51"/>
-    <w:lsdException w:name="List Table 7 Colorful Accent 3" w:uiPriority="52"/>
-    <w:lsdException w:name="List Table 1 Light Accent 4" w:uiPriority="46"/>
-    <w:lsdException w:name="List Table 2 Accent 4" w:uiPriority="47"/>
-    <w:lsdException w:name="List Table 3 Accent 4" w:uiPriority="48"/>
-    <w:lsdException w:name="List Table 4 Accent 4" w:uiPriority="49"/>
-    <w:lsdException w:name="List Table 5 Dark Accent 4" w:uiPriority="50"/>
-    <w:lsdException w:name="List Table 6 Colorful Accent 4" w:uiPriority="51"/>
-    <w:lsdException w:name="List Table 7 Colorful Accent 4" w:uiPriority="52"/>
-    <w:lsdException w:name="List Table 1 Light Accent 5" w:uiPriority="46"/>
-    <w:lsdException w:name="List Table 2 Accent 5" w:uiPriority="47"/>
-    <w:lsdException w:name="List Table 3 Accent 5" w:uiPriority="48"/>
-    <w:lsdException w:name="List Table 4 Accent 5" w:uiPriority="49"/>
-    <w:lsdException w:name="List Table 5 Dark Accent 5" w:uiPriority="50"/>
-    <w:lsdException w:name="List Table 6 Colorful Accent 5" w:uiPriority="51"/>
-    <w:lsdException w:name="List Table 7 Colorful Accent 5" w:uiPriority="52"/>
-    <w:lsdException w:name="List Table 1 Light Accent 6" w:uiPriority="46"/>
-    <w:lsdException w:name="List Table 2 Accent 6" w:uiPriority="47"/>
-    <w:lsdException w:name="List Table 3 Accent 6" w:uiPriority="48"/>
-    <w:lsdException w:name="List Table 4 Accent 6" w:uiPriority="49"/>
-    <w:lsdException w:name="List Table 5 Dark Accent 6" w:uiPriority="50"/>
-    <w:lsdException w:name="List Table 6 Colorful Accent 6" w:uiPriority="51"/>
-    <w:lsdException w:name="List Table 7 Colorful Accent 6" w:uiPriority="52"/>
-    <w:lsdException w:name="Mention" w:semiHidden="1" w:unhideWhenUsed="1"/>
-    <w:lsdException w:name="Smart Hyperlink" w:semiHidden="1" w:unhideWhenUsed="1"/>
-    <w:lsdException w:name="Hashtag" w:semiHidden="1" w:unhideWhenUsed="1"/>
-    <w:lsdException w:name="Unresolved Mention" w:semiHidden="1" w:unhideWhenUsed="1"/>
-    <w:lsdException w:name="Smart Link" w:semiHidden="1" w:unhideWhenUsed="1"/>
+  <w:latentStyles w:defLockedState="0" w:defUIPriority="99" w:defSemiHidden="1" w:defUnhideWhenUsed="1" w:defQFormat="0" w:count="267">
+    <w:lsdException w:name="Normal" w:semiHidden="0" w:uiPriority="0" w:unhideWhenUsed="0" w:qFormat="1"/>
+    <w:lsdException w:name="heading 1" w:semiHidden="0" w:uiPriority="9" w:unhideWhenUsed="0" w:qFormat="1"/>
+    <w:lsdException w:name="heading 2" w:uiPriority="9" w:qFormat="1"/>
+    <w:lsdException w:name="heading 3" w:uiPriority="9" w:qFormat="1"/>
+    <w:lsdException w:name="heading 4" w:uiPriority="9" w:qFormat="1"/>
+    <w:lsdException w:name="heading 5" w:uiPriority="9"/>
+    <w:lsdException w:name="heading 6" w:uiPriority="9" w:qFormat="1"/>
+    <w:lsdException w:name="heading 7" w:uiPriority="9" w:qFormat="1"/>
+    <w:lsdException w:name="heading 8" w:uiPriority="9" w:qFormat="1"/>
+    <w:lsdException w:name="heading 9" w:uiPriority="9" w:qFormat="1"/>
+    <w:lsdException w:name="toc 1" w:uiPriority="39"/>
+    <w:lsdException w:name="toc 2" w:uiPriority="39"/>
+    <w:lsdException w:name="toc 3" w:uiPriority="39"/>
+    <w:lsdException w:name="toc 4" w:uiPriority="39"/>
+    <w:lsdException w:name="toc 5" w:uiPriority="39"/>
+    <w:lsdException w:name="toc 6" w:uiPriority="39"/>
+    <w:lsdException w:name="toc 7" w:uiPriority="39"/>
+    <w:lsdException w:name="toc 8" w:uiPriority="39"/>
+    <w:lsdException w:name="toc 9" w:uiPriority="39"/>
+    <w:lsdException w:name="caption" w:uiPriority="35" w:qFormat="1"/>
+    <w:lsdException w:name="Title" w:semiHidden="0" w:uiPriority="10" w:unhideWhenUsed="0" w:qFormat="1"/>
+    <w:lsdException w:name="Default Paragraph Font" w:uiPriority="1"/>
+    <w:lsdException w:name="Subtitle" w:semiHidden="0" w:uiPriority="11" w:unhideWhenUsed="0"/>
+    <w:lsdException w:name="Strong" w:semiHidden="0" w:uiPriority="22" w:unhideWhenUsed="0"/>
+    <w:lsdException w:name="Emphasis" w:semiHidden="0" w:uiPriority="20" w:unhideWhenUsed="0"/>
+    <w:lsdException w:name="Table Grid" w:semiHidden="0" w:uiPriority="59" w:unhideWhenUsed="0"/>
+    <w:lsdException w:name="Placeholder Text" w:unhideWhenUsed="0"/>
+    <w:lsdException w:name="No Spacing" w:semiHidden="0" w:uiPriority="1" w:unhideWhenUsed="0" w:qFormat="1"/>
+    <w:lsdException w:name="Light Shading" w:semiHidden="0" w:uiPriority="60" w:unhideWhenUsed="0"/>
+    <w:lsdException w:name="Light List" w:semiHidden="0" w:uiPriority="61" w:unhideWhenUsed="0"/>
+    <w:lsdException w:name="Light Grid" w:semiHidden="0" w:uiPriority="62" w:unhideWhenUsed="0"/>
+    <w:lsdException w:name="Medium Shading 1" w:semiHidden="0" w:uiPriority="63" w:unhideWhenUsed="0"/>
+    <w:lsdException w:name="Medium Shading 2" w:semiHidden="0" w:uiPriority="64" w:unhideWhenUsed="0"/>
+    <w:lsdException w:name="Medium List 1" w:semiHidden="0" w:uiPriority="65" w:unhideWhenUsed="0"/>
+    <w:lsdException w:name="Medium List 2" w:semiHidden="0" w:uiPriority="66" w:unhideWhenUsed="0"/>
+    <w:lsdException w:name="Medium Grid 1" w:semiHidden="0" w:uiPriority="67" w:unhideWhenUsed="0"/>
+    <w:lsdException w:name="Medium Grid 2" w:semiHidden="0" w:uiPriority="68" w:unhideWhenUsed="0"/>
+    <w:lsdException w:name="Medium Grid 3" w:semiHidden="0" w:uiPriority="69" w:unhideWhenUsed="0"/>
+    <w:lsdException w:name="Dark List" w:semiHidden="0" w:uiPriority="70" w:unhideWhenUsed="0"/>
+    <w:lsdException w:name="Colorful Shading" w:semiHidden="0" w:uiPriority="71" w:unhideWhenUsed="0"/>
+    <w:lsdException w:name="Colorful List" w:semiHidden="0" w:uiPriority="72" w:unhideWhenUsed="0"/>
+    <w:lsdException w:name="Colorful Grid" w:semiHidden="0" w:uiPriority="73" w:unhideWhenUsed="0"/>
+    <w:lsdException w:name="Light Shading Accent 1" w:semiHidden="0" w:uiPriority="60" w:unhideWhenUsed="0"/>
+    <w:lsdException w:name="Light List Accent 1" w:semiHidden="0" w:uiPriority="61" w:unhideWhenUsed="0"/>
+    <w:lsdException w:name="Light Grid Accent 1" w:semiHidden="0" w:uiPriority="62" w:unhideWhenUsed="0"/>
+    <w:lsdException w:name="Medium Shading 1 Accent 1" w:semiHidden="0" w:uiPriority="63" w:unhideWhenUsed="0"/>
+    <w:lsdException w:name="Medium Shading 2 Accent 1" w:semiHidden="0" w:uiPriority="64" w:unhideWhenUsed="0"/>
+    <w:lsdException w:name="Medium List 1 Accent 1" w:semiHidden="0" w:uiPriority="65" w:unhideWhenUsed="0"/>
+    <w:lsdException w:name="Revision" w:unhideWhenUsed="0"/>
+    <w:lsdException w:name="List Paragraph" w:semiHidden="0" w:uiPriority="34" w:unhideWhenUsed="0" w:qFormat="1"/>
+    <w:lsdException w:name="Quote" w:semiHidden="0" w:uiPriority="29" w:unhideWhenUsed="0"/>
+    <w:lsdException w:name="Intense Quote" w:semiHidden="0" w:uiPriority="30" w:unhideWhenUsed="0"/>
+    <w:lsdException w:name="Medium List 2 Accent 1" w:semiHidden="0" w:uiPriority="66" w:unhideWhenUsed="0"/>
+    <w:lsdException w:name="Medium Grid 1 Accent 1" w:semiHidden="0" w:uiPriority="67" w:unhideWhenUsed="0"/>
+    <w:lsdException w:name="Medium Grid 2 Accent 1" w:semiHidden="0" w:uiPriority="68" w:unhideWhenUsed="0"/>
+    <w:lsdException w:name="Medium Grid 3 Accent 1" w:semiHidden="0" w:uiPriority="69" w:unhideWhenUsed="0"/>
+    <w:lsdException w:name="Dark List Accent 1" w:semiHidden="0" w:uiPriority="70" w:unhideWhenUsed="0"/>
+    <w:lsdException w:name="Colorful Shading Accent 1" w:semiHidden="0" w:uiPriority="71" w:unhideWhenUsed="0"/>
+    <w:lsdException w:name="Colorful List Accent 1" w:semiHidden="0" w:uiPriority="72" w:unhideWhenUsed="0"/>
+    <w:lsdException w:name="Colorful Grid Accent 1" w:semiHidden="0" w:uiPriority="73" w:unhideWhenUsed="0"/>
+    <w:lsdException w:name="Light Shading Accent 2" w:semiHidden="0" w:uiPriority="60" w:unhideWhenUsed="0"/>
+    <w:lsdException w:name="Light List Accent 2" w:semiHidden="0" w:uiPriority="61" w:unhideWhenUsed="0"/>
+    <w:lsdException w:name="Light Grid Accent 2" w:semiHidden="0" w:uiPriority="62" w:unhideWhenUsed="0"/>
+    <w:lsdException w:name="Medium Shading 1 Accent 2" w:semiHidden="0" w:uiPriority="63" w:unhideWhenUsed="0"/>
+    <w:lsdException w:name="Medium Shading 2 Accent 2" w:semiHidden="0" w:uiPriority="64" w:unhideWhenUsed="0"/>
+    <w:lsdException w:name="Medium List 1 Accent 2" w:semiHidden="0" w:uiPriority="65" w:unhideWhenUsed="0"/>
+    <w:lsdException w:name="Medium List 2 Accent 2" w:semiHidden="0" w:uiPriority="66" w:unhideWhenUsed="0"/>
+    <w:lsdException w:name="Medium Grid 1 Accent 2" w:semiHidden="0" w:uiPriority="67" w:unhideWhenUsed="0"/>
+    <w:lsdException w:name="Medium Grid 2 Accent 2" w:semiHidden="0" w:uiPriority="68" w:unhideWhenUsed="0"/>
+    <w:lsdException w:name="Medium Grid 3 Accent 2" w:semiHidden="0" w:uiPriority="69" w:unhideWhenUsed="0"/>
+    <w:lsdException w:name="Dark List Accent 2" w:semiHidden="0" w:uiPriority="70" w:unhideWhenUsed="0"/>
+    <w:lsdException w:name="Colorful Shading Accent 2" w:semiHidden="0" w:uiPriority="71" w:unhideWhenUsed="0"/>
+    <w:lsdException w:name="Colorful List Accent 2" w:semiHidden="0" w:uiPriority="72" w:unhideWhenUsed="0"/>
+    <w:lsdException w:name="Colorful Grid Accent 2" w:semiHidden="0" w:uiPriority="73" w:unhideWhenUsed="0"/>
+    <w:lsdException w:name="Light Shading Accent 3" w:semiHidden="0" w:uiPriority="60" w:unhideWhenUsed="0"/>
+    <w:lsdException w:name="Light List Accent 3" w:semiHidden="0" w:uiPriority="61" w:unhideWhenUsed="0"/>
+    <w:lsdException w:name="Light Grid Accent 3" w:semiHidden="0" w:uiPriority="62" w:unhideWhenUsed="0"/>
+    <w:lsdException w:name="Medium Shading 1 Accent 3" w:semiHidden="0" w:uiPriority="63" w:unhideWhenUsed="0"/>
+    <w:lsdException w:name="Medium Shading 2 Accent 3" w:semiHidden="0" w:uiPriority="64" w:unhideWhenUsed="0"/>
+    <w:lsdException w:name="Medium List 1 Accent 3" w:semiHidden="0" w:uiPriority="65" w:unhideWhenUsed="0"/>
+    <w:lsdException w:name="Medium List 2 Accent 3" w:semiHidden="0" w:uiPriority="66" w:unhideWhenUsed="0"/>
+    <w:lsdException w:name="Medium Grid 1 Accent 3" w:semiHidden="0" w:uiPriority="67" w:unhideWhenUsed="0"/>
+    <w:lsdException w:name="Medium Grid 2 Accent 3" w:semiHidden="0" w:uiPriority="68" w:unhideWhenUsed="0"/>
+    <w:lsdException w:name="Medium Grid 3 Accent 3" w:semiHidden="0" w:uiPriority="69" w:unhideWhenUsed="0"/>
+    <w:lsdException w:name="Dark List Accent 3" w:semiHidden="0" w:uiPriority="70" w:unhideWhenUsed="0"/>
+    <w:lsdException w:name="Colorful Shading Accent 3" w:semiHidden="0" w:uiPriority="71" w:unhideWhenUsed="0"/>
+    <w:lsdException w:name="Colorful List Accent 3" w:semiHidden="0" w:uiPriority="72" w:unhideWhenUsed="0"/>
+    <w:lsdException w:name="Colorful Grid Accent 3" w:semiHidden="0" w:uiPriority="73" w:unhideWhenUsed="0"/>
+    <w:lsdException w:name="Light Shading Accent 4" w:semiHidden="0" w:uiPriority="60" w:unhideWhenUsed="0"/>
+    <w:lsdException w:name="Light List Accent 4" w:semiHidden="0" w:uiPriority="61" w:unhideWhenUsed="0"/>
+    <w:lsdException w:name="Light Grid Accent 4" w:semiHidden="0" w:uiPriority="62" w:unhideWhenUsed="0"/>
+    <w:lsdException w:name="Medium Shading 1 Accent 4" w:semiHidden="0" w:uiPriority="63" w:unhideWhenUsed="0"/>
+    <w:lsdException w:name="Medium Shading 2 Accent 4" w:semiHidden="0" w:uiPriority="64" w:unhideWhenUsed="0"/>
+    <w:lsdException w:name="Medium List 1 Accent 4" w:semiHidden="0" w:uiPriority="65" w:unhideWhenUsed="0"/>
+    <w:lsdException w:name="Medium List 2 Accent 4" w:semiHidden="0" w:uiPriority="66" w:unhideWhenUsed="0"/>
+    <w:lsdException w:name="Medium Grid 1 Accent 4" w:semiHidden="0" w:uiPriority="67" w:unhideWhenUsed="0"/>
+    <w:lsdException w:name="Medium Grid 2 Accent 4" w:semiHidden="0" w:uiPriority="68" w:unhideWhenUsed="0"/>
+    <w:lsdException w:name="Medium Grid 3 Accent 4" w:semiHidden="0" w:uiPriority="69" w:unhideWhenUsed="0"/>
+    <w:lsdException w:name="Dark List Accent 4" w:semiHidden="0" w:uiPriority="70" w:unhideWhenUsed="0"/>
+    <w:lsdException w:name="Colorful Shading Accent 4" w:semiHidden="0" w:uiPriority="71" w:unhideWhenUsed="0"/>
+    <w:lsdException w:name="Colorful List Accent 4" w:semiHidden="0" w:uiPriority="72" w:unhideWhenUsed="0"/>
+    <w:lsdException w:name="Colorful Grid Accent 4" w:semiHidden="0" w:uiPriority="73" w:unhideWhenUsed="0"/>
+    <w:lsdException w:name="Light Shading Accent 5" w:semiHidden="0" w:uiPriority="60" w:unhideWhenUsed="0"/>
+    <w:lsdException w:name="Light List Accent 5" w:semiHidden="0" w:uiPriority="61" w:unhideWhenUsed="0"/>
+    <w:lsdException w:name="Light Grid Accent 5" w:semiHidden="0" w:uiPriority="62" w:unhideWhenUsed="0"/>
+    <w:lsdException w:name="Medium Shading 1 Accent 5" w:semiHidden="0" w:uiPriority="63" w:unhideWhenUsed="0"/>
+    <w:lsdException w:name="Medium Shading 2 Accent 5" w:semiHidden="0" w:uiPriority="64" w:unhideWhenUsed="0"/>
+    <w:lsdException w:name="Medium List 1 Accent 5" w:semiHidden="0" w:uiPriority="65" w:unhideWhenUsed="0"/>
+    <w:lsdException w:name="Medium List 2 Accent 5" w:semiHidden="0" w:uiPriority="66" w:unhideWhenUsed="0"/>
+    <w:lsdException w:name="Medium Grid 1 Accent 5" w:semiHidden="0" w:uiPriority="67" w:unhideWhenUsed="0"/>
+    <w:lsdException w:name="Medium Grid 2 Accent 5" w:semiHidden="0" w:uiPriority="68" w:unhideWhenUsed="0"/>
+    <w:lsdException w:name="Medium Grid 3 Accent 5" w:semiHidden="0" w:uiPriority="69" w:unhideWhenUsed="0"/>
+    <w:lsdException w:name="Dark List Accent 5" w:semiHidden="0" w:uiPriority="70" w:unhideWhenUsed="0"/>
+    <w:lsdException w:name="Colorful Shading Accent 5" w:semiHidden="0" w:uiPriority="71" w:unhideWhenUsed="0"/>
+    <w:lsdException w:name="Colorful List Accent 5" w:semiHidden="0" w:uiPriority="72" w:unhideWhenUsed="0"/>
+    <w:lsdException w:name="Colorful Grid Accent 5" w:semiHidden="0" w:uiPriority="73" w:unhideWhenUsed="0"/>
+    <w:lsdException w:name="Light Shading Accent 6" w:semiHidden="0" w:uiPriority="60" w:unhideWhenUsed="0"/>
+    <w:lsdException w:name="Light List Accent 6" w:semiHidden="0" w:uiPriority="61" w:unhideWhenUsed="0"/>
+    <w:lsdException w:name="Light Grid Accent 6" w:semiHidden="0" w:uiPriority="62" w:unhideWhenUsed="0"/>
+    <w:lsdException w:name="Medium Shading 1 Accent 6" w:semiHidden="0" w:uiPriority="63" w:unhideWhenUsed="0"/>
+    <w:lsdException w:name="Medium Shading 2 Accent 6" w:semiHidden="0" w:uiPriority="64" w:unhideWhenUsed="0"/>
+    <w:lsdException w:name="Medium List 1 Accent 6" w:semiHidden="0" w:uiPriority="65" w:unhideWhenUsed="0"/>
+    <w:lsdException w:name="Medium List 2 Accent 6" w:semiHidden="0" w:uiPriority="66" w:unhideWhenUsed="0"/>
+    <w:lsdException w:name="Medium Grid 1 Accent 6" w:semiHidden="0" w:uiPriority="67" w:unhideWhenUsed="0"/>
+    <w:lsdException w:name="Medium Grid 2 Accent 6" w:semiHidden="0" w:uiPriority="68" w:unhideWhenUsed="0"/>
+    <w:lsdException w:name="Medium Grid 3 Accent 6" w:semiHidden="0" w:uiPriority="69" w:unhideWhenUsed="0"/>
+    <w:lsdException w:name="Dark List Accent 6" w:semiHidden="0" w:uiPriority="70" w:unhideWhenUsed="0"/>
+    <w:lsdException w:name="Colorful Shading Accent 6" w:semiHidden="0" w:uiPriority="71" w:unhideWhenUsed="0"/>
+    <w:lsdException w:name="Colorful List Accent 6" w:semiHidden="0" w:uiPriority="72" w:unhideWhenUsed="0"/>
+    <w:lsdException w:name="Colorful Grid Accent 6" w:semiHidden="0" w:uiPriority="73" w:unhideWhenUsed="0"/>
+    <w:lsdException w:name="Subtle Emphasis" w:semiHidden="0" w:uiPriority="19" w:unhideWhenUsed="0"/>
+    <w:lsdException w:name="Intense Emphasis" w:semiHidden="0" w:uiPriority="21" w:unhideWhenUsed="0"/>
+    <w:lsdException w:name="Subtle Reference" w:semiHidden="0" w:uiPriority="31" w:unhideWhenUsed="0"/>
+    <w:lsdException w:name="Intense Reference" w:semiHidden="0" w:uiPriority="32" w:unhideWhenUsed="0"/>
+    <w:lsdException w:name="Book Title" w:semiHidden="0" w:uiPriority="33" w:unhideWhenUsed="0"/>
+    <w:lsdException w:name="Bibliography" w:uiPriority="37"/>
+    <w:lsdException w:name="TOC Heading" w:uiPriority="39" w:qFormat="1"/>
   </w:latentStyles>
   <w:style w:type="paragraph" w:default="1" w:styleId="Standard">
     <w:name w:val="Normal"/>
@@ -6416,6 +6843,7 @@
     <w:uiPriority w:val="99"/>
     <w:semiHidden/>
     <w:unhideWhenUsed/>
+    <w:qFormat/>
     <w:tblPr>
       <w:tblInd w:w="0" w:type="dxa"/>
       <w:tblCellMar>
@@ -7004,7 +7432,7 @@
       <w:contextualSpacing/>
     </w:pPr>
   </w:style>
-  <w:style w:type="table" w:styleId="Tabellenraster">
+  <w:style w:type="table" w:styleId="Tabellengitternetz">
     <w:name w:val="Table Grid"/>
     <w:basedOn w:val="NormaleTabelle"/>
     <w:uiPriority w:val="59"/>
@@ -7013,6 +7441,7 @@
       <w:spacing w:after="0" w:line="240" w:lineRule="auto"/>
     </w:pPr>
     <w:tblPr>
+      <w:tblInd w:w="0" w:type="dxa"/>
       <w:tblBorders>
         <w:top w:val="single" w:sz="4" w:space="0" w:color="auto"/>
         <w:left w:val="single" w:sz="4" w:space="0" w:color="auto"/>
@@ -7021,9 +7450,15 @@
         <w:insideH w:val="single" w:sz="4" w:space="0" w:color="auto"/>
         <w:insideV w:val="single" w:sz="4" w:space="0" w:color="auto"/>
       </w:tblBorders>
+      <w:tblCellMar>
+        <w:top w:w="0" w:type="dxa"/>
+        <w:left w:w="108" w:type="dxa"/>
+        <w:bottom w:w="0" w:type="dxa"/>
+        <w:right w:w="108" w:type="dxa"/>
+      </w:tblCellMar>
     </w:tblPr>
   </w:style>
-  <w:style w:type="table" w:styleId="Gitternetztabelle1hell">
+  <w:style w:type="table" w:customStyle="1" w:styleId="GridTable1Light">
     <w:name w:val="Grid Table 1 Light"/>
     <w:basedOn w:val="NormaleTabelle"/>
     <w:uiPriority w:val="46"/>
@@ -7034,6 +7469,7 @@
     <w:tblPr>
       <w:tblStyleRowBandSize w:val="1"/>
       <w:tblStyleColBandSize w:val="1"/>
+      <w:tblInd w:w="0" w:type="dxa"/>
       <w:tblBorders>
         <w:top w:val="single" w:sz="4" w:space="0" w:color="999999" w:themeColor="text1" w:themeTint="66"/>
         <w:left w:val="single" w:sz="4" w:space="0" w:color="999999" w:themeColor="text1" w:themeTint="66"/>
@@ -7042,6 +7478,12 @@
         <w:insideH w:val="single" w:sz="4" w:space="0" w:color="999999" w:themeColor="text1" w:themeTint="66"/>
         <w:insideV w:val="single" w:sz="4" w:space="0" w:color="999999" w:themeColor="text1" w:themeTint="66"/>
       </w:tblBorders>
+      <w:tblCellMar>
+        <w:top w:w="0" w:type="dxa"/>
+        <w:left w:w="108" w:type="dxa"/>
+        <w:bottom w:w="0" w:type="dxa"/>
+        <w:right w:w="108" w:type="dxa"/>
+      </w:tblCellMar>
     </w:tblPr>
     <w:tblStylePr w:type="firstRow">
       <w:rPr>
@@ -7080,7 +7522,7 @@
       </w:rPr>
     </w:tblStylePr>
   </w:style>
-  <w:style w:type="table" w:styleId="Gitternetztabelle1hellAkzent1">
+  <w:style w:type="table" w:customStyle="1" w:styleId="GridTable1LightAccent1">
     <w:name w:val="Grid Table 1 Light Accent 1"/>
     <w:basedOn w:val="NormaleTabelle"/>
     <w:uiPriority w:val="46"/>
@@ -7091,6 +7533,7 @@
     <w:tblPr>
       <w:tblStyleRowBandSize w:val="1"/>
       <w:tblStyleColBandSize w:val="1"/>
+      <w:tblInd w:w="0" w:type="dxa"/>
       <w:tblBorders>
         <w:top w:val="single" w:sz="4" w:space="0" w:color="FF8989" w:themeColor="accent1" w:themeTint="66"/>
         <w:left w:val="single" w:sz="4" w:space="0" w:color="FF8989" w:themeColor="accent1" w:themeTint="66"/>
@@ -7099,6 +7542,12 @@
         <w:insideH w:val="single" w:sz="4" w:space="0" w:color="FF8989" w:themeColor="accent1" w:themeTint="66"/>
         <w:insideV w:val="single" w:sz="4" w:space="0" w:color="FF8989" w:themeColor="accent1" w:themeTint="66"/>
       </w:tblBorders>
+      <w:tblCellMar>
+        <w:top w:w="0" w:type="dxa"/>
+        <w:left w:w="108" w:type="dxa"/>
+        <w:bottom w:w="0" w:type="dxa"/>
+        <w:right w:w="108" w:type="dxa"/>
+      </w:tblCellMar>
     </w:tblPr>
     <w:tblStylePr w:type="firstRow">
       <w:rPr>
@@ -7176,7 +7625,7 @@
       <w:vertAlign w:val="superscript"/>
     </w:rPr>
   </w:style>
-  <w:style w:type="character" w:styleId="BesuchterLink">
+  <w:style w:type="character" w:styleId="BesuchterHyperlink">
     <w:name w:val="FollowedHyperlink"/>
     <w:basedOn w:val="Absatz-Standardschriftart"/>
     <w:uiPriority w:val="99"/>
@@ -7441,7 +7890,7 @@
     <w:basedOn w:val="Absatz-Standardschriftart"/>
     <w:rsid w:val="00396738"/>
   </w:style>
-  <w:style w:type="character" w:styleId="NichtaufgelsteErwhnung">
+  <w:style w:type="character" w:customStyle="1" w:styleId="UnresolvedMention">
     <w:name w:val="Unresolved Mention"/>
     <w:basedOn w:val="Absatz-Standardschriftart"/>
     <w:uiPriority w:val="99"/>
@@ -7746,7 +8195,7 @@
 </file>
 
 <file path=customXml/itemProps1.xml><?xml version="1.0" encoding="utf-8"?>
-<ds:datastoreItem xmlns:ds="http://schemas.openxmlformats.org/officeDocument/2006/customXml" ds:itemID="{B6D1B275-3978-4C3C-91C3-252198CC2DE6}">
+<ds:datastoreItem xmlns:ds="http://schemas.openxmlformats.org/officeDocument/2006/customXml" ds:itemID="{47D070D3-0BF2-42F8-950F-73E442B4FE86}">
   <ds:schemaRefs>
     <ds:schemaRef ds:uri="http://schemas.openxmlformats.org/officeDocument/2006/bibliography"/>
   </ds:schemaRefs>

--- a/Expose.docx
+++ b/Expose.docx
@@ -1,6 +1,6 @@
 
 <file path=word/document.xml><?xml version="1.0" encoding="utf-8"?>
-<w:document xmlns:ve="http://schemas.openxmlformats.org/markup-compatibility/2006" xmlns:o="urn:schemas-microsoft-com:office:office" xmlns:r="http://schemas.openxmlformats.org/officeDocument/2006/relationships" xmlns:m="http://schemas.openxmlformats.org/officeDocument/2006/math" xmlns:v="urn:schemas-microsoft-com:vml" xmlns:wp="http://schemas.openxmlformats.org/drawingml/2006/wordprocessingDrawing" xmlns:w10="urn:schemas-microsoft-com:office:word" xmlns:w="http://schemas.openxmlformats.org/wordprocessingml/2006/main" xmlns:wne="http://schemas.microsoft.com/office/word/2006/wordml">
+<w:document xmlns:wpc="http://schemas.microsoft.com/office/word/2010/wordprocessingCanvas" xmlns:cx="http://schemas.microsoft.com/office/drawing/2014/chartex" xmlns:cx1="http://schemas.microsoft.com/office/drawing/2015/9/8/chartex" xmlns:cx2="http://schemas.microsoft.com/office/drawing/2015/10/21/chartex" xmlns:cx3="http://schemas.microsoft.com/office/drawing/2016/5/9/chartex" xmlns:cx4="http://schemas.microsoft.com/office/drawing/2016/5/10/chartex" xmlns:cx5="http://schemas.microsoft.com/office/drawing/2016/5/11/chartex" xmlns:cx6="http://schemas.microsoft.com/office/drawing/2016/5/12/chartex" xmlns:cx7="http://schemas.microsoft.com/office/drawing/2016/5/13/chartex" xmlns:cx8="http://schemas.microsoft.com/office/drawing/2016/5/14/chartex" xmlns:mc="http://schemas.openxmlformats.org/markup-compatibility/2006" xmlns:aink="http://schemas.microsoft.com/office/drawing/2016/ink" xmlns:am3d="http://schemas.microsoft.com/office/drawing/2017/model3d" xmlns:o="urn:schemas-microsoft-com:office:office" xmlns:oel="http://schemas.microsoft.com/office/2019/extlst" xmlns:r="http://schemas.openxmlformats.org/officeDocument/2006/relationships" xmlns:m="http://schemas.openxmlformats.org/officeDocument/2006/math" xmlns:v="urn:schemas-microsoft-com:vml" xmlns:wp14="http://schemas.microsoft.com/office/word/2010/wordprocessingDrawing" xmlns:wp="http://schemas.openxmlformats.org/drawingml/2006/wordprocessingDrawing" xmlns:w10="urn:schemas-microsoft-com:office:word" xmlns:w="http://schemas.openxmlformats.org/wordprocessingml/2006/main" xmlns:w14="http://schemas.microsoft.com/office/word/2010/wordml" xmlns:w15="http://schemas.microsoft.com/office/word/2012/wordml" xmlns:w16cex="http://schemas.microsoft.com/office/word/2018/wordml/cex" xmlns:w16cid="http://schemas.microsoft.com/office/word/2016/wordml/cid" xmlns:w16="http://schemas.microsoft.com/office/word/2018/wordml" xmlns:w16sdtdh="http://schemas.microsoft.com/office/word/2020/wordml/sdtdatahash" xmlns:w16se="http://schemas.microsoft.com/office/word/2015/wordml/symex" xmlns:wpg="http://schemas.microsoft.com/office/word/2010/wordprocessingGroup" xmlns:wpi="http://schemas.microsoft.com/office/word/2010/wordprocessingInk" xmlns:wne="http://schemas.microsoft.com/office/word/2006/wordml" xmlns:wps="http://schemas.microsoft.com/office/word/2010/wordprocessingShape" mc:Ignorable="w14 w15 w16se w16cid w16 w16cex w16sdtdh wp14">
   <w:body>
     <w:p>
       <w:pPr>
@@ -155,21 +155,7 @@
           <w:rFonts w:ascii="Arial" w:hAnsi="Arial" w:cs="Arial"/>
           <w:color w:val="auto"/>
         </w:rPr>
-        <w:t xml:space="preserve"> zur Vorhe</w:t>
-      </w:r>
-      <w:r>
-        <w:rPr>
-          <w:rFonts w:ascii="Arial" w:hAnsi="Arial" w:cs="Arial"/>
-          <w:color w:val="auto"/>
-        </w:rPr>
-        <w:t>r</w:t>
-      </w:r>
-      <w:r>
-        <w:rPr>
-          <w:rFonts w:ascii="Arial" w:hAnsi="Arial" w:cs="Arial"/>
-          <w:color w:val="auto"/>
-        </w:rPr>
-        <w:t>sage von Spielergebnissen</w:t>
+        <w:t xml:space="preserve"> zur Vorhersage von Spielergebnissen</w:t>
       </w:r>
     </w:p>
     <w:p>
@@ -187,7 +173,7 @@
         <w:spacing w:line="288" w:lineRule="auto"/>
         <w:jc w:val="center"/>
         <w:rPr>
-          <w:lang w:val="en-US"/>
+          <w:lang w:val="de-DE"/>
         </w:rPr>
       </w:pPr>
       <w:r>
@@ -200,11 +186,11 @@
         <w:rPr>
           <w:lang w:val="de-DE"/>
         </w:rPr>
-        <w:t xml:space="preserve">. Sc. </w:t>
-      </w:r>
-      <w:r>
-        <w:rPr>
-          <w:lang w:val="en-US"/>
+        <w:t xml:space="preserve">.Sc. </w:t>
+      </w:r>
+      <w:r>
+        <w:rPr>
+          <w:lang w:val="de-DE"/>
         </w:rPr>
         <w:t>Data Science</w:t>
       </w:r>
@@ -215,7 +201,7 @@
         <w:spacing w:line="288" w:lineRule="auto"/>
         <w:jc w:val="center"/>
         <w:rPr>
-          <w:lang w:val="en-US"/>
+          <w:lang w:val="de-DE"/>
         </w:rPr>
       </w:pPr>
     </w:p>
@@ -288,12 +274,6 @@
           <w:lang w:val="de-DE"/>
         </w:rPr>
       </w:pPr>
-      <w:r>
-        <w:rPr>
-          <w:lang w:val="de-DE"/>
-        </w:rPr>
-        <w:t>Alfred Anselm</w:t>
-      </w:r>
     </w:p>
     <w:p>
       <w:pPr>
@@ -308,6 +288,22 @@
         <w:rPr>
           <w:lang w:val="de-DE"/>
         </w:rPr>
+        <w:t>Alfred Anselm</w:t>
+      </w:r>
+    </w:p>
+    <w:p>
+      <w:pPr>
+        <w:pStyle w:val="TEXTBODYNS"/>
+        <w:spacing w:line="288" w:lineRule="auto"/>
+        <w:jc w:val="center"/>
+        <w:rPr>
+          <w:lang w:val="de-DE"/>
+        </w:rPr>
+      </w:pPr>
+      <w:r>
+        <w:rPr>
+          <w:lang w:val="de-DE"/>
+        </w:rPr>
         <w:t xml:space="preserve">Matrikelnummer </w:t>
       </w:r>
       <w:r>
@@ -315,6 +311,48 @@
           <w:lang w:val="de-DE"/>
         </w:rPr>
         <w:t>30258459</w:t>
+      </w:r>
+    </w:p>
+    <w:p>
+      <w:pPr>
+        <w:pStyle w:val="TEXTBODYNS"/>
+        <w:spacing w:line="288" w:lineRule="auto"/>
+        <w:jc w:val="center"/>
+        <w:rPr>
+          <w:lang w:val="de-DE"/>
+        </w:rPr>
+      </w:pPr>
+    </w:p>
+    <w:p>
+      <w:pPr>
+        <w:pStyle w:val="TEXTBODYNS"/>
+        <w:spacing w:line="288" w:lineRule="auto"/>
+        <w:jc w:val="center"/>
+        <w:rPr>
+          <w:lang w:val="de-DE"/>
+        </w:rPr>
+      </w:pPr>
+      <w:r>
+        <w:rPr>
+          <w:lang w:val="de-DE"/>
+        </w:rPr>
+        <w:t>Kevin Diec</w:t>
+      </w:r>
+    </w:p>
+    <w:p>
+      <w:pPr>
+        <w:pStyle w:val="TEXTBODYNS"/>
+        <w:spacing w:line="288" w:lineRule="auto"/>
+        <w:jc w:val="center"/>
+        <w:rPr>
+          <w:lang w:val="de-DE"/>
+        </w:rPr>
+      </w:pPr>
+      <w:r>
+        <w:rPr>
+          <w:lang w:val="de-DE"/>
+        </w:rPr>
+        <w:t>Matrikelnummer 30245778</w:t>
       </w:r>
     </w:p>
     <w:p>
@@ -443,25 +481,7 @@
           <w:szCs w:val="26"/>
           <w:lang w:val="de-DE"/>
         </w:rPr>
-        <w:t>Ich erkläre hiermit, dass die vorgelegte Arbeit mein eigenes Werk ist. Alle d</w:t>
-      </w:r>
-      <w:r>
-        <w:rPr>
-          <w:rFonts w:eastAsiaTheme="majorEastAsia"/>
-          <w:sz w:val="26"/>
-          <w:szCs w:val="26"/>
-          <w:lang w:val="de-DE"/>
-        </w:rPr>
-        <w:t>i</w:t>
-      </w:r>
-      <w:r>
-        <w:rPr>
-          <w:rFonts w:eastAsiaTheme="majorEastAsia"/>
-          <w:sz w:val="26"/>
-          <w:szCs w:val="26"/>
-          <w:lang w:val="de-DE"/>
-        </w:rPr>
-        <w:t>rekt oder indirekt verwendeten Quellen sind als Referenzen angegeben. Die Arbeit wurde bisher nicht vor einem anderen Prüfungsausschuss vorgelegt und nicht veröffentlicht.</w:t>
+        <w:t>Ich erkläre hiermit, dass die vorgelegte Arbeit mein eigenes Werk ist. Alle direkt oder indirekt verwendeten Quellen sind als Referenzen angegeben. Die Arbeit wurde bisher nicht vor einem anderen Prüfungsausschuss vorgelegt und nicht veröffentlicht.</w:t>
       </w:r>
     </w:p>
     <w:p>
@@ -485,79 +505,7 @@
           <w:szCs w:val="26"/>
           <w:lang w:val="de-DE"/>
         </w:rPr>
-        <w:t>Mir ist bekannt, dass die Arbeit in digitaler Form auf die Verwendung unerlau</w:t>
-      </w:r>
-      <w:r>
-        <w:rPr>
-          <w:rFonts w:eastAsiaTheme="majorEastAsia"/>
-          <w:sz w:val="26"/>
-          <w:szCs w:val="26"/>
-          <w:lang w:val="de-DE"/>
-        </w:rPr>
-        <w:t>b</w:t>
-      </w:r>
-      <w:r>
-        <w:rPr>
-          <w:rFonts w:eastAsiaTheme="majorEastAsia"/>
-          <w:sz w:val="26"/>
-          <w:szCs w:val="26"/>
-          <w:lang w:val="de-DE"/>
-        </w:rPr>
-        <w:t>ter Hilfsmittel überprüft werden kann, um festzustellen, ob die Arbeit als Ga</w:t>
-      </w:r>
-      <w:r>
-        <w:rPr>
-          <w:rFonts w:eastAsiaTheme="majorEastAsia"/>
-          <w:sz w:val="26"/>
-          <w:szCs w:val="26"/>
-          <w:lang w:val="de-DE"/>
-        </w:rPr>
-        <w:t>n</w:t>
-      </w:r>
-      <w:r>
-        <w:rPr>
-          <w:rFonts w:eastAsiaTheme="majorEastAsia"/>
-          <w:sz w:val="26"/>
-          <w:szCs w:val="26"/>
-          <w:lang w:val="de-DE"/>
-        </w:rPr>
-        <w:t>zes oder darin enthaltene Teile als Plagiat zu werten sind. Für den Vergleich meiner Arbeit mit vorhandenen Quellen erkläre ich mich damit einverstanden, dass sie in eine Datenbank aufgenommen wird und dort auch nach der Pr</w:t>
-      </w:r>
-      <w:r>
-        <w:rPr>
-          <w:rFonts w:eastAsiaTheme="majorEastAsia"/>
-          <w:sz w:val="26"/>
-          <w:szCs w:val="26"/>
-          <w:lang w:val="de-DE"/>
-        </w:rPr>
-        <w:t>ü</w:t>
-      </w:r>
-      <w:r>
-        <w:rPr>
-          <w:rFonts w:eastAsiaTheme="majorEastAsia"/>
-          <w:sz w:val="26"/>
-          <w:szCs w:val="26"/>
-          <w:lang w:val="de-DE"/>
-        </w:rPr>
-        <w:t>fung verbleibt, um einen Vergleich mit künftigen eingereichten Arbeiten zu e</w:t>
-      </w:r>
-      <w:r>
-        <w:rPr>
-          <w:rFonts w:eastAsiaTheme="majorEastAsia"/>
-          <w:sz w:val="26"/>
-          <w:szCs w:val="26"/>
-          <w:lang w:val="de-DE"/>
-        </w:rPr>
-        <w:t>r</w:t>
-      </w:r>
-      <w:r>
-        <w:rPr>
-          <w:rFonts w:eastAsiaTheme="majorEastAsia"/>
-          <w:sz w:val="26"/>
-          <w:szCs w:val="26"/>
-          <w:lang w:val="de-DE"/>
-        </w:rPr>
-        <w:t>möglichen.</w:t>
+        <w:t>Mir ist bekannt, dass die Arbeit in digitaler Form auf die Verwendung unerlaubter Hilfsmittel überprüft werden kann, um festzustellen, ob die Arbeit als Ganzes oder darin enthaltene Teile als Plagiat zu werten sind. Für den Vergleich meiner Arbeit mit vorhandenen Quellen erkläre ich mich damit einverstanden, dass sie in eine Datenbank aufgenommen wird und dort auch nach der Prüfung verbleibt, um einen Vergleich mit künftigen eingereichten Arbeiten zu ermöglichen.</w:t>
       </w:r>
     </w:p>
     <w:p>
@@ -1524,112 +1472,45 @@
           <w:szCs w:val="24"/>
           <w:lang w:val="de-DE"/>
         </w:rPr>
-        <w:t xml:space="preserve"> im berufsbegleitenden M. Sc. Data Science an der Fachhoc</w:t>
-      </w:r>
-      <w:r>
-        <w:rPr>
-          <w:szCs w:val="24"/>
-          <w:lang w:val="de-DE"/>
-        </w:rPr>
-        <w:t>h</w:t>
-      </w:r>
-      <w:r>
-        <w:rPr>
-          <w:szCs w:val="24"/>
-          <w:lang w:val="de-DE"/>
-        </w:rPr>
-        <w:t>schule Südwestfalen beschrieben.</w:t>
-      </w:r>
-      <w:r>
-        <w:rPr>
-          <w:szCs w:val="24"/>
-          <w:lang w:val="de-DE"/>
-        </w:rPr>
-        <w:t xml:space="preserve"> Ziel des Projektes ist es, unter Verwendung von Daten, die auf der Webseite transfermarkt.de zur Verfügung gestellt werden, Spiele</w:t>
-      </w:r>
-      <w:r>
-        <w:rPr>
-          <w:szCs w:val="24"/>
-          <w:lang w:val="de-DE"/>
-        </w:rPr>
-        <w:t>r</w:t>
-      </w:r>
-      <w:r>
-        <w:rPr>
-          <w:szCs w:val="24"/>
-          <w:lang w:val="de-DE"/>
-        </w:rPr>
-        <w:t xml:space="preserve">gerbnisse in der ersten deutschen Bundesliga vorherzusagen. </w:t>
-      </w:r>
-      <w:r>
-        <w:rPr>
-          <w:szCs w:val="24"/>
-          <w:lang w:val="de-DE"/>
-        </w:rPr>
-        <w:t>Dazu werden histor</w:t>
-      </w:r>
-      <w:r>
-        <w:rPr>
-          <w:szCs w:val="24"/>
-          <w:lang w:val="de-DE"/>
-        </w:rPr>
-        <w:t>i</w:t>
-      </w:r>
-      <w:r>
-        <w:rPr>
-          <w:szCs w:val="24"/>
-          <w:lang w:val="de-DE"/>
-        </w:rPr>
-        <w:t>sche Daten zu Spielen und Vereinen von transfermarkt.de durch Web-Scraping g</w:t>
-      </w:r>
-      <w:r>
-        <w:rPr>
-          <w:szCs w:val="24"/>
-          <w:lang w:val="de-DE"/>
-        </w:rPr>
-        <w:t>e</w:t>
-      </w:r>
-      <w:r>
-        <w:rPr>
-          <w:szCs w:val="24"/>
-          <w:lang w:val="de-DE"/>
-        </w:rPr>
-        <w:t>sammelt und anschließend aufbereitet und analysiert, um einen Datensatz zu erste</w:t>
-      </w:r>
-      <w:r>
-        <w:rPr>
-          <w:szCs w:val="24"/>
-          <w:lang w:val="de-DE"/>
-        </w:rPr>
-        <w:t>l</w:t>
-      </w:r>
-      <w:r>
-        <w:rPr>
-          <w:szCs w:val="24"/>
-          <w:lang w:val="de-DE"/>
-        </w:rPr>
-        <w:t xml:space="preserve">len, der zur Vorhersage der Spielergebnisse verwendet werden kann. </w:t>
-      </w:r>
-      <w:r>
-        <w:rPr>
-          <w:szCs w:val="24"/>
-          <w:lang w:val="de-DE"/>
-        </w:rPr>
-        <w:t>Dafür bietet Transfermarkt Informationen zu Fußballspielern, Vereinen, Marktwerten und Statist</w:t>
-      </w:r>
-      <w:r>
-        <w:rPr>
-          <w:szCs w:val="24"/>
-          <w:lang w:val="de-DE"/>
-        </w:rPr>
-        <w:t>i</w:t>
-      </w:r>
-      <w:r>
-        <w:rPr>
-          <w:szCs w:val="24"/>
-          <w:lang w:val="de-DE"/>
-        </w:rPr>
-        <w:t>ken für verschiedene Ligen weltweit.</w:t>
+        <w:t xml:space="preserve"> im berufsbegleitenden M.Sc. Data Science an der Fachhochschule Südwestfalen beschrieben.</w:t>
+      </w:r>
+      <w:r>
+        <w:rPr>
+          <w:szCs w:val="24"/>
+          <w:lang w:val="de-DE"/>
+        </w:rPr>
+        <w:t xml:space="preserve"> Ziel des Projektes ist es, unter Verwendung von Daten, die auf der Webseite </w:t>
+      </w:r>
+      <w:hyperlink r:id="rId11" w:history="1">
+        <w:r>
+          <w:rPr>
+            <w:rStyle w:val="Hyperlink"/>
+            <w:szCs w:val="24"/>
+            <w:lang w:val="de-DE"/>
+          </w:rPr>
+          <w:t>https://transfermarkt.de/</w:t>
+        </w:r>
+      </w:hyperlink>
+      <w:r>
+        <w:rPr>
+          <w:szCs w:val="24"/>
+          <w:lang w:val="de-DE"/>
+        </w:rPr>
+        <w:t xml:space="preserve"> zur Verfügung gestellt werden, Spielergerbnisse in der ersten deutschen Bundesliga vorherzusagen. </w:t>
+      </w:r>
+      <w:r>
+        <w:rPr>
+          <w:szCs w:val="24"/>
+          <w:lang w:val="de-DE"/>
+        </w:rPr>
+        <w:t xml:space="preserve">Dazu werden historische Daten zu Spielen und Vereinen von transfermarkt.de durch Web-Scraping gesammelt und anschließend aufbereitet und analysiert, um einen Datensatz zu erstellen, der zur Vorhersage der Spielergebnisse verwendet werden kann. </w:t>
+      </w:r>
+      <w:r>
+        <w:rPr>
+          <w:szCs w:val="24"/>
+          <w:lang w:val="de-DE"/>
+        </w:rPr>
+        <w:t>Dafür bietet Transfermarkt Informationen zu Fußballspielern, Vereinen, Marktwerten und Statistiken für verschiedene Ligen weltweit.</w:t>
       </w:r>
     </w:p>
     <w:p>
@@ -1696,7 +1577,7 @@
           <w:lang w:val="de-DE" w:eastAsia="de-DE"/>
         </w:rPr>
         <w:drawing>
-          <wp:inline distT="0" distB="0" distL="0" distR="0">
+          <wp:inline distT="0" distB="0" distL="0" distR="0" wp14:anchorId="01825B71" wp14:editId="00FAB4C1">
             <wp:extent cx="3048000" cy="4143375"/>
             <wp:effectExtent l="19050" t="0" r="0" b="0"/>
             <wp:docPr id="1" name="Bild 1"/>
@@ -1713,7 +1594,7 @@
                     </pic:cNvPicPr>
                   </pic:nvPicPr>
                   <pic:blipFill>
-                    <a:blip r:embed="rId11" cstate="print"/>
+                    <a:blip r:embed="rId12" cstate="print"/>
                     <a:srcRect/>
                     <a:stretch>
                       <a:fillRect/>
@@ -1929,9 +1810,37 @@
           <w:szCs w:val="24"/>
           <w:lang w:val="de-DE"/>
         </w:rPr>
-        <w:t xml:space="preserve">crapings unter Verwendung der Internetseite </w:t>
-      </w:r>
-      <w:hyperlink r:id="rId12" w:history="1">
+        <w:t xml:space="preserve">crapings </w:t>
+      </w:r>
+      <w:r>
+        <w:rPr>
+          <w:szCs w:val="24"/>
+          <w:lang w:val="de-DE"/>
+        </w:rPr>
+        <w:t>auf</w:t>
+      </w:r>
+      <w:r>
+        <w:rPr>
+          <w:szCs w:val="24"/>
+          <w:lang w:val="de-DE"/>
+        </w:rPr>
+        <w:t xml:space="preserve"> d</w:t>
+      </w:r>
+      <w:r>
+        <w:rPr>
+          <w:szCs w:val="24"/>
+          <w:lang w:val="de-DE"/>
+        </w:rPr>
+        <w:t>ie</w:t>
+      </w:r>
+      <w:r>
+        <w:rPr>
+          <w:szCs w:val="24"/>
+          <w:lang w:val="de-DE"/>
+        </w:rPr>
+        <w:t xml:space="preserve"> Internetseite </w:t>
+      </w:r>
+      <w:hyperlink r:id="rId13" w:history="1">
         <w:r>
           <w:rPr>
             <w:rStyle w:val="Hyperlink"/>
@@ -1946,21 +1855,7 @@
           <w:szCs w:val="24"/>
           <w:lang w:val="de-DE"/>
         </w:rPr>
-        <w:t xml:space="preserve"> als B</w:t>
-      </w:r>
-      <w:r>
-        <w:rPr>
-          <w:szCs w:val="24"/>
-          <w:lang w:val="de-DE"/>
-        </w:rPr>
-        <w:t>a</w:t>
-      </w:r>
-      <w:r>
-        <w:rPr>
-          <w:szCs w:val="24"/>
-          <w:lang w:val="de-DE"/>
-        </w:rPr>
-        <w:t>sis URL</w:t>
+        <w:t xml:space="preserve"> als Basis URL</w:t>
       </w:r>
       <w:r>
         <w:rPr>
@@ -2044,21 +1939,7 @@
           <w:szCs w:val="24"/>
           <w:lang w:val="de-DE"/>
         </w:rPr>
-        <w:t>. Über eine Loop-Funktion können alle Kombinationsmöglic</w:t>
-      </w:r>
-      <w:r>
-        <w:rPr>
-          <w:szCs w:val="24"/>
-          <w:lang w:val="de-DE"/>
-        </w:rPr>
-        <w:t>h</w:t>
-      </w:r>
-      <w:r>
-        <w:rPr>
-          <w:szCs w:val="24"/>
-          <w:lang w:val="de-DE"/>
-        </w:rPr>
-        <w:t>keiten daraus extrahiert werden.</w:t>
+        <w:t>. Über eine Loop-Funktion können alle Kombinationsmöglichkeiten daraus extrahiert werden.</w:t>
       </w:r>
     </w:p>
     <w:p>
@@ -2134,21 +2015,7 @@
           <w:szCs w:val="24"/>
           <w:lang w:val="de-DE"/>
         </w:rPr>
-        <w:t>P</w:t>
-      </w:r>
-      <w:r>
-        <w:rPr>
-          <w:szCs w:val="24"/>
-          <w:lang w:val="de-DE"/>
-        </w:rPr>
-        <w:t>y</w:t>
-      </w:r>
-      <w:r>
-        <w:rPr>
-          <w:szCs w:val="24"/>
-          <w:lang w:val="de-DE"/>
-        </w:rPr>
-        <w:t>thon-Bibliotheken</w:t>
+        <w:t>Python-Bibliotheken</w:t>
       </w:r>
       <w:r>
         <w:rPr>
@@ -2458,21 +2325,7 @@
           <w:szCs w:val="24"/>
           <w:lang w:val="de-DE"/>
         </w:rPr>
-        <w:t xml:space="preserve"> von den Funkti</w:t>
-      </w:r>
-      <w:r>
-        <w:rPr>
-          <w:szCs w:val="24"/>
-          <w:lang w:val="de-DE"/>
-        </w:rPr>
-        <w:t>o</w:t>
-      </w:r>
-      <w:r>
-        <w:rPr>
-          <w:szCs w:val="24"/>
-          <w:lang w:val="de-DE"/>
-        </w:rPr>
-        <w:t>nen und Vorteilen dieser leistungsstarken Bibliothek profitieren, um die Analyse und Manipulation von Webseiteninhalten zu optimieren.</w:t>
+        <w:t xml:space="preserve"> von den Funktionen und Vorteilen dieser leistungsstarken Bibliothek profitieren, um die Analyse und Manipulation von Webseiteninhalten zu optimieren.</w:t>
       </w:r>
       <w:r>
         <w:rPr>
@@ -2535,21 +2388,7 @@
           <w:szCs w:val="24"/>
           <w:lang w:val="de-DE"/>
         </w:rPr>
-        <w:t>die D</w:t>
-      </w:r>
-      <w:r>
-        <w:rPr>
-          <w:szCs w:val="24"/>
-          <w:lang w:val="de-DE"/>
-        </w:rPr>
-        <w:t>a</w:t>
-      </w:r>
-      <w:r>
-        <w:rPr>
-          <w:szCs w:val="24"/>
-          <w:lang w:val="de-DE"/>
-        </w:rPr>
-        <w:t>tenstruktur zu verstehen und spezifische Elemente wie Tabellen, Überschriften, Links oder Absätze zu identifizieren.</w:t>
+        <w:t>die Datenstruktur zu verstehen und spezifische Elemente wie Tabellen, Überschriften, Links oder Absätze zu identifizieren.</w:t>
       </w:r>
       <w:r>
         <w:rPr>
@@ -2681,21 +2520,63 @@
           <w:szCs w:val="24"/>
           <w:lang w:val="de-DE"/>
         </w:rPr>
-        <w:t>, um Schwierigkeiten bei der eindeutigen Identifizierung der Struktur zu überwinden. Das XPATH-Format erlaubt es uns, bestimmte Elemente in einem HTML-Dokument basierend auf ihrer Position und Hierarchie</w:t>
-      </w:r>
-      <w:r>
-        <w:rPr>
-          <w:szCs w:val="24"/>
-          <w:lang w:val="de-DE"/>
-        </w:rPr>
-        <w:t xml:space="preserve"> in einer Tabelle über eine Schleife der Reihen und Spalten</w:t>
-      </w:r>
-      <w:r>
-        <w:rPr>
-          <w:szCs w:val="24"/>
-          <w:lang w:val="de-DE"/>
-        </w:rPr>
-        <w:t xml:space="preserve"> zu identifizieren und auszuwählen.</w:t>
+        <w:t>, um Schwierigkeiten bei der eindeutigen Identifizierung der Struktur zu überwinden. Das XPATH-Format erlaubt es, bestimmte Elemente in einem HTML-Dokument basierend auf ihrer Position und Hierarchie</w:t>
+      </w:r>
+      <w:r>
+        <w:rPr>
+          <w:szCs w:val="24"/>
+          <w:lang w:val="de-DE"/>
+        </w:rPr>
+        <w:t xml:space="preserve"> in einer Tabelle </w:t>
+      </w:r>
+      <w:r>
+        <w:rPr>
+          <w:szCs w:val="24"/>
+          <w:lang w:val="de-DE"/>
+        </w:rPr>
+        <w:t>zu identifizieren und</w:t>
+      </w:r>
+      <w:r>
+        <w:rPr>
+          <w:szCs w:val="24"/>
+          <w:lang w:val="de-DE"/>
+        </w:rPr>
+        <w:t xml:space="preserve"> </w:t>
+      </w:r>
+      <w:r>
+        <w:rPr>
+          <w:szCs w:val="24"/>
+          <w:lang w:val="de-DE"/>
+        </w:rPr>
+        <w:t>über eine</w:t>
+      </w:r>
+      <w:r>
+        <w:rPr>
+          <w:szCs w:val="24"/>
+          <w:lang w:val="de-DE"/>
+        </w:rPr>
+        <w:t>n For-Loop</w:t>
+      </w:r>
+      <w:r>
+        <w:rPr>
+          <w:szCs w:val="24"/>
+          <w:lang w:val="de-DE"/>
+        </w:rPr>
+        <w:t xml:space="preserve"> der Reihen und Spalten</w:t>
+      </w:r>
+      <w:r>
+        <w:rPr>
+          <w:szCs w:val="24"/>
+          <w:lang w:val="de-DE"/>
+        </w:rPr>
+        <w:t xml:space="preserve"> gezielt</w:t>
+      </w:r>
+      <w:r>
+        <w:rPr>
+          <w:szCs w:val="24"/>
+          <w:lang w:val="de-DE"/>
+        </w:rPr>
+        <w:t xml:space="preserve"> auszuwählen.</w:t>
       </w:r>
     </w:p>
     <w:p>
@@ -2741,7 +2622,7 @@
           <w:lang w:val="en-US"/>
         </w:rPr>
       </w:pPr>
-      <w:hyperlink r:id="rId13" w:history="1">
+      <w:hyperlink r:id="rId14" w:history="1">
         <w:r>
           <w:rPr>
             <w:rStyle w:val="Hyperlink"/>
@@ -2824,23 +2705,7 @@
           <w:szCs w:val="24"/>
           <w:lang w:val="de-DE"/>
         </w:rPr>
-        <w:t>Zur Datenanalyse gehört die Überlegung und Auswahl der Features mit denen das spätere Modell trainiert werden soll. Features wie „Marktwert der Mannschaft“, „To</w:t>
-      </w:r>
-      <w:r>
-        <w:rPr>
-          <w:bCs/>
-          <w:szCs w:val="24"/>
-          <w:lang w:val="de-DE"/>
-        </w:rPr>
-        <w:t>r</w:t>
-      </w:r>
-      <w:r>
-        <w:rPr>
-          <w:bCs/>
-          <w:szCs w:val="24"/>
-          <w:lang w:val="de-DE"/>
-        </w:rPr>
-        <w:t>verhältnis“, „Durchschnittsalter“ usw. scheinen gute Indikatoren zur Prognose eines Spielausgangs zu sein. Die Datenanalyse schließt die Modellanalyse mit ein, denn es muss festgelegt werden, wie genau die Struktur der Trainingsdaten auszusehen hat. Zum aktuellen Zeitpunkt, wird ein Model favorisiert, welches auf das Verhältnis der Features von Mannschaft 1 zu Mannschaft 2 trainiert werden soll.</w:t>
+        <w:t>Zur Datenanalyse gehört die Überlegung und Auswahl der Features mit denen das spätere Modell trainiert werden soll. Features wie „Marktwert der Mannschaft“, „Torverhältnis“, „Durchschnittsalter“ usw. scheinen gute Indikatoren zur Prognose eines Spielausgangs zu sein. Die Datenanalyse schließt die Modellanalyse mit ein, denn es muss festgelegt werden, wie genau die Struktur der Trainingsdaten auszusehen hat. Zum aktuellen Zeitpunkt, wird ein Model favorisiert, welches auf das Verhältnis der Features von Mannschaft 1 zu Mannschaft 2 trainiert werden soll.</w:t>
       </w:r>
     </w:p>
     <w:p>
@@ -2883,35 +2748,7 @@
           <w:szCs w:val="24"/>
           <w:lang w:val="de-DE"/>
         </w:rPr>
-        <w:t>Wenn die Datenstruktur festgelegt wurde, gilt es die Trainingsdaten aufzubereiten. Einige Features weisen eine saisonalle Dynamik auf. Bei einigen Features ergibt sich die Dynamik sogar pro Spieltag. Ziel ist ein sequentiell-spielabhängiger Aufbau der Datenstruktur, dessen finales Resultat die Featuredaten (X-Werte) und dazugehör</w:t>
-      </w:r>
-      <w:r>
-        <w:rPr>
-          <w:szCs w:val="24"/>
-          <w:lang w:val="de-DE"/>
-        </w:rPr>
-        <w:t>i</w:t>
-      </w:r>
-      <w:r>
-        <w:rPr>
-          <w:szCs w:val="24"/>
-          <w:lang w:val="de-DE"/>
-        </w:rPr>
-        <w:t>gen Labeldaten (Y-Wert/Spielausgang) darstellen und direkt  von einem Klassifikat</w:t>
-      </w:r>
-      <w:r>
-        <w:rPr>
-          <w:szCs w:val="24"/>
-          <w:lang w:val="de-DE"/>
-        </w:rPr>
-        <w:t>i</w:t>
-      </w:r>
-      <w:r>
-        <w:rPr>
-          <w:szCs w:val="24"/>
-          <w:lang w:val="de-DE"/>
-        </w:rPr>
-        <w:t xml:space="preserve">onsmodell verarbeitet werden </w:t>
+        <w:t xml:space="preserve">Wenn die Datenstruktur festgelegt wurde, gilt es die Trainingsdaten aufzubereiten. Einige Features weisen eine saisonale Dynamik auf. Bei einigen Features ergibt sich die Dynamik sogar pro Spieltag. Ziel ist ein sequentiell-spielabhängiger Aufbau der Datenstruktur, dessen finales Resultat die Featuredaten (X-Werte) und dazugehörigen Labeldaten (Y-Wert/Spielausgang) darstellen und direkt  von einem Klassifikationsmodell verarbeitet werden </w:t>
       </w:r>
       <w:r>
         <w:rPr>
@@ -2968,7 +2805,7 @@
           <w:szCs w:val="24"/>
           <w:lang w:val="de-DE"/>
         </w:rPr>
-        <w:t>Für die Modellprognose, ob eine Mannschaft gewinnt, verliert oder unentschieden spielt, sollen  bekannte Klassifikatoren wie XGBoost-Klassifikator oder SVM-</w:t>
+        <w:t>Für die Modellprognose, ob eine Mannschaft gewinnt, verliert oder unentschieden spielt, sollen bekannte Klassifikatoren wie XGBoost-Klassifikator oder SVM-</w:t>
       </w:r>
       <w:r>
         <w:rPr>
@@ -2989,35 +2826,7 @@
           <w:szCs w:val="24"/>
           <w:lang w:val="de-DE"/>
         </w:rPr>
-        <w:t xml:space="preserve"> zum Einsatz kommen. Dabei wird der Datensatz als Erstes in ein Tra</w:t>
-      </w:r>
-      <w:r>
-        <w:rPr>
-          <w:szCs w:val="24"/>
-          <w:lang w:val="de-DE"/>
-        </w:rPr>
-        <w:t>i</w:t>
-      </w:r>
-      <w:r>
-        <w:rPr>
-          <w:szCs w:val="24"/>
-          <w:lang w:val="de-DE"/>
-        </w:rPr>
-        <w:t>nings- und Testdatenset aufgeteilt. Mit dem Trainingsset wird das Modell trainiert und am Testdatenset soll die Performance des trainierten Modells/Modelle überprüft we</w:t>
-      </w:r>
-      <w:r>
-        <w:rPr>
-          <w:szCs w:val="24"/>
-          <w:lang w:val="de-DE"/>
-        </w:rPr>
-        <w:t>r</w:t>
-      </w:r>
-      <w:r>
-        <w:rPr>
-          <w:szCs w:val="24"/>
-          <w:lang w:val="de-DE"/>
-        </w:rPr>
-        <w:t>den können.</w:t>
+        <w:t xml:space="preserve"> zum Einsatz kommen. Dabei wird der Datensatz als Erstes in ein Trainings- und Testdatenset aufgeteilt. Mit dem Trainingsset wird das Modell trainiert und am Testdatenset soll die Performance des trainierten Modells/Modelle überprüft werden können.</w:t>
       </w:r>
     </w:p>
     <w:p>
@@ -3087,19 +2896,7 @@
         <w:rPr>
           <w:lang w:val="de-DE"/>
         </w:rPr>
-        <w:t>Klassifikationsmetriken wie „Accuracy, Precision, Recall“ überprüft und gemessen werden. Dabei soll auch untersucht werden, ob die Prognose für bestimmte Man</w:t>
-      </w:r>
-      <w:r>
-        <w:rPr>
-          <w:lang w:val="de-DE"/>
-        </w:rPr>
-        <w:t>n</w:t>
-      </w:r>
-      <w:r>
-        <w:rPr>
-          <w:lang w:val="de-DE"/>
-        </w:rPr>
-        <w:t xml:space="preserve">schaften besser zutrifft als für andere. Die Ergebnisse werden graphisch aufbereitet und gegenübergestellt. </w:t>
+        <w:t xml:space="preserve">Klassifikationsmetriken wie „Accuracy, Precision, Recall“ überprüft und gemessen werden. Dabei soll auch untersucht werden, ob die Prognose für bestimmte Mannschaften besser zutrifft als für andere. Die Ergebnisse werden graphisch aufbereitet und gegenübergestellt. </w:t>
       </w:r>
     </w:p>
     <w:p>
@@ -3162,8 +2959,8 @@
       </w:pPr>
     </w:p>
     <w:sectPr>
-      <w:footerReference w:type="default" r:id="rId14"/>
-      <w:footerReference w:type="first" r:id="rId15"/>
+      <w:footerReference w:type="default" r:id="rId15"/>
+      <w:footerReference w:type="first" r:id="rId16"/>
       <w:pgSz w:w="11906" w:h="16838"/>
       <w:pgMar w:top="1418" w:right="1134" w:bottom="1418" w:left="1701" w:header="709" w:footer="709" w:gutter="0"/>
       <w:pgNumType w:start="1"/>
@@ -3176,7 +2973,7 @@
 </file>
 
 <file path=word/endnotes.xml><?xml version="1.0" encoding="utf-8"?>
-<w:endnotes xmlns:ve="http://schemas.openxmlformats.org/markup-compatibility/2006" xmlns:o="urn:schemas-microsoft-com:office:office" xmlns:r="http://schemas.openxmlformats.org/officeDocument/2006/relationships" xmlns:m="http://schemas.openxmlformats.org/officeDocument/2006/math" xmlns:v="urn:schemas-microsoft-com:vml" xmlns:wp="http://schemas.openxmlformats.org/drawingml/2006/wordprocessingDrawing" xmlns:w10="urn:schemas-microsoft-com:office:word" xmlns:w="http://schemas.openxmlformats.org/wordprocessingml/2006/main" xmlns:wne="http://schemas.microsoft.com/office/word/2006/wordml">
+<w:endnotes xmlns:wpc="http://schemas.microsoft.com/office/word/2010/wordprocessingCanvas" xmlns:cx="http://schemas.microsoft.com/office/drawing/2014/chartex" xmlns:cx1="http://schemas.microsoft.com/office/drawing/2015/9/8/chartex" xmlns:cx2="http://schemas.microsoft.com/office/drawing/2015/10/21/chartex" xmlns:cx3="http://schemas.microsoft.com/office/drawing/2016/5/9/chartex" xmlns:cx4="http://schemas.microsoft.com/office/drawing/2016/5/10/chartex" xmlns:cx5="http://schemas.microsoft.com/office/drawing/2016/5/11/chartex" xmlns:cx6="http://schemas.microsoft.com/office/drawing/2016/5/12/chartex" xmlns:cx7="http://schemas.microsoft.com/office/drawing/2016/5/13/chartex" xmlns:cx8="http://schemas.microsoft.com/office/drawing/2016/5/14/chartex" xmlns:mc="http://schemas.openxmlformats.org/markup-compatibility/2006" xmlns:aink="http://schemas.microsoft.com/office/drawing/2016/ink" xmlns:am3d="http://schemas.microsoft.com/office/drawing/2017/model3d" xmlns:o="urn:schemas-microsoft-com:office:office" xmlns:oel="http://schemas.microsoft.com/office/2019/extlst" xmlns:r="http://schemas.openxmlformats.org/officeDocument/2006/relationships" xmlns:m="http://schemas.openxmlformats.org/officeDocument/2006/math" xmlns:v="urn:schemas-microsoft-com:vml" xmlns:wp14="http://schemas.microsoft.com/office/word/2010/wordprocessingDrawing" xmlns:wp="http://schemas.openxmlformats.org/drawingml/2006/wordprocessingDrawing" xmlns:w10="urn:schemas-microsoft-com:office:word" xmlns:w="http://schemas.openxmlformats.org/wordprocessingml/2006/main" xmlns:w14="http://schemas.microsoft.com/office/word/2010/wordml" xmlns:w15="http://schemas.microsoft.com/office/word/2012/wordml" xmlns:w16cex="http://schemas.microsoft.com/office/word/2018/wordml/cex" xmlns:w16cid="http://schemas.microsoft.com/office/word/2016/wordml/cid" xmlns:w16="http://schemas.microsoft.com/office/word/2018/wordml" xmlns:w16sdtdh="http://schemas.microsoft.com/office/word/2020/wordml/sdtdatahash" xmlns:w16se="http://schemas.microsoft.com/office/word/2015/wordml/symex" xmlns:wpg="http://schemas.microsoft.com/office/word/2010/wordprocessingGroup" xmlns:wpi="http://schemas.microsoft.com/office/word/2010/wordprocessingInk" xmlns:wne="http://schemas.microsoft.com/office/word/2006/wordml" xmlns:wps="http://schemas.microsoft.com/office/word/2010/wordprocessingShape" mc:Ignorable="w14 w15 w16se w16cid w16 w16cex w16sdtdh wp14">
   <w:endnote w:type="separator" w:id="-1">
     <w:p>
       <w:pPr>
@@ -3201,7 +2998,7 @@
 </file>
 
 <file path=word/footer1.xml><?xml version="1.0" encoding="utf-8"?>
-<w:ftr xmlns:ve="http://schemas.openxmlformats.org/markup-compatibility/2006" xmlns:o="urn:schemas-microsoft-com:office:office" xmlns:r="http://schemas.openxmlformats.org/officeDocument/2006/relationships" xmlns:m="http://schemas.openxmlformats.org/officeDocument/2006/math" xmlns:v="urn:schemas-microsoft-com:vml" xmlns:wp="http://schemas.openxmlformats.org/drawingml/2006/wordprocessingDrawing" xmlns:w10="urn:schemas-microsoft-com:office:word" xmlns:w="http://schemas.openxmlformats.org/wordprocessingml/2006/main" xmlns:wne="http://schemas.microsoft.com/office/word/2006/wordml">
+<w:ftr xmlns:wpc="http://schemas.microsoft.com/office/word/2010/wordprocessingCanvas" xmlns:cx="http://schemas.microsoft.com/office/drawing/2014/chartex" xmlns:cx1="http://schemas.microsoft.com/office/drawing/2015/9/8/chartex" xmlns:cx2="http://schemas.microsoft.com/office/drawing/2015/10/21/chartex" xmlns:cx3="http://schemas.microsoft.com/office/drawing/2016/5/9/chartex" xmlns:cx4="http://schemas.microsoft.com/office/drawing/2016/5/10/chartex" xmlns:cx5="http://schemas.microsoft.com/office/drawing/2016/5/11/chartex" xmlns:cx6="http://schemas.microsoft.com/office/drawing/2016/5/12/chartex" xmlns:cx7="http://schemas.microsoft.com/office/drawing/2016/5/13/chartex" xmlns:cx8="http://schemas.microsoft.com/office/drawing/2016/5/14/chartex" xmlns:mc="http://schemas.openxmlformats.org/markup-compatibility/2006" xmlns:aink="http://schemas.microsoft.com/office/drawing/2016/ink" xmlns:am3d="http://schemas.microsoft.com/office/drawing/2017/model3d" xmlns:o="urn:schemas-microsoft-com:office:office" xmlns:oel="http://schemas.microsoft.com/office/2019/extlst" xmlns:r="http://schemas.openxmlformats.org/officeDocument/2006/relationships" xmlns:m="http://schemas.openxmlformats.org/officeDocument/2006/math" xmlns:v="urn:schemas-microsoft-com:vml" xmlns:wp14="http://schemas.microsoft.com/office/word/2010/wordprocessingDrawing" xmlns:wp="http://schemas.openxmlformats.org/drawingml/2006/wordprocessingDrawing" xmlns:w10="urn:schemas-microsoft-com:office:word" xmlns:w="http://schemas.openxmlformats.org/wordprocessingml/2006/main" xmlns:w14="http://schemas.microsoft.com/office/word/2010/wordml" xmlns:w15="http://schemas.microsoft.com/office/word/2012/wordml" xmlns:w16cex="http://schemas.microsoft.com/office/word/2018/wordml/cex" xmlns:w16cid="http://schemas.microsoft.com/office/word/2016/wordml/cid" xmlns:w16="http://schemas.microsoft.com/office/word/2018/wordml" xmlns:w16sdtdh="http://schemas.microsoft.com/office/word/2020/wordml/sdtdatahash" xmlns:w16se="http://schemas.microsoft.com/office/word/2015/wordml/symex" xmlns:wpg="http://schemas.microsoft.com/office/word/2010/wordprocessingGroup" xmlns:wpi="http://schemas.microsoft.com/office/word/2010/wordprocessingInk" xmlns:wne="http://schemas.microsoft.com/office/word/2006/wordml" xmlns:wps="http://schemas.microsoft.com/office/word/2010/wordprocessingShape" mc:Ignorable="w14 w15 w16se w16cid w16 w16cex w16sdtdh wp14">
   <w:p>
     <w:pPr>
       <w:pStyle w:val="Fuzeile"/>
@@ -3210,7 +3007,7 @@
       <w:rPr>
         <w:noProof/>
       </w:rPr>
-      <w:pict>
+      <w:pict w14:anchorId="04F35DA8">
         <v:shapetype id="_x0000_t202" coordsize="21600,21600" o:spt="202" path="m,l,21600r21600,l21600,xe">
           <v:stroke joinstyle="miter"/>
           <v:path gradientshapeok="t" o:connecttype="rect"/>
@@ -3248,7 +3045,7 @@
 </file>
 
 <file path=word/footer2.xml><?xml version="1.0" encoding="utf-8"?>
-<w:ftr xmlns:ve="http://schemas.openxmlformats.org/markup-compatibility/2006" xmlns:o="urn:schemas-microsoft-com:office:office" xmlns:r="http://schemas.openxmlformats.org/officeDocument/2006/relationships" xmlns:m="http://schemas.openxmlformats.org/officeDocument/2006/math" xmlns:v="urn:schemas-microsoft-com:vml" xmlns:wp="http://schemas.openxmlformats.org/drawingml/2006/wordprocessingDrawing" xmlns:w10="urn:schemas-microsoft-com:office:word" xmlns:w="http://schemas.openxmlformats.org/wordprocessingml/2006/main" xmlns:wne="http://schemas.microsoft.com/office/word/2006/wordml">
+<w:ftr xmlns:wpc="http://schemas.microsoft.com/office/word/2010/wordprocessingCanvas" xmlns:cx="http://schemas.microsoft.com/office/drawing/2014/chartex" xmlns:cx1="http://schemas.microsoft.com/office/drawing/2015/9/8/chartex" xmlns:cx2="http://schemas.microsoft.com/office/drawing/2015/10/21/chartex" xmlns:cx3="http://schemas.microsoft.com/office/drawing/2016/5/9/chartex" xmlns:cx4="http://schemas.microsoft.com/office/drawing/2016/5/10/chartex" xmlns:cx5="http://schemas.microsoft.com/office/drawing/2016/5/11/chartex" xmlns:cx6="http://schemas.microsoft.com/office/drawing/2016/5/12/chartex" xmlns:cx7="http://schemas.microsoft.com/office/drawing/2016/5/13/chartex" xmlns:cx8="http://schemas.microsoft.com/office/drawing/2016/5/14/chartex" xmlns:mc="http://schemas.openxmlformats.org/markup-compatibility/2006" xmlns:aink="http://schemas.microsoft.com/office/drawing/2016/ink" xmlns:am3d="http://schemas.microsoft.com/office/drawing/2017/model3d" xmlns:o="urn:schemas-microsoft-com:office:office" xmlns:oel="http://schemas.microsoft.com/office/2019/extlst" xmlns:r="http://schemas.openxmlformats.org/officeDocument/2006/relationships" xmlns:m="http://schemas.openxmlformats.org/officeDocument/2006/math" xmlns:v="urn:schemas-microsoft-com:vml" xmlns:wp14="http://schemas.microsoft.com/office/word/2010/wordprocessingDrawing" xmlns:wp="http://schemas.openxmlformats.org/drawingml/2006/wordprocessingDrawing" xmlns:w10="urn:schemas-microsoft-com:office:word" xmlns:w="http://schemas.openxmlformats.org/wordprocessingml/2006/main" xmlns:w14="http://schemas.microsoft.com/office/word/2010/wordml" xmlns:w15="http://schemas.microsoft.com/office/word/2012/wordml" xmlns:w16cex="http://schemas.microsoft.com/office/word/2018/wordml/cex" xmlns:w16cid="http://schemas.microsoft.com/office/word/2016/wordml/cid" xmlns:w16="http://schemas.microsoft.com/office/word/2018/wordml" xmlns:w16sdtdh="http://schemas.microsoft.com/office/word/2020/wordml/sdtdatahash" xmlns:w16se="http://schemas.microsoft.com/office/word/2015/wordml/symex" xmlns:wpg="http://schemas.microsoft.com/office/word/2010/wordprocessingGroup" xmlns:wpi="http://schemas.microsoft.com/office/word/2010/wordprocessingInk" xmlns:wne="http://schemas.microsoft.com/office/word/2006/wordml" xmlns:wps="http://schemas.microsoft.com/office/word/2010/wordprocessingShape" mc:Ignorable="w14 w15 w16se w16cid w16 w16cex w16sdtdh wp14">
   <w:p>
     <w:pPr>
       <w:pStyle w:val="Fuzeile"/>
@@ -3257,7 +3054,7 @@
       <w:rPr>
         <w:noProof/>
       </w:rPr>
-      <w:pict>
+      <w:pict w14:anchorId="075C979A">
         <v:shapetype id="_x0000_t202" coordsize="21600,21600" o:spt="202" path="m,l,21600r21600,l21600,xe">
           <v:stroke joinstyle="miter"/>
           <v:path gradientshapeok="t" o:connecttype="rect"/>
@@ -3295,13 +3092,13 @@
 </file>
 
 <file path=word/footer3.xml><?xml version="1.0" encoding="utf-8"?>
-<w:ftr xmlns:ve="http://schemas.openxmlformats.org/markup-compatibility/2006" xmlns:o="urn:schemas-microsoft-com:office:office" xmlns:r="http://schemas.openxmlformats.org/officeDocument/2006/relationships" xmlns:m="http://schemas.openxmlformats.org/officeDocument/2006/math" xmlns:v="urn:schemas-microsoft-com:vml" xmlns:wp="http://schemas.openxmlformats.org/drawingml/2006/wordprocessingDrawing" xmlns:w10="urn:schemas-microsoft-com:office:word" xmlns:w="http://schemas.openxmlformats.org/wordprocessingml/2006/main" xmlns:wne="http://schemas.microsoft.com/office/word/2006/wordml">
+<w:ftr xmlns:wpc="http://schemas.microsoft.com/office/word/2010/wordprocessingCanvas" xmlns:cx="http://schemas.microsoft.com/office/drawing/2014/chartex" xmlns:cx1="http://schemas.microsoft.com/office/drawing/2015/9/8/chartex" xmlns:cx2="http://schemas.microsoft.com/office/drawing/2015/10/21/chartex" xmlns:cx3="http://schemas.microsoft.com/office/drawing/2016/5/9/chartex" xmlns:cx4="http://schemas.microsoft.com/office/drawing/2016/5/10/chartex" xmlns:cx5="http://schemas.microsoft.com/office/drawing/2016/5/11/chartex" xmlns:cx6="http://schemas.microsoft.com/office/drawing/2016/5/12/chartex" xmlns:cx7="http://schemas.microsoft.com/office/drawing/2016/5/13/chartex" xmlns:cx8="http://schemas.microsoft.com/office/drawing/2016/5/14/chartex" xmlns:mc="http://schemas.openxmlformats.org/markup-compatibility/2006" xmlns:aink="http://schemas.microsoft.com/office/drawing/2016/ink" xmlns:am3d="http://schemas.microsoft.com/office/drawing/2017/model3d" xmlns:o="urn:schemas-microsoft-com:office:office" xmlns:oel="http://schemas.microsoft.com/office/2019/extlst" xmlns:r="http://schemas.openxmlformats.org/officeDocument/2006/relationships" xmlns:m="http://schemas.openxmlformats.org/officeDocument/2006/math" xmlns:v="urn:schemas-microsoft-com:vml" xmlns:wp14="http://schemas.microsoft.com/office/word/2010/wordprocessingDrawing" xmlns:wp="http://schemas.openxmlformats.org/drawingml/2006/wordprocessingDrawing" xmlns:w10="urn:schemas-microsoft-com:office:word" xmlns:w="http://schemas.openxmlformats.org/wordprocessingml/2006/main" xmlns:w14="http://schemas.microsoft.com/office/word/2010/wordml" xmlns:w15="http://schemas.microsoft.com/office/word/2012/wordml" xmlns:w16cex="http://schemas.microsoft.com/office/word/2018/wordml/cex" xmlns:w16cid="http://schemas.microsoft.com/office/word/2016/wordml/cid" xmlns:w16="http://schemas.microsoft.com/office/word/2018/wordml" xmlns:w16sdtdh="http://schemas.microsoft.com/office/word/2020/wordml/sdtdatahash" xmlns:w16se="http://schemas.microsoft.com/office/word/2015/wordml/symex" xmlns:wpg="http://schemas.microsoft.com/office/word/2010/wordprocessingGroup" xmlns:wpi="http://schemas.microsoft.com/office/word/2010/wordprocessingInk" xmlns:wne="http://schemas.microsoft.com/office/word/2006/wordml" xmlns:wps="http://schemas.microsoft.com/office/word/2010/wordprocessingShape" mc:Ignorable="w14 w15 w16se w16cid w16 w16cex w16sdtdh wp14">
   <w:tbl>
     <w:tblPr>
       <w:tblpPr w:leftFromText="187" w:rightFromText="187" w:vertAnchor="page" w:horzAnchor="margin" w:tblpXSpec="center" w:tblpYSpec="bottom"/>
       <w:tblW w:w="5000" w:type="pct"/>
       <w:tblLayout w:type="fixed"/>
-      <w:tblLook w:val="04A0"/>
+      <w:tblLook w:val="04A0" w:firstRow="1" w:lastRow="0" w:firstColumn="1" w:lastColumn="0" w:noHBand="0" w:noVBand="1"/>
     </w:tblPr>
     <w:tblGrid>
       <w:gridCol w:w="7430"/>
@@ -3359,7 +3156,7 @@
                   <w:sz w:val="20"/>
                   <w:szCs w:val="20"/>
                 </w:rPr>
-                <w:pict>
+                <w:pict w14:anchorId="0630B0D0">
                   <v:shapetype id="_x0000_t202" coordsize="21600,21600" o:spt="202" path="m,l,21600r21600,l21600,xe">
                     <v:stroke joinstyle="miter"/>
                     <v:path gradientshapeok="t" o:connecttype="rect"/>
@@ -3445,13 +3242,13 @@
 </file>
 
 <file path=word/footer4.xml><?xml version="1.0" encoding="utf-8"?>
-<w:ftr xmlns:ve="http://schemas.openxmlformats.org/markup-compatibility/2006" xmlns:o="urn:schemas-microsoft-com:office:office" xmlns:r="http://schemas.openxmlformats.org/officeDocument/2006/relationships" xmlns:m="http://schemas.openxmlformats.org/officeDocument/2006/math" xmlns:v="urn:schemas-microsoft-com:vml" xmlns:wp="http://schemas.openxmlformats.org/drawingml/2006/wordprocessingDrawing" xmlns:w10="urn:schemas-microsoft-com:office:word" xmlns:w="http://schemas.openxmlformats.org/wordprocessingml/2006/main" xmlns:wne="http://schemas.microsoft.com/office/word/2006/wordml">
+<w:ftr xmlns:wpc="http://schemas.microsoft.com/office/word/2010/wordprocessingCanvas" xmlns:cx="http://schemas.microsoft.com/office/drawing/2014/chartex" xmlns:cx1="http://schemas.microsoft.com/office/drawing/2015/9/8/chartex" xmlns:cx2="http://schemas.microsoft.com/office/drawing/2015/10/21/chartex" xmlns:cx3="http://schemas.microsoft.com/office/drawing/2016/5/9/chartex" xmlns:cx4="http://schemas.microsoft.com/office/drawing/2016/5/10/chartex" xmlns:cx5="http://schemas.microsoft.com/office/drawing/2016/5/11/chartex" xmlns:cx6="http://schemas.microsoft.com/office/drawing/2016/5/12/chartex" xmlns:cx7="http://schemas.microsoft.com/office/drawing/2016/5/13/chartex" xmlns:cx8="http://schemas.microsoft.com/office/drawing/2016/5/14/chartex" xmlns:mc="http://schemas.openxmlformats.org/markup-compatibility/2006" xmlns:aink="http://schemas.microsoft.com/office/drawing/2016/ink" xmlns:am3d="http://schemas.microsoft.com/office/drawing/2017/model3d" xmlns:o="urn:schemas-microsoft-com:office:office" xmlns:oel="http://schemas.microsoft.com/office/2019/extlst" xmlns:r="http://schemas.openxmlformats.org/officeDocument/2006/relationships" xmlns:m="http://schemas.openxmlformats.org/officeDocument/2006/math" xmlns:v="urn:schemas-microsoft-com:vml" xmlns:wp14="http://schemas.microsoft.com/office/word/2010/wordprocessingDrawing" xmlns:wp="http://schemas.openxmlformats.org/drawingml/2006/wordprocessingDrawing" xmlns:w10="urn:schemas-microsoft-com:office:word" xmlns:w="http://schemas.openxmlformats.org/wordprocessingml/2006/main" xmlns:w14="http://schemas.microsoft.com/office/word/2010/wordml" xmlns:w15="http://schemas.microsoft.com/office/word/2012/wordml" xmlns:w16cex="http://schemas.microsoft.com/office/word/2018/wordml/cex" xmlns:w16cid="http://schemas.microsoft.com/office/word/2016/wordml/cid" xmlns:w16="http://schemas.microsoft.com/office/word/2018/wordml" xmlns:w16sdtdh="http://schemas.microsoft.com/office/word/2020/wordml/sdtdatahash" xmlns:w16se="http://schemas.microsoft.com/office/word/2015/wordml/symex" xmlns:wpg="http://schemas.microsoft.com/office/word/2010/wordprocessingGroup" xmlns:wpi="http://schemas.microsoft.com/office/word/2010/wordprocessingInk" xmlns:wne="http://schemas.microsoft.com/office/word/2006/wordml" xmlns:wps="http://schemas.microsoft.com/office/word/2010/wordprocessingShape" mc:Ignorable="w14 w15 w16se w16cid w16 w16cex w16sdtdh wp14">
   <w:tbl>
     <w:tblPr>
       <w:tblpPr w:leftFromText="187" w:rightFromText="187" w:vertAnchor="page" w:horzAnchor="margin" w:tblpXSpec="center" w:tblpYSpec="bottom"/>
       <w:tblW w:w="5000" w:type="pct"/>
       <w:tblLayout w:type="fixed"/>
-      <w:tblLook w:val="04A0"/>
+      <w:tblLook w:val="04A0" w:firstRow="1" w:lastRow="0" w:firstColumn="1" w:lastColumn="0" w:noHBand="0" w:noVBand="1"/>
     </w:tblPr>
     <w:tblGrid>
       <w:gridCol w:w="7430"/>
@@ -3509,7 +3306,7 @@
                   <w:sz w:val="20"/>
                   <w:szCs w:val="20"/>
                 </w:rPr>
-                <w:pict>
+                <w:pict w14:anchorId="14FBC214">
                   <v:shapetype id="_x0000_t202" coordsize="21600,21600" o:spt="202" path="m,l,21600r21600,l21600,xe">
                     <v:stroke joinstyle="miter"/>
                     <v:path gradientshapeok="t" o:connecttype="rect"/>
@@ -3595,13 +3392,13 @@
 </file>
 
 <file path=word/footer5.xml><?xml version="1.0" encoding="utf-8"?>
-<w:ftr xmlns:ve="http://schemas.openxmlformats.org/markup-compatibility/2006" xmlns:o="urn:schemas-microsoft-com:office:office" xmlns:r="http://schemas.openxmlformats.org/officeDocument/2006/relationships" xmlns:m="http://schemas.openxmlformats.org/officeDocument/2006/math" xmlns:v="urn:schemas-microsoft-com:vml" xmlns:wp="http://schemas.openxmlformats.org/drawingml/2006/wordprocessingDrawing" xmlns:w10="urn:schemas-microsoft-com:office:word" xmlns:w="http://schemas.openxmlformats.org/wordprocessingml/2006/main" xmlns:wne="http://schemas.microsoft.com/office/word/2006/wordml">
+<w:ftr xmlns:wpc="http://schemas.microsoft.com/office/word/2010/wordprocessingCanvas" xmlns:cx="http://schemas.microsoft.com/office/drawing/2014/chartex" xmlns:cx1="http://schemas.microsoft.com/office/drawing/2015/9/8/chartex" xmlns:cx2="http://schemas.microsoft.com/office/drawing/2015/10/21/chartex" xmlns:cx3="http://schemas.microsoft.com/office/drawing/2016/5/9/chartex" xmlns:cx4="http://schemas.microsoft.com/office/drawing/2016/5/10/chartex" xmlns:cx5="http://schemas.microsoft.com/office/drawing/2016/5/11/chartex" xmlns:cx6="http://schemas.microsoft.com/office/drawing/2016/5/12/chartex" xmlns:cx7="http://schemas.microsoft.com/office/drawing/2016/5/13/chartex" xmlns:cx8="http://schemas.microsoft.com/office/drawing/2016/5/14/chartex" xmlns:mc="http://schemas.openxmlformats.org/markup-compatibility/2006" xmlns:aink="http://schemas.microsoft.com/office/drawing/2016/ink" xmlns:am3d="http://schemas.microsoft.com/office/drawing/2017/model3d" xmlns:o="urn:schemas-microsoft-com:office:office" xmlns:oel="http://schemas.microsoft.com/office/2019/extlst" xmlns:r="http://schemas.openxmlformats.org/officeDocument/2006/relationships" xmlns:m="http://schemas.openxmlformats.org/officeDocument/2006/math" xmlns:v="urn:schemas-microsoft-com:vml" xmlns:wp14="http://schemas.microsoft.com/office/word/2010/wordprocessingDrawing" xmlns:wp="http://schemas.openxmlformats.org/drawingml/2006/wordprocessingDrawing" xmlns:w10="urn:schemas-microsoft-com:office:word" xmlns:w="http://schemas.openxmlformats.org/wordprocessingml/2006/main" xmlns:w14="http://schemas.microsoft.com/office/word/2010/wordml" xmlns:w15="http://schemas.microsoft.com/office/word/2012/wordml" xmlns:w16cex="http://schemas.microsoft.com/office/word/2018/wordml/cex" xmlns:w16cid="http://schemas.microsoft.com/office/word/2016/wordml/cid" xmlns:w16="http://schemas.microsoft.com/office/word/2018/wordml" xmlns:w16sdtdh="http://schemas.microsoft.com/office/word/2020/wordml/sdtdatahash" xmlns:w16se="http://schemas.microsoft.com/office/word/2015/wordml/symex" xmlns:wpg="http://schemas.microsoft.com/office/word/2010/wordprocessingGroup" xmlns:wpi="http://schemas.microsoft.com/office/word/2010/wordprocessingInk" xmlns:wne="http://schemas.microsoft.com/office/word/2006/wordml" xmlns:wps="http://schemas.microsoft.com/office/word/2010/wordprocessingShape" mc:Ignorable="w14 w15 w16se w16cid w16 w16cex w16sdtdh wp14">
   <w:tbl>
     <w:tblPr>
       <w:tblpPr w:leftFromText="187" w:rightFromText="187" w:vertAnchor="page" w:horzAnchor="margin" w:tblpXSpec="center" w:tblpYSpec="bottom"/>
       <w:tblW w:w="5000" w:type="pct"/>
       <w:tblLayout w:type="fixed"/>
-      <w:tblLook w:val="04A0"/>
+      <w:tblLook w:val="04A0" w:firstRow="1" w:lastRow="0" w:firstColumn="1" w:lastColumn="0" w:noHBand="0" w:noVBand="1"/>
     </w:tblPr>
     <w:tblGrid>
       <w:gridCol w:w="7430"/>
@@ -3659,7 +3456,7 @@
                   <w:sz w:val="20"/>
                   <w:szCs w:val="20"/>
                 </w:rPr>
-                <w:pict>
+                <w:pict w14:anchorId="19513AAE">
                   <v:shapetype id="_x0000_t202" coordsize="21600,21600" o:spt="202" path="m,l,21600r21600,l21600,xe">
                     <v:stroke joinstyle="miter"/>
                     <v:path gradientshapeok="t" o:connecttype="rect"/>
@@ -3745,7 +3542,7 @@
 </file>
 
 <file path=word/footnotes.xml><?xml version="1.0" encoding="utf-8"?>
-<w:footnotes xmlns:ve="http://schemas.openxmlformats.org/markup-compatibility/2006" xmlns:o="urn:schemas-microsoft-com:office:office" xmlns:r="http://schemas.openxmlformats.org/officeDocument/2006/relationships" xmlns:m="http://schemas.openxmlformats.org/officeDocument/2006/math" xmlns:v="urn:schemas-microsoft-com:vml" xmlns:wp="http://schemas.openxmlformats.org/drawingml/2006/wordprocessingDrawing" xmlns:w10="urn:schemas-microsoft-com:office:word" xmlns:w="http://schemas.openxmlformats.org/wordprocessingml/2006/main" xmlns:wne="http://schemas.microsoft.com/office/word/2006/wordml">
+<w:footnotes xmlns:wpc="http://schemas.microsoft.com/office/word/2010/wordprocessingCanvas" xmlns:cx="http://schemas.microsoft.com/office/drawing/2014/chartex" xmlns:cx1="http://schemas.microsoft.com/office/drawing/2015/9/8/chartex" xmlns:cx2="http://schemas.microsoft.com/office/drawing/2015/10/21/chartex" xmlns:cx3="http://schemas.microsoft.com/office/drawing/2016/5/9/chartex" xmlns:cx4="http://schemas.microsoft.com/office/drawing/2016/5/10/chartex" xmlns:cx5="http://schemas.microsoft.com/office/drawing/2016/5/11/chartex" xmlns:cx6="http://schemas.microsoft.com/office/drawing/2016/5/12/chartex" xmlns:cx7="http://schemas.microsoft.com/office/drawing/2016/5/13/chartex" xmlns:cx8="http://schemas.microsoft.com/office/drawing/2016/5/14/chartex" xmlns:mc="http://schemas.openxmlformats.org/markup-compatibility/2006" xmlns:aink="http://schemas.microsoft.com/office/drawing/2016/ink" xmlns:am3d="http://schemas.microsoft.com/office/drawing/2017/model3d" xmlns:o="urn:schemas-microsoft-com:office:office" xmlns:oel="http://schemas.microsoft.com/office/2019/extlst" xmlns:r="http://schemas.openxmlformats.org/officeDocument/2006/relationships" xmlns:m="http://schemas.openxmlformats.org/officeDocument/2006/math" xmlns:v="urn:schemas-microsoft-com:vml" xmlns:wp14="http://schemas.microsoft.com/office/word/2010/wordprocessingDrawing" xmlns:wp="http://schemas.openxmlformats.org/drawingml/2006/wordprocessingDrawing" xmlns:w10="urn:schemas-microsoft-com:office:word" xmlns:w="http://schemas.openxmlformats.org/wordprocessingml/2006/main" xmlns:w14="http://schemas.microsoft.com/office/word/2010/wordml" xmlns:w15="http://schemas.microsoft.com/office/word/2012/wordml" xmlns:w16cex="http://schemas.microsoft.com/office/word/2018/wordml/cex" xmlns:w16cid="http://schemas.microsoft.com/office/word/2016/wordml/cid" xmlns:w16="http://schemas.microsoft.com/office/word/2018/wordml" xmlns:w16sdtdh="http://schemas.microsoft.com/office/word/2020/wordml/sdtdatahash" xmlns:w16se="http://schemas.microsoft.com/office/word/2015/wordml/symex" xmlns:wpg="http://schemas.microsoft.com/office/word/2010/wordprocessingGroup" xmlns:wpi="http://schemas.microsoft.com/office/word/2010/wordprocessingInk" xmlns:wne="http://schemas.microsoft.com/office/word/2006/wordml" xmlns:wps="http://schemas.microsoft.com/office/word/2010/wordprocessingShape" mc:Ignorable="w14 w15 w16se w16cid w16 w16cex w16sdtdh wp14">
   <w:footnote w:type="separator" w:id="-1">
     <w:p>
       <w:pPr>
@@ -3770,8 +3567,8 @@
 </file>
 
 <file path=word/numbering.xml><?xml version="1.0" encoding="utf-8"?>
-<w:numbering xmlns:ve="http://schemas.openxmlformats.org/markup-compatibility/2006" xmlns:o="urn:schemas-microsoft-com:office:office" xmlns:r="http://schemas.openxmlformats.org/officeDocument/2006/relationships" xmlns:m="http://schemas.openxmlformats.org/officeDocument/2006/math" xmlns:v="urn:schemas-microsoft-com:vml" xmlns:wp="http://schemas.openxmlformats.org/drawingml/2006/wordprocessingDrawing" xmlns:w10="urn:schemas-microsoft-com:office:word" xmlns:w="http://schemas.openxmlformats.org/wordprocessingml/2006/main" xmlns:wne="http://schemas.microsoft.com/office/word/2006/wordml">
-  <w:abstractNum w:abstractNumId="0">
+<w:numbering xmlns:wpc="http://schemas.microsoft.com/office/word/2010/wordprocessingCanvas" xmlns:cx="http://schemas.microsoft.com/office/drawing/2014/chartex" xmlns:cx1="http://schemas.microsoft.com/office/drawing/2015/9/8/chartex" xmlns:cx2="http://schemas.microsoft.com/office/drawing/2015/10/21/chartex" xmlns:cx3="http://schemas.microsoft.com/office/drawing/2016/5/9/chartex" xmlns:cx4="http://schemas.microsoft.com/office/drawing/2016/5/10/chartex" xmlns:cx5="http://schemas.microsoft.com/office/drawing/2016/5/11/chartex" xmlns:cx6="http://schemas.microsoft.com/office/drawing/2016/5/12/chartex" xmlns:cx7="http://schemas.microsoft.com/office/drawing/2016/5/13/chartex" xmlns:cx8="http://schemas.microsoft.com/office/drawing/2016/5/14/chartex" xmlns:mc="http://schemas.openxmlformats.org/markup-compatibility/2006" xmlns:aink="http://schemas.microsoft.com/office/drawing/2016/ink" xmlns:am3d="http://schemas.microsoft.com/office/drawing/2017/model3d" xmlns:o="urn:schemas-microsoft-com:office:office" xmlns:oel="http://schemas.microsoft.com/office/2019/extlst" xmlns:r="http://schemas.openxmlformats.org/officeDocument/2006/relationships" xmlns:m="http://schemas.openxmlformats.org/officeDocument/2006/math" xmlns:v="urn:schemas-microsoft-com:vml" xmlns:wp14="http://schemas.microsoft.com/office/word/2010/wordprocessingDrawing" xmlns:wp="http://schemas.openxmlformats.org/drawingml/2006/wordprocessingDrawing" xmlns:w10="urn:schemas-microsoft-com:office:word" xmlns:w="http://schemas.openxmlformats.org/wordprocessingml/2006/main" xmlns:w14="http://schemas.microsoft.com/office/word/2010/wordml" xmlns:w15="http://schemas.microsoft.com/office/word/2012/wordml" xmlns:w16cex="http://schemas.microsoft.com/office/word/2018/wordml/cex" xmlns:w16cid="http://schemas.microsoft.com/office/word/2016/wordml/cid" xmlns:w16="http://schemas.microsoft.com/office/word/2018/wordml" xmlns:w16sdtdh="http://schemas.microsoft.com/office/word/2020/wordml/sdtdatahash" xmlns:w16se="http://schemas.microsoft.com/office/word/2015/wordml/symex" xmlns:wpg="http://schemas.microsoft.com/office/word/2010/wordprocessingGroup" xmlns:wpi="http://schemas.microsoft.com/office/word/2010/wordprocessingInk" xmlns:wne="http://schemas.microsoft.com/office/word/2006/wordml" xmlns:wps="http://schemas.microsoft.com/office/word/2010/wordprocessingShape" mc:Ignorable="w14 w15 w16se w16cid w16 w16cex w16sdtdh wp14">
+  <w:abstractNum w:abstractNumId="0" w15:restartNumberingAfterBreak="0">
     <w:nsid w:val="02047A68"/>
     <w:multiLevelType w:val="hybridMultilevel"/>
     <w:tmpl w:val="0FF6CB46"/>
@@ -3860,7 +3657,7 @@
       </w:pPr>
     </w:lvl>
   </w:abstractNum>
-  <w:abstractNum w:abstractNumId="1">
+  <w:abstractNum w:abstractNumId="1" w15:restartNumberingAfterBreak="0">
     <w:nsid w:val="04711818"/>
     <w:multiLevelType w:val="hybridMultilevel"/>
     <w:tmpl w:val="2C96CDC8"/>
@@ -3949,7 +3746,7 @@
       </w:pPr>
     </w:lvl>
   </w:abstractNum>
-  <w:abstractNum w:abstractNumId="2">
+  <w:abstractNum w:abstractNumId="2" w15:restartNumberingAfterBreak="0">
     <w:nsid w:val="062E322A"/>
     <w:multiLevelType w:val="hybridMultilevel"/>
     <w:tmpl w:val="5BA06FD2"/>
@@ -4062,7 +3859,7 @@
       </w:rPr>
     </w:lvl>
   </w:abstractNum>
-  <w:abstractNum w:abstractNumId="3">
+  <w:abstractNum w:abstractNumId="3" w15:restartNumberingAfterBreak="0">
     <w:nsid w:val="0E18540F"/>
     <w:multiLevelType w:val="multilevel"/>
     <w:tmpl w:val="33E4117C"/>
@@ -4211,7 +4008,7 @@
       </w:rPr>
     </w:lvl>
   </w:abstractNum>
-  <w:abstractNum w:abstractNumId="4">
+  <w:abstractNum w:abstractNumId="4" w15:restartNumberingAfterBreak="0">
     <w:nsid w:val="0F1A7A06"/>
     <w:multiLevelType w:val="hybridMultilevel"/>
     <w:tmpl w:val="1BD2BAC6"/>
@@ -4300,7 +4097,7 @@
       </w:pPr>
     </w:lvl>
   </w:abstractNum>
-  <w:abstractNum w:abstractNumId="5">
+  <w:abstractNum w:abstractNumId="5" w15:restartNumberingAfterBreak="0">
     <w:nsid w:val="16C12EF6"/>
     <w:multiLevelType w:val="hybridMultilevel"/>
     <w:tmpl w:val="9F8C3DC8"/>
@@ -4390,7 +4187,7 @@
       </w:pPr>
     </w:lvl>
   </w:abstractNum>
-  <w:abstractNum w:abstractNumId="6">
+  <w:abstractNum w:abstractNumId="6" w15:restartNumberingAfterBreak="0">
     <w:nsid w:val="18494DDB"/>
     <w:multiLevelType w:val="hybridMultilevel"/>
     <w:tmpl w:val="AF8055EA"/>
@@ -4479,7 +4276,7 @@
       </w:pPr>
     </w:lvl>
   </w:abstractNum>
-  <w:abstractNum w:abstractNumId="7">
+  <w:abstractNum w:abstractNumId="7" w15:restartNumberingAfterBreak="0">
     <w:nsid w:val="1BA1305F"/>
     <w:multiLevelType w:val="hybridMultilevel"/>
     <w:tmpl w:val="B568EAE2"/>
@@ -4568,7 +4365,7 @@
       </w:pPr>
     </w:lvl>
   </w:abstractNum>
-  <w:abstractNum w:abstractNumId="8">
+  <w:abstractNum w:abstractNumId="8" w15:restartNumberingAfterBreak="0">
     <w:nsid w:val="1EE74B01"/>
     <w:multiLevelType w:val="hybridMultilevel"/>
     <w:tmpl w:val="9AA2AAE0"/>
@@ -4657,7 +4454,7 @@
       </w:pPr>
     </w:lvl>
   </w:abstractNum>
-  <w:abstractNum w:abstractNumId="9">
+  <w:abstractNum w:abstractNumId="9" w15:restartNumberingAfterBreak="0">
     <w:nsid w:val="1FC74C63"/>
     <w:multiLevelType w:val="hybridMultilevel"/>
     <w:tmpl w:val="5EE03486"/>
@@ -4746,7 +4543,7 @@
       </w:pPr>
     </w:lvl>
   </w:abstractNum>
-  <w:abstractNum w:abstractNumId="10">
+  <w:abstractNum w:abstractNumId="10" w15:restartNumberingAfterBreak="0">
     <w:nsid w:val="26A257F7"/>
     <w:multiLevelType w:val="hybridMultilevel"/>
     <w:tmpl w:val="6D864C7A"/>
@@ -4835,7 +4632,7 @@
       </w:pPr>
     </w:lvl>
   </w:abstractNum>
-  <w:abstractNum w:abstractNumId="11">
+  <w:abstractNum w:abstractNumId="11" w15:restartNumberingAfterBreak="0">
     <w:nsid w:val="29584BE9"/>
     <w:multiLevelType w:val="hybridMultilevel"/>
     <w:tmpl w:val="23887930"/>
@@ -4924,7 +4721,7 @@
       </w:pPr>
     </w:lvl>
   </w:abstractNum>
-  <w:abstractNum w:abstractNumId="12">
+  <w:abstractNum w:abstractNumId="12" w15:restartNumberingAfterBreak="0">
     <w:nsid w:val="2AD16010"/>
     <w:multiLevelType w:val="hybridMultilevel"/>
     <w:tmpl w:val="18306C22"/>
@@ -5014,7 +4811,7 @@
       </w:pPr>
     </w:lvl>
   </w:abstractNum>
-  <w:abstractNum w:abstractNumId="13">
+  <w:abstractNum w:abstractNumId="13" w15:restartNumberingAfterBreak="0">
     <w:nsid w:val="2B4F2855"/>
     <w:multiLevelType w:val="hybridMultilevel"/>
     <w:tmpl w:val="C828268A"/>
@@ -5103,7 +4900,7 @@
       </w:pPr>
     </w:lvl>
   </w:abstractNum>
-  <w:abstractNum w:abstractNumId="14">
+  <w:abstractNum w:abstractNumId="14" w15:restartNumberingAfterBreak="0">
     <w:nsid w:val="2BA349D1"/>
     <w:multiLevelType w:val="hybridMultilevel"/>
     <w:tmpl w:val="5694F6B0"/>
@@ -5192,7 +4989,7 @@
       </w:pPr>
     </w:lvl>
   </w:abstractNum>
-  <w:abstractNum w:abstractNumId="15">
+  <w:abstractNum w:abstractNumId="15" w15:restartNumberingAfterBreak="0">
     <w:nsid w:val="39AE078C"/>
     <w:multiLevelType w:val="multilevel"/>
     <w:tmpl w:val="7FBA8B1E"/>
@@ -5341,7 +5138,7 @@
       </w:rPr>
     </w:lvl>
   </w:abstractNum>
-  <w:abstractNum w:abstractNumId="16">
+  <w:abstractNum w:abstractNumId="16" w15:restartNumberingAfterBreak="0">
     <w:nsid w:val="39FC3673"/>
     <w:multiLevelType w:val="multilevel"/>
     <w:tmpl w:val="04070025"/>
@@ -5439,7 +5236,7 @@
       </w:pPr>
     </w:lvl>
   </w:abstractNum>
-  <w:abstractNum w:abstractNumId="17">
+  <w:abstractNum w:abstractNumId="17" w15:restartNumberingAfterBreak="0">
     <w:nsid w:val="401B1A49"/>
     <w:multiLevelType w:val="hybridMultilevel"/>
     <w:tmpl w:val="0EAE64AE"/>
@@ -5529,7 +5326,7 @@
       </w:pPr>
     </w:lvl>
   </w:abstractNum>
-  <w:abstractNum w:abstractNumId="18">
+  <w:abstractNum w:abstractNumId="18" w15:restartNumberingAfterBreak="0">
     <w:nsid w:val="53A407F6"/>
     <w:multiLevelType w:val="hybridMultilevel"/>
     <w:tmpl w:val="F61E65CA"/>
@@ -5618,7 +5415,7 @@
       </w:pPr>
     </w:lvl>
   </w:abstractNum>
-  <w:abstractNum w:abstractNumId="19">
+  <w:abstractNum w:abstractNumId="19" w15:restartNumberingAfterBreak="0">
     <w:nsid w:val="57D96B21"/>
     <w:multiLevelType w:val="hybridMultilevel"/>
     <w:tmpl w:val="62B88774"/>
@@ -5708,7 +5505,7 @@
       </w:pPr>
     </w:lvl>
   </w:abstractNum>
-  <w:abstractNum w:abstractNumId="20">
+  <w:abstractNum w:abstractNumId="20" w15:restartNumberingAfterBreak="0">
     <w:nsid w:val="57E0727E"/>
     <w:multiLevelType w:val="hybridMultilevel"/>
     <w:tmpl w:val="407C3F68"/>
@@ -5798,7 +5595,7 @@
       </w:pPr>
     </w:lvl>
   </w:abstractNum>
-  <w:abstractNum w:abstractNumId="21">
+  <w:abstractNum w:abstractNumId="21" w15:restartNumberingAfterBreak="0">
     <w:nsid w:val="5D06046F"/>
     <w:multiLevelType w:val="hybridMultilevel"/>
     <w:tmpl w:val="E146D4EC"/>
@@ -5887,7 +5684,7 @@
       </w:pPr>
     </w:lvl>
   </w:abstractNum>
-  <w:abstractNum w:abstractNumId="22">
+  <w:abstractNum w:abstractNumId="22" w15:restartNumberingAfterBreak="0">
     <w:nsid w:val="661617B3"/>
     <w:multiLevelType w:val="hybridMultilevel"/>
     <w:tmpl w:val="1B42F20A"/>
@@ -5976,7 +5773,7 @@
       </w:pPr>
     </w:lvl>
   </w:abstractNum>
-  <w:abstractNum w:abstractNumId="23">
+  <w:abstractNum w:abstractNumId="23" w15:restartNumberingAfterBreak="0">
     <w:nsid w:val="7120292F"/>
     <w:multiLevelType w:val="hybridMultilevel"/>
     <w:tmpl w:val="EFB8FF84"/>
@@ -6065,7 +5862,7 @@
       </w:pPr>
     </w:lvl>
   </w:abstractNum>
-  <w:abstractNum w:abstractNumId="24">
+  <w:abstractNum w:abstractNumId="24" w15:restartNumberingAfterBreak="0">
     <w:nsid w:val="7A1416BC"/>
     <w:multiLevelType w:val="hybridMultilevel"/>
     <w:tmpl w:val="79E822B8"/>
@@ -6154,7 +5951,7 @@
       </w:pPr>
     </w:lvl>
   </w:abstractNum>
-  <w:abstractNum w:abstractNumId="25">
+  <w:abstractNum w:abstractNumId="25" w15:restartNumberingAfterBreak="0">
     <w:nsid w:val="7E606A40"/>
     <w:multiLevelType w:val="hybridMultilevel"/>
     <w:tmpl w:val="0CA42E22"/>
@@ -6243,7 +6040,7 @@
       </w:pPr>
     </w:lvl>
   </w:abstractNum>
-  <w:abstractNum w:abstractNumId="26">
+  <w:abstractNum w:abstractNumId="26" w15:restartNumberingAfterBreak="0">
     <w:nsid w:val="7FEB20A6"/>
     <w:multiLevelType w:val="hybridMultilevel"/>
     <w:tmpl w:val="6A104CC2"/>
@@ -6332,95 +6129,95 @@
       </w:pPr>
     </w:lvl>
   </w:abstractNum>
-  <w:num w:numId="1">
+  <w:num w:numId="1" w16cid:durableId="1892501189">
     <w:abstractNumId w:val="16"/>
   </w:num>
-  <w:num w:numId="2">
+  <w:num w:numId="2" w16cid:durableId="1448039503">
     <w:abstractNumId w:val="21"/>
   </w:num>
-  <w:num w:numId="3">
+  <w:num w:numId="3" w16cid:durableId="770122214">
     <w:abstractNumId w:val="22"/>
   </w:num>
-  <w:num w:numId="4">
+  <w:num w:numId="4" w16cid:durableId="2100056870">
     <w:abstractNumId w:val="11"/>
   </w:num>
-  <w:num w:numId="5">
+  <w:num w:numId="5" w16cid:durableId="1488134842">
     <w:abstractNumId w:val="17"/>
   </w:num>
-  <w:num w:numId="6">
+  <w:num w:numId="6" w16cid:durableId="193231490">
     <w:abstractNumId w:val="12"/>
   </w:num>
-  <w:num w:numId="7">
+  <w:num w:numId="7" w16cid:durableId="1134054953">
     <w:abstractNumId w:val="20"/>
   </w:num>
-  <w:num w:numId="8">
+  <w:num w:numId="8" w16cid:durableId="1462455593">
     <w:abstractNumId w:val="19"/>
   </w:num>
-  <w:num w:numId="9">
+  <w:num w:numId="9" w16cid:durableId="104808516">
     <w:abstractNumId w:val="5"/>
   </w:num>
-  <w:num w:numId="10">
+  <w:num w:numId="10" w16cid:durableId="1414357079">
     <w:abstractNumId w:val="14"/>
   </w:num>
-  <w:num w:numId="11">
+  <w:num w:numId="11" w16cid:durableId="1874347013">
     <w:abstractNumId w:val="0"/>
   </w:num>
-  <w:num w:numId="12">
+  <w:num w:numId="12" w16cid:durableId="379480323">
     <w:abstractNumId w:val="16"/>
   </w:num>
-  <w:num w:numId="13">
+  <w:num w:numId="13" w16cid:durableId="1466971907">
     <w:abstractNumId w:val="1"/>
   </w:num>
-  <w:num w:numId="14">
+  <w:num w:numId="14" w16cid:durableId="1198465887">
     <w:abstractNumId w:val="4"/>
   </w:num>
-  <w:num w:numId="15">
+  <w:num w:numId="15" w16cid:durableId="266548143">
     <w:abstractNumId w:val="23"/>
   </w:num>
-  <w:num w:numId="16">
+  <w:num w:numId="16" w16cid:durableId="884833423">
     <w:abstractNumId w:val="26"/>
   </w:num>
-  <w:num w:numId="17">
+  <w:num w:numId="17" w16cid:durableId="1352074801">
     <w:abstractNumId w:val="10"/>
   </w:num>
-  <w:num w:numId="18">
+  <w:num w:numId="18" w16cid:durableId="191572002">
     <w:abstractNumId w:val="18"/>
   </w:num>
-  <w:num w:numId="19">
+  <w:num w:numId="19" w16cid:durableId="153496024">
     <w:abstractNumId w:val="8"/>
   </w:num>
-  <w:num w:numId="20">
+  <w:num w:numId="20" w16cid:durableId="757992173">
     <w:abstractNumId w:val="13"/>
   </w:num>
-  <w:num w:numId="21">
+  <w:num w:numId="21" w16cid:durableId="1396126321">
     <w:abstractNumId w:val="24"/>
   </w:num>
-  <w:num w:numId="22">
+  <w:num w:numId="22" w16cid:durableId="115222317">
     <w:abstractNumId w:val="9"/>
   </w:num>
-  <w:num w:numId="23">
+  <w:num w:numId="23" w16cid:durableId="1374693175">
     <w:abstractNumId w:val="25"/>
   </w:num>
-  <w:num w:numId="24">
+  <w:num w:numId="24" w16cid:durableId="1391223556">
     <w:abstractNumId w:val="15"/>
   </w:num>
-  <w:num w:numId="25">
+  <w:num w:numId="25" w16cid:durableId="164706696">
     <w:abstractNumId w:val="3"/>
   </w:num>
-  <w:num w:numId="26">
+  <w:num w:numId="26" w16cid:durableId="1018963344">
     <w:abstractNumId w:val="6"/>
   </w:num>
-  <w:num w:numId="27">
+  <w:num w:numId="27" w16cid:durableId="229078009">
     <w:abstractNumId w:val="7"/>
   </w:num>
-  <w:num w:numId="28">
+  <w:num w:numId="28" w16cid:durableId="1248538570">
     <w:abstractNumId w:val="2"/>
   </w:num>
 </w:numbering>
 </file>
 
 <file path=word/styles.xml><?xml version="1.0" encoding="utf-8"?>
-<w:styles xmlns:r="http://schemas.openxmlformats.org/officeDocument/2006/relationships" xmlns:w="http://schemas.openxmlformats.org/wordprocessingml/2006/main">
+<w:styles xmlns:mc="http://schemas.openxmlformats.org/markup-compatibility/2006" xmlns:r="http://schemas.openxmlformats.org/officeDocument/2006/relationships" xmlns:w="http://schemas.openxmlformats.org/wordprocessingml/2006/main" xmlns:w14="http://schemas.microsoft.com/office/word/2010/wordml" xmlns:w15="http://schemas.microsoft.com/office/word/2012/wordml" xmlns:w16cex="http://schemas.microsoft.com/office/word/2018/wordml/cex" xmlns:w16cid="http://schemas.microsoft.com/office/word/2016/wordml/cid" xmlns:w16="http://schemas.microsoft.com/office/word/2018/wordml" xmlns:w16sdtdh="http://schemas.microsoft.com/office/word/2020/wordml/sdtdatahash" xmlns:w16se="http://schemas.microsoft.com/office/word/2015/wordml/symex" mc:Ignorable="w14 w15 w16se w16cid w16 w16cex w16sdtdh">
   <w:docDefaults>
     <w:rPrDefault>
       <w:rPr>
@@ -6436,144 +6233,383 @@
       </w:pPr>
     </w:pPrDefault>
   </w:docDefaults>
-  <w:latentStyles w:defLockedState="0" w:defUIPriority="99" w:defSemiHidden="1" w:defUnhideWhenUsed="1" w:defQFormat="0" w:count="267">
-    <w:lsdException w:name="Normal" w:semiHidden="0" w:uiPriority="0" w:unhideWhenUsed="0" w:qFormat="1"/>
-    <w:lsdException w:name="heading 1" w:semiHidden="0" w:uiPriority="9" w:unhideWhenUsed="0" w:qFormat="1"/>
-    <w:lsdException w:name="heading 2" w:uiPriority="9" w:qFormat="1"/>
-    <w:lsdException w:name="heading 3" w:uiPriority="9" w:qFormat="1"/>
-    <w:lsdException w:name="heading 4" w:uiPriority="9" w:qFormat="1"/>
-    <w:lsdException w:name="heading 5" w:uiPriority="9"/>
-    <w:lsdException w:name="heading 6" w:uiPriority="9" w:qFormat="1"/>
-    <w:lsdException w:name="heading 7" w:uiPriority="9" w:qFormat="1"/>
-    <w:lsdException w:name="heading 8" w:uiPriority="9" w:qFormat="1"/>
-    <w:lsdException w:name="heading 9" w:uiPriority="9" w:qFormat="1"/>
-    <w:lsdException w:name="toc 1" w:uiPriority="39"/>
-    <w:lsdException w:name="toc 2" w:uiPriority="39"/>
-    <w:lsdException w:name="toc 3" w:uiPriority="39"/>
-    <w:lsdException w:name="toc 4" w:uiPriority="39"/>
-    <w:lsdException w:name="toc 5" w:uiPriority="39"/>
-    <w:lsdException w:name="toc 6" w:uiPriority="39"/>
-    <w:lsdException w:name="toc 7" w:uiPriority="39"/>
-    <w:lsdException w:name="toc 8" w:uiPriority="39"/>
-    <w:lsdException w:name="toc 9" w:uiPriority="39"/>
-    <w:lsdException w:name="caption" w:uiPriority="35" w:qFormat="1"/>
-    <w:lsdException w:name="Title" w:semiHidden="0" w:uiPriority="10" w:unhideWhenUsed="0" w:qFormat="1"/>
-    <w:lsdException w:name="Default Paragraph Font" w:uiPriority="1"/>
-    <w:lsdException w:name="Subtitle" w:semiHidden="0" w:uiPriority="11" w:unhideWhenUsed="0"/>
-    <w:lsdException w:name="Strong" w:semiHidden="0" w:uiPriority="22" w:unhideWhenUsed="0"/>
-    <w:lsdException w:name="Emphasis" w:semiHidden="0" w:uiPriority="20" w:unhideWhenUsed="0"/>
-    <w:lsdException w:name="Table Grid" w:semiHidden="0" w:uiPriority="59" w:unhideWhenUsed="0"/>
-    <w:lsdException w:name="Placeholder Text" w:unhideWhenUsed="0"/>
-    <w:lsdException w:name="No Spacing" w:semiHidden="0" w:uiPriority="1" w:unhideWhenUsed="0" w:qFormat="1"/>
-    <w:lsdException w:name="Light Shading" w:semiHidden="0" w:uiPriority="60" w:unhideWhenUsed="0"/>
-    <w:lsdException w:name="Light List" w:semiHidden="0" w:uiPriority="61" w:unhideWhenUsed="0"/>
-    <w:lsdException w:name="Light Grid" w:semiHidden="0" w:uiPriority="62" w:unhideWhenUsed="0"/>
-    <w:lsdException w:name="Medium Shading 1" w:semiHidden="0" w:uiPriority="63" w:unhideWhenUsed="0"/>
-    <w:lsdException w:name="Medium Shading 2" w:semiHidden="0" w:uiPriority="64" w:unhideWhenUsed="0"/>
-    <w:lsdException w:name="Medium List 1" w:semiHidden="0" w:uiPriority="65" w:unhideWhenUsed="0"/>
-    <w:lsdException w:name="Medium List 2" w:semiHidden="0" w:uiPriority="66" w:unhideWhenUsed="0"/>
-    <w:lsdException w:name="Medium Grid 1" w:semiHidden="0" w:uiPriority="67" w:unhideWhenUsed="0"/>
-    <w:lsdException w:name="Medium Grid 2" w:semiHidden="0" w:uiPriority="68" w:unhideWhenUsed="0"/>
-    <w:lsdException w:name="Medium Grid 3" w:semiHidden="0" w:uiPriority="69" w:unhideWhenUsed="0"/>
-    <w:lsdException w:name="Dark List" w:semiHidden="0" w:uiPriority="70" w:unhideWhenUsed="0"/>
-    <w:lsdException w:name="Colorful Shading" w:semiHidden="0" w:uiPriority="71" w:unhideWhenUsed="0"/>
-    <w:lsdException w:name="Colorful List" w:semiHidden="0" w:uiPriority="72" w:unhideWhenUsed="0"/>
-    <w:lsdException w:name="Colorful Grid" w:semiHidden="0" w:uiPriority="73" w:unhideWhenUsed="0"/>
-    <w:lsdException w:name="Light Shading Accent 1" w:semiHidden="0" w:uiPriority="60" w:unhideWhenUsed="0"/>
-    <w:lsdException w:name="Light List Accent 1" w:semiHidden="0" w:uiPriority="61" w:unhideWhenUsed="0"/>
-    <w:lsdException w:name="Light Grid Accent 1" w:semiHidden="0" w:uiPriority="62" w:unhideWhenUsed="0"/>
-    <w:lsdException w:name="Medium Shading 1 Accent 1" w:semiHidden="0" w:uiPriority="63" w:unhideWhenUsed="0"/>
-    <w:lsdException w:name="Medium Shading 2 Accent 1" w:semiHidden="0" w:uiPriority="64" w:unhideWhenUsed="0"/>
-    <w:lsdException w:name="Medium List 1 Accent 1" w:semiHidden="0" w:uiPriority="65" w:unhideWhenUsed="0"/>
-    <w:lsdException w:name="Revision" w:unhideWhenUsed="0"/>
-    <w:lsdException w:name="List Paragraph" w:semiHidden="0" w:uiPriority="34" w:unhideWhenUsed="0" w:qFormat="1"/>
-    <w:lsdException w:name="Quote" w:semiHidden="0" w:uiPriority="29" w:unhideWhenUsed="0"/>
-    <w:lsdException w:name="Intense Quote" w:semiHidden="0" w:uiPriority="30" w:unhideWhenUsed="0"/>
-    <w:lsdException w:name="Medium List 2 Accent 1" w:semiHidden="0" w:uiPriority="66" w:unhideWhenUsed="0"/>
-    <w:lsdException w:name="Medium Grid 1 Accent 1" w:semiHidden="0" w:uiPriority="67" w:unhideWhenUsed="0"/>
-    <w:lsdException w:name="Medium Grid 2 Accent 1" w:semiHidden="0" w:uiPriority="68" w:unhideWhenUsed="0"/>
-    <w:lsdException w:name="Medium Grid 3 Accent 1" w:semiHidden="0" w:uiPriority="69" w:unhideWhenUsed="0"/>
-    <w:lsdException w:name="Dark List Accent 1" w:semiHidden="0" w:uiPriority="70" w:unhideWhenUsed="0"/>
-    <w:lsdException w:name="Colorful Shading Accent 1" w:semiHidden="0" w:uiPriority="71" w:unhideWhenUsed="0"/>
-    <w:lsdException w:name="Colorful List Accent 1" w:semiHidden="0" w:uiPriority="72" w:unhideWhenUsed="0"/>
-    <w:lsdException w:name="Colorful Grid Accent 1" w:semiHidden="0" w:uiPriority="73" w:unhideWhenUsed="0"/>
-    <w:lsdException w:name="Light Shading Accent 2" w:semiHidden="0" w:uiPriority="60" w:unhideWhenUsed="0"/>
-    <w:lsdException w:name="Light List Accent 2" w:semiHidden="0" w:uiPriority="61" w:unhideWhenUsed="0"/>
-    <w:lsdException w:name="Light Grid Accent 2" w:semiHidden="0" w:uiPriority="62" w:unhideWhenUsed="0"/>
-    <w:lsdException w:name="Medium Shading 1 Accent 2" w:semiHidden="0" w:uiPriority="63" w:unhideWhenUsed="0"/>
-    <w:lsdException w:name="Medium Shading 2 Accent 2" w:semiHidden="0" w:uiPriority="64" w:unhideWhenUsed="0"/>
-    <w:lsdException w:name="Medium List 1 Accent 2" w:semiHidden="0" w:uiPriority="65" w:unhideWhenUsed="0"/>
-    <w:lsdException w:name="Medium List 2 Accent 2" w:semiHidden="0" w:uiPriority="66" w:unhideWhenUsed="0"/>
-    <w:lsdException w:name="Medium Grid 1 Accent 2" w:semiHidden="0" w:uiPriority="67" w:unhideWhenUsed="0"/>
-    <w:lsdException w:name="Medium Grid 2 Accent 2" w:semiHidden="0" w:uiPriority="68" w:unhideWhenUsed="0"/>
-    <w:lsdException w:name="Medium Grid 3 Accent 2" w:semiHidden="0" w:uiPriority="69" w:unhideWhenUsed="0"/>
-    <w:lsdException w:name="Dark List Accent 2" w:semiHidden="0" w:uiPriority="70" w:unhideWhenUsed="0"/>
-    <w:lsdException w:name="Colorful Shading Accent 2" w:semiHidden="0" w:uiPriority="71" w:unhideWhenUsed="0"/>
-    <w:lsdException w:name="Colorful List Accent 2" w:semiHidden="0" w:uiPriority="72" w:unhideWhenUsed="0"/>
-    <w:lsdException w:name="Colorful Grid Accent 2" w:semiHidden="0" w:uiPriority="73" w:unhideWhenUsed="0"/>
-    <w:lsdException w:name="Light Shading Accent 3" w:semiHidden="0" w:uiPriority="60" w:unhideWhenUsed="0"/>
-    <w:lsdException w:name="Light List Accent 3" w:semiHidden="0" w:uiPriority="61" w:unhideWhenUsed="0"/>
-    <w:lsdException w:name="Light Grid Accent 3" w:semiHidden="0" w:uiPriority="62" w:unhideWhenUsed="0"/>
-    <w:lsdException w:name="Medium Shading 1 Accent 3" w:semiHidden="0" w:uiPriority="63" w:unhideWhenUsed="0"/>
-    <w:lsdException w:name="Medium Shading 2 Accent 3" w:semiHidden="0" w:uiPriority="64" w:unhideWhenUsed="0"/>
-    <w:lsdException w:name="Medium List 1 Accent 3" w:semiHidden="0" w:uiPriority="65" w:unhideWhenUsed="0"/>
-    <w:lsdException w:name="Medium List 2 Accent 3" w:semiHidden="0" w:uiPriority="66" w:unhideWhenUsed="0"/>
-    <w:lsdException w:name="Medium Grid 1 Accent 3" w:semiHidden="0" w:uiPriority="67" w:unhideWhenUsed="0"/>
-    <w:lsdException w:name="Medium Grid 2 Accent 3" w:semiHidden="0" w:uiPriority="68" w:unhideWhenUsed="0"/>
-    <w:lsdException w:name="Medium Grid 3 Accent 3" w:semiHidden="0" w:uiPriority="69" w:unhideWhenUsed="0"/>
-    <w:lsdException w:name="Dark List Accent 3" w:semiHidden="0" w:uiPriority="70" w:unhideWhenUsed="0"/>
-    <w:lsdException w:name="Colorful Shading Accent 3" w:semiHidden="0" w:uiPriority="71" w:unhideWhenUsed="0"/>
-    <w:lsdException w:name="Colorful List Accent 3" w:semiHidden="0" w:uiPriority="72" w:unhideWhenUsed="0"/>
-    <w:lsdException w:name="Colorful Grid Accent 3" w:semiHidden="0" w:uiPriority="73" w:unhideWhenUsed="0"/>
-    <w:lsdException w:name="Light Shading Accent 4" w:semiHidden="0" w:uiPriority="60" w:unhideWhenUsed="0"/>
-    <w:lsdException w:name="Light List Accent 4" w:semiHidden="0" w:uiPriority="61" w:unhideWhenUsed="0"/>
-    <w:lsdException w:name="Light Grid Accent 4" w:semiHidden="0" w:uiPriority="62" w:unhideWhenUsed="0"/>
-    <w:lsdException w:name="Medium Shading 1 Accent 4" w:semiHidden="0" w:uiPriority="63" w:unhideWhenUsed="0"/>
-    <w:lsdException w:name="Medium Shading 2 Accent 4" w:semiHidden="0" w:uiPriority="64" w:unhideWhenUsed="0"/>
-    <w:lsdException w:name="Medium List 1 Accent 4" w:semiHidden="0" w:uiPriority="65" w:unhideWhenUsed="0"/>
-    <w:lsdException w:name="Medium List 2 Accent 4" w:semiHidden="0" w:uiPriority="66" w:unhideWhenUsed="0"/>
-    <w:lsdException w:name="Medium Grid 1 Accent 4" w:semiHidden="0" w:uiPriority="67" w:unhideWhenUsed="0"/>
-    <w:lsdException w:name="Medium Grid 2 Accent 4" w:semiHidden="0" w:uiPriority="68" w:unhideWhenUsed="0"/>
-    <w:lsdException w:name="Medium Grid 3 Accent 4" w:semiHidden="0" w:uiPriority="69" w:unhideWhenUsed="0"/>
-    <w:lsdException w:name="Dark List Accent 4" w:semiHidden="0" w:uiPriority="70" w:unhideWhenUsed="0"/>
-    <w:lsdException w:name="Colorful Shading Accent 4" w:semiHidden="0" w:uiPriority="71" w:unhideWhenUsed="0"/>
-    <w:lsdException w:name="Colorful List Accent 4" w:semiHidden="0" w:uiPriority="72" w:unhideWhenUsed="0"/>
-    <w:lsdException w:name="Colorful Grid Accent 4" w:semiHidden="0" w:uiPriority="73" w:unhideWhenUsed="0"/>
-    <w:lsdException w:name="Light Shading Accent 5" w:semiHidden="0" w:uiPriority="60" w:unhideWhenUsed="0"/>
-    <w:lsdException w:name="Light List Accent 5" w:semiHidden="0" w:uiPriority="61" w:unhideWhenUsed="0"/>
-    <w:lsdException w:name="Light Grid Accent 5" w:semiHidden="0" w:uiPriority="62" w:unhideWhenUsed="0"/>
-    <w:lsdException w:name="Medium Shading 1 Accent 5" w:semiHidden="0" w:uiPriority="63" w:unhideWhenUsed="0"/>
-    <w:lsdException w:name="Medium Shading 2 Accent 5" w:semiHidden="0" w:uiPriority="64" w:unhideWhenUsed="0"/>
-    <w:lsdException w:name="Medium List 1 Accent 5" w:semiHidden="0" w:uiPriority="65" w:unhideWhenUsed="0"/>
-    <w:lsdException w:name="Medium List 2 Accent 5" w:semiHidden="0" w:uiPriority="66" w:unhideWhenUsed="0"/>
-    <w:lsdException w:name="Medium Grid 1 Accent 5" w:semiHidden="0" w:uiPriority="67" w:unhideWhenUsed="0"/>
-    <w:lsdException w:name="Medium Grid 2 Accent 5" w:semiHidden="0" w:uiPriority="68" w:unhideWhenUsed="0"/>
-    <w:lsdException w:name="Medium Grid 3 Accent 5" w:semiHidden="0" w:uiPriority="69" w:unhideWhenUsed="0"/>
-    <w:lsdException w:name="Dark List Accent 5" w:semiHidden="0" w:uiPriority="70" w:unhideWhenUsed="0"/>
-    <w:lsdException w:name="Colorful Shading Accent 5" w:semiHidden="0" w:uiPriority="71" w:unhideWhenUsed="0"/>
-    <w:lsdException w:name="Colorful List Accent 5" w:semiHidden="0" w:uiPriority="72" w:unhideWhenUsed="0"/>
-    <w:lsdException w:name="Colorful Grid Accent 5" w:semiHidden="0" w:uiPriority="73" w:unhideWhenUsed="0"/>
-    <w:lsdException w:name="Light Shading Accent 6" w:semiHidden="0" w:uiPriority="60" w:unhideWhenUsed="0"/>
-    <w:lsdException w:name="Light List Accent 6" w:semiHidden="0" w:uiPriority="61" w:unhideWhenUsed="0"/>
-    <w:lsdException w:name="Light Grid Accent 6" w:semiHidden="0" w:uiPriority="62" w:unhideWhenUsed="0"/>
-    <w:lsdException w:name="Medium Shading 1 Accent 6" w:semiHidden="0" w:uiPriority="63" w:unhideWhenUsed="0"/>
-    <w:lsdException w:name="Medium Shading 2 Accent 6" w:semiHidden="0" w:uiPriority="64" w:unhideWhenUsed="0"/>
-    <w:lsdException w:name="Medium List 1 Accent 6" w:semiHidden="0" w:uiPriority="65" w:unhideWhenUsed="0"/>
-    <w:lsdException w:name="Medium List 2 Accent 6" w:semiHidden="0" w:uiPriority="66" w:unhideWhenUsed="0"/>
-    <w:lsdException w:name="Medium Grid 1 Accent 6" w:semiHidden="0" w:uiPriority="67" w:unhideWhenUsed="0"/>
-    <w:lsdException w:name="Medium Grid 2 Accent 6" w:semiHidden="0" w:uiPriority="68" w:unhideWhenUsed="0"/>
-    <w:lsdException w:name="Medium Grid 3 Accent 6" w:semiHidden="0" w:uiPriority="69" w:unhideWhenUsed="0"/>
-    <w:lsdException w:name="Dark List Accent 6" w:semiHidden="0" w:uiPriority="70" w:unhideWhenUsed="0"/>
-    <w:lsdException w:name="Colorful Shading Accent 6" w:semiHidden="0" w:uiPriority="71" w:unhideWhenUsed="0"/>
-    <w:lsdException w:name="Colorful List Accent 6" w:semiHidden="0" w:uiPriority="72" w:unhideWhenUsed="0"/>
-    <w:lsdException w:name="Colorful Grid Accent 6" w:semiHidden="0" w:uiPriority="73" w:unhideWhenUsed="0"/>
-    <w:lsdException w:name="Subtle Emphasis" w:semiHidden="0" w:uiPriority="19" w:unhideWhenUsed="0"/>
-    <w:lsdException w:name="Intense Emphasis" w:semiHidden="0" w:uiPriority="21" w:unhideWhenUsed="0"/>
-    <w:lsdException w:name="Subtle Reference" w:semiHidden="0" w:uiPriority="31" w:unhideWhenUsed="0"/>
-    <w:lsdException w:name="Intense Reference" w:semiHidden="0" w:uiPriority="32" w:unhideWhenUsed="0"/>
-    <w:lsdException w:name="Book Title" w:semiHidden="0" w:uiPriority="33" w:unhideWhenUsed="0"/>
-    <w:lsdException w:name="Bibliography" w:uiPriority="37"/>
-    <w:lsdException w:name="TOC Heading" w:uiPriority="39" w:qFormat="1"/>
+  <w:latentStyles w:defLockedState="0" w:defUIPriority="99" w:defSemiHidden="0" w:defUnhideWhenUsed="0" w:defQFormat="0" w:count="376">
+    <w:lsdException w:name="Normal" w:uiPriority="0" w:qFormat="1"/>
+    <w:lsdException w:name="heading 1" w:uiPriority="9" w:qFormat="1"/>
+    <w:lsdException w:name="heading 2" w:semiHidden="1" w:uiPriority="9" w:unhideWhenUsed="1" w:qFormat="1"/>
+    <w:lsdException w:name="heading 3" w:semiHidden="1" w:uiPriority="9" w:unhideWhenUsed="1" w:qFormat="1"/>
+    <w:lsdException w:name="heading 4" w:semiHidden="1" w:uiPriority="9" w:unhideWhenUsed="1" w:qFormat="1"/>
+    <w:lsdException w:name="heading 5" w:semiHidden="1" w:uiPriority="9" w:unhideWhenUsed="1"/>
+    <w:lsdException w:name="heading 6" w:semiHidden="1" w:uiPriority="9" w:unhideWhenUsed="1" w:qFormat="1"/>
+    <w:lsdException w:name="heading 7" w:semiHidden="1" w:uiPriority="9" w:unhideWhenUsed="1" w:qFormat="1"/>
+    <w:lsdException w:name="heading 8" w:semiHidden="1" w:uiPriority="9" w:unhideWhenUsed="1" w:qFormat="1"/>
+    <w:lsdException w:name="heading 9" w:semiHidden="1" w:uiPriority="9" w:unhideWhenUsed="1" w:qFormat="1"/>
+    <w:lsdException w:name="index 1" w:semiHidden="1" w:unhideWhenUsed="1"/>
+    <w:lsdException w:name="index 2" w:semiHidden="1" w:unhideWhenUsed="1"/>
+    <w:lsdException w:name="index 3" w:semiHidden="1" w:unhideWhenUsed="1"/>
+    <w:lsdException w:name="index 4" w:semiHidden="1" w:unhideWhenUsed="1"/>
+    <w:lsdException w:name="index 5" w:semiHidden="1" w:unhideWhenUsed="1"/>
+    <w:lsdException w:name="index 6" w:semiHidden="1" w:unhideWhenUsed="1"/>
+    <w:lsdException w:name="index 7" w:semiHidden="1" w:unhideWhenUsed="1"/>
+    <w:lsdException w:name="index 8" w:semiHidden="1" w:unhideWhenUsed="1"/>
+    <w:lsdException w:name="index 9" w:semiHidden="1" w:unhideWhenUsed="1"/>
+    <w:lsdException w:name="toc 1" w:semiHidden="1" w:uiPriority="39" w:unhideWhenUsed="1"/>
+    <w:lsdException w:name="toc 2" w:semiHidden="1" w:uiPriority="39" w:unhideWhenUsed="1"/>
+    <w:lsdException w:name="toc 3" w:semiHidden="1" w:uiPriority="39" w:unhideWhenUsed="1"/>
+    <w:lsdException w:name="toc 4" w:semiHidden="1" w:uiPriority="39" w:unhideWhenUsed="1"/>
+    <w:lsdException w:name="toc 5" w:semiHidden="1" w:uiPriority="39" w:unhideWhenUsed="1"/>
+    <w:lsdException w:name="toc 6" w:semiHidden="1" w:uiPriority="39" w:unhideWhenUsed="1"/>
+    <w:lsdException w:name="toc 7" w:semiHidden="1" w:uiPriority="39" w:unhideWhenUsed="1"/>
+    <w:lsdException w:name="toc 8" w:semiHidden="1" w:uiPriority="39" w:unhideWhenUsed="1"/>
+    <w:lsdException w:name="toc 9" w:semiHidden="1" w:uiPriority="39" w:unhideWhenUsed="1"/>
+    <w:lsdException w:name="Normal Indent" w:semiHidden="1" w:unhideWhenUsed="1"/>
+    <w:lsdException w:name="footnote text" w:semiHidden="1" w:unhideWhenUsed="1"/>
+    <w:lsdException w:name="annotation text" w:semiHidden="1" w:unhideWhenUsed="1"/>
+    <w:lsdException w:name="header" w:semiHidden="1" w:unhideWhenUsed="1"/>
+    <w:lsdException w:name="footer" w:semiHidden="1" w:unhideWhenUsed="1"/>
+    <w:lsdException w:name="index heading" w:semiHidden="1" w:unhideWhenUsed="1"/>
+    <w:lsdException w:name="caption" w:semiHidden="1" w:uiPriority="35" w:unhideWhenUsed="1" w:qFormat="1"/>
+    <w:lsdException w:name="table of figures" w:semiHidden="1" w:unhideWhenUsed="1"/>
+    <w:lsdException w:name="envelope address" w:semiHidden="1" w:unhideWhenUsed="1"/>
+    <w:lsdException w:name="envelope return" w:semiHidden="1" w:unhideWhenUsed="1"/>
+    <w:lsdException w:name="footnote reference" w:semiHidden="1" w:unhideWhenUsed="1"/>
+    <w:lsdException w:name="annotation reference" w:semiHidden="1" w:unhideWhenUsed="1"/>
+    <w:lsdException w:name="line number" w:semiHidden="1" w:unhideWhenUsed="1"/>
+    <w:lsdException w:name="page number" w:semiHidden="1" w:unhideWhenUsed="1"/>
+    <w:lsdException w:name="endnote reference" w:semiHidden="1" w:unhideWhenUsed="1"/>
+    <w:lsdException w:name="endnote text" w:semiHidden="1" w:unhideWhenUsed="1"/>
+    <w:lsdException w:name="table of authorities" w:semiHidden="1" w:unhideWhenUsed="1"/>
+    <w:lsdException w:name="macro" w:semiHidden="1" w:unhideWhenUsed="1"/>
+    <w:lsdException w:name="toa heading" w:semiHidden="1" w:unhideWhenUsed="1"/>
+    <w:lsdException w:name="List" w:semiHidden="1" w:unhideWhenUsed="1"/>
+    <w:lsdException w:name="List Bullet" w:semiHidden="1" w:unhideWhenUsed="1"/>
+    <w:lsdException w:name="List Number" w:semiHidden="1" w:unhideWhenUsed="1"/>
+    <w:lsdException w:name="List 2" w:semiHidden="1" w:unhideWhenUsed="1"/>
+    <w:lsdException w:name="List 3" w:semiHidden="1" w:unhideWhenUsed="1"/>
+    <w:lsdException w:name="List 4" w:semiHidden="1" w:unhideWhenUsed="1"/>
+    <w:lsdException w:name="List 5" w:semiHidden="1" w:unhideWhenUsed="1"/>
+    <w:lsdException w:name="List Bullet 2" w:semiHidden="1" w:unhideWhenUsed="1"/>
+    <w:lsdException w:name="List Bullet 3" w:semiHidden="1" w:unhideWhenUsed="1"/>
+    <w:lsdException w:name="List Bullet 4" w:semiHidden="1" w:unhideWhenUsed="1"/>
+    <w:lsdException w:name="List Bullet 5" w:semiHidden="1" w:unhideWhenUsed="1"/>
+    <w:lsdException w:name="List Number 2" w:semiHidden="1" w:unhideWhenUsed="1"/>
+    <w:lsdException w:name="List Number 3" w:semiHidden="1" w:unhideWhenUsed="1"/>
+    <w:lsdException w:name="List Number 4" w:semiHidden="1" w:unhideWhenUsed="1"/>
+    <w:lsdException w:name="List Number 5" w:semiHidden="1" w:unhideWhenUsed="1"/>
+    <w:lsdException w:name="Title" w:uiPriority="10" w:qFormat="1"/>
+    <w:lsdException w:name="Closing" w:semiHidden="1" w:unhideWhenUsed="1"/>
+    <w:lsdException w:name="Signature" w:semiHidden="1" w:unhideWhenUsed="1"/>
+    <w:lsdException w:name="Default Paragraph Font" w:semiHidden="1" w:uiPriority="1" w:unhideWhenUsed="1"/>
+    <w:lsdException w:name="Body Text" w:semiHidden="1" w:unhideWhenUsed="1"/>
+    <w:lsdException w:name="Body Text Indent" w:semiHidden="1" w:unhideWhenUsed="1"/>
+    <w:lsdException w:name="List Continue" w:semiHidden="1" w:unhideWhenUsed="1"/>
+    <w:lsdException w:name="List Continue 2" w:semiHidden="1" w:unhideWhenUsed="1"/>
+    <w:lsdException w:name="List Continue 3" w:semiHidden="1" w:unhideWhenUsed="1"/>
+    <w:lsdException w:name="List Continue 4" w:semiHidden="1" w:unhideWhenUsed="1"/>
+    <w:lsdException w:name="List Continue 5" w:semiHidden="1" w:unhideWhenUsed="1"/>
+    <w:lsdException w:name="Message Header" w:semiHidden="1" w:unhideWhenUsed="1"/>
+    <w:lsdException w:name="Subtitle" w:uiPriority="11"/>
+    <w:lsdException w:name="Salutation" w:semiHidden="1" w:unhideWhenUsed="1"/>
+    <w:lsdException w:name="Date" w:semiHidden="1" w:unhideWhenUsed="1"/>
+    <w:lsdException w:name="Body Text First Indent" w:semiHidden="1" w:unhideWhenUsed="1"/>
+    <w:lsdException w:name="Body Text First Indent 2" w:semiHidden="1" w:unhideWhenUsed="1"/>
+    <w:lsdException w:name="Note Heading" w:semiHidden="1" w:unhideWhenUsed="1"/>
+    <w:lsdException w:name="Body Text 2" w:semiHidden="1" w:unhideWhenUsed="1"/>
+    <w:lsdException w:name="Body Text 3" w:semiHidden="1" w:unhideWhenUsed="1"/>
+    <w:lsdException w:name="Body Text Indent 2" w:semiHidden="1" w:unhideWhenUsed="1"/>
+    <w:lsdException w:name="Body Text Indent 3" w:semiHidden="1" w:unhideWhenUsed="1"/>
+    <w:lsdException w:name="Block Text" w:semiHidden="1" w:unhideWhenUsed="1"/>
+    <w:lsdException w:name="Hyperlink" w:semiHidden="1" w:unhideWhenUsed="1"/>
+    <w:lsdException w:name="FollowedHyperlink" w:semiHidden="1" w:unhideWhenUsed="1"/>
+    <w:lsdException w:name="Strong" w:uiPriority="22"/>
+    <w:lsdException w:name="Emphasis" w:uiPriority="20"/>
+    <w:lsdException w:name="Document Map" w:semiHidden="1" w:unhideWhenUsed="1"/>
+    <w:lsdException w:name="Plain Text" w:semiHidden="1" w:unhideWhenUsed="1"/>
+    <w:lsdException w:name="E-mail Signature" w:semiHidden="1" w:unhideWhenUsed="1"/>
+    <w:lsdException w:name="HTML Top of Form" w:semiHidden="1" w:unhideWhenUsed="1"/>
+    <w:lsdException w:name="HTML Bottom of Form" w:semiHidden="1" w:unhideWhenUsed="1"/>
+    <w:lsdException w:name="Normal (Web)" w:semiHidden="1" w:unhideWhenUsed="1"/>
+    <w:lsdException w:name="HTML Acronym" w:semiHidden="1" w:unhideWhenUsed="1"/>
+    <w:lsdException w:name="HTML Address" w:semiHidden="1" w:unhideWhenUsed="1"/>
+    <w:lsdException w:name="HTML Cite" w:semiHidden="1" w:unhideWhenUsed="1"/>
+    <w:lsdException w:name="HTML Code" w:semiHidden="1" w:unhideWhenUsed="1"/>
+    <w:lsdException w:name="HTML Definition" w:semiHidden="1" w:unhideWhenUsed="1"/>
+    <w:lsdException w:name="HTML Keyboard" w:semiHidden="1" w:unhideWhenUsed="1"/>
+    <w:lsdException w:name="HTML Preformatted" w:semiHidden="1" w:unhideWhenUsed="1"/>
+    <w:lsdException w:name="HTML Sample" w:semiHidden="1" w:unhideWhenUsed="1"/>
+    <w:lsdException w:name="HTML Typewriter" w:semiHidden="1" w:unhideWhenUsed="1"/>
+    <w:lsdException w:name="HTML Variable" w:semiHidden="1" w:unhideWhenUsed="1"/>
+    <w:lsdException w:name="Normal Table" w:semiHidden="1" w:unhideWhenUsed="1"/>
+    <w:lsdException w:name="annotation subject" w:semiHidden="1" w:unhideWhenUsed="1"/>
+    <w:lsdException w:name="No List" w:semiHidden="1" w:unhideWhenUsed="1"/>
+    <w:lsdException w:name="Outline List 1" w:semiHidden="1" w:unhideWhenUsed="1"/>
+    <w:lsdException w:name="Outline List 2" w:semiHidden="1" w:unhideWhenUsed="1"/>
+    <w:lsdException w:name="Outline List 3" w:semiHidden="1" w:unhideWhenUsed="1"/>
+    <w:lsdException w:name="Table Simple 1" w:semiHidden="1" w:unhideWhenUsed="1"/>
+    <w:lsdException w:name="Table Simple 2" w:semiHidden="1" w:unhideWhenUsed="1"/>
+    <w:lsdException w:name="Table Simple 3" w:semiHidden="1" w:unhideWhenUsed="1"/>
+    <w:lsdException w:name="Table Classic 1" w:semiHidden="1" w:unhideWhenUsed="1"/>
+    <w:lsdException w:name="Table Classic 2" w:semiHidden="1" w:unhideWhenUsed="1"/>
+    <w:lsdException w:name="Table Classic 3" w:semiHidden="1" w:unhideWhenUsed="1"/>
+    <w:lsdException w:name="Table Classic 4" w:semiHidden="1" w:unhideWhenUsed="1"/>
+    <w:lsdException w:name="Table Colorful 1" w:semiHidden="1" w:unhideWhenUsed="1"/>
+    <w:lsdException w:name="Table Colorful 2" w:semiHidden="1" w:unhideWhenUsed="1"/>
+    <w:lsdException w:name="Table Colorful 3" w:semiHidden="1" w:unhideWhenUsed="1"/>
+    <w:lsdException w:name="Table Columns 1" w:semiHidden="1" w:unhideWhenUsed="1"/>
+    <w:lsdException w:name="Table Columns 2" w:semiHidden="1" w:unhideWhenUsed="1"/>
+    <w:lsdException w:name="Table Columns 3" w:semiHidden="1" w:unhideWhenUsed="1"/>
+    <w:lsdException w:name="Table Columns 4" w:semiHidden="1" w:unhideWhenUsed="1"/>
+    <w:lsdException w:name="Table Columns 5" w:semiHidden="1" w:unhideWhenUsed="1"/>
+    <w:lsdException w:name="Table Grid 1" w:semiHidden="1" w:unhideWhenUsed="1"/>
+    <w:lsdException w:name="Table Grid 2" w:semiHidden="1" w:unhideWhenUsed="1"/>
+    <w:lsdException w:name="Table Grid 3" w:semiHidden="1" w:unhideWhenUsed="1"/>
+    <w:lsdException w:name="Table Grid 4" w:semiHidden="1" w:unhideWhenUsed="1"/>
+    <w:lsdException w:name="Table Grid 5" w:semiHidden="1" w:unhideWhenUsed="1"/>
+    <w:lsdException w:name="Table Grid 6" w:semiHidden="1" w:unhideWhenUsed="1"/>
+    <w:lsdException w:name="Table Grid 7" w:semiHidden="1" w:unhideWhenUsed="1"/>
+    <w:lsdException w:name="Table Grid 8" w:semiHidden="1" w:unhideWhenUsed="1"/>
+    <w:lsdException w:name="Table List 1" w:semiHidden="1" w:unhideWhenUsed="1"/>
+    <w:lsdException w:name="Table List 2" w:semiHidden="1" w:unhideWhenUsed="1"/>
+    <w:lsdException w:name="Table List 3" w:semiHidden="1" w:unhideWhenUsed="1"/>
+    <w:lsdException w:name="Table List 4" w:semiHidden="1" w:unhideWhenUsed="1"/>
+    <w:lsdException w:name="Table List 5" w:semiHidden="1" w:unhideWhenUsed="1"/>
+    <w:lsdException w:name="Table List 6" w:semiHidden="1" w:unhideWhenUsed="1"/>
+    <w:lsdException w:name="Table List 7" w:semiHidden="1" w:unhideWhenUsed="1"/>
+    <w:lsdException w:name="Table List 8" w:semiHidden="1" w:unhideWhenUsed="1"/>
+    <w:lsdException w:name="Table 3D effects 1" w:semiHidden="1" w:unhideWhenUsed="1"/>
+    <w:lsdException w:name="Table 3D effects 2" w:semiHidden="1" w:unhideWhenUsed="1"/>
+    <w:lsdException w:name="Table 3D effects 3" w:semiHidden="1" w:unhideWhenUsed="1"/>
+    <w:lsdException w:name="Table Contemporary" w:semiHidden="1" w:unhideWhenUsed="1"/>
+    <w:lsdException w:name="Table Elegant" w:semiHidden="1" w:unhideWhenUsed="1"/>
+    <w:lsdException w:name="Table Professional" w:semiHidden="1" w:unhideWhenUsed="1"/>
+    <w:lsdException w:name="Table Subtle 1" w:semiHidden="1" w:unhideWhenUsed="1"/>
+    <w:lsdException w:name="Table Subtle 2" w:semiHidden="1" w:unhideWhenUsed="1"/>
+    <w:lsdException w:name="Table Web 1" w:semiHidden="1" w:unhideWhenUsed="1"/>
+    <w:lsdException w:name="Table Web 2" w:semiHidden="1" w:unhideWhenUsed="1"/>
+    <w:lsdException w:name="Table Web 3" w:semiHidden="1" w:unhideWhenUsed="1"/>
+    <w:lsdException w:name="Balloon Text" w:semiHidden="1" w:unhideWhenUsed="1"/>
+    <w:lsdException w:name="Table Grid" w:semiHidden="1" w:uiPriority="59" w:unhideWhenUsed="1"/>
+    <w:lsdException w:name="Table Theme" w:semiHidden="1" w:unhideWhenUsed="1"/>
+    <w:lsdException w:name="Placeholder Text" w:semiHidden="1"/>
+    <w:lsdException w:name="No Spacing" w:uiPriority="1" w:qFormat="1"/>
+    <w:lsdException w:name="Light Shading" w:uiPriority="60"/>
+    <w:lsdException w:name="Light List" w:uiPriority="61"/>
+    <w:lsdException w:name="Light Grid" w:uiPriority="62"/>
+    <w:lsdException w:name="Medium Shading 1" w:uiPriority="63"/>
+    <w:lsdException w:name="Medium Shading 2" w:uiPriority="64"/>
+    <w:lsdException w:name="Medium List 1" w:uiPriority="65"/>
+    <w:lsdException w:name="Medium List 2" w:uiPriority="66"/>
+    <w:lsdException w:name="Medium Grid 1" w:uiPriority="67"/>
+    <w:lsdException w:name="Medium Grid 2" w:uiPriority="68"/>
+    <w:lsdException w:name="Medium Grid 3" w:uiPriority="69"/>
+    <w:lsdException w:name="Dark List" w:uiPriority="70"/>
+    <w:lsdException w:name="Colorful Shading" w:uiPriority="71"/>
+    <w:lsdException w:name="Colorful List" w:uiPriority="72"/>
+    <w:lsdException w:name="Colorful Grid" w:uiPriority="73"/>
+    <w:lsdException w:name="Light Shading Accent 1" w:uiPriority="60"/>
+    <w:lsdException w:name="Light List Accent 1" w:uiPriority="61"/>
+    <w:lsdException w:name="Light Grid Accent 1" w:uiPriority="62"/>
+    <w:lsdException w:name="Medium Shading 1 Accent 1" w:uiPriority="63"/>
+    <w:lsdException w:name="Medium Shading 2 Accent 1" w:uiPriority="64"/>
+    <w:lsdException w:name="Medium List 1 Accent 1" w:uiPriority="65"/>
+    <w:lsdException w:name="Revision" w:semiHidden="1"/>
+    <w:lsdException w:name="List Paragraph" w:uiPriority="34" w:qFormat="1"/>
+    <w:lsdException w:name="Quote" w:uiPriority="29"/>
+    <w:lsdException w:name="Intense Quote" w:uiPriority="30"/>
+    <w:lsdException w:name="Medium List 2 Accent 1" w:uiPriority="66"/>
+    <w:lsdException w:name="Medium Grid 1 Accent 1" w:uiPriority="67"/>
+    <w:lsdException w:name="Medium Grid 2 Accent 1" w:uiPriority="68"/>
+    <w:lsdException w:name="Medium Grid 3 Accent 1" w:uiPriority="69"/>
+    <w:lsdException w:name="Dark List Accent 1" w:uiPriority="70"/>
+    <w:lsdException w:name="Colorful Shading Accent 1" w:uiPriority="71"/>
+    <w:lsdException w:name="Colorful List Accent 1" w:uiPriority="72"/>
+    <w:lsdException w:name="Colorful Grid Accent 1" w:uiPriority="73"/>
+    <w:lsdException w:name="Light Shading Accent 2" w:uiPriority="60"/>
+    <w:lsdException w:name="Light List Accent 2" w:uiPriority="61"/>
+    <w:lsdException w:name="Light Grid Accent 2" w:uiPriority="62"/>
+    <w:lsdException w:name="Medium Shading 1 Accent 2" w:uiPriority="63"/>
+    <w:lsdException w:name="Medium Shading 2 Accent 2" w:uiPriority="64"/>
+    <w:lsdException w:name="Medium List 1 Accent 2" w:uiPriority="65"/>
+    <w:lsdException w:name="Medium List 2 Accent 2" w:uiPriority="66"/>
+    <w:lsdException w:name="Medium Grid 1 Accent 2" w:uiPriority="67"/>
+    <w:lsdException w:name="Medium Grid 2 Accent 2" w:uiPriority="68"/>
+    <w:lsdException w:name="Medium Grid 3 Accent 2" w:uiPriority="69"/>
+    <w:lsdException w:name="Dark List Accent 2" w:uiPriority="70"/>
+    <w:lsdException w:name="Colorful Shading Accent 2" w:uiPriority="71"/>
+    <w:lsdException w:name="Colorful List Accent 2" w:uiPriority="72"/>
+    <w:lsdException w:name="Colorful Grid Accent 2" w:uiPriority="73"/>
+    <w:lsdException w:name="Light Shading Accent 3" w:uiPriority="60"/>
+    <w:lsdException w:name="Light List Accent 3" w:uiPriority="61"/>
+    <w:lsdException w:name="Light Grid Accent 3" w:uiPriority="62"/>
+    <w:lsdException w:name="Medium Shading 1 Accent 3" w:uiPriority="63"/>
+    <w:lsdException w:name="Medium Shading 2 Accent 3" w:uiPriority="64"/>
+    <w:lsdException w:name="Medium List 1 Accent 3" w:uiPriority="65"/>
+    <w:lsdException w:name="Medium List 2 Accent 3" w:uiPriority="66"/>
+    <w:lsdException w:name="Medium Grid 1 Accent 3" w:uiPriority="67"/>
+    <w:lsdException w:name="Medium Grid 2 Accent 3" w:uiPriority="68"/>
+    <w:lsdException w:name="Medium Grid 3 Accent 3" w:uiPriority="69"/>
+    <w:lsdException w:name="Dark List Accent 3" w:uiPriority="70"/>
+    <w:lsdException w:name="Colorful Shading Accent 3" w:uiPriority="71"/>
+    <w:lsdException w:name="Colorful List Accent 3" w:uiPriority="72"/>
+    <w:lsdException w:name="Colorful Grid Accent 3" w:uiPriority="73"/>
+    <w:lsdException w:name="Light Shading Accent 4" w:uiPriority="60"/>
+    <w:lsdException w:name="Light List Accent 4" w:uiPriority="61"/>
+    <w:lsdException w:name="Light Grid Accent 4" w:uiPriority="62"/>
+    <w:lsdException w:name="Medium Shading 1 Accent 4" w:uiPriority="63"/>
+    <w:lsdException w:name="Medium Shading 2 Accent 4" w:uiPriority="64"/>
+    <w:lsdException w:name="Medium List 1 Accent 4" w:uiPriority="65"/>
+    <w:lsdException w:name="Medium List 2 Accent 4" w:uiPriority="66"/>
+    <w:lsdException w:name="Medium Grid 1 Accent 4" w:uiPriority="67"/>
+    <w:lsdException w:name="Medium Grid 2 Accent 4" w:uiPriority="68"/>
+    <w:lsdException w:name="Medium Grid 3 Accent 4" w:uiPriority="69"/>
+    <w:lsdException w:name="Dark List Accent 4" w:uiPriority="70"/>
+    <w:lsdException w:name="Colorful Shading Accent 4" w:uiPriority="71"/>
+    <w:lsdException w:name="Colorful List Accent 4" w:uiPriority="72"/>
+    <w:lsdException w:name="Colorful Grid Accent 4" w:uiPriority="73"/>
+    <w:lsdException w:name="Light Shading Accent 5" w:uiPriority="60"/>
+    <w:lsdException w:name="Light List Accent 5" w:uiPriority="61"/>
+    <w:lsdException w:name="Light Grid Accent 5" w:uiPriority="62"/>
+    <w:lsdException w:name="Medium Shading 1 Accent 5" w:uiPriority="63"/>
+    <w:lsdException w:name="Medium Shading 2 Accent 5" w:uiPriority="64"/>
+    <w:lsdException w:name="Medium List 1 Accent 5" w:uiPriority="65"/>
+    <w:lsdException w:name="Medium List 2 Accent 5" w:uiPriority="66"/>
+    <w:lsdException w:name="Medium Grid 1 Accent 5" w:uiPriority="67"/>
+    <w:lsdException w:name="Medium Grid 2 Accent 5" w:uiPriority="68"/>
+    <w:lsdException w:name="Medium Grid 3 Accent 5" w:uiPriority="69"/>
+    <w:lsdException w:name="Dark List Accent 5" w:uiPriority="70"/>
+    <w:lsdException w:name="Colorful Shading Accent 5" w:uiPriority="71"/>
+    <w:lsdException w:name="Colorful List Accent 5" w:uiPriority="72"/>
+    <w:lsdException w:name="Colorful Grid Accent 5" w:uiPriority="73"/>
+    <w:lsdException w:name="Light Shading Accent 6" w:uiPriority="60"/>
+    <w:lsdException w:name="Light List Accent 6" w:uiPriority="61"/>
+    <w:lsdException w:name="Light Grid Accent 6" w:uiPriority="62"/>
+    <w:lsdException w:name="Medium Shading 1 Accent 6" w:uiPriority="63"/>
+    <w:lsdException w:name="Medium Shading 2 Accent 6" w:uiPriority="64"/>
+    <w:lsdException w:name="Medium List 1 Accent 6" w:uiPriority="65"/>
+    <w:lsdException w:name="Medium List 2 Accent 6" w:uiPriority="66"/>
+    <w:lsdException w:name="Medium Grid 1 Accent 6" w:uiPriority="67"/>
+    <w:lsdException w:name="Medium Grid 2 Accent 6" w:uiPriority="68"/>
+    <w:lsdException w:name="Medium Grid 3 Accent 6" w:uiPriority="69"/>
+    <w:lsdException w:name="Dark List Accent 6" w:uiPriority="70"/>
+    <w:lsdException w:name="Colorful Shading Accent 6" w:uiPriority="71"/>
+    <w:lsdException w:name="Colorful List Accent 6" w:uiPriority="72"/>
+    <w:lsdException w:name="Colorful Grid Accent 6" w:uiPriority="73"/>
+    <w:lsdException w:name="Subtle Emphasis" w:uiPriority="19"/>
+    <w:lsdException w:name="Intense Emphasis" w:uiPriority="21"/>
+    <w:lsdException w:name="Subtle Reference" w:uiPriority="31"/>
+    <w:lsdException w:name="Intense Reference" w:uiPriority="32"/>
+    <w:lsdException w:name="Book Title" w:uiPriority="33"/>
+    <w:lsdException w:name="Bibliography" w:semiHidden="1" w:uiPriority="37" w:unhideWhenUsed="1"/>
+    <w:lsdException w:name="TOC Heading" w:semiHidden="1" w:uiPriority="39" w:unhideWhenUsed="1" w:qFormat="1"/>
+    <w:lsdException w:name="Plain Table 1" w:uiPriority="41"/>
+    <w:lsdException w:name="Plain Table 2" w:uiPriority="42"/>
+    <w:lsdException w:name="Plain Table 3" w:uiPriority="43"/>
+    <w:lsdException w:name="Plain Table 4" w:uiPriority="44"/>
+    <w:lsdException w:name="Plain Table 5" w:uiPriority="45"/>
+    <w:lsdException w:name="Grid Table Light" w:uiPriority="40"/>
+    <w:lsdException w:name="Grid Table 1 Light" w:uiPriority="46"/>
+    <w:lsdException w:name="Grid Table 2" w:uiPriority="47"/>
+    <w:lsdException w:name="Grid Table 3" w:uiPriority="48"/>
+    <w:lsdException w:name="Grid Table 4" w:uiPriority="49"/>
+    <w:lsdException w:name="Grid Table 5 Dark" w:uiPriority="50"/>
+    <w:lsdException w:name="Grid Table 6 Colorful" w:uiPriority="51"/>
+    <w:lsdException w:name="Grid Table 7 Colorful" w:uiPriority="52"/>
+    <w:lsdException w:name="Grid Table 1 Light Accent 1" w:uiPriority="46"/>
+    <w:lsdException w:name="Grid Table 2 Accent 1" w:uiPriority="47"/>
+    <w:lsdException w:name="Grid Table 3 Accent 1" w:uiPriority="48"/>
+    <w:lsdException w:name="Grid Table 4 Accent 1" w:uiPriority="49"/>
+    <w:lsdException w:name="Grid Table 5 Dark Accent 1" w:uiPriority="50"/>
+    <w:lsdException w:name="Grid Table 6 Colorful Accent 1" w:uiPriority="51"/>
+    <w:lsdException w:name="Grid Table 7 Colorful Accent 1" w:uiPriority="52"/>
+    <w:lsdException w:name="Grid Table 1 Light Accent 2" w:uiPriority="46"/>
+    <w:lsdException w:name="Grid Table 2 Accent 2" w:uiPriority="47"/>
+    <w:lsdException w:name="Grid Table 3 Accent 2" w:uiPriority="48"/>
+    <w:lsdException w:name="Grid Table 4 Accent 2" w:uiPriority="49"/>
+    <w:lsdException w:name="Grid Table 5 Dark Accent 2" w:uiPriority="50"/>
+    <w:lsdException w:name="Grid Table 6 Colorful Accent 2" w:uiPriority="51"/>
+    <w:lsdException w:name="Grid Table 7 Colorful Accent 2" w:uiPriority="52"/>
+    <w:lsdException w:name="Grid Table 1 Light Accent 3" w:uiPriority="46"/>
+    <w:lsdException w:name="Grid Table 2 Accent 3" w:uiPriority="47"/>
+    <w:lsdException w:name="Grid Table 3 Accent 3" w:uiPriority="48"/>
+    <w:lsdException w:name="Grid Table 4 Accent 3" w:uiPriority="49"/>
+    <w:lsdException w:name="Grid Table 5 Dark Accent 3" w:uiPriority="50"/>
+    <w:lsdException w:name="Grid Table 6 Colorful Accent 3" w:uiPriority="51"/>
+    <w:lsdException w:name="Grid Table 7 Colorful Accent 3" w:uiPriority="52"/>
+    <w:lsdException w:name="Grid Table 1 Light Accent 4" w:uiPriority="46"/>
+    <w:lsdException w:name="Grid Table 2 Accent 4" w:uiPriority="47"/>
+    <w:lsdException w:name="Grid Table 3 Accent 4" w:uiPriority="48"/>
+    <w:lsdException w:name="Grid Table 4 Accent 4" w:uiPriority="49"/>
+    <w:lsdException w:name="Grid Table 5 Dark Accent 4" w:uiPriority="50"/>
+    <w:lsdException w:name="Grid Table 6 Colorful Accent 4" w:uiPriority="51"/>
+    <w:lsdException w:name="Grid Table 7 Colorful Accent 4" w:uiPriority="52"/>
+    <w:lsdException w:name="Grid Table 1 Light Accent 5" w:uiPriority="46"/>
+    <w:lsdException w:name="Grid Table 2 Accent 5" w:uiPriority="47"/>
+    <w:lsdException w:name="Grid Table 3 Accent 5" w:uiPriority="48"/>
+    <w:lsdException w:name="Grid Table 4 Accent 5" w:uiPriority="49"/>
+    <w:lsdException w:name="Grid Table 5 Dark Accent 5" w:uiPriority="50"/>
+    <w:lsdException w:name="Grid Table 6 Colorful Accent 5" w:uiPriority="51"/>
+    <w:lsdException w:name="Grid Table 7 Colorful Accent 5" w:uiPriority="52"/>
+    <w:lsdException w:name="Grid Table 1 Light Accent 6" w:uiPriority="46"/>
+    <w:lsdException w:name="Grid Table 2 Accent 6" w:uiPriority="47"/>
+    <w:lsdException w:name="Grid Table 3 Accent 6" w:uiPriority="48"/>
+    <w:lsdException w:name="Grid Table 4 Accent 6" w:uiPriority="49"/>
+    <w:lsdException w:name="Grid Table 5 Dark Accent 6" w:uiPriority="50"/>
+    <w:lsdException w:name="Grid Table 6 Colorful Accent 6" w:uiPriority="51"/>
+    <w:lsdException w:name="Grid Table 7 Colorful Accent 6" w:uiPriority="52"/>
+    <w:lsdException w:name="List Table 1 Light" w:uiPriority="46"/>
+    <w:lsdException w:name="List Table 2" w:uiPriority="47"/>
+    <w:lsdException w:name="List Table 3" w:uiPriority="48"/>
+    <w:lsdException w:name="List Table 4" w:uiPriority="49"/>
+    <w:lsdException w:name="List Table 5 Dark" w:uiPriority="50"/>
+    <w:lsdException w:name="List Table 6 Colorful" w:uiPriority="51"/>
+    <w:lsdException w:name="List Table 7 Colorful" w:uiPriority="52"/>
+    <w:lsdException w:name="List Table 1 Light Accent 1" w:uiPriority="46"/>
+    <w:lsdException w:name="List Table 2 Accent 1" w:uiPriority="47"/>
+    <w:lsdException w:name="List Table 3 Accent 1" w:uiPriority="48"/>
+    <w:lsdException w:name="List Table 4 Accent 1" w:uiPriority="49"/>
+    <w:lsdException w:name="List Table 5 Dark Accent 1" w:uiPriority="50"/>
+    <w:lsdException w:name="List Table 6 Colorful Accent 1" w:uiPriority="51"/>
+    <w:lsdException w:name="List Table 7 Colorful Accent 1" w:uiPriority="52"/>
+    <w:lsdException w:name="List Table 1 Light Accent 2" w:uiPriority="46"/>
+    <w:lsdException w:name="List Table 2 Accent 2" w:uiPriority="47"/>
+    <w:lsdException w:name="List Table 3 Accent 2" w:uiPriority="48"/>
+    <w:lsdException w:name="List Table 4 Accent 2" w:uiPriority="49"/>
+    <w:lsdException w:name="List Table 5 Dark Accent 2" w:uiPriority="50"/>
+    <w:lsdException w:name="List Table 6 Colorful Accent 2" w:uiPriority="51"/>
+    <w:lsdException w:name="List Table 7 Colorful Accent 2" w:uiPriority="52"/>
+    <w:lsdException w:name="List Table 1 Light Accent 3" w:uiPriority="46"/>
+    <w:lsdException w:name="List Table 2 Accent 3" w:uiPriority="47"/>
+    <w:lsdException w:name="List Table 3 Accent 3" w:uiPriority="48"/>
+    <w:lsdException w:name="List Table 4 Accent 3" w:uiPriority="49"/>
+    <w:lsdException w:name="List Table 5 Dark Accent 3" w:uiPriority="50"/>
+    <w:lsdException w:name="List Table 6 Colorful Accent 3" w:uiPriority="51"/>
+    <w:lsdException w:name="List Table 7 Colorful Accent 3" w:uiPriority="52"/>
+    <w:lsdException w:name="List Table 1 Light Accent 4" w:uiPriority="46"/>
+    <w:lsdException w:name="List Table 2 Accent 4" w:uiPriority="47"/>
+    <w:lsdException w:name="List Table 3 Accent 4" w:uiPriority="48"/>
+    <w:lsdException w:name="List Table 4 Accent 4" w:uiPriority="49"/>
+    <w:lsdException w:name="List Table 5 Dark Accent 4" w:uiPriority="50"/>
+    <w:lsdException w:name="List Table 6 Colorful Accent 4" w:uiPriority="51"/>
+    <w:lsdException w:name="List Table 7 Colorful Accent 4" w:uiPriority="52"/>
+    <w:lsdException w:name="List Table 1 Light Accent 5" w:uiPriority="46"/>
+    <w:lsdException w:name="List Table 2 Accent 5" w:uiPriority="47"/>
+    <w:lsdException w:name="List Table 3 Accent 5" w:uiPriority="48"/>
+    <w:lsdException w:name="List Table 4 Accent 5" w:uiPriority="49"/>
+    <w:lsdException w:name="List Table 5 Dark Accent 5" w:uiPriority="50"/>
+    <w:lsdException w:name="List Table 6 Colorful Accent 5" w:uiPriority="51"/>
+    <w:lsdException w:name="List Table 7 Colorful Accent 5" w:uiPriority="52"/>
+    <w:lsdException w:name="List Table 1 Light Accent 6" w:uiPriority="46"/>
+    <w:lsdException w:name="List Table 2 Accent 6" w:uiPriority="47"/>
+    <w:lsdException w:name="List Table 3 Accent 6" w:uiPriority="48"/>
+    <w:lsdException w:name="List Table 4 Accent 6" w:uiPriority="49"/>
+    <w:lsdException w:name="List Table 5 Dark Accent 6" w:uiPriority="50"/>
+    <w:lsdException w:name="List Table 6 Colorful Accent 6" w:uiPriority="51"/>
+    <w:lsdException w:name="List Table 7 Colorful Accent 6" w:uiPriority="52"/>
+    <w:lsdException w:name="Mention" w:semiHidden="1" w:unhideWhenUsed="1"/>
+    <w:lsdException w:name="Smart Hyperlink" w:semiHidden="1" w:unhideWhenUsed="1"/>
+    <w:lsdException w:name="Hashtag" w:semiHidden="1" w:unhideWhenUsed="1"/>
+    <w:lsdException w:name="Unresolved Mention" w:semiHidden="1" w:unhideWhenUsed="1"/>
+    <w:lsdException w:name="Smart Link" w:semiHidden="1" w:unhideWhenUsed="1"/>
   </w:latentStyles>
   <w:style w:type="paragraph" w:default="1" w:styleId="Standard">
     <w:name w:val="Normal"/>
@@ -6843,7 +6879,6 @@
     <w:uiPriority w:val="99"/>
     <w:semiHidden/>
     <w:unhideWhenUsed/>
-    <w:qFormat/>
     <w:tblPr>
       <w:tblInd w:w="0" w:type="dxa"/>
       <w:tblCellMar>
@@ -7432,7 +7467,7 @@
       <w:contextualSpacing/>
     </w:pPr>
   </w:style>
-  <w:style w:type="table" w:styleId="Tabellengitternetz">
+  <w:style w:type="table" w:styleId="Tabellenraster">
     <w:name w:val="Table Grid"/>
     <w:basedOn w:val="NormaleTabelle"/>
     <w:uiPriority w:val="59"/>
@@ -7441,7 +7476,6 @@
       <w:spacing w:after="0" w:line="240" w:lineRule="auto"/>
     </w:pPr>
     <w:tblPr>
-      <w:tblInd w:w="0" w:type="dxa"/>
       <w:tblBorders>
         <w:top w:val="single" w:sz="4" w:space="0" w:color="auto"/>
         <w:left w:val="single" w:sz="4" w:space="0" w:color="auto"/>
@@ -7450,16 +7484,10 @@
         <w:insideH w:val="single" w:sz="4" w:space="0" w:color="auto"/>
         <w:insideV w:val="single" w:sz="4" w:space="0" w:color="auto"/>
       </w:tblBorders>
-      <w:tblCellMar>
-        <w:top w:w="0" w:type="dxa"/>
-        <w:left w:w="108" w:type="dxa"/>
-        <w:bottom w:w="0" w:type="dxa"/>
-        <w:right w:w="108" w:type="dxa"/>
-      </w:tblCellMar>
     </w:tblPr>
   </w:style>
-  <w:style w:type="table" w:customStyle="1" w:styleId="GridTable1Light">
-    <w:name w:val="Grid Table 1 Light"/>
+  <w:style w:type="table" w:customStyle="1" w:styleId="Gitternetztabelle1hell1">
+    <w:name w:val="Gitternetztabelle 1 hell1"/>
     <w:basedOn w:val="NormaleTabelle"/>
     <w:uiPriority w:val="46"/>
     <w:rsid w:val="003D4E2A"/>
@@ -7469,7 +7497,6 @@
     <w:tblPr>
       <w:tblStyleRowBandSize w:val="1"/>
       <w:tblStyleColBandSize w:val="1"/>
-      <w:tblInd w:w="0" w:type="dxa"/>
       <w:tblBorders>
         <w:top w:val="single" w:sz="4" w:space="0" w:color="999999" w:themeColor="text1" w:themeTint="66"/>
         <w:left w:val="single" w:sz="4" w:space="0" w:color="999999" w:themeColor="text1" w:themeTint="66"/>
@@ -7478,12 +7505,6 @@
         <w:insideH w:val="single" w:sz="4" w:space="0" w:color="999999" w:themeColor="text1" w:themeTint="66"/>
         <w:insideV w:val="single" w:sz="4" w:space="0" w:color="999999" w:themeColor="text1" w:themeTint="66"/>
       </w:tblBorders>
-      <w:tblCellMar>
-        <w:top w:w="0" w:type="dxa"/>
-        <w:left w:w="108" w:type="dxa"/>
-        <w:bottom w:w="0" w:type="dxa"/>
-        <w:right w:w="108" w:type="dxa"/>
-      </w:tblCellMar>
     </w:tblPr>
     <w:tblStylePr w:type="firstRow">
       <w:rPr>
@@ -7522,8 +7543,8 @@
       </w:rPr>
     </w:tblStylePr>
   </w:style>
-  <w:style w:type="table" w:customStyle="1" w:styleId="GridTable1LightAccent1">
-    <w:name w:val="Grid Table 1 Light Accent 1"/>
+  <w:style w:type="table" w:customStyle="1" w:styleId="Gitternetztabelle1hellAkzent11">
+    <w:name w:val="Gitternetztabelle 1 hell  – Akzent 11"/>
     <w:basedOn w:val="NormaleTabelle"/>
     <w:uiPriority w:val="46"/>
     <w:rsid w:val="003D4E2A"/>
@@ -7533,7 +7554,6 @@
     <w:tblPr>
       <w:tblStyleRowBandSize w:val="1"/>
       <w:tblStyleColBandSize w:val="1"/>
-      <w:tblInd w:w="0" w:type="dxa"/>
       <w:tblBorders>
         <w:top w:val="single" w:sz="4" w:space="0" w:color="FF8989" w:themeColor="accent1" w:themeTint="66"/>
         <w:left w:val="single" w:sz="4" w:space="0" w:color="FF8989" w:themeColor="accent1" w:themeTint="66"/>
@@ -7542,12 +7562,6 @@
         <w:insideH w:val="single" w:sz="4" w:space="0" w:color="FF8989" w:themeColor="accent1" w:themeTint="66"/>
         <w:insideV w:val="single" w:sz="4" w:space="0" w:color="FF8989" w:themeColor="accent1" w:themeTint="66"/>
       </w:tblBorders>
-      <w:tblCellMar>
-        <w:top w:w="0" w:type="dxa"/>
-        <w:left w:w="108" w:type="dxa"/>
-        <w:bottom w:w="0" w:type="dxa"/>
-        <w:right w:w="108" w:type="dxa"/>
-      </w:tblCellMar>
     </w:tblPr>
     <w:tblStylePr w:type="firstRow">
       <w:rPr>
@@ -7625,7 +7639,7 @@
       <w:vertAlign w:val="superscript"/>
     </w:rPr>
   </w:style>
-  <w:style w:type="character" w:styleId="BesuchterHyperlink">
+  <w:style w:type="character" w:styleId="BesuchterLink">
     <w:name w:val="FollowedHyperlink"/>
     <w:basedOn w:val="Absatz-Standardschriftart"/>
     <w:uiPriority w:val="99"/>
@@ -7890,8 +7904,8 @@
     <w:basedOn w:val="Absatz-Standardschriftart"/>
     <w:rsid w:val="00396738"/>
   </w:style>
-  <w:style w:type="character" w:customStyle="1" w:styleId="UnresolvedMention">
-    <w:name w:val="Unresolved Mention"/>
+  <w:style w:type="character" w:customStyle="1" w:styleId="NichtaufgelsteErwhnung1">
+    <w:name w:val="Nicht aufgelöste Erwähnung1"/>
     <w:basedOn w:val="Absatz-Standardschriftart"/>
     <w:uiPriority w:val="99"/>
     <w:semiHidden/>

--- a/Expose.docx
+++ b/Expose.docx
@@ -13,6 +13,7 @@
           <w:color w:val="auto"/>
         </w:rPr>
       </w:pPr>
+      <w:proofErr w:type="gramStart"/>
       <w:r>
         <w:rPr>
           <w:rFonts w:ascii="Arial" w:hAnsi="Arial" w:cs="Arial"/>
@@ -27,6 +28,7 @@
         </w:rPr>
         <w:t>é</w:t>
       </w:r>
+      <w:proofErr w:type="gramEnd"/>
     </w:p>
     <w:p>
       <w:pPr>
@@ -69,12 +71,14 @@
           <w:lang w:val="de-DE"/>
         </w:rPr>
       </w:pPr>
+      <w:proofErr w:type="gramStart"/>
       <w:r>
         <w:rPr>
           <w:lang w:val="de-DE"/>
         </w:rPr>
         <w:t>Web Mining</w:t>
       </w:r>
+      <w:proofErr w:type="gramEnd"/>
     </w:p>
     <w:p>
       <w:pPr>
@@ -129,12 +133,21 @@
           <w:color w:val="auto"/>
         </w:rPr>
       </w:pPr>
+      <w:proofErr w:type="spellStart"/>
       <w:r>
         <w:rPr>
           <w:rFonts w:ascii="Arial" w:hAnsi="Arial" w:cs="Arial"/>
           <w:color w:val="auto"/>
         </w:rPr>
-        <w:t xml:space="preserve">Scraping von </w:t>
+        <w:t>Scraping</w:t>
+      </w:r>
+      <w:proofErr w:type="spellEnd"/>
+      <w:r>
+        <w:rPr>
+          <w:rFonts w:ascii="Arial" w:hAnsi="Arial" w:cs="Arial"/>
+          <w:color w:val="auto"/>
+        </w:rPr>
+        <w:t xml:space="preserve"> von </w:t>
       </w:r>
       <w:r>
         <w:rPr>
@@ -180,13 +193,27 @@
         <w:rPr>
           <w:lang w:val="de-DE"/>
         </w:rPr>
-        <w:t>Vorgelegt im berufsbegleitenden Studiengang M</w:t>
-      </w:r>
-      <w:r>
-        <w:rPr>
-          <w:lang w:val="de-DE"/>
-        </w:rPr>
-        <w:t xml:space="preserve">.Sc. </w:t>
+        <w:t xml:space="preserve">Vorgelegt im berufsbegleitenden Studiengang </w:t>
+      </w:r>
+      <w:proofErr w:type="spellStart"/>
+      <w:r>
+        <w:rPr>
+          <w:lang w:val="de-DE"/>
+        </w:rPr>
+        <w:t>M</w:t>
+      </w:r>
+      <w:r>
+        <w:rPr>
+          <w:lang w:val="de-DE"/>
+        </w:rPr>
+        <w:t>.Sc</w:t>
+      </w:r>
+      <w:proofErr w:type="spellEnd"/>
+      <w:r>
+        <w:rPr>
+          <w:lang w:val="de-DE"/>
+        </w:rPr>
+        <w:t xml:space="preserve">. </w:t>
       </w:r>
       <w:r>
         <w:rPr>
@@ -230,12 +257,6 @@
           <w:lang w:val="de-DE"/>
         </w:rPr>
       </w:pPr>
-      <w:r>
-        <w:rPr>
-          <w:lang w:val="de-DE"/>
-        </w:rPr>
-        <w:t>Luca Janas,</w:t>
-      </w:r>
     </w:p>
     <w:p>
       <w:pPr>
@@ -250,19 +271,7 @@
         <w:rPr>
           <w:lang w:val="de-DE"/>
         </w:rPr>
-        <w:t>Matrikelnummer</w:t>
-      </w:r>
-      <w:r>
-        <w:rPr>
-          <w:lang w:val="de-DE"/>
-        </w:rPr>
-        <w:t xml:space="preserve"> </w:t>
-      </w:r>
-      <w:r>
-        <w:rPr>
-          <w:lang w:val="de-DE"/>
-        </w:rPr>
-        <w:t>30277119</w:t>
+        <w:t>Alfred Anselm</w:t>
       </w:r>
     </w:p>
     <w:p>
@@ -274,6 +283,18 @@
           <w:lang w:val="de-DE"/>
         </w:rPr>
       </w:pPr>
+      <w:r>
+        <w:rPr>
+          <w:lang w:val="de-DE"/>
+        </w:rPr>
+        <w:t xml:space="preserve">Matrikelnummer </w:t>
+      </w:r>
+      <w:r>
+        <w:rPr>
+          <w:lang w:val="de-DE"/>
+        </w:rPr>
+        <w:t>30258459</w:t>
+      </w:r>
     </w:p>
     <w:p>
       <w:pPr>
@@ -284,12 +305,6 @@
           <w:lang w:val="de-DE"/>
         </w:rPr>
       </w:pPr>
-      <w:r>
-        <w:rPr>
-          <w:lang w:val="de-DE"/>
-        </w:rPr>
-        <w:t>Alfred Anselm</w:t>
-      </w:r>
     </w:p>
     <w:p>
       <w:pPr>
@@ -304,14 +319,16 @@
         <w:rPr>
           <w:lang w:val="de-DE"/>
         </w:rPr>
-        <w:t xml:space="preserve">Matrikelnummer </w:t>
-      </w:r>
-      <w:r>
-        <w:rPr>
-          <w:lang w:val="de-DE"/>
-        </w:rPr>
-        <w:t>30258459</w:t>
-      </w:r>
+        <w:t xml:space="preserve">Kevin </w:t>
+      </w:r>
+      <w:proofErr w:type="spellStart"/>
+      <w:r>
+        <w:rPr>
+          <w:lang w:val="de-DE"/>
+        </w:rPr>
+        <w:t>Diec</w:t>
+      </w:r>
+      <w:proofErr w:type="spellEnd"/>
     </w:p>
     <w:p>
       <w:pPr>
@@ -322,6 +339,12 @@
           <w:lang w:val="de-DE"/>
         </w:rPr>
       </w:pPr>
+      <w:r>
+        <w:rPr>
+          <w:lang w:val="de-DE"/>
+        </w:rPr>
+        <w:t>Matrikelnummer 30245778</w:t>
+      </w:r>
     </w:p>
     <w:p>
       <w:pPr>
@@ -332,12 +355,6 @@
           <w:lang w:val="de-DE"/>
         </w:rPr>
       </w:pPr>
-      <w:r>
-        <w:rPr>
-          <w:lang w:val="de-DE"/>
-        </w:rPr>
-        <w:t>Kevin Diec</w:t>
-      </w:r>
     </w:p>
     <w:p>
       <w:pPr>
@@ -352,7 +369,23 @@
         <w:rPr>
           <w:lang w:val="de-DE"/>
         </w:rPr>
-        <w:t>Matrikelnummer 30245778</w:t>
+        <w:t>Luca Janas,</w:t>
+      </w:r>
+    </w:p>
+    <w:p>
+      <w:pPr>
+        <w:pStyle w:val="TEXTBODYNS"/>
+        <w:spacing w:line="288" w:lineRule="auto"/>
+        <w:jc w:val="center"/>
+        <w:rPr>
+          <w:lang w:val="de-DE"/>
+        </w:rPr>
+      </w:pPr>
+      <w:r>
+        <w:rPr>
+          <w:lang w:val="de-DE"/>
+        </w:rPr>
+        <w:t>Matrikelnummer 30277119</w:t>
       </w:r>
     </w:p>
     <w:p>
@@ -530,7 +563,13 @@
         <w:rPr>
           <w:lang w:val="de-DE"/>
         </w:rPr>
-        <w:t xml:space="preserve">9. Juni </w:t>
+        <w:t>11</w:t>
+      </w:r>
+      <w:r>
+        <w:rPr>
+          <w:lang w:val="de-DE"/>
+        </w:rPr>
+        <w:t xml:space="preserve">. Juni </w:t>
       </w:r>
       <w:r>
         <w:rPr>
@@ -613,8 +652,18 @@
           <w:lang w:val="de-DE"/>
         </w:rPr>
         <w:tab/>
-        <w:t>Kevin Diec</w:t>
-      </w:r>
+        <w:t xml:space="preserve">Kevin </w:t>
+      </w:r>
+      <w:proofErr w:type="spellStart"/>
+      <w:r>
+        <w:rPr>
+          <w:b/>
+          <w:bCs/>
+          <w:lang w:val="de-DE"/>
+        </w:rPr>
+        <w:t>Diec</w:t>
+      </w:r>
+      <w:proofErr w:type="spellEnd"/>
       <w:r>
         <w:rPr>
           <w:b/>
@@ -1406,6 +1455,7 @@
         </w:rPr>
       </w:pPr>
       <w:bookmarkStart w:id="1" w:name="_Toc137365679"/>
+      <w:proofErr w:type="spellStart"/>
       <w:r>
         <w:rPr>
           <w:rFonts w:cs="Arial"/>
@@ -1414,8 +1464,13 @@
         <w:t>Projektbeschreibung</w:t>
       </w:r>
       <w:bookmarkEnd w:id="1"/>
+      <w:proofErr w:type="spellEnd"/>
     </w:p>
-    <w:p/>
+    <w:p>
+      <w:pPr>
+        <w:contextualSpacing/>
+      </w:pPr>
+    </w:p>
     <w:p>
       <w:pPr>
         <w:pStyle w:val="TEXTBODYNS"/>
@@ -1432,6 +1487,7 @@
         </w:rPr>
         <w:t xml:space="preserve">In dem hier vorgelegten </w:t>
       </w:r>
+      <w:proofErr w:type="gramStart"/>
       <w:r>
         <w:rPr>
           <w:szCs w:val="24"/>
@@ -1439,6 +1495,7 @@
         </w:rPr>
         <w:t>Exposé</w:t>
       </w:r>
+      <w:proofErr w:type="gramEnd"/>
       <w:r>
         <w:rPr>
           <w:szCs w:val="24"/>
@@ -1472,7 +1529,23 @@
           <w:szCs w:val="24"/>
           <w:lang w:val="de-DE"/>
         </w:rPr>
-        <w:t xml:space="preserve"> im berufsbegleitenden M.Sc. Data Science an der Fachhochschule Südwestfalen beschrieben.</w:t>
+        <w:t xml:space="preserve"> im berufsbegleitenden </w:t>
+      </w:r>
+      <w:proofErr w:type="spellStart"/>
+      <w:r>
+        <w:rPr>
+          <w:szCs w:val="24"/>
+          <w:lang w:val="de-DE"/>
+        </w:rPr>
+        <w:t>M.Sc</w:t>
+      </w:r>
+      <w:proofErr w:type="spellEnd"/>
+      <w:r>
+        <w:rPr>
+          <w:szCs w:val="24"/>
+          <w:lang w:val="de-DE"/>
+        </w:rPr>
+        <w:t>. Data Science an der Fachhochschule Südwestfalen beschrieben.</w:t>
       </w:r>
       <w:r>
         <w:rPr>
@@ -1496,14 +1569,30 @@
           <w:szCs w:val="24"/>
           <w:lang w:val="de-DE"/>
         </w:rPr>
-        <w:t xml:space="preserve"> zur Verfügung gestellt werden, Spielergerbnisse in der ersten deutschen Bundesliga vorherzusagen. </w:t>
-      </w:r>
-      <w:r>
-        <w:rPr>
-          <w:szCs w:val="24"/>
-          <w:lang w:val="de-DE"/>
-        </w:rPr>
-        <w:t xml:space="preserve">Dazu werden historische Daten zu Spielen und Vereinen von transfermarkt.de durch Web-Scraping gesammelt und anschließend aufbereitet und analysiert, um einen Datensatz zu erstellen, der zur Vorhersage der Spielergebnisse verwendet werden kann. </w:t>
+        <w:t xml:space="preserve"> zur Verfügung gestellt werden, Spielergebnisse in der ersten deutschen Bundesliga vorherzusagen. </w:t>
+      </w:r>
+      <w:r>
+        <w:rPr>
+          <w:szCs w:val="24"/>
+          <w:lang w:val="de-DE"/>
+        </w:rPr>
+        <w:t>Dazu werden historische Daten zu Spielen und Vereinen von transfermarkt.de durch Web-</w:t>
+      </w:r>
+      <w:proofErr w:type="spellStart"/>
+      <w:r>
+        <w:rPr>
+          <w:szCs w:val="24"/>
+          <w:lang w:val="de-DE"/>
+        </w:rPr>
+        <w:t>Scraping</w:t>
+      </w:r>
+      <w:proofErr w:type="spellEnd"/>
+      <w:r>
+        <w:rPr>
+          <w:szCs w:val="24"/>
+          <w:lang w:val="de-DE"/>
+        </w:rPr>
+        <w:t xml:space="preserve"> gesammelt und anschließend aufbereitet und analysiert, um einen Datensatz zu erstellen, der zur Vorhersage der Spielergebnisse verwendet werden kann. </w:t>
       </w:r>
       <w:r>
         <w:rPr>
@@ -1676,9 +1765,17 @@
           <w:lang w:val="de-DE"/>
         </w:rPr>
         <w:lastRenderedPageBreak/>
-        <w:t>Web-Scraping</w:t>
+        <w:t>Web-</w:t>
+      </w:r>
+      <w:proofErr w:type="spellStart"/>
+      <w:r>
+        <w:rPr>
+          <w:lang w:val="de-DE"/>
+        </w:rPr>
+        <w:t>Scraping</w:t>
       </w:r>
       <w:bookmarkEnd w:id="2"/>
+      <w:proofErr w:type="spellEnd"/>
       <w:r>
         <w:rPr>
           <w:lang w:val="de-DE"/>
@@ -1803,14 +1900,30 @@
           <w:szCs w:val="24"/>
           <w:lang w:val="de-DE"/>
         </w:rPr>
-        <w:t>-S</w:t>
-      </w:r>
-      <w:r>
-        <w:rPr>
-          <w:szCs w:val="24"/>
-          <w:lang w:val="de-DE"/>
-        </w:rPr>
-        <w:t xml:space="preserve">crapings </w:t>
+        <w:t>-</w:t>
+      </w:r>
+      <w:proofErr w:type="spellStart"/>
+      <w:r>
+        <w:rPr>
+          <w:szCs w:val="24"/>
+          <w:lang w:val="de-DE"/>
+        </w:rPr>
+        <w:t>S</w:t>
+      </w:r>
+      <w:r>
+        <w:rPr>
+          <w:szCs w:val="24"/>
+          <w:lang w:val="de-DE"/>
+        </w:rPr>
+        <w:t>crapings</w:t>
+      </w:r>
+      <w:proofErr w:type="spellEnd"/>
+      <w:r>
+        <w:rPr>
+          <w:szCs w:val="24"/>
+          <w:lang w:val="de-DE"/>
+        </w:rPr>
+        <w:t xml:space="preserve"> </w:t>
       </w:r>
       <w:r>
         <w:rPr>
@@ -1876,7 +1989,7 @@
           <w:szCs w:val="24"/>
           <w:lang w:val="de-DE"/>
         </w:rPr>
-        <w:t>Für die jeweiligen Datenselektion</w:t>
+        <w:t>Für die jeweilige Datenselektion</w:t>
       </w:r>
       <w:r>
         <w:rPr>
@@ -1904,7 +2017,21 @@
           <w:szCs w:val="24"/>
           <w:lang w:val="de-DE"/>
         </w:rPr>
-        <w:t>, die unter anderem Parameter beinhalten, die die</w:t>
+        <w:t xml:space="preserve">, die unter anderem Parameter beinhalten, </w:t>
+      </w:r>
+      <w:r>
+        <w:rPr>
+          <w:szCs w:val="24"/>
+          <w:lang w:val="de-DE"/>
+        </w:rPr>
+        <w:t>welche</w:t>
+      </w:r>
+      <w:r>
+        <w:rPr>
+          <w:szCs w:val="24"/>
+          <w:lang w:val="de-DE"/>
+        </w:rPr>
+        <w:t xml:space="preserve"> die</w:t>
       </w:r>
       <w:r>
         <w:rPr>
@@ -1966,91 +2093,130 @@
           <w:szCs w:val="24"/>
           <w:lang w:val="de-DE"/>
         </w:rPr>
-        <w:t xml:space="preserve">Für die ersten </w:t>
-      </w:r>
-      <w:r>
-        <w:rPr>
-          <w:szCs w:val="24"/>
-          <w:lang w:val="de-DE"/>
-        </w:rPr>
-        <w:t>Datens</w:t>
-      </w:r>
-      <w:r>
-        <w:rPr>
-          <w:szCs w:val="24"/>
-          <w:lang w:val="de-DE"/>
-        </w:rPr>
-        <w:t>elektion</w:t>
-      </w:r>
-      <w:r>
-        <w:rPr>
-          <w:szCs w:val="24"/>
-          <w:lang w:val="de-DE"/>
-        </w:rPr>
-        <w:t>en</w:t>
-      </w:r>
-      <w:r>
-        <w:rPr>
-          <w:szCs w:val="24"/>
-          <w:lang w:val="de-DE"/>
-        </w:rPr>
-        <w:t xml:space="preserve"> war es bereits möglich</w:t>
-      </w:r>
-      <w:r>
-        <w:rPr>
-          <w:szCs w:val="24"/>
-          <w:lang w:val="de-DE"/>
-        </w:rPr>
-        <w:t xml:space="preserve"> unter anderem</w:t>
-      </w:r>
-      <w:r>
-        <w:rPr>
-          <w:szCs w:val="24"/>
-          <w:lang w:val="de-DE"/>
-        </w:rPr>
-        <w:t xml:space="preserve"> mit den </w:t>
-      </w:r>
-      <w:r>
-        <w:rPr>
-          <w:szCs w:val="24"/>
-          <w:lang w:val="de-DE"/>
-        </w:rPr>
-        <w:t>Python-Bibliotheken</w:t>
-      </w:r>
-      <w:r>
-        <w:rPr>
-          <w:szCs w:val="24"/>
-          <w:lang w:val="de-DE"/>
-        </w:rPr>
-        <w:t xml:space="preserve"> "requests", "</w:t>
-      </w:r>
-      <w:r>
-        <w:rPr>
-          <w:szCs w:val="24"/>
-          <w:lang w:val="de-DE"/>
-        </w:rPr>
-        <w:t>B</w:t>
-      </w:r>
-      <w:r>
-        <w:rPr>
-          <w:szCs w:val="24"/>
-          <w:lang w:val="de-DE"/>
-        </w:rPr>
-        <w:t>eautifulSoup" und "lxml"</w:t>
-      </w:r>
-      <w:r>
-        <w:rPr>
-          <w:szCs w:val="24"/>
-          <w:lang w:val="de-DE"/>
-        </w:rPr>
-        <w:t xml:space="preserve"> auszukommen.</w:t>
-      </w:r>
-      <w:r>
-        <w:rPr>
-          <w:szCs w:val="24"/>
-          <w:lang w:val="de-DE"/>
-        </w:rPr>
-        <w:t xml:space="preserve"> </w:t>
+        <w:t xml:space="preserve">Die erste Datenselektion erfolgte mit den Python-Bibliotheken </w:t>
+      </w:r>
+      <w:proofErr w:type="spellStart"/>
+      <w:r>
+        <w:rPr>
+          <w:i/>
+          <w:iCs/>
+          <w:szCs w:val="24"/>
+          <w:lang w:val="de-DE"/>
+        </w:rPr>
+        <w:t>requests</w:t>
+      </w:r>
+      <w:proofErr w:type="spellEnd"/>
+      <w:r>
+        <w:rPr>
+          <w:szCs w:val="24"/>
+          <w:lang w:val="de-DE"/>
+        </w:rPr>
+        <w:t xml:space="preserve">, </w:t>
+      </w:r>
+      <w:proofErr w:type="spellStart"/>
+      <w:r>
+        <w:rPr>
+          <w:i/>
+          <w:iCs/>
+          <w:szCs w:val="24"/>
+          <w:lang w:val="de-DE"/>
+        </w:rPr>
+        <w:t>BeautifulSoup</w:t>
+      </w:r>
+      <w:proofErr w:type="spellEnd"/>
+      <w:r>
+        <w:rPr>
+          <w:szCs w:val="24"/>
+          <w:lang w:val="de-DE"/>
+        </w:rPr>
+        <w:t xml:space="preserve"> und </w:t>
+      </w:r>
+      <w:proofErr w:type="spellStart"/>
+      <w:r>
+        <w:rPr>
+          <w:i/>
+          <w:iCs/>
+          <w:szCs w:val="24"/>
+          <w:lang w:val="de-DE"/>
+        </w:rPr>
+        <w:t>lxml</w:t>
+      </w:r>
+      <w:proofErr w:type="spellEnd"/>
+      <w:r>
+        <w:rPr>
+          <w:i/>
+          <w:iCs/>
+          <w:szCs w:val="24"/>
+          <w:lang w:val="de-DE"/>
+        </w:rPr>
+        <w:t>.</w:t>
+      </w:r>
+      <w:r>
+        <w:rPr>
+          <w:szCs w:val="24"/>
+          <w:lang w:val="de-DE"/>
+        </w:rPr>
+        <w:t xml:space="preserve">  </w:t>
+      </w:r>
+      <w:r>
+        <w:rPr>
+          <w:szCs w:val="24"/>
+          <w:lang w:val="de-DE"/>
+        </w:rPr>
+        <w:t xml:space="preserve">Mit dem Modul </w:t>
+      </w:r>
+      <w:proofErr w:type="spellStart"/>
+      <w:r>
+        <w:rPr>
+          <w:i/>
+          <w:iCs/>
+          <w:szCs w:val="24"/>
+          <w:lang w:val="de-DE"/>
+        </w:rPr>
+        <w:t>requests</w:t>
+      </w:r>
+      <w:proofErr w:type="spellEnd"/>
+      <w:r>
+        <w:rPr>
+          <w:szCs w:val="24"/>
+          <w:lang w:val="de-DE"/>
+        </w:rPr>
+        <w:t xml:space="preserve"> ist</w:t>
+      </w:r>
+      <w:r>
+        <w:rPr>
+          <w:szCs w:val="24"/>
+          <w:lang w:val="de-DE"/>
+        </w:rPr>
+        <w:t xml:space="preserve"> es möglich</w:t>
+      </w:r>
+      <w:r>
+        <w:rPr>
+          <w:szCs w:val="24"/>
+          <w:lang w:val="de-DE"/>
+        </w:rPr>
+        <w:t>,</w:t>
+      </w:r>
+      <w:r>
+        <w:rPr>
+          <w:szCs w:val="24"/>
+          <w:lang w:val="de-DE"/>
+        </w:rPr>
+        <w:t xml:space="preserve"> eine Anfrage an die vorgegebene URL zu senden und die HTTP-Daten der Webseite auszulesen</w:t>
+      </w:r>
+      <w:r>
+        <w:rPr>
+          <w:szCs w:val="24"/>
+          <w:lang w:val="de-DE"/>
+        </w:rPr>
+        <w:t xml:space="preserve"> und zu extrahieren</w:t>
+      </w:r>
+      <w:r>
+        <w:rPr>
+          <w:szCs w:val="24"/>
+          <w:lang w:val="de-DE"/>
+        </w:rPr>
+        <w:t>.</w:t>
       </w:r>
     </w:p>
     <w:p>
@@ -2062,6 +2228,294 @@
           <w:lang w:val="de-DE"/>
         </w:rPr>
       </w:pPr>
+      <w:r>
+        <w:rPr>
+          <w:szCs w:val="24"/>
+          <w:lang w:val="de-DE"/>
+        </w:rPr>
+        <w:t>Um die extrahierten Daten aus dem HTML-Quellcode zu analysieren und zu filtern, wir</w:t>
+      </w:r>
+      <w:r>
+        <w:rPr>
+          <w:szCs w:val="24"/>
+          <w:lang w:val="de-DE"/>
+        </w:rPr>
+        <w:t>d</w:t>
+      </w:r>
+      <w:r>
+        <w:rPr>
+          <w:szCs w:val="24"/>
+          <w:lang w:val="de-DE"/>
+        </w:rPr>
+        <w:t xml:space="preserve"> das Modul </w:t>
+      </w:r>
+      <w:proofErr w:type="spellStart"/>
+      <w:r>
+        <w:rPr>
+          <w:i/>
+          <w:iCs/>
+          <w:szCs w:val="24"/>
+          <w:lang w:val="de-DE"/>
+        </w:rPr>
+        <w:t>B</w:t>
+      </w:r>
+      <w:r>
+        <w:rPr>
+          <w:i/>
+          <w:iCs/>
+          <w:szCs w:val="24"/>
+          <w:lang w:val="de-DE"/>
+        </w:rPr>
+        <w:t>eautifulSoup</w:t>
+      </w:r>
+      <w:proofErr w:type="spellEnd"/>
+      <w:r>
+        <w:rPr>
+          <w:szCs w:val="24"/>
+          <w:lang w:val="de-DE"/>
+        </w:rPr>
+        <w:t xml:space="preserve"> verwendet</w:t>
+      </w:r>
+      <w:r>
+        <w:rPr>
+          <w:szCs w:val="24"/>
+          <w:lang w:val="de-DE"/>
+        </w:rPr>
+        <w:t>.</w:t>
+      </w:r>
+      <w:r>
+        <w:rPr>
+          <w:szCs w:val="24"/>
+          <w:lang w:val="de-DE"/>
+        </w:rPr>
+        <w:t xml:space="preserve"> Es handelt sich dabei um eine </w:t>
+      </w:r>
+      <w:r>
+        <w:rPr>
+          <w:szCs w:val="24"/>
+          <w:lang w:val="de-DE"/>
+        </w:rPr>
+        <w:t xml:space="preserve">Python-Bibliothek, die beim </w:t>
+      </w:r>
+      <w:proofErr w:type="spellStart"/>
+      <w:r>
+        <w:rPr>
+          <w:szCs w:val="24"/>
+          <w:lang w:val="de-DE"/>
+        </w:rPr>
+        <w:t>Webscraping</w:t>
+      </w:r>
+      <w:proofErr w:type="spellEnd"/>
+      <w:r>
+        <w:rPr>
+          <w:szCs w:val="24"/>
+          <w:lang w:val="de-DE"/>
+        </w:rPr>
+        <w:t xml:space="preserve"> eine wichtige Rolle spielt. Sie dient dazu, HTM</w:t>
+      </w:r>
+      <w:r>
+        <w:rPr>
+          <w:szCs w:val="24"/>
+          <w:lang w:val="de-DE"/>
+        </w:rPr>
+        <w:t>L-</w:t>
+      </w:r>
+      <w:r>
+        <w:rPr>
+          <w:szCs w:val="24"/>
+          <w:lang w:val="de-DE"/>
+        </w:rPr>
+        <w:t>Dokumente zu parsen und sie in einer</w:t>
+      </w:r>
+      <w:r>
+        <w:rPr>
+          <w:szCs w:val="24"/>
+          <w:lang w:val="de-DE"/>
+        </w:rPr>
+        <w:t xml:space="preserve"> aufbereiteten</w:t>
+      </w:r>
+      <w:r>
+        <w:rPr>
+          <w:szCs w:val="24"/>
+          <w:lang w:val="de-DE"/>
+        </w:rPr>
+        <w:t xml:space="preserve"> Struktur darzustellen.</w:t>
+      </w:r>
+      <w:r>
+        <w:rPr>
+          <w:szCs w:val="24"/>
+          <w:lang w:val="de-DE"/>
+        </w:rPr>
+        <w:t xml:space="preserve"> In dieser Ausarbeitung wird </w:t>
+      </w:r>
+      <w:proofErr w:type="spellStart"/>
+      <w:r>
+        <w:rPr>
+          <w:i/>
+          <w:iCs/>
+          <w:szCs w:val="24"/>
+          <w:lang w:val="de-DE"/>
+        </w:rPr>
+        <w:t>BeautifulSoup</w:t>
+      </w:r>
+      <w:proofErr w:type="spellEnd"/>
+      <w:r>
+        <w:rPr>
+          <w:szCs w:val="24"/>
+          <w:lang w:val="de-DE"/>
+        </w:rPr>
+        <w:t xml:space="preserve"> in Verbindung mit der </w:t>
+      </w:r>
+      <w:r>
+        <w:rPr>
+          <w:szCs w:val="24"/>
+          <w:lang w:val="de-DE"/>
+        </w:rPr>
+        <w:t>„</w:t>
+      </w:r>
+      <w:proofErr w:type="spellStart"/>
+      <w:r>
+        <w:rPr>
+          <w:szCs w:val="24"/>
+          <w:lang w:val="de-DE"/>
+        </w:rPr>
+        <w:t>lxml</w:t>
+      </w:r>
+      <w:proofErr w:type="spellEnd"/>
+      <w:r>
+        <w:rPr>
+          <w:szCs w:val="24"/>
+          <w:lang w:val="de-DE"/>
+        </w:rPr>
+        <w:t>“</w:t>
+      </w:r>
+      <w:r>
+        <w:rPr>
+          <w:szCs w:val="24"/>
+          <w:lang w:val="de-DE"/>
+        </w:rPr>
+        <w:t xml:space="preserve">-Bibliothek als Parser verwendet. </w:t>
+      </w:r>
+      <w:r>
+        <w:rPr>
+          <w:szCs w:val="24"/>
+          <w:lang w:val="de-DE"/>
+        </w:rPr>
+        <w:t>Durch die Verwendung von</w:t>
+      </w:r>
+      <w:r>
+        <w:rPr>
+          <w:szCs w:val="24"/>
+          <w:lang w:val="de-DE"/>
+        </w:rPr>
+        <w:t xml:space="preserve"> </w:t>
+      </w:r>
+      <w:proofErr w:type="spellStart"/>
+      <w:r>
+        <w:rPr>
+          <w:i/>
+          <w:iCs/>
+          <w:szCs w:val="24"/>
+          <w:lang w:val="de-DE"/>
+        </w:rPr>
+        <w:t>lxml</w:t>
+      </w:r>
+      <w:proofErr w:type="spellEnd"/>
+      <w:r>
+        <w:rPr>
+          <w:szCs w:val="24"/>
+          <w:lang w:val="de-DE"/>
+        </w:rPr>
+        <w:t xml:space="preserve"> kann </w:t>
+      </w:r>
+      <w:proofErr w:type="spellStart"/>
+      <w:r>
+        <w:rPr>
+          <w:i/>
+          <w:iCs/>
+          <w:szCs w:val="24"/>
+          <w:lang w:val="de-DE"/>
+        </w:rPr>
+        <w:t>BeautifulSoup</w:t>
+      </w:r>
+      <w:proofErr w:type="spellEnd"/>
+      <w:r>
+        <w:rPr>
+          <w:szCs w:val="24"/>
+          <w:lang w:val="de-DE"/>
+        </w:rPr>
+        <w:t xml:space="preserve"> von den Funktionen und Vorteilen dieser leistungsstarken Bibliothek profitieren, um die Analyse und Manipulation von Webseiteninhalten zu optimieren.</w:t>
+      </w:r>
+      <w:r>
+        <w:rPr>
+          <w:szCs w:val="24"/>
+          <w:lang w:val="de-DE"/>
+        </w:rPr>
+        <w:t xml:space="preserve"> </w:t>
+      </w:r>
+      <w:r>
+        <w:rPr>
+          <w:szCs w:val="24"/>
+          <w:lang w:val="de-DE"/>
+        </w:rPr>
+        <w:t xml:space="preserve">Dabei bietet </w:t>
+      </w:r>
+      <w:r>
+        <w:rPr>
+          <w:szCs w:val="24"/>
+          <w:lang w:val="de-DE"/>
+        </w:rPr>
+        <w:t>sie</w:t>
+      </w:r>
+      <w:r>
+        <w:rPr>
+          <w:szCs w:val="24"/>
+          <w:lang w:val="de-DE"/>
+        </w:rPr>
+        <w:t xml:space="preserve"> eine Reihe von Funktionen und Methoden</w:t>
+      </w:r>
+      <w:r>
+        <w:rPr>
+          <w:szCs w:val="24"/>
+          <w:lang w:val="de-DE"/>
+        </w:rPr>
+        <w:t xml:space="preserve"> an</w:t>
+      </w:r>
+      <w:r>
+        <w:rPr>
+          <w:szCs w:val="24"/>
+          <w:lang w:val="de-DE"/>
+        </w:rPr>
+        <w:t>, um den Inhalt von Webseiten zu analysieren</w:t>
+      </w:r>
+      <w:r>
+        <w:rPr>
+          <w:szCs w:val="24"/>
+          <w:lang w:val="de-DE"/>
+        </w:rPr>
+        <w:t>,</w:t>
+      </w:r>
+      <w:r>
+        <w:rPr>
+          <w:szCs w:val="24"/>
+          <w:lang w:val="de-DE"/>
+        </w:rPr>
+        <w:t xml:space="preserve"> </w:t>
+      </w:r>
+      <w:r>
+        <w:rPr>
+          <w:szCs w:val="24"/>
+          <w:lang w:val="de-DE"/>
+        </w:rPr>
+        <w:t>die Datenstruktur zu verstehen und spezifische Elemente wie Tabellen, Überschriften, Links oder Absätze zu identifizieren.</w:t>
+      </w:r>
+      <w:r>
+        <w:rPr>
+          <w:szCs w:val="24"/>
+          <w:lang w:val="de-DE"/>
+        </w:rPr>
+        <w:t xml:space="preserve"> </w:t>
+      </w:r>
     </w:p>
     <w:p>
       <w:pPr>
@@ -2072,34 +2526,6 @@
           <w:lang w:val="de-DE"/>
         </w:rPr>
       </w:pPr>
-      <w:r>
-        <w:rPr>
-          <w:szCs w:val="24"/>
-          <w:lang w:val="de-DE"/>
-        </w:rPr>
-        <w:t>Mit dem Modul „requests“ ist</w:t>
-      </w:r>
-      <w:r>
-        <w:rPr>
-          <w:szCs w:val="24"/>
-          <w:lang w:val="de-DE"/>
-        </w:rPr>
-        <w:t xml:space="preserve"> es möglich eine Anfrage an die vorgegebene URL zu senden und die HTTP-Daten der Webseite auszulesen</w:t>
-      </w:r>
-      <w:r>
-        <w:rPr>
-          <w:szCs w:val="24"/>
-          <w:lang w:val="de-DE"/>
-        </w:rPr>
-        <w:t xml:space="preserve"> und zu extrahieren</w:t>
-      </w:r>
-      <w:r>
-        <w:rPr>
-          <w:szCs w:val="24"/>
-          <w:lang w:val="de-DE"/>
-        </w:rPr>
-        <w:t>.</w:t>
-      </w:r>
     </w:p>
     <w:p>
       <w:pPr>
@@ -2115,7 +2541,7 @@
           <w:szCs w:val="24"/>
           <w:lang w:val="de-DE"/>
         </w:rPr>
-        <w:t>Um die extrahierten Daten aus dem HTML-Quellcode zu analysieren und zu filtern, wir</w:t>
+        <w:t>Um die Daten weiterzuverarbeiten und zu analysieren, wir</w:t>
       </w:r>
       <w:r>
         <w:rPr>
@@ -2129,22 +2555,58 @@
           <w:szCs w:val="24"/>
           <w:lang w:val="de-DE"/>
         </w:rPr>
-        <w:t xml:space="preserve"> das Modul "</w:t>
-      </w:r>
-      <w:r>
-        <w:rPr>
-          <w:szCs w:val="24"/>
-          <w:lang w:val="de-DE"/>
-        </w:rPr>
-        <w:t>B</w:t>
-      </w:r>
-      <w:r>
-        <w:rPr>
-          <w:szCs w:val="24"/>
-          <w:lang w:val="de-DE"/>
-        </w:rPr>
-        <w:t>eautifulSoup"</w:t>
-      </w:r>
+        <w:t xml:space="preserve"> </w:t>
+      </w:r>
+      <w:r>
+        <w:rPr>
+          <w:szCs w:val="24"/>
+          <w:lang w:val="de-DE"/>
+        </w:rPr>
+        <w:t>in gesonderten Fällen</w:t>
+      </w:r>
+      <w:r>
+        <w:rPr>
+          <w:szCs w:val="24"/>
+          <w:lang w:val="de-DE"/>
+        </w:rPr>
+        <w:t xml:space="preserve"> </w:t>
+      </w:r>
+      <w:r>
+        <w:rPr>
+          <w:szCs w:val="24"/>
+          <w:lang w:val="de-DE"/>
+        </w:rPr>
+        <w:t xml:space="preserve">die Methode </w:t>
+      </w:r>
+      <w:proofErr w:type="spellStart"/>
+      <w:r>
+        <w:rPr>
+          <w:i/>
+          <w:iCs/>
+          <w:szCs w:val="24"/>
+          <w:lang w:val="de-DE"/>
+        </w:rPr>
+        <w:t>etree</w:t>
+      </w:r>
+      <w:proofErr w:type="spellEnd"/>
+      <w:r>
+        <w:rPr>
+          <w:szCs w:val="24"/>
+          <w:lang w:val="de-DE"/>
+        </w:rPr>
+        <w:t xml:space="preserve"> aus dem Modul </w:t>
+      </w:r>
+      <w:proofErr w:type="spellStart"/>
+      <w:r>
+        <w:rPr>
+          <w:i/>
+          <w:iCs/>
+          <w:szCs w:val="24"/>
+          <w:lang w:val="de-DE"/>
+        </w:rPr>
+        <w:t>lxml</w:t>
+      </w:r>
+      <w:proofErr w:type="spellEnd"/>
       <w:r>
         <w:rPr>
           <w:szCs w:val="24"/>
@@ -2157,176 +2619,61 @@
           <w:szCs w:val="24"/>
           <w:lang w:val="de-DE"/>
         </w:rPr>
-        <w:t>.</w:t>
-      </w:r>
-      <w:r>
-        <w:rPr>
-          <w:szCs w:val="24"/>
-          <w:lang w:val="de-DE"/>
-        </w:rPr>
-        <w:t xml:space="preserve"> Es handelt sich dabei um eine </w:t>
-      </w:r>
-      <w:r>
-        <w:rPr>
-          <w:szCs w:val="24"/>
-          <w:lang w:val="de-DE"/>
-        </w:rPr>
-        <w:t>Python-Bibliothek, die beim Webscraping eine wichtige Rolle spielt. Sie dient dazu, HTM</w:t>
-      </w:r>
-      <w:r>
-        <w:rPr>
-          <w:szCs w:val="24"/>
-          <w:lang w:val="de-DE"/>
-        </w:rPr>
-        <w:t>L-</w:t>
-      </w:r>
-      <w:r>
-        <w:rPr>
-          <w:szCs w:val="24"/>
-          <w:lang w:val="de-DE"/>
-        </w:rPr>
-        <w:t>Dokumente zu parsen und sie in einer</w:t>
-      </w:r>
-      <w:r>
-        <w:rPr>
-          <w:szCs w:val="24"/>
-          <w:lang w:val="de-DE"/>
-        </w:rPr>
-        <w:t xml:space="preserve"> aufbereiteten</w:t>
-      </w:r>
-      <w:r>
-        <w:rPr>
-          <w:szCs w:val="24"/>
-          <w:lang w:val="de-DE"/>
-        </w:rPr>
-        <w:t xml:space="preserve"> Struktur darzustellen.</w:t>
-      </w:r>
-      <w:r>
-        <w:rPr>
-          <w:szCs w:val="24"/>
-          <w:lang w:val="de-DE"/>
-        </w:rPr>
-        <w:t xml:space="preserve"> In dieser Ausarbeitung wird </w:t>
-      </w:r>
-      <w:r>
-        <w:rPr>
-          <w:szCs w:val="24"/>
-          <w:lang w:val="de-DE"/>
-        </w:rPr>
-        <w:t>„</w:t>
-      </w:r>
-      <w:r>
-        <w:rPr>
-          <w:szCs w:val="24"/>
-          <w:lang w:val="de-DE"/>
-        </w:rPr>
-        <w:t>BeautifulSoup</w:t>
-      </w:r>
-      <w:r>
-        <w:rPr>
-          <w:szCs w:val="24"/>
-          <w:lang w:val="de-DE"/>
-        </w:rPr>
-        <w:t>“</w:t>
-      </w:r>
-      <w:r>
-        <w:rPr>
-          <w:szCs w:val="24"/>
-          <w:lang w:val="de-DE"/>
-        </w:rPr>
-        <w:t xml:space="preserve"> in Verbindung mit der </w:t>
-      </w:r>
-      <w:r>
-        <w:rPr>
-          <w:szCs w:val="24"/>
-          <w:lang w:val="de-DE"/>
-        </w:rPr>
-        <w:t>„</w:t>
-      </w:r>
-      <w:r>
-        <w:rPr>
-          <w:szCs w:val="24"/>
-          <w:lang w:val="de-DE"/>
-        </w:rPr>
-        <w:t>lxml</w:t>
-      </w:r>
-      <w:r>
-        <w:rPr>
-          <w:szCs w:val="24"/>
-          <w:lang w:val="de-DE"/>
-        </w:rPr>
-        <w:t>“</w:t>
-      </w:r>
-      <w:r>
-        <w:rPr>
-          <w:szCs w:val="24"/>
-          <w:lang w:val="de-DE"/>
-        </w:rPr>
-        <w:t xml:space="preserve">-Bibliothek als Parser verwendet. </w:t>
-      </w:r>
-      <w:r>
-        <w:rPr>
-          <w:szCs w:val="24"/>
-          <w:lang w:val="de-DE"/>
-        </w:rPr>
-        <w:t xml:space="preserve">Durch die Verwendung von </w:t>
-      </w:r>
-      <w:r>
-        <w:rPr>
-          <w:szCs w:val="24"/>
-          <w:lang w:val="de-DE"/>
-        </w:rPr>
-        <w:t>„</w:t>
-      </w:r>
-      <w:r>
-        <w:rPr>
-          <w:szCs w:val="24"/>
-          <w:lang w:val="de-DE"/>
-        </w:rPr>
-        <w:t>lxml</w:t>
-      </w:r>
-      <w:r>
-        <w:rPr>
-          <w:szCs w:val="24"/>
-          <w:lang w:val="de-DE"/>
-        </w:rPr>
-        <w:t>“</w:t>
-      </w:r>
-      <w:r>
-        <w:rPr>
-          <w:szCs w:val="24"/>
-          <w:lang w:val="de-DE"/>
-        </w:rPr>
-        <w:t xml:space="preserve"> kann </w:t>
-      </w:r>
-      <w:r>
-        <w:rPr>
-          <w:szCs w:val="24"/>
-          <w:lang w:val="de-DE"/>
-        </w:rPr>
-        <w:t>„</w:t>
-      </w:r>
-      <w:r>
-        <w:rPr>
-          <w:szCs w:val="24"/>
-          <w:lang w:val="de-DE"/>
-        </w:rPr>
-        <w:t>BeautifulSoup</w:t>
-      </w:r>
-      <w:r>
-        <w:rPr>
-          <w:szCs w:val="24"/>
-          <w:lang w:val="de-DE"/>
-        </w:rPr>
-        <w:t>“</w:t>
-      </w:r>
-      <w:r>
-        <w:rPr>
-          <w:szCs w:val="24"/>
-          <w:lang w:val="de-DE"/>
-        </w:rPr>
-        <w:t xml:space="preserve"> von den Funktionen und Vorteilen dieser leistungsstarken Bibliothek profitieren, um die Analyse und Manipulation von Webseiteninhalten zu optimieren.</w:t>
-      </w:r>
+        <w:t>. Diese M</w:t>
+      </w:r>
+      <w:r>
+        <w:rPr>
+          <w:szCs w:val="24"/>
+          <w:lang w:val="de-DE"/>
+        </w:rPr>
+        <w:t>ethode</w:t>
+      </w:r>
+      <w:r>
+        <w:rPr>
+          <w:szCs w:val="24"/>
+          <w:lang w:val="de-DE"/>
+        </w:rPr>
+        <w:t xml:space="preserve"> ermöglich</w:t>
+      </w:r>
+      <w:r>
+        <w:rPr>
+          <w:szCs w:val="24"/>
+          <w:lang w:val="de-DE"/>
+        </w:rPr>
+        <w:t>t</w:t>
+      </w:r>
+      <w:r>
+        <w:rPr>
+          <w:szCs w:val="24"/>
+          <w:lang w:val="de-DE"/>
+        </w:rPr>
+        <w:t xml:space="preserve"> es, die HTML-Struktur der Webseite genauer zu untersuchen und die Informationen gezielt auszuwählen. Insbesondere </w:t>
+      </w:r>
+      <w:r>
+        <w:rPr>
+          <w:szCs w:val="24"/>
+          <w:lang w:val="de-DE"/>
+        </w:rPr>
+        <w:t>wird hierbei a</w:t>
+      </w:r>
+      <w:r>
+        <w:rPr>
+          <w:szCs w:val="24"/>
+          <w:lang w:val="de-DE"/>
+        </w:rPr>
+        <w:t xml:space="preserve">uf die Struktur der XPATH-Logik mit </w:t>
+      </w:r>
+      <w:proofErr w:type="spellStart"/>
+      <w:r>
+        <w:rPr>
+          <w:i/>
+          <w:iCs/>
+          <w:szCs w:val="24"/>
+          <w:lang w:val="de-DE"/>
+        </w:rPr>
+        <w:t>etree</w:t>
+      </w:r>
+      <w:proofErr w:type="spellEnd"/>
       <w:r>
         <w:rPr>
           <w:szCs w:val="24"/>
@@ -2339,63 +2686,79 @@
           <w:szCs w:val="24"/>
           <w:lang w:val="de-DE"/>
         </w:rPr>
-        <w:t xml:space="preserve">Dabei bietet </w:t>
-      </w:r>
-      <w:r>
-        <w:rPr>
-          <w:szCs w:val="24"/>
-          <w:lang w:val="de-DE"/>
-        </w:rPr>
-        <w:t>sie</w:t>
-      </w:r>
-      <w:r>
-        <w:rPr>
-          <w:szCs w:val="24"/>
-          <w:lang w:val="de-DE"/>
-        </w:rPr>
-        <w:t xml:space="preserve"> eine Reihe von Funktionen und Methoden</w:t>
-      </w:r>
-      <w:r>
-        <w:rPr>
-          <w:szCs w:val="24"/>
-          <w:lang w:val="de-DE"/>
-        </w:rPr>
-        <w:t xml:space="preserve"> an</w:t>
-      </w:r>
-      <w:r>
-        <w:rPr>
-          <w:szCs w:val="24"/>
-          <w:lang w:val="de-DE"/>
-        </w:rPr>
-        <w:t>, um den Inhalt von Webseiten zu analysieren</w:t>
-      </w:r>
-      <w:r>
-        <w:rPr>
-          <w:szCs w:val="24"/>
-          <w:lang w:val="de-DE"/>
-        </w:rPr>
-        <w:t>,</w:t>
-      </w:r>
-      <w:r>
-        <w:rPr>
-          <w:szCs w:val="24"/>
-          <w:lang w:val="de-DE"/>
-        </w:rPr>
-        <w:t xml:space="preserve"> </w:t>
-      </w:r>
-      <w:r>
-        <w:rPr>
-          <w:szCs w:val="24"/>
-          <w:lang w:val="de-DE"/>
-        </w:rPr>
-        <w:t>die Datenstruktur zu verstehen und spezifische Elemente wie Tabellen, Überschriften, Links oder Absätze zu identifizieren.</w:t>
-      </w:r>
-      <w:r>
-        <w:rPr>
-          <w:szCs w:val="24"/>
-          <w:lang w:val="de-DE"/>
-        </w:rPr>
-        <w:t xml:space="preserve"> </w:t>
+        <w:t>zurück</w:t>
+      </w:r>
+      <w:r>
+        <w:rPr>
+          <w:szCs w:val="24"/>
+          <w:lang w:val="de-DE"/>
+        </w:rPr>
+        <w:t>gegriffen</w:t>
+      </w:r>
+      <w:r>
+        <w:rPr>
+          <w:szCs w:val="24"/>
+          <w:lang w:val="de-DE"/>
+        </w:rPr>
+        <w:t>, um Schwierigkeiten bei der eindeutigen Identifizierung der Struktur zu überwinden. Das XPATH-Format erlaubt es, bestimmte Elemente in einem HTML-Dokument basierend auf ihrer Position und Hierarchie</w:t>
+      </w:r>
+      <w:r>
+        <w:rPr>
+          <w:szCs w:val="24"/>
+          <w:lang w:val="de-DE"/>
+        </w:rPr>
+        <w:t xml:space="preserve"> in einer Tabelle </w:t>
+      </w:r>
+      <w:r>
+        <w:rPr>
+          <w:szCs w:val="24"/>
+          <w:lang w:val="de-DE"/>
+        </w:rPr>
+        <w:t>zu identifizieren und</w:t>
+      </w:r>
+      <w:r>
+        <w:rPr>
+          <w:szCs w:val="24"/>
+          <w:lang w:val="de-DE"/>
+        </w:rPr>
+        <w:t xml:space="preserve"> über eine </w:t>
+      </w:r>
+      <w:proofErr w:type="spellStart"/>
+      <w:r>
+        <w:rPr>
+          <w:szCs w:val="24"/>
+          <w:lang w:val="de-DE"/>
+        </w:rPr>
+        <w:t>For</w:t>
+      </w:r>
+      <w:proofErr w:type="spellEnd"/>
+      <w:r>
+        <w:rPr>
+          <w:szCs w:val="24"/>
+          <w:lang w:val="de-DE"/>
+        </w:rPr>
+        <w:t xml:space="preserve">-Loop </w:t>
+      </w:r>
+      <w:r>
+        <w:rPr>
+          <w:szCs w:val="24"/>
+          <w:lang w:val="de-DE"/>
+        </w:rPr>
+        <w:t>über die</w:t>
+      </w:r>
+      <w:r>
+        <w:rPr>
+          <w:szCs w:val="24"/>
+          <w:lang w:val="de-DE"/>
+        </w:rPr>
+        <w:t xml:space="preserve"> Reihen und Spalten gezielt</w:t>
+      </w:r>
+      <w:r>
+        <w:rPr>
+          <w:szCs w:val="24"/>
+          <w:lang w:val="de-DE"/>
+        </w:rPr>
+        <w:t xml:space="preserve"> auszuwählen.</w:t>
       </w:r>
     </w:p>
     <w:p>
@@ -2422,188 +2785,23 @@
           <w:szCs w:val="24"/>
           <w:lang w:val="de-DE"/>
         </w:rPr>
-        <w:t>Um die Daten weiterzuverarbeiten und zu analysieren, wir</w:t>
-      </w:r>
-      <w:r>
-        <w:rPr>
-          <w:szCs w:val="24"/>
-          <w:lang w:val="de-DE"/>
-        </w:rPr>
-        <w:t>d</w:t>
-      </w:r>
+        <w:t>Erste Web-</w:t>
+      </w:r>
+      <w:proofErr w:type="spellStart"/>
+      <w:r>
+        <w:rPr>
+          <w:szCs w:val="24"/>
+          <w:lang w:val="de-DE"/>
+        </w:rPr>
+        <w:t>Scraping</w:t>
+      </w:r>
+      <w:proofErr w:type="spellEnd"/>
       <w:r>
         <w:rPr>
           <w:szCs w:val="24"/>
           <w:lang w:val="de-DE"/>
         </w:rPr>
         <w:t xml:space="preserve"> </w:t>
-      </w:r>
-      <w:r>
-        <w:rPr>
-          <w:szCs w:val="24"/>
-          <w:lang w:val="de-DE"/>
-        </w:rPr>
-        <w:t>in gesonderten Fällen</w:t>
-      </w:r>
-      <w:r>
-        <w:rPr>
-          <w:szCs w:val="24"/>
-          <w:lang w:val="de-DE"/>
-        </w:rPr>
-        <w:t xml:space="preserve"> </w:t>
-      </w:r>
-      <w:r>
-        <w:rPr>
-          <w:szCs w:val="24"/>
-          <w:lang w:val="de-DE"/>
-        </w:rPr>
-        <w:t>die Methode „etree“ aus dem Modul „lxml“ verwendet</w:t>
-      </w:r>
-      <w:r>
-        <w:rPr>
-          <w:szCs w:val="24"/>
-          <w:lang w:val="de-DE"/>
-        </w:rPr>
-        <w:t>. Diese M</w:t>
-      </w:r>
-      <w:r>
-        <w:rPr>
-          <w:szCs w:val="24"/>
-          <w:lang w:val="de-DE"/>
-        </w:rPr>
-        <w:t>ethode</w:t>
-      </w:r>
-      <w:r>
-        <w:rPr>
-          <w:szCs w:val="24"/>
-          <w:lang w:val="de-DE"/>
-        </w:rPr>
-        <w:t xml:space="preserve"> ermöglich</w:t>
-      </w:r>
-      <w:r>
-        <w:rPr>
-          <w:szCs w:val="24"/>
-          <w:lang w:val="de-DE"/>
-        </w:rPr>
-        <w:t>t</w:t>
-      </w:r>
-      <w:r>
-        <w:rPr>
-          <w:szCs w:val="24"/>
-          <w:lang w:val="de-DE"/>
-        </w:rPr>
-        <w:t xml:space="preserve"> es, die HTML-Struktur der Webseite genauer zu untersuchen und die Informationen gezielt auszuwählen. Insbesondere </w:t>
-      </w:r>
-      <w:r>
-        <w:rPr>
-          <w:szCs w:val="24"/>
-          <w:lang w:val="de-DE"/>
-        </w:rPr>
-        <w:t>wird hierbei a</w:t>
-      </w:r>
-      <w:r>
-        <w:rPr>
-          <w:szCs w:val="24"/>
-          <w:lang w:val="de-DE"/>
-        </w:rPr>
-        <w:t>uf die Struktur der XPATH-Logik mit "etree" zurück</w:t>
-      </w:r>
-      <w:r>
-        <w:rPr>
-          <w:szCs w:val="24"/>
-          <w:lang w:val="de-DE"/>
-        </w:rPr>
-        <w:t>gegriffen</w:t>
-      </w:r>
-      <w:r>
-        <w:rPr>
-          <w:szCs w:val="24"/>
-          <w:lang w:val="de-DE"/>
-        </w:rPr>
-        <w:t>, um Schwierigkeiten bei der eindeutigen Identifizierung der Struktur zu überwinden. Das XPATH-Format erlaubt es, bestimmte Elemente in einem HTML-Dokument basierend auf ihrer Position und Hierarchie</w:t>
-      </w:r>
-      <w:r>
-        <w:rPr>
-          <w:szCs w:val="24"/>
-          <w:lang w:val="de-DE"/>
-        </w:rPr>
-        <w:t xml:space="preserve"> in einer Tabelle </w:t>
-      </w:r>
-      <w:r>
-        <w:rPr>
-          <w:szCs w:val="24"/>
-          <w:lang w:val="de-DE"/>
-        </w:rPr>
-        <w:t>zu identifizieren und</w:t>
-      </w:r>
-      <w:r>
-        <w:rPr>
-          <w:szCs w:val="24"/>
-          <w:lang w:val="de-DE"/>
-        </w:rPr>
-        <w:t xml:space="preserve"> </w:t>
-      </w:r>
-      <w:r>
-        <w:rPr>
-          <w:szCs w:val="24"/>
-          <w:lang w:val="de-DE"/>
-        </w:rPr>
-        <w:t>über eine</w:t>
-      </w:r>
-      <w:r>
-        <w:rPr>
-          <w:szCs w:val="24"/>
-          <w:lang w:val="de-DE"/>
-        </w:rPr>
-        <w:t>n For-Loop</w:t>
-      </w:r>
-      <w:r>
-        <w:rPr>
-          <w:szCs w:val="24"/>
-          <w:lang w:val="de-DE"/>
-        </w:rPr>
-        <w:t xml:space="preserve"> der Reihen und Spalten</w:t>
-      </w:r>
-      <w:r>
-        <w:rPr>
-          <w:szCs w:val="24"/>
-          <w:lang w:val="de-DE"/>
-        </w:rPr>
-        <w:t xml:space="preserve"> gezielt</w:t>
-      </w:r>
-      <w:r>
-        <w:rPr>
-          <w:szCs w:val="24"/>
-          <w:lang w:val="de-DE"/>
-        </w:rPr>
-        <w:t xml:space="preserve"> auszuwählen.</w:t>
-      </w:r>
-    </w:p>
-    <w:p>
-      <w:pPr>
-        <w:pStyle w:val="TEXTBODYNS"/>
-        <w:spacing w:line="288" w:lineRule="auto"/>
-        <w:rPr>
-          <w:szCs w:val="24"/>
-          <w:lang w:val="de-DE"/>
-        </w:rPr>
-      </w:pPr>
-    </w:p>
-    <w:p>
-      <w:pPr>
-        <w:pStyle w:val="TEXTBODYNS"/>
-        <w:spacing w:line="288" w:lineRule="auto"/>
-        <w:rPr>
-          <w:szCs w:val="24"/>
-          <w:lang w:val="de-DE"/>
-        </w:rPr>
-      </w:pPr>
-      <w:r>
-        <w:rPr>
-          <w:szCs w:val="24"/>
-          <w:lang w:val="de-DE"/>
-        </w:rPr>
-        <w:t xml:space="preserve">Erste Web-Scraping </w:t>
       </w:r>
       <w:r>
         <w:rPr>
@@ -2627,7 +2825,35 @@
           <w:rPr>
             <w:rStyle w:val="Hyperlink"/>
           </w:rPr>
-          <w:t>web-mining/Crawler.ipynb at main · lucajanas/web-mining (github.com)</w:t>
+          <w:t>web-mining/</w:t>
+        </w:r>
+        <w:proofErr w:type="spellStart"/>
+        <w:r>
+          <w:rPr>
+            <w:rStyle w:val="Hyperlink"/>
+          </w:rPr>
+          <w:t>Crawler.ipynb</w:t>
+        </w:r>
+        <w:proofErr w:type="spellEnd"/>
+        <w:r>
+          <w:rPr>
+            <w:rStyle w:val="Hyperlink"/>
+          </w:rPr>
+          <w:t xml:space="preserve"> at main · </w:t>
+        </w:r>
+        <w:proofErr w:type="spellStart"/>
+        <w:r>
+          <w:rPr>
+            <w:rStyle w:val="Hyperlink"/>
+          </w:rPr>
+          <w:t>lucajanas</w:t>
+        </w:r>
+        <w:proofErr w:type="spellEnd"/>
+        <w:r>
+          <w:rPr>
+            <w:rStyle w:val="Hyperlink"/>
+          </w:rPr>
+          <w:t>/web-mining (github.com)</w:t>
         </w:r>
       </w:hyperlink>
     </w:p>
@@ -2705,7 +2931,93 @@
           <w:szCs w:val="24"/>
           <w:lang w:val="de-DE"/>
         </w:rPr>
-        <w:t>Zur Datenanalyse gehört die Überlegung und Auswahl der Features mit denen das spätere Modell trainiert werden soll. Features wie „Marktwert der Mannschaft“, „Torverhältnis“, „Durchschnittsalter“ usw. scheinen gute Indikatoren zur Prognose eines Spielausgangs zu sein. Die Datenanalyse schließt die Modellanalyse mit ein, denn es muss festgelegt werden, wie genau die Struktur der Trainingsdaten auszusehen hat. Zum aktuellen Zeitpunkt, wird ein Model favorisiert, welches auf das Verhältnis der Features von Mannschaft 1 zu Mannschaft 2 trainiert werden soll.</w:t>
+        <w:t>Zur Datenanalyse gehört die Überlegung und Auswahl der Features</w:t>
+      </w:r>
+      <w:r>
+        <w:rPr>
+          <w:bCs/>
+          <w:szCs w:val="24"/>
+          <w:lang w:val="de-DE"/>
+        </w:rPr>
+        <w:t>,</w:t>
+      </w:r>
+      <w:r>
+        <w:rPr>
+          <w:bCs/>
+          <w:szCs w:val="24"/>
+          <w:lang w:val="de-DE"/>
+        </w:rPr>
+        <w:t xml:space="preserve"> mit denen das spätere Modell trainiert werden soll. Features wie </w:t>
+      </w:r>
+      <w:r>
+        <w:rPr>
+          <w:bCs/>
+          <w:i/>
+          <w:iCs/>
+          <w:szCs w:val="24"/>
+          <w:lang w:val="de-DE"/>
+        </w:rPr>
+        <w:t>Marktwert der Mannschaft</w:t>
+      </w:r>
+      <w:r>
+        <w:rPr>
+          <w:bCs/>
+          <w:szCs w:val="24"/>
+          <w:lang w:val="de-DE"/>
+        </w:rPr>
+        <w:t xml:space="preserve">, </w:t>
+      </w:r>
+      <w:r>
+        <w:rPr>
+          <w:bCs/>
+          <w:i/>
+          <w:iCs/>
+          <w:szCs w:val="24"/>
+          <w:lang w:val="de-DE"/>
+        </w:rPr>
+        <w:t>Torverhältnis</w:t>
+      </w:r>
+      <w:r>
+        <w:rPr>
+          <w:bCs/>
+          <w:szCs w:val="24"/>
+          <w:lang w:val="de-DE"/>
+        </w:rPr>
+        <w:t xml:space="preserve">, </w:t>
+      </w:r>
+      <w:r>
+        <w:rPr>
+          <w:bCs/>
+          <w:i/>
+          <w:iCs/>
+          <w:szCs w:val="24"/>
+          <w:lang w:val="de-DE"/>
+        </w:rPr>
+        <w:t>Durchschnittsalter</w:t>
+      </w:r>
+      <w:r>
+        <w:rPr>
+          <w:bCs/>
+          <w:szCs w:val="24"/>
+          <w:lang w:val="de-DE"/>
+        </w:rPr>
+        <w:t xml:space="preserve"> usw. scheinen gute Indikatoren zur Prognose eines Spielausgangs zu sein. Die Datenanalyse schließt die Modellanalyse mit ein, denn es muss festgelegt werden, wie genau die Struktur der Trainingsdaten auszusehen hat. </w:t>
+      </w:r>
+      <w:commentRangeStart w:id="4"/>
+      <w:r>
+        <w:rPr>
+          <w:bCs/>
+          <w:szCs w:val="24"/>
+          <w:lang w:val="de-DE"/>
+        </w:rPr>
+        <w:t>Zum aktuellen Zeitpunkt wird ein Model favorisiert, welches auf das Verhältnis der Features von Mannschaft 1 zu Mannschaft 2 trainiert werden soll.</w:t>
+      </w:r>
+      <w:commentRangeEnd w:id="4"/>
+      <w:r>
+        <w:rPr>
+          <w:rStyle w:val="Kommentarzeichen"/>
+        </w:rPr>
+        <w:commentReference w:id="4"/>
       </w:r>
     </w:p>
     <w:p>
@@ -2715,69 +3027,12 @@
           <w:lang w:val="de-DE"/>
         </w:rPr>
       </w:pPr>
-      <w:bookmarkStart w:id="4" w:name="_Toc137365682"/>
+      <w:bookmarkStart w:id="5" w:name="_Toc137365682"/>
       <w:r>
         <w:rPr>
           <w:lang w:val="de-DE"/>
         </w:rPr>
         <w:t>Datenaufbereitung</w:t>
-      </w:r>
-      <w:bookmarkEnd w:id="4"/>
-    </w:p>
-    <w:p>
-      <w:pPr>
-        <w:pStyle w:val="TEXTBODYNS"/>
-        <w:spacing w:line="288" w:lineRule="auto"/>
-        <w:rPr>
-          <w:szCs w:val="24"/>
-          <w:lang w:val="de-DE"/>
-        </w:rPr>
-      </w:pPr>
-    </w:p>
-    <w:p>
-      <w:pPr>
-        <w:pStyle w:val="TEXTBODYNS"/>
-        <w:spacing w:line="288" w:lineRule="auto"/>
-        <w:rPr>
-          <w:szCs w:val="24"/>
-          <w:lang w:val="de-DE"/>
-        </w:rPr>
-      </w:pPr>
-      <w:r>
-        <w:rPr>
-          <w:szCs w:val="24"/>
-          <w:lang w:val="de-DE"/>
-        </w:rPr>
-        <w:t xml:space="preserve">Wenn die Datenstruktur festgelegt wurde, gilt es die Trainingsdaten aufzubereiten. Einige Features weisen eine saisonale Dynamik auf. Bei einigen Features ergibt sich die Dynamik sogar pro Spieltag. Ziel ist ein sequentiell-spielabhängiger Aufbau der Datenstruktur, dessen finales Resultat die Featuredaten (X-Werte) und dazugehörigen Labeldaten (Y-Wert/Spielausgang) darstellen und direkt  von einem Klassifikationsmodell verarbeitet werden </w:t>
-      </w:r>
-      <w:r>
-        <w:rPr>
-          <w:szCs w:val="24"/>
-          <w:lang w:val="de-DE"/>
-        </w:rPr>
-        <w:t>können soll</w:t>
-      </w:r>
-      <w:r>
-        <w:rPr>
-          <w:szCs w:val="24"/>
-          <w:lang w:val="de-DE"/>
-        </w:rPr>
-        <w:t xml:space="preserve">. </w:t>
-      </w:r>
-    </w:p>
-    <w:p>
-      <w:pPr>
-        <w:pStyle w:val="berschrift1"/>
-        <w:rPr>
-          <w:lang w:val="de-DE"/>
-        </w:rPr>
-      </w:pPr>
-      <w:bookmarkStart w:id="5" w:name="_Toc137365683"/>
-      <w:r>
-        <w:rPr>
-          <w:lang w:val="de-DE"/>
-        </w:rPr>
-        <w:t>Modelltraining- und Test</w:t>
       </w:r>
       <w:bookmarkEnd w:id="5"/>
     </w:p>
@@ -2805,28 +3060,63 @@
           <w:szCs w:val="24"/>
           <w:lang w:val="de-DE"/>
         </w:rPr>
-        <w:t>Für die Modellprognose, ob eine Mannschaft gewinnt, verliert oder unentschieden spielt, sollen bekannte Klassifikatoren wie XGBoost-Klassifikator oder SVM-</w:t>
-      </w:r>
-      <w:r>
-        <w:rPr>
-          <w:szCs w:val="24"/>
-          <w:lang w:val="de-DE"/>
-        </w:rPr>
-        <w:t xml:space="preserve"> </w:t>
-      </w:r>
-      <w:r>
-        <w:rPr>
-          <w:szCs w:val="24"/>
-          <w:lang w:val="de-DE"/>
-        </w:rPr>
-        <w:t>Klassifikator</w:t>
-      </w:r>
-      <w:r>
-        <w:rPr>
-          <w:szCs w:val="24"/>
-          <w:lang w:val="de-DE"/>
-        </w:rPr>
-        <w:t xml:space="preserve"> zum Einsatz kommen. Dabei wird der Datensatz als Erstes in ein Trainings- und Testdatenset aufgeteilt. Mit dem Trainingsset wird das Modell trainiert und am Testdatenset soll die Performance des trainierten Modells/Modelle überprüft werden können.</w:t>
+        <w:t xml:space="preserve">Wenn die Datenstruktur festgelegt wurde, gilt es die Trainingsdaten aufzubereiten. Einige Features weisen eine saisonale Dynamik auf. Bei einigen Features ergibt sich die Dynamik sogar pro Spieltag. Ziel ist ein </w:t>
+      </w:r>
+      <w:r>
+        <w:rPr>
+          <w:szCs w:val="24"/>
+          <w:lang w:val="de-DE"/>
+        </w:rPr>
+        <w:t>sequenziell</w:t>
+      </w:r>
+      <w:r>
+        <w:rPr>
+          <w:szCs w:val="24"/>
+          <w:lang w:val="de-DE"/>
+        </w:rPr>
+        <w:t>-spielabhängiger Aufbau der Datenstruktur, dessen finales Resultat die Feature</w:t>
+      </w:r>
+      <w:r>
+        <w:rPr>
+          <w:szCs w:val="24"/>
+          <w:lang w:val="de-DE"/>
+        </w:rPr>
+        <w:t>s</w:t>
+      </w:r>
+      <w:r>
+        <w:rPr>
+          <w:szCs w:val="24"/>
+          <w:lang w:val="de-DE"/>
+        </w:rPr>
+        <w:t xml:space="preserve"> (X-Werte) und dazugehörigen Label</w:t>
+      </w:r>
+      <w:r>
+        <w:rPr>
+          <w:szCs w:val="24"/>
+          <w:lang w:val="de-DE"/>
+        </w:rPr>
+        <w:t>s</w:t>
+      </w:r>
+      <w:r>
+        <w:rPr>
+          <w:szCs w:val="24"/>
+          <w:lang w:val="de-DE"/>
+        </w:rPr>
+        <w:t xml:space="preserve"> (Y-Wert/Spielausgang) darstellen und direkt von einem Klassifikationsmodell verarbeitet werden </w:t>
+      </w:r>
+      <w:r>
+        <w:rPr>
+          <w:szCs w:val="24"/>
+          <w:lang w:val="de-DE"/>
+        </w:rPr>
+        <w:t>können soll</w:t>
+      </w:r>
+      <w:r>
+        <w:rPr>
+          <w:szCs w:val="24"/>
+          <w:lang w:val="de-DE"/>
+        </w:rPr>
+        <w:t xml:space="preserve">. </w:t>
       </w:r>
     </w:p>
     <w:p>
@@ -2836,12 +3126,12 @@
           <w:lang w:val="de-DE"/>
         </w:rPr>
       </w:pPr>
-      <w:bookmarkStart w:id="6" w:name="_Toc137365684"/>
-      <w:r>
-        <w:rPr>
-          <w:lang w:val="de-DE"/>
-        </w:rPr>
-        <w:t>Ergebnisanalyse</w:t>
+      <w:bookmarkStart w:id="6" w:name="_Toc137365683"/>
+      <w:r>
+        <w:rPr>
+          <w:lang w:val="de-DE"/>
+        </w:rPr>
+        <w:t>Modelltraining- und Test</w:t>
       </w:r>
       <w:bookmarkEnd w:id="6"/>
     </w:p>
@@ -2850,6 +3140,7 @@
         <w:pStyle w:val="TEXTBODYNS"/>
         <w:spacing w:line="288" w:lineRule="auto"/>
         <w:rPr>
+          <w:szCs w:val="24"/>
           <w:lang w:val="de-DE"/>
         </w:rPr>
       </w:pPr>
@@ -2859,48 +3150,73 @@
         <w:pStyle w:val="TEXTBODYNS"/>
         <w:spacing w:line="288" w:lineRule="auto"/>
         <w:rPr>
-          <w:lang w:val="de-DE"/>
-        </w:rPr>
-      </w:pPr>
-      <w:r>
-        <w:rPr>
-          <w:lang w:val="de-DE"/>
-        </w:rPr>
-        <w:t>Nach der Prognose</w:t>
-      </w:r>
-      <w:r>
-        <w:rPr>
-          <w:lang w:val="de-DE"/>
-        </w:rPr>
-        <w:t xml:space="preserve"> soll</w:t>
-      </w:r>
-      <w:r>
-        <w:rPr>
-          <w:lang w:val="de-DE"/>
-        </w:rPr>
-        <w:t xml:space="preserve"> an den Testdaten</w:t>
-      </w:r>
-      <w:r>
-        <w:rPr>
+          <w:szCs w:val="24"/>
+          <w:lang w:val="de-DE"/>
+        </w:rPr>
+      </w:pPr>
+      <w:r>
+        <w:rPr>
+          <w:szCs w:val="24"/>
+          <w:lang w:val="de-DE"/>
+        </w:rPr>
+        <w:t xml:space="preserve">Für die Modellprognose, ob eine Mannschaft gewinnt, verliert oder unentschieden spielt, sollen bekannte Klassifikatoren wie </w:t>
+      </w:r>
+      <w:proofErr w:type="spellStart"/>
+      <w:r>
+        <w:rPr>
+          <w:szCs w:val="24"/>
+          <w:lang w:val="de-DE"/>
+        </w:rPr>
+        <w:t>XGBoost</w:t>
+      </w:r>
+      <w:proofErr w:type="spellEnd"/>
+      <w:r>
+        <w:rPr>
+          <w:szCs w:val="24"/>
+          <w:lang w:val="de-DE"/>
+        </w:rPr>
+        <w:t>-Klassifikator oder SVM-</w:t>
+      </w:r>
+      <w:r>
+        <w:rPr>
+          <w:szCs w:val="24"/>
           <w:lang w:val="de-DE"/>
         </w:rPr>
         <w:t xml:space="preserve"> </w:t>
       </w:r>
       <w:r>
         <w:rPr>
-          <w:lang w:val="de-DE"/>
-        </w:rPr>
-        <w:t xml:space="preserve">die Performance mit </w:t>
-      </w:r>
-      <w:r>
-        <w:rPr>
-          <w:lang w:val="de-DE"/>
-        </w:rPr>
-        <w:t xml:space="preserve">Klassifikationsmetriken wie „Accuracy, Precision, Recall“ überprüft und gemessen werden. Dabei soll auch untersucht werden, ob die Prognose für bestimmte Mannschaften besser zutrifft als für andere. Die Ergebnisse werden graphisch aufbereitet und gegenübergestellt. </w:t>
+          <w:szCs w:val="24"/>
+          <w:lang w:val="de-DE"/>
+        </w:rPr>
+        <w:t>Klassifikator</w:t>
+      </w:r>
+      <w:r>
+        <w:rPr>
+          <w:szCs w:val="24"/>
+          <w:lang w:val="de-DE"/>
+        </w:rPr>
+        <w:t xml:space="preserve"> zum Einsatz kommen. Dabei wird der Datensatz als Erstes in ein Trainings- und Testdatenset aufgeteilt. Mit dem Trainingsset wird das Modell trainiert und am Testdatenset soll die Performance des trainierten Modells/Modelle überprüft werden können.</w:t>
       </w:r>
     </w:p>
     <w:p>
       <w:pPr>
+        <w:pStyle w:val="berschrift1"/>
+        <w:rPr>
+          <w:lang w:val="de-DE"/>
+        </w:rPr>
+      </w:pPr>
+      <w:bookmarkStart w:id="7" w:name="_Toc137365684"/>
+      <w:r>
+        <w:rPr>
+          <w:lang w:val="de-DE"/>
+        </w:rPr>
+        <w:t>Ergebnisanalyse</w:t>
+      </w:r>
+      <w:bookmarkEnd w:id="7"/>
+    </w:p>
+    <w:p>
+      <w:pPr>
         <w:pStyle w:val="TEXTBODYNS"/>
         <w:spacing w:line="288" w:lineRule="auto"/>
         <w:rPr>
@@ -2916,51 +3232,78 @@
           <w:lang w:val="de-DE"/>
         </w:rPr>
       </w:pPr>
+      <w:r>
+        <w:rPr>
+          <w:lang w:val="de-DE"/>
+        </w:rPr>
+        <w:t>Nach der Prognose</w:t>
+      </w:r>
+      <w:r>
+        <w:rPr>
+          <w:lang w:val="de-DE"/>
+        </w:rPr>
+        <w:t xml:space="preserve"> soll</w:t>
+      </w:r>
+      <w:r>
+        <w:rPr>
+          <w:lang w:val="de-DE"/>
+        </w:rPr>
+        <w:t xml:space="preserve"> an den Testdaten</w:t>
+      </w:r>
+      <w:r>
+        <w:rPr>
+          <w:lang w:val="de-DE"/>
+        </w:rPr>
+        <w:t xml:space="preserve"> </w:t>
+      </w:r>
+      <w:r>
+        <w:rPr>
+          <w:lang w:val="de-DE"/>
+        </w:rPr>
+        <w:t xml:space="preserve">die Performance mit </w:t>
+      </w:r>
+      <w:proofErr w:type="spellStart"/>
+      <w:r>
+        <w:rPr>
+          <w:lang w:val="de-DE"/>
+        </w:rPr>
+        <w:t>Klassifikationsmetriken</w:t>
+      </w:r>
+      <w:proofErr w:type="spellEnd"/>
+      <w:r>
+        <w:rPr>
+          <w:lang w:val="de-DE"/>
+        </w:rPr>
+        <w:t xml:space="preserve"> wie „</w:t>
+      </w:r>
+      <w:proofErr w:type="spellStart"/>
+      <w:r>
+        <w:rPr>
+          <w:lang w:val="de-DE"/>
+        </w:rPr>
+        <w:t>Accuracy</w:t>
+      </w:r>
+      <w:proofErr w:type="spellEnd"/>
+      <w:r>
+        <w:rPr>
+          <w:lang w:val="de-DE"/>
+        </w:rPr>
+        <w:t xml:space="preserve">, Precision, Recall“ überprüft und gemessen werden. Dabei soll auch untersucht werden, ob die Prognose für bestimmte Mannschaften besser zutrifft als für andere. Die Ergebnisse werden graphisch aufbereitet und gegenübergestellt. </w:t>
+      </w:r>
     </w:p>
     <w:p>
       <w:pPr>
         <w:pStyle w:val="TEXTBODYNS"/>
         <w:spacing w:line="288" w:lineRule="auto"/>
         <w:rPr>
-          <w:lang w:val="de-DE"/>
-        </w:rPr>
-      </w:pPr>
-    </w:p>
-    <w:p>
-      <w:pPr>
-        <w:pStyle w:val="TEXTBODYNS"/>
-        <w:spacing w:line="288" w:lineRule="auto"/>
-        <w:rPr>
-          <w:b/>
-          <w:bCs/>
-          <w:szCs w:val="24"/>
-          <w:lang w:val="de-DE"/>
-        </w:rPr>
-      </w:pPr>
-    </w:p>
-    <w:p>
-      <w:pPr>
-        <w:pStyle w:val="TEXTBODYNS"/>
-        <w:spacing w:line="288" w:lineRule="auto"/>
-        <w:rPr>
-          <w:szCs w:val="24"/>
-          <w:lang w:val="de-DE"/>
-        </w:rPr>
-      </w:pPr>
-    </w:p>
-    <w:p>
-      <w:pPr>
-        <w:pStyle w:val="TEXTBODYNS"/>
-        <w:spacing w:line="288" w:lineRule="auto"/>
-        <w:rPr>
           <w:szCs w:val="24"/>
           <w:lang w:val="de-DE"/>
         </w:rPr>
       </w:pPr>
     </w:p>
     <w:sectPr>
-      <w:footerReference w:type="default" r:id="rId15"/>
-      <w:footerReference w:type="first" r:id="rId16"/>
+      <w:footerReference w:type="default" r:id="rId19"/>
+      <w:footerReference w:type="first" r:id="rId20"/>
       <w:pgSz w:w="11906" w:h="16838"/>
       <w:pgMar w:top="1418" w:right="1134" w:bottom="1418" w:left="1701" w:header="709" w:footer="709" w:gutter="0"/>
       <w:pgNumType w:start="1"/>
@@ -2970,6 +3313,46 @@
     </w:sectPr>
   </w:body>
 </w:document>
+</file>
+
+<file path=word/comments.xml><?xml version="1.0" encoding="utf-8"?>
+<w:comments xmlns:wpc="http://schemas.microsoft.com/office/word/2010/wordprocessingCanvas" xmlns:cx="http://schemas.microsoft.com/office/drawing/2014/chartex" xmlns:cx1="http://schemas.microsoft.com/office/drawing/2015/9/8/chartex" xmlns:cx2="http://schemas.microsoft.com/office/drawing/2015/10/21/chartex" xmlns:cx3="http://schemas.microsoft.com/office/drawing/2016/5/9/chartex" xmlns:cx4="http://schemas.microsoft.com/office/drawing/2016/5/10/chartex" xmlns:cx5="http://schemas.microsoft.com/office/drawing/2016/5/11/chartex" xmlns:cx6="http://schemas.microsoft.com/office/drawing/2016/5/12/chartex" xmlns:cx7="http://schemas.microsoft.com/office/drawing/2016/5/13/chartex" xmlns:cx8="http://schemas.microsoft.com/office/drawing/2016/5/14/chartex" xmlns:mc="http://schemas.openxmlformats.org/markup-compatibility/2006" xmlns:aink="http://schemas.microsoft.com/office/drawing/2016/ink" xmlns:am3d="http://schemas.microsoft.com/office/drawing/2017/model3d" xmlns:o="urn:schemas-microsoft-com:office:office" xmlns:oel="http://schemas.microsoft.com/office/2019/extlst" xmlns:r="http://schemas.openxmlformats.org/officeDocument/2006/relationships" xmlns:m="http://schemas.openxmlformats.org/officeDocument/2006/math" xmlns:v="urn:schemas-microsoft-com:vml" xmlns:wp14="http://schemas.microsoft.com/office/word/2010/wordprocessingDrawing" xmlns:wp="http://schemas.openxmlformats.org/drawingml/2006/wordprocessingDrawing" xmlns:w10="urn:schemas-microsoft-com:office:word" xmlns:w="http://schemas.openxmlformats.org/wordprocessingml/2006/main" xmlns:w14="http://schemas.microsoft.com/office/word/2010/wordml" xmlns:w15="http://schemas.microsoft.com/office/word/2012/wordml" xmlns:w16cex="http://schemas.microsoft.com/office/word/2018/wordml/cex" xmlns:w16cid="http://schemas.microsoft.com/office/word/2016/wordml/cid" xmlns:w16="http://schemas.microsoft.com/office/word/2018/wordml" xmlns:w16sdtdh="http://schemas.microsoft.com/office/word/2020/wordml/sdtdatahash" xmlns:w16se="http://schemas.microsoft.com/office/word/2015/wordml/symex" xmlns:wpg="http://schemas.microsoft.com/office/word/2010/wordprocessingGroup" xmlns:wpi="http://schemas.microsoft.com/office/word/2010/wordprocessingInk" xmlns:wne="http://schemas.microsoft.com/office/word/2006/wordml" xmlns:wps="http://schemas.microsoft.com/office/word/2010/wordprocessingShape" mc:Ignorable="w14 w15 w16se w16cid w16 w16cex w16sdtdh wp14">
+  <w:comment w:id="4" w:author="Luca Janas" w:date="2023-06-11T11:09:00Z" w:initials="LJ">
+    <w:p>
+      <w:pPr>
+        <w:pStyle w:val="Kommentartext"/>
+        <w:jc w:val="left"/>
+      </w:pPr>
+      <w:r>
+        <w:rPr>
+          <w:rStyle w:val="Kommentarzeichen"/>
+        </w:rPr>
+        <w:annotationRef/>
+      </w:r>
+      <w:r>
+        <w:t>Beispiele</w:t>
+      </w:r>
+    </w:p>
+  </w:comment>
+</w:comments>
+</file>
+
+<file path=word/commentsExtended.xml><?xml version="1.0" encoding="utf-8"?>
+<w15:commentsEx xmlns:wpc="http://schemas.microsoft.com/office/word/2010/wordprocessingCanvas" xmlns:cx="http://schemas.microsoft.com/office/drawing/2014/chartex" xmlns:cx1="http://schemas.microsoft.com/office/drawing/2015/9/8/chartex" xmlns:cx2="http://schemas.microsoft.com/office/drawing/2015/10/21/chartex" xmlns:cx3="http://schemas.microsoft.com/office/drawing/2016/5/9/chartex" xmlns:cx4="http://schemas.microsoft.com/office/drawing/2016/5/10/chartex" xmlns:cx5="http://schemas.microsoft.com/office/drawing/2016/5/11/chartex" xmlns:cx6="http://schemas.microsoft.com/office/drawing/2016/5/12/chartex" xmlns:cx7="http://schemas.microsoft.com/office/drawing/2016/5/13/chartex" xmlns:cx8="http://schemas.microsoft.com/office/drawing/2016/5/14/chartex" xmlns:mc="http://schemas.openxmlformats.org/markup-compatibility/2006" xmlns:aink="http://schemas.microsoft.com/office/drawing/2016/ink" xmlns:am3d="http://schemas.microsoft.com/office/drawing/2017/model3d" xmlns:o="urn:schemas-microsoft-com:office:office" xmlns:oel="http://schemas.microsoft.com/office/2019/extlst" xmlns:r="http://schemas.openxmlformats.org/officeDocument/2006/relationships" xmlns:m="http://schemas.openxmlformats.org/officeDocument/2006/math" xmlns:v="urn:schemas-microsoft-com:vml" xmlns:wp14="http://schemas.microsoft.com/office/word/2010/wordprocessingDrawing" xmlns:wp="http://schemas.openxmlformats.org/drawingml/2006/wordprocessingDrawing" xmlns:w10="urn:schemas-microsoft-com:office:word" xmlns:w="http://schemas.openxmlformats.org/wordprocessingml/2006/main" xmlns:w14="http://schemas.microsoft.com/office/word/2010/wordml" xmlns:w15="http://schemas.microsoft.com/office/word/2012/wordml" xmlns:w16cex="http://schemas.microsoft.com/office/word/2018/wordml/cex" xmlns:w16cid="http://schemas.microsoft.com/office/word/2016/wordml/cid" xmlns:w16="http://schemas.microsoft.com/office/word/2018/wordml" xmlns:w16sdtdh="http://schemas.microsoft.com/office/word/2020/wordml/sdtdatahash" xmlns:w16se="http://schemas.microsoft.com/office/word/2015/wordml/symex" xmlns:wpg="http://schemas.microsoft.com/office/word/2010/wordprocessingGroup" xmlns:wpi="http://schemas.microsoft.com/office/word/2010/wordprocessingInk" xmlns:wne="http://schemas.microsoft.com/office/word/2006/wordml" xmlns:wps="http://schemas.microsoft.com/office/word/2010/wordprocessingShape" mc:Ignorable="w14 w15 w16se w16cid w16 w16cex w16sdtdh wp14">
+  <w15:commentEx w15:paraId="3E9F8CFA" w15:done="0"/>
+</w15:commentsEx>
+</file>
+
+<file path=word/commentsExtensible.xml><?xml version="1.0" encoding="utf-8"?>
+<w16cex:commentsExtensible xmlns:wpc="http://schemas.microsoft.com/office/word/2010/wordprocessingCanvas" xmlns:cx="http://schemas.microsoft.com/office/drawing/2014/chartex" xmlns:cx1="http://schemas.microsoft.com/office/drawing/2015/9/8/chartex" xmlns:cx2="http://schemas.microsoft.com/office/drawing/2015/10/21/chartex" xmlns:cx3="http://schemas.microsoft.com/office/drawing/2016/5/9/chartex" xmlns:cx4="http://schemas.microsoft.com/office/drawing/2016/5/10/chartex" xmlns:cx5="http://schemas.microsoft.com/office/drawing/2016/5/11/chartex" xmlns:cx6="http://schemas.microsoft.com/office/drawing/2016/5/12/chartex" xmlns:cx7="http://schemas.microsoft.com/office/drawing/2016/5/13/chartex" xmlns:cx8="http://schemas.microsoft.com/office/drawing/2016/5/14/chartex" xmlns:cr="http://schemas.microsoft.com/office/comments/2020/reactions" xmlns:mc="http://schemas.openxmlformats.org/markup-compatibility/2006" xmlns:aink="http://schemas.microsoft.com/office/drawing/2016/ink" xmlns:am3d="http://schemas.microsoft.com/office/drawing/2017/model3d" xmlns:o="urn:schemas-microsoft-com:office:office" xmlns:oel="http://schemas.microsoft.com/office/2019/extlst" xmlns:r="http://schemas.openxmlformats.org/officeDocument/2006/relationships" xmlns:m="http://schemas.openxmlformats.org/officeDocument/2006/math" xmlns:v="urn:schemas-microsoft-com:vml" xmlns:wp14="http://schemas.microsoft.com/office/word/2010/wordprocessingDrawing" xmlns:wp="http://schemas.openxmlformats.org/drawingml/2006/wordprocessingDrawing" xmlns:w10="urn:schemas-microsoft-com:office:word" xmlns:w="http://schemas.openxmlformats.org/wordprocessingml/2006/main" xmlns:w14="http://schemas.microsoft.com/office/word/2010/wordml" xmlns:w15="http://schemas.microsoft.com/office/word/2012/wordml" xmlns:w16cex="http://schemas.microsoft.com/office/word/2018/wordml/cex" xmlns:w16cid="http://schemas.microsoft.com/office/word/2016/wordml/cid" xmlns:w16="http://schemas.microsoft.com/office/word/2018/wordml" xmlns:w16sdtdh="http://schemas.microsoft.com/office/word/2020/wordml/sdtdatahash" xmlns:w16se="http://schemas.microsoft.com/office/word/2015/wordml/symex" xmlns:wpg="http://schemas.microsoft.com/office/word/2010/wordprocessingGroup" xmlns:wpi="http://schemas.microsoft.com/office/word/2010/wordprocessingInk" xmlns:wne="http://schemas.microsoft.com/office/word/2006/wordml" xmlns:wps="http://schemas.microsoft.com/office/word/2010/wordprocessingShape" mc:Ignorable="w14 w15 w16se w16cid w16 w16cex w16sdtdh cr wp14">
+  <w16cex:commentExtensible w16cex:durableId="28302A00" w16cex:dateUtc="2023-06-11T09:09:00Z"/>
+</w16cex:commentsExtensible>
+</file>
+
+<file path=word/commentsIds.xml><?xml version="1.0" encoding="utf-8"?>
+<w16cid:commentsIds xmlns:wpc="http://schemas.microsoft.com/office/word/2010/wordprocessingCanvas" xmlns:cx="http://schemas.microsoft.com/office/drawing/2014/chartex" xmlns:cx1="http://schemas.microsoft.com/office/drawing/2015/9/8/chartex" xmlns:cx2="http://schemas.microsoft.com/office/drawing/2015/10/21/chartex" xmlns:cx3="http://schemas.microsoft.com/office/drawing/2016/5/9/chartex" xmlns:cx4="http://schemas.microsoft.com/office/drawing/2016/5/10/chartex" xmlns:cx5="http://schemas.microsoft.com/office/drawing/2016/5/11/chartex" xmlns:cx6="http://schemas.microsoft.com/office/drawing/2016/5/12/chartex" xmlns:cx7="http://schemas.microsoft.com/office/drawing/2016/5/13/chartex" xmlns:cx8="http://schemas.microsoft.com/office/drawing/2016/5/14/chartex" xmlns:mc="http://schemas.openxmlformats.org/markup-compatibility/2006" xmlns:aink="http://schemas.microsoft.com/office/drawing/2016/ink" xmlns:am3d="http://schemas.microsoft.com/office/drawing/2017/model3d" xmlns:o="urn:schemas-microsoft-com:office:office" xmlns:oel="http://schemas.microsoft.com/office/2019/extlst" xmlns:r="http://schemas.openxmlformats.org/officeDocument/2006/relationships" xmlns:m="http://schemas.openxmlformats.org/officeDocument/2006/math" xmlns:v="urn:schemas-microsoft-com:vml" xmlns:wp14="http://schemas.microsoft.com/office/word/2010/wordprocessingDrawing" xmlns:wp="http://schemas.openxmlformats.org/drawingml/2006/wordprocessingDrawing" xmlns:w10="urn:schemas-microsoft-com:office:word" xmlns:w="http://schemas.openxmlformats.org/wordprocessingml/2006/main" xmlns:w14="http://schemas.microsoft.com/office/word/2010/wordml" xmlns:w15="http://schemas.microsoft.com/office/word/2012/wordml" xmlns:w16cex="http://schemas.microsoft.com/office/word/2018/wordml/cex" xmlns:w16cid="http://schemas.microsoft.com/office/word/2016/wordml/cid" xmlns:w16="http://schemas.microsoft.com/office/word/2018/wordml" xmlns:w16sdtdh="http://schemas.microsoft.com/office/word/2020/wordml/sdtdatahash" xmlns:w16se="http://schemas.microsoft.com/office/word/2015/wordml/symex" xmlns:wpg="http://schemas.microsoft.com/office/word/2010/wordprocessingGroup" xmlns:wpi="http://schemas.microsoft.com/office/word/2010/wordprocessingInk" xmlns:wne="http://schemas.microsoft.com/office/word/2006/wordml" xmlns:wps="http://schemas.microsoft.com/office/word/2010/wordprocessingShape" mc:Ignorable="w14 w15 w16se w16cid w16 w16cex w16sdtdh wp14">
+  <w16cid:commentId w16cid:paraId="3E9F8CFA" w16cid:durableId="28302A00"/>
+</w16cid:commentsIds>
 </file>
 
 <file path=word/endnotes.xml><?xml version="1.0" encoding="utf-8"?>
@@ -6214,6 +6597,14 @@
     <w:abstractNumId w:val="2"/>
   </w:num>
 </w:numbering>
+</file>
+
+<file path=word/people.xml><?xml version="1.0" encoding="utf-8"?>
+<w15:people xmlns:wpc="http://schemas.microsoft.com/office/word/2010/wordprocessingCanvas" xmlns:cx="http://schemas.microsoft.com/office/drawing/2014/chartex" xmlns:cx1="http://schemas.microsoft.com/office/drawing/2015/9/8/chartex" xmlns:cx2="http://schemas.microsoft.com/office/drawing/2015/10/21/chartex" xmlns:cx3="http://schemas.microsoft.com/office/drawing/2016/5/9/chartex" xmlns:cx4="http://schemas.microsoft.com/office/drawing/2016/5/10/chartex" xmlns:cx5="http://schemas.microsoft.com/office/drawing/2016/5/11/chartex" xmlns:cx6="http://schemas.microsoft.com/office/drawing/2016/5/12/chartex" xmlns:cx7="http://schemas.microsoft.com/office/drawing/2016/5/13/chartex" xmlns:cx8="http://schemas.microsoft.com/office/drawing/2016/5/14/chartex" xmlns:mc="http://schemas.openxmlformats.org/markup-compatibility/2006" xmlns:aink="http://schemas.microsoft.com/office/drawing/2016/ink" xmlns:am3d="http://schemas.microsoft.com/office/drawing/2017/model3d" xmlns:o="urn:schemas-microsoft-com:office:office" xmlns:oel="http://schemas.microsoft.com/office/2019/extlst" xmlns:r="http://schemas.openxmlformats.org/officeDocument/2006/relationships" xmlns:m="http://schemas.openxmlformats.org/officeDocument/2006/math" xmlns:v="urn:schemas-microsoft-com:vml" xmlns:wp14="http://schemas.microsoft.com/office/word/2010/wordprocessingDrawing" xmlns:wp="http://schemas.openxmlformats.org/drawingml/2006/wordprocessingDrawing" xmlns:w10="urn:schemas-microsoft-com:office:word" xmlns:w="http://schemas.openxmlformats.org/wordprocessingml/2006/main" xmlns:w14="http://schemas.microsoft.com/office/word/2010/wordml" xmlns:w15="http://schemas.microsoft.com/office/word/2012/wordml" xmlns:w16cex="http://schemas.microsoft.com/office/word/2018/wordml/cex" xmlns:w16cid="http://schemas.microsoft.com/office/word/2016/wordml/cid" xmlns:w16="http://schemas.microsoft.com/office/word/2018/wordml" xmlns:w16sdtdh="http://schemas.microsoft.com/office/word/2020/wordml/sdtdatahash" xmlns:w16se="http://schemas.microsoft.com/office/word/2015/wordml/symex" xmlns:wpg="http://schemas.microsoft.com/office/word/2010/wordprocessingGroup" xmlns:wpi="http://schemas.microsoft.com/office/word/2010/wordprocessingInk" xmlns:wne="http://schemas.microsoft.com/office/word/2006/wordml" xmlns:wps="http://schemas.microsoft.com/office/word/2010/wordprocessingShape" mc:Ignorable="w14 w15 w16se w16cid w16 w16cex w16sdtdh wp14">
+  <w15:person w15:author="Luca Janas">
+    <w15:presenceInfo w15:providerId="AD" w15:userId="S::Luca.Janas@fhsuedwf.onmicrosoft.com::4f6e53ab-2b99-4a4f-83d5-a9e65dfb1e38"/>
+  </w15:person>
+</w15:people>
 </file>
 
 <file path=word/styles.xml><?xml version="1.0" encoding="utf-8"?>
@@ -6388,7 +6779,7 @@
     <w:lsdException w:name="Table Web 2" w:semiHidden="1" w:unhideWhenUsed="1"/>
     <w:lsdException w:name="Table Web 3" w:semiHidden="1" w:unhideWhenUsed="1"/>
     <w:lsdException w:name="Balloon Text" w:semiHidden="1" w:unhideWhenUsed="1"/>
-    <w:lsdException w:name="Table Grid" w:semiHidden="1" w:uiPriority="59" w:unhideWhenUsed="1"/>
+    <w:lsdException w:name="Table Grid" w:uiPriority="59"/>
     <w:lsdException w:name="Table Theme" w:semiHidden="1" w:unhideWhenUsed="1"/>
     <w:lsdException w:name="Placeholder Text" w:semiHidden="1"/>
     <w:lsdException w:name="No Spacing" w:uiPriority="1" w:qFormat="1"/>
@@ -7769,7 +8160,6 @@
     <w:basedOn w:val="Standard"/>
     <w:link w:val="KommentartextZchn"/>
     <w:uiPriority w:val="99"/>
-    <w:semiHidden/>
     <w:unhideWhenUsed/>
     <w:rsid w:val="0093130D"/>
     <w:pPr>
@@ -7785,7 +8175,6 @@
     <w:basedOn w:val="Absatz-Standardschriftart"/>
     <w:link w:val="Kommentartext"/>
     <w:uiPriority w:val="99"/>
-    <w:semiHidden/>
     <w:rsid w:val="0093130D"/>
     <w:rPr>
       <w:sz w:val="20"/>

--- a/Expose.docx
+++ b/Expose.docx
@@ -1,6 +1,6 @@
 
 <file path=word/document.xml><?xml version="1.0" encoding="utf-8"?>
-<w:document xmlns:wpc="http://schemas.microsoft.com/office/word/2010/wordprocessingCanvas" xmlns:cx="http://schemas.microsoft.com/office/drawing/2014/chartex" xmlns:cx1="http://schemas.microsoft.com/office/drawing/2015/9/8/chartex" xmlns:cx2="http://schemas.microsoft.com/office/drawing/2015/10/21/chartex" xmlns:cx3="http://schemas.microsoft.com/office/drawing/2016/5/9/chartex" xmlns:cx4="http://schemas.microsoft.com/office/drawing/2016/5/10/chartex" xmlns:cx5="http://schemas.microsoft.com/office/drawing/2016/5/11/chartex" xmlns:cx6="http://schemas.microsoft.com/office/drawing/2016/5/12/chartex" xmlns:cx7="http://schemas.microsoft.com/office/drawing/2016/5/13/chartex" xmlns:cx8="http://schemas.microsoft.com/office/drawing/2016/5/14/chartex" xmlns:mc="http://schemas.openxmlformats.org/markup-compatibility/2006" xmlns:aink="http://schemas.microsoft.com/office/drawing/2016/ink" xmlns:am3d="http://schemas.microsoft.com/office/drawing/2017/model3d" xmlns:o="urn:schemas-microsoft-com:office:office" xmlns:oel="http://schemas.microsoft.com/office/2019/extlst" xmlns:r="http://schemas.openxmlformats.org/officeDocument/2006/relationships" xmlns:m="http://schemas.openxmlformats.org/officeDocument/2006/math" xmlns:v="urn:schemas-microsoft-com:vml" xmlns:wp14="http://schemas.microsoft.com/office/word/2010/wordprocessingDrawing" xmlns:wp="http://schemas.openxmlformats.org/drawingml/2006/wordprocessingDrawing" xmlns:w10="urn:schemas-microsoft-com:office:word" xmlns:w="http://schemas.openxmlformats.org/wordprocessingml/2006/main" xmlns:w14="http://schemas.microsoft.com/office/word/2010/wordml" xmlns:w15="http://schemas.microsoft.com/office/word/2012/wordml" xmlns:w16cex="http://schemas.microsoft.com/office/word/2018/wordml/cex" xmlns:w16cid="http://schemas.microsoft.com/office/word/2016/wordml/cid" xmlns:w16="http://schemas.microsoft.com/office/word/2018/wordml" xmlns:w16sdtdh="http://schemas.microsoft.com/office/word/2020/wordml/sdtdatahash" xmlns:w16se="http://schemas.microsoft.com/office/word/2015/wordml/symex" xmlns:wpg="http://schemas.microsoft.com/office/word/2010/wordprocessingGroup" xmlns:wpi="http://schemas.microsoft.com/office/word/2010/wordprocessingInk" xmlns:wne="http://schemas.microsoft.com/office/word/2006/wordml" xmlns:wps="http://schemas.microsoft.com/office/word/2010/wordprocessingShape" mc:Ignorable="w14 w15 w16se w16cid w16 w16cex w16sdtdh wp14">
+<w:document xmlns:ve="http://schemas.openxmlformats.org/markup-compatibility/2006" xmlns:o="urn:schemas-microsoft-com:office:office" xmlns:r="http://schemas.openxmlformats.org/officeDocument/2006/relationships" xmlns:m="http://schemas.openxmlformats.org/officeDocument/2006/math" xmlns:v="urn:schemas-microsoft-com:vml" xmlns:wp="http://schemas.openxmlformats.org/drawingml/2006/wordprocessingDrawing" xmlns:w10="urn:schemas-microsoft-com:office:word" xmlns:w="http://schemas.openxmlformats.org/wordprocessingml/2006/main" xmlns:wne="http://schemas.microsoft.com/office/word/2006/wordml">
   <w:body>
     <w:p>
       <w:pPr>
@@ -13,7 +13,6 @@
           <w:color w:val="auto"/>
         </w:rPr>
       </w:pPr>
-      <w:proofErr w:type="gramStart"/>
       <w:r>
         <w:rPr>
           <w:rFonts w:ascii="Arial" w:hAnsi="Arial" w:cs="Arial"/>
@@ -28,7 +27,6 @@
         </w:rPr>
         <w:t>é</w:t>
       </w:r>
-      <w:proofErr w:type="gramEnd"/>
     </w:p>
     <w:p>
       <w:pPr>
@@ -71,14 +69,12 @@
           <w:lang w:val="de-DE"/>
         </w:rPr>
       </w:pPr>
-      <w:proofErr w:type="gramStart"/>
       <w:r>
         <w:rPr>
           <w:lang w:val="de-DE"/>
         </w:rPr>
         <w:t>Web Mining</w:t>
       </w:r>
-      <w:proofErr w:type="gramEnd"/>
     </w:p>
     <w:p>
       <w:pPr>
@@ -103,7 +99,13 @@
         <w:rPr>
           <w:lang w:val="de-DE"/>
         </w:rPr>
-        <w:t>Zu dem Thema</w:t>
+        <w:t>z</w:t>
+      </w:r>
+      <w:r>
+        <w:rPr>
+          <w:lang w:val="de-DE"/>
+        </w:rPr>
+        <w:t>u dem Thema</w:t>
       </w:r>
       <w:r>
         <w:rPr>
@@ -133,35 +135,40 @@
           <w:color w:val="auto"/>
         </w:rPr>
       </w:pPr>
-      <w:proofErr w:type="spellStart"/>
       <w:r>
         <w:rPr>
           <w:rFonts w:ascii="Arial" w:hAnsi="Arial" w:cs="Arial"/>
           <w:color w:val="auto"/>
         </w:rPr>
-        <w:t>Scraping</w:t>
-      </w:r>
-      <w:proofErr w:type="spellEnd"/>
+        <w:t>Web-</w:t>
+      </w:r>
       <w:r>
         <w:rPr>
           <w:rFonts w:ascii="Arial" w:hAnsi="Arial" w:cs="Arial"/>
           <w:color w:val="auto"/>
         </w:rPr>
-        <w:t xml:space="preserve"> von </w:t>
+        <w:t xml:space="preserve">Scraping von </w:t>
       </w:r>
       <w:r>
         <w:rPr>
           <w:rFonts w:ascii="Arial" w:hAnsi="Arial" w:cs="Arial"/>
           <w:color w:val="auto"/>
         </w:rPr>
-        <w:t>Daten zu S</w:t>
+        <w:t xml:space="preserve">Daten </w:t>
       </w:r>
       <w:r>
         <w:rPr>
           <w:rFonts w:ascii="Arial" w:hAnsi="Arial" w:cs="Arial"/>
           <w:color w:val="auto"/>
         </w:rPr>
-        <w:t>pieltagen in der ersten Bundesliga</w:t>
+        <w:t>der</w:t>
+      </w:r>
+      <w:r>
+        <w:rPr>
+          <w:rFonts w:ascii="Arial" w:hAnsi="Arial" w:cs="Arial"/>
+          <w:color w:val="auto"/>
+        </w:rPr>
+        <w:t xml:space="preserve"> ersten Bundesliga</w:t>
       </w:r>
       <w:r>
         <w:rPr>
@@ -193,27 +200,13 @@
         <w:rPr>
           <w:lang w:val="de-DE"/>
         </w:rPr>
-        <w:t xml:space="preserve">Vorgelegt im berufsbegleitenden Studiengang </w:t>
-      </w:r>
-      <w:proofErr w:type="spellStart"/>
-      <w:r>
-        <w:rPr>
-          <w:lang w:val="de-DE"/>
-        </w:rPr>
-        <w:t>M</w:t>
-      </w:r>
-      <w:r>
-        <w:rPr>
-          <w:lang w:val="de-DE"/>
-        </w:rPr>
-        <w:t>.Sc</w:t>
-      </w:r>
-      <w:proofErr w:type="spellEnd"/>
-      <w:r>
-        <w:rPr>
-          <w:lang w:val="de-DE"/>
-        </w:rPr>
-        <w:t xml:space="preserve">. </w:t>
+        <w:t>Vorgelegt im berufsbegleitenden Studiengang M</w:t>
+      </w:r>
+      <w:r>
+        <w:rPr>
+          <w:lang w:val="de-DE"/>
+        </w:rPr>
+        <w:t xml:space="preserve">.Sc. </w:t>
       </w:r>
       <w:r>
         <w:rPr>
@@ -319,16 +312,8 @@
         <w:rPr>
           <w:lang w:val="de-DE"/>
         </w:rPr>
-        <w:t xml:space="preserve">Kevin </w:t>
-      </w:r>
-      <w:proofErr w:type="spellStart"/>
-      <w:r>
-        <w:rPr>
-          <w:lang w:val="de-DE"/>
-        </w:rPr>
-        <w:t>Diec</w:t>
-      </w:r>
-      <w:proofErr w:type="spellEnd"/>
+        <w:t>Kevin Diec</w:t>
+      </w:r>
     </w:p>
     <w:p>
       <w:pPr>
@@ -369,7 +354,7 @@
         <w:rPr>
           <w:lang w:val="de-DE"/>
         </w:rPr>
-        <w:t>Luca Janas,</w:t>
+        <w:t>Luca Janas</w:t>
       </w:r>
     </w:p>
     <w:p>
@@ -514,7 +499,25 @@
           <w:szCs w:val="26"/>
           <w:lang w:val="de-DE"/>
         </w:rPr>
-        <w:t>Ich erkläre hiermit, dass die vorgelegte Arbeit mein eigenes Werk ist. Alle direkt oder indirekt verwendeten Quellen sind als Referenzen angegeben. Die Arbeit wurde bisher nicht vor einem anderen Prüfungsausschuss vorgelegt und nicht veröffentlicht.</w:t>
+        <w:t>Ich erkläre hiermit, dass die vorgelegte Arbeit mein eigenes Werk ist. Alle d</w:t>
+      </w:r>
+      <w:r>
+        <w:rPr>
+          <w:rFonts w:eastAsiaTheme="majorEastAsia"/>
+          <w:sz w:val="26"/>
+          <w:szCs w:val="26"/>
+          <w:lang w:val="de-DE"/>
+        </w:rPr>
+        <w:t>i</w:t>
+      </w:r>
+      <w:r>
+        <w:rPr>
+          <w:rFonts w:eastAsiaTheme="majorEastAsia"/>
+          <w:sz w:val="26"/>
+          <w:szCs w:val="26"/>
+          <w:lang w:val="de-DE"/>
+        </w:rPr>
+        <w:t>rekt oder indirekt verwendeten Quellen sind als Referenzen angegeben. Die Arbeit wurde bisher nicht vor einem anderen Prüfungsausschuss vorgelegt und nicht veröffentlicht.</w:t>
       </w:r>
     </w:p>
     <w:p>
@@ -538,7 +541,79 @@
           <w:szCs w:val="26"/>
           <w:lang w:val="de-DE"/>
         </w:rPr>
-        <w:t>Mir ist bekannt, dass die Arbeit in digitaler Form auf die Verwendung unerlaubter Hilfsmittel überprüft werden kann, um festzustellen, ob die Arbeit als Ganzes oder darin enthaltene Teile als Plagiat zu werten sind. Für den Vergleich meiner Arbeit mit vorhandenen Quellen erkläre ich mich damit einverstanden, dass sie in eine Datenbank aufgenommen wird und dort auch nach der Prüfung verbleibt, um einen Vergleich mit künftigen eingereichten Arbeiten zu ermöglichen.</w:t>
+        <w:t>Mir ist bekannt, dass die Arbeit in digitaler Form auf die Verwendung unerlau</w:t>
+      </w:r>
+      <w:r>
+        <w:rPr>
+          <w:rFonts w:eastAsiaTheme="majorEastAsia"/>
+          <w:sz w:val="26"/>
+          <w:szCs w:val="26"/>
+          <w:lang w:val="de-DE"/>
+        </w:rPr>
+        <w:t>b</w:t>
+      </w:r>
+      <w:r>
+        <w:rPr>
+          <w:rFonts w:eastAsiaTheme="majorEastAsia"/>
+          <w:sz w:val="26"/>
+          <w:szCs w:val="26"/>
+          <w:lang w:val="de-DE"/>
+        </w:rPr>
+        <w:t>ter Hilfsmittel überprüft werden kann, um festzustellen, ob die Arbeit als Ga</w:t>
+      </w:r>
+      <w:r>
+        <w:rPr>
+          <w:rFonts w:eastAsiaTheme="majorEastAsia"/>
+          <w:sz w:val="26"/>
+          <w:szCs w:val="26"/>
+          <w:lang w:val="de-DE"/>
+        </w:rPr>
+        <w:t>n</w:t>
+      </w:r>
+      <w:r>
+        <w:rPr>
+          <w:rFonts w:eastAsiaTheme="majorEastAsia"/>
+          <w:sz w:val="26"/>
+          <w:szCs w:val="26"/>
+          <w:lang w:val="de-DE"/>
+        </w:rPr>
+        <w:t>zes oder darin enthaltene Teile als Plagiat zu werten sind. Für den Vergleich meiner Arbeit mit vorhandenen Quellen erkläre ich mich damit einverstanden, dass sie in eine Datenbank aufgenommen wird und dort auch nach der Pr</w:t>
+      </w:r>
+      <w:r>
+        <w:rPr>
+          <w:rFonts w:eastAsiaTheme="majorEastAsia"/>
+          <w:sz w:val="26"/>
+          <w:szCs w:val="26"/>
+          <w:lang w:val="de-DE"/>
+        </w:rPr>
+        <w:t>ü</w:t>
+      </w:r>
+      <w:r>
+        <w:rPr>
+          <w:rFonts w:eastAsiaTheme="majorEastAsia"/>
+          <w:sz w:val="26"/>
+          <w:szCs w:val="26"/>
+          <w:lang w:val="de-DE"/>
+        </w:rPr>
+        <w:t>fung verbleibt, um einen Vergleich mit künftigen eingereichten Arbeiten zu e</w:t>
+      </w:r>
+      <w:r>
+        <w:rPr>
+          <w:rFonts w:eastAsiaTheme="majorEastAsia"/>
+          <w:sz w:val="26"/>
+          <w:szCs w:val="26"/>
+          <w:lang w:val="de-DE"/>
+        </w:rPr>
+        <w:t>r</w:t>
+      </w:r>
+      <w:r>
+        <w:rPr>
+          <w:rFonts w:eastAsiaTheme="majorEastAsia"/>
+          <w:sz w:val="26"/>
+          <w:szCs w:val="26"/>
+          <w:lang w:val="de-DE"/>
+        </w:rPr>
+        <w:t>möglichen.</w:t>
       </w:r>
     </w:p>
     <w:p>
@@ -652,18 +727,8 @@
           <w:lang w:val="de-DE"/>
         </w:rPr>
         <w:tab/>
-        <w:t xml:space="preserve">Kevin </w:t>
-      </w:r>
-      <w:proofErr w:type="spellStart"/>
-      <w:r>
-        <w:rPr>
-          <w:b/>
-          <w:bCs/>
-          <w:lang w:val="de-DE"/>
-        </w:rPr>
-        <w:t>Diec</w:t>
-      </w:r>
-      <w:proofErr w:type="spellEnd"/>
+        <w:t>Kevin Diec</w:t>
+      </w:r>
       <w:r>
         <w:rPr>
           <w:b/>
@@ -1205,7 +1270,7 @@
                 <w:noProof/>
                 <w:webHidden/>
               </w:rPr>
-              <w:t>3</w:t>
+              <w:t>4</w:t>
             </w:r>
             <w:r>
               <w:rPr>
@@ -1291,7 +1356,7 @@
                 <w:noProof/>
                 <w:webHidden/>
               </w:rPr>
-              <w:t>3</w:t>
+              <w:t>4</w:t>
             </w:r>
             <w:r>
               <w:rPr>
@@ -1377,7 +1442,7 @@
                 <w:noProof/>
                 <w:webHidden/>
               </w:rPr>
-              <w:t>3</w:t>
+              <w:t>4</w:t>
             </w:r>
             <w:r>
               <w:rPr>
@@ -1455,7 +1520,6 @@
         </w:rPr>
       </w:pPr>
       <w:bookmarkStart w:id="1" w:name="_Toc137365679"/>
-      <w:proofErr w:type="spellStart"/>
       <w:r>
         <w:rPr>
           <w:rFonts w:cs="Arial"/>
@@ -1464,7 +1528,6 @@
         <w:t>Projektbeschreibung</w:t>
       </w:r>
       <w:bookmarkEnd w:id="1"/>
-      <w:proofErr w:type="spellEnd"/>
     </w:p>
     <w:p>
       <w:pPr>
@@ -1487,7 +1550,6 @@
         </w:rPr>
         <w:t xml:space="preserve">In dem hier vorgelegten </w:t>
       </w:r>
-      <w:proofErr w:type="gramStart"/>
       <w:r>
         <w:rPr>
           <w:szCs w:val="24"/>
@@ -1495,7 +1557,6 @@
         </w:rPr>
         <w:t>Exposé</w:t>
       </w:r>
-      <w:proofErr w:type="gramEnd"/>
       <w:r>
         <w:rPr>
           <w:szCs w:val="24"/>
@@ -1529,23 +1590,21 @@
           <w:szCs w:val="24"/>
           <w:lang w:val="de-DE"/>
         </w:rPr>
-        <w:t xml:space="preserve"> im berufsbegleitenden </w:t>
-      </w:r>
-      <w:proofErr w:type="spellStart"/>
-      <w:r>
-        <w:rPr>
-          <w:szCs w:val="24"/>
-          <w:lang w:val="de-DE"/>
-        </w:rPr>
-        <w:t>M.Sc</w:t>
-      </w:r>
-      <w:proofErr w:type="spellEnd"/>
-      <w:r>
-        <w:rPr>
-          <w:szCs w:val="24"/>
-          <w:lang w:val="de-DE"/>
-        </w:rPr>
-        <w:t>. Data Science an der Fachhochschule Südwestfalen beschrieben.</w:t>
+        <w:t xml:space="preserve"> im berufsbegleitenden M.Sc. Data Science an der Fachhochsch</w:t>
+      </w:r>
+      <w:r>
+        <w:rPr>
+          <w:szCs w:val="24"/>
+          <w:lang w:val="de-DE"/>
+        </w:rPr>
+        <w:t>u</w:t>
+      </w:r>
+      <w:r>
+        <w:rPr>
+          <w:szCs w:val="24"/>
+          <w:lang w:val="de-DE"/>
+        </w:rPr>
+        <w:t>le Südwestfalen beschrieben.</w:t>
       </w:r>
       <w:r>
         <w:rPr>
@@ -1569,37 +1628,91 @@
           <w:szCs w:val="24"/>
           <w:lang w:val="de-DE"/>
         </w:rPr>
-        <w:t xml:space="preserve"> zur Verfügung gestellt werden, Spielergebnisse in der ersten deutschen Bundesliga vorherzusagen. </w:t>
-      </w:r>
-      <w:r>
-        <w:rPr>
-          <w:szCs w:val="24"/>
-          <w:lang w:val="de-DE"/>
-        </w:rPr>
-        <w:t>Dazu werden historische Daten zu Spielen und Vereinen von transfermarkt.de durch Web-</w:t>
-      </w:r>
-      <w:proofErr w:type="spellStart"/>
-      <w:r>
-        <w:rPr>
-          <w:szCs w:val="24"/>
-          <w:lang w:val="de-DE"/>
-        </w:rPr>
-        <w:t>Scraping</w:t>
-      </w:r>
-      <w:proofErr w:type="spellEnd"/>
-      <w:r>
-        <w:rPr>
-          <w:szCs w:val="24"/>
-          <w:lang w:val="de-DE"/>
-        </w:rPr>
-        <w:t xml:space="preserve"> gesammelt und anschließend aufbereitet und analysiert, um einen Datensatz zu erstellen, der zur Vorhersage der Spielergebnisse verwendet werden kann. </w:t>
-      </w:r>
-      <w:r>
-        <w:rPr>
-          <w:szCs w:val="24"/>
-          <w:lang w:val="de-DE"/>
-        </w:rPr>
-        <w:t>Dafür bietet Transfermarkt Informationen zu Fußballspielern, Vereinen, Marktwerten und Statistiken für verschiedene Ligen weltweit.</w:t>
+        <w:t xml:space="preserve"> zur Verfügung gestellt werden, Spie</w:t>
+      </w:r>
+      <w:r>
+        <w:rPr>
+          <w:szCs w:val="24"/>
+          <w:lang w:val="de-DE"/>
+        </w:rPr>
+        <w:t>l</w:t>
+      </w:r>
+      <w:r>
+        <w:rPr>
+          <w:szCs w:val="24"/>
+          <w:lang w:val="de-DE"/>
+        </w:rPr>
+        <w:t xml:space="preserve">ergebnisse in der ersten deutschen Bundesliga vorherzusagen. </w:t>
+      </w:r>
+      <w:r>
+        <w:rPr>
+          <w:szCs w:val="24"/>
+          <w:lang w:val="de-DE"/>
+        </w:rPr>
+        <w:t>Dazu werden histor</w:t>
+      </w:r>
+      <w:r>
+        <w:rPr>
+          <w:szCs w:val="24"/>
+          <w:lang w:val="de-DE"/>
+        </w:rPr>
+        <w:t>i</w:t>
+      </w:r>
+      <w:r>
+        <w:rPr>
+          <w:szCs w:val="24"/>
+          <w:lang w:val="de-DE"/>
+        </w:rPr>
+        <w:t>sche Daten zu Spielen und Vereinen von transfermarkt.de durch Web-Scraping g</w:t>
+      </w:r>
+      <w:r>
+        <w:rPr>
+          <w:szCs w:val="24"/>
+          <w:lang w:val="de-DE"/>
+        </w:rPr>
+        <w:t>e</w:t>
+      </w:r>
+      <w:r>
+        <w:rPr>
+          <w:szCs w:val="24"/>
+          <w:lang w:val="de-DE"/>
+        </w:rPr>
+        <w:t>sammelt und anschließend aufbereitet und analysiert, um einen Datensatz zu erste</w:t>
+      </w:r>
+      <w:r>
+        <w:rPr>
+          <w:szCs w:val="24"/>
+          <w:lang w:val="de-DE"/>
+        </w:rPr>
+        <w:t>l</w:t>
+      </w:r>
+      <w:r>
+        <w:rPr>
+          <w:szCs w:val="24"/>
+          <w:lang w:val="de-DE"/>
+        </w:rPr>
+        <w:t xml:space="preserve">len, der zur Vorhersage der Spielergebnisse verwendet werden kann. </w:t>
+      </w:r>
+      <w:r>
+        <w:rPr>
+          <w:szCs w:val="24"/>
+          <w:lang w:val="de-DE"/>
+        </w:rPr>
+        <w:t>Dafür bietet Transfermarkt Informationen zu Fußballspielern, Vereinen, Marktwerten und Statist</w:t>
+      </w:r>
+      <w:r>
+        <w:rPr>
+          <w:szCs w:val="24"/>
+          <w:lang w:val="de-DE"/>
+        </w:rPr>
+        <w:t>i</w:t>
+      </w:r>
+      <w:r>
+        <w:rPr>
+          <w:szCs w:val="24"/>
+          <w:lang w:val="de-DE"/>
+        </w:rPr>
+        <w:t>ken für verschiedene Ligen weltweit.</w:t>
       </w:r>
     </w:p>
     <w:p>
@@ -1666,10 +1779,10 @@
           <w:lang w:val="de-DE" w:eastAsia="de-DE"/>
         </w:rPr>
         <w:drawing>
-          <wp:inline distT="0" distB="0" distL="0" distR="0" wp14:anchorId="01825B71" wp14:editId="00FAB4C1">
-            <wp:extent cx="3048000" cy="4143375"/>
+          <wp:inline distT="0" distB="0" distL="0" distR="0">
+            <wp:extent cx="3143250" cy="4086225"/>
             <wp:effectExtent l="19050" t="0" r="0" b="0"/>
-            <wp:docPr id="1" name="Bild 1"/>
+            <wp:docPr id="2" name="Bild 1"/>
             <wp:cNvGraphicFramePr>
               <a:graphicFrameLocks xmlns:a="http://schemas.openxmlformats.org/drawingml/2006/main" noChangeAspect="1"/>
             </wp:cNvGraphicFramePr>
@@ -1692,7 +1805,7 @@
                   <pic:spPr bwMode="auto">
                     <a:xfrm>
                       <a:off x="0" y="0"/>
-                      <a:ext cx="3048000" cy="4143375"/>
+                      <a:ext cx="3143250" cy="4086225"/>
                     </a:xfrm>
                     <a:prstGeom prst="rect">
                       <a:avLst/>
@@ -1765,17 +1878,9 @@
           <w:lang w:val="de-DE"/>
         </w:rPr>
         <w:lastRenderedPageBreak/>
-        <w:t>Web-</w:t>
-      </w:r>
-      <w:proofErr w:type="spellStart"/>
-      <w:r>
-        <w:rPr>
-          <w:lang w:val="de-DE"/>
-        </w:rPr>
-        <w:t>Scraping</w:t>
+        <w:t>Web-Scraping</w:t>
       </w:r>
       <w:bookmarkEnd w:id="2"/>
-      <w:proofErr w:type="spellEnd"/>
       <w:r>
         <w:rPr>
           <w:lang w:val="de-DE"/>
@@ -1900,30 +2005,14 @@
           <w:szCs w:val="24"/>
           <w:lang w:val="de-DE"/>
         </w:rPr>
-        <w:t>-</w:t>
-      </w:r>
-      <w:proofErr w:type="spellStart"/>
-      <w:r>
-        <w:rPr>
-          <w:szCs w:val="24"/>
-          <w:lang w:val="de-DE"/>
-        </w:rPr>
-        <w:t>S</w:t>
-      </w:r>
-      <w:r>
-        <w:rPr>
-          <w:szCs w:val="24"/>
-          <w:lang w:val="de-DE"/>
-        </w:rPr>
-        <w:t>crapings</w:t>
-      </w:r>
-      <w:proofErr w:type="spellEnd"/>
-      <w:r>
-        <w:rPr>
-          <w:szCs w:val="24"/>
-          <w:lang w:val="de-DE"/>
-        </w:rPr>
-        <w:t xml:space="preserve"> </w:t>
+        <w:t>-S</w:t>
+      </w:r>
+      <w:r>
+        <w:rPr>
+          <w:szCs w:val="24"/>
+          <w:lang w:val="de-DE"/>
+        </w:rPr>
+        <w:t xml:space="preserve">crapings </w:t>
       </w:r>
       <w:r>
         <w:rPr>
@@ -1968,14 +2057,49 @@
           <w:szCs w:val="24"/>
           <w:lang w:val="de-DE"/>
         </w:rPr>
-        <w:t xml:space="preserve"> als Basis URL</w:t>
-      </w:r>
-      <w:r>
-        <w:rPr>
-          <w:szCs w:val="24"/>
-          <w:lang w:val="de-DE"/>
-        </w:rPr>
-        <w:t xml:space="preserve"> genutzt</w:t>
+        <w:t xml:space="preserve"> als Basis</w:t>
+      </w:r>
+      <w:r>
+        <w:rPr>
+          <w:szCs w:val="24"/>
+          <w:lang w:val="de-DE"/>
+        </w:rPr>
+        <w:t>-</w:t>
+      </w:r>
+      <w:r>
+        <w:rPr>
+          <w:szCs w:val="24"/>
+          <w:lang w:val="de-DE"/>
+        </w:rPr>
+        <w:t>URL</w:t>
+      </w:r>
+      <w:r>
+        <w:rPr>
+          <w:szCs w:val="24"/>
+          <w:lang w:val="de-DE"/>
+        </w:rPr>
+        <w:t xml:space="preserve"> </w:t>
+      </w:r>
+      <w:r>
+        <w:rPr>
+          <w:szCs w:val="24"/>
+          <w:lang w:val="de-DE"/>
+        </w:rPr>
+        <w:t>ang</w:t>
+      </w:r>
+      <w:r>
+        <w:rPr>
+          <w:szCs w:val="24"/>
+          <w:lang w:val="de-DE"/>
+        </w:rPr>
+        <w:t>e</w:t>
+      </w:r>
+      <w:r>
+        <w:rPr>
+          <w:szCs w:val="24"/>
+          <w:lang w:val="de-DE"/>
+        </w:rPr>
+        <w:t>wendet</w:t>
       </w:r>
       <w:r>
         <w:rPr>
@@ -2003,14 +2127,42 @@
           <w:szCs w:val="24"/>
           <w:lang w:val="de-DE"/>
         </w:rPr>
-        <w:t xml:space="preserve"> die weiteren URL-Pfade</w:t>
-      </w:r>
-      <w:r>
-        <w:rPr>
-          <w:szCs w:val="24"/>
-          <w:lang w:val="de-DE"/>
-        </w:rPr>
-        <w:t xml:space="preserve"> untersucht</w:t>
+        <w:t xml:space="preserve"> </w:t>
+      </w:r>
+      <w:r>
+        <w:rPr>
+          <w:szCs w:val="24"/>
+          <w:lang w:val="de-DE"/>
+        </w:rPr>
+        <w:t>weitere</w:t>
+      </w:r>
+      <w:r>
+        <w:rPr>
+          <w:szCs w:val="24"/>
+          <w:lang w:val="de-DE"/>
+        </w:rPr>
+        <w:t xml:space="preserve"> URL-Pfade</w:t>
+      </w:r>
+      <w:r>
+        <w:rPr>
+          <w:szCs w:val="24"/>
+          <w:lang w:val="de-DE"/>
+        </w:rPr>
+        <w:t xml:space="preserve"> unte</w:t>
+      </w:r>
+      <w:r>
+        <w:rPr>
+          <w:szCs w:val="24"/>
+          <w:lang w:val="de-DE"/>
+        </w:rPr>
+        <w:t>r</w:t>
+      </w:r>
+      <w:r>
+        <w:rPr>
+          <w:szCs w:val="24"/>
+          <w:lang w:val="de-DE"/>
+        </w:rPr>
+        <w:t>sucht</w:t>
       </w:r>
       <w:r>
         <w:rPr>
@@ -2045,7 +2197,21 @@
           <w:szCs w:val="24"/>
           <w:lang w:val="de-DE"/>
         </w:rPr>
-        <w:t xml:space="preserve"> Saison und Spieltage</w:t>
+        <w:t xml:space="preserve"> Saison und Spie</w:t>
+      </w:r>
+      <w:r>
+        <w:rPr>
+          <w:szCs w:val="24"/>
+          <w:lang w:val="de-DE"/>
+        </w:rPr>
+        <w:t>l</w:t>
+      </w:r>
+      <w:r>
+        <w:rPr>
+          <w:szCs w:val="24"/>
+          <w:lang w:val="de-DE"/>
+        </w:rPr>
+        <w:t>tage</w:t>
       </w:r>
       <w:r>
         <w:rPr>
@@ -2066,7 +2232,21 @@
           <w:szCs w:val="24"/>
           <w:lang w:val="de-DE"/>
         </w:rPr>
-        <w:t>. Über eine Loop-Funktion können alle Kombinationsmöglichkeiten daraus extrahiert werden.</w:t>
+        <w:t>. Über eine Loop-Funktion können alle Kombinationsmöglichkeiten daraus e</w:t>
+      </w:r>
+      <w:r>
+        <w:rPr>
+          <w:szCs w:val="24"/>
+          <w:lang w:val="de-DE"/>
+        </w:rPr>
+        <w:t>x</w:t>
+      </w:r>
+      <w:r>
+        <w:rPr>
+          <w:szCs w:val="24"/>
+          <w:lang w:val="de-DE"/>
+        </w:rPr>
+        <w:t>trahiert werden.</w:t>
       </w:r>
     </w:p>
     <w:p>
@@ -2095,7 +2275,6 @@
         </w:rPr>
         <w:t xml:space="preserve">Die erste Datenselektion erfolgte mit den Python-Bibliotheken </w:t>
       </w:r>
-      <w:proofErr w:type="spellStart"/>
       <w:r>
         <w:rPr>
           <w:i/>
@@ -2105,7 +2284,6 @@
         </w:rPr>
         <w:t>requests</w:t>
       </w:r>
-      <w:proofErr w:type="spellEnd"/>
       <w:r>
         <w:rPr>
           <w:szCs w:val="24"/>
@@ -2113,7 +2291,6 @@
         </w:rPr>
         <w:t xml:space="preserve">, </w:t>
       </w:r>
-      <w:proofErr w:type="spellStart"/>
       <w:r>
         <w:rPr>
           <w:i/>
@@ -2123,7 +2300,6 @@
         </w:rPr>
         <w:t>BeautifulSoup</w:t>
       </w:r>
-      <w:proofErr w:type="spellEnd"/>
       <w:r>
         <w:rPr>
           <w:szCs w:val="24"/>
@@ -2131,7 +2307,6 @@
         </w:rPr>
         <w:t xml:space="preserve"> und </w:t>
       </w:r>
-      <w:proofErr w:type="spellStart"/>
       <w:r>
         <w:rPr>
           <w:i/>
@@ -2141,7 +2316,6 @@
         </w:rPr>
         <w:t>lxml</w:t>
       </w:r>
-      <w:proofErr w:type="spellEnd"/>
       <w:r>
         <w:rPr>
           <w:i/>
@@ -2165,7 +2339,6 @@
         </w:rPr>
         <w:t xml:space="preserve">Mit dem Modul </w:t>
       </w:r>
-      <w:proofErr w:type="spellStart"/>
       <w:r>
         <w:rPr>
           <w:i/>
@@ -2175,7 +2348,6 @@
         </w:rPr>
         <w:t>requests</w:t>
       </w:r>
-      <w:proofErr w:type="spellEnd"/>
       <w:r>
         <w:rPr>
           <w:szCs w:val="24"/>
@@ -2202,7 +2374,21 @@
           <w:szCs w:val="24"/>
           <w:lang w:val="de-DE"/>
         </w:rPr>
-        <w:t xml:space="preserve"> eine Anfrage an die vorgegebene URL zu senden und die HTTP-Daten der Webseite auszulesen</w:t>
+        <w:t xml:space="preserve"> eine Anfrage an die vorgegebene URL zu senden und die </w:t>
+      </w:r>
+      <w:r>
+        <w:rPr>
+          <w:szCs w:val="24"/>
+          <w:lang w:val="de-DE"/>
+        </w:rPr>
+        <w:t>HTML-</w:t>
+      </w:r>
+      <w:r>
+        <w:rPr>
+          <w:szCs w:val="24"/>
+          <w:lang w:val="de-DE"/>
+        </w:rPr>
+        <w:t>Daten der Webseite auszulesen</w:t>
       </w:r>
       <w:r>
         <w:rPr>
@@ -2249,7 +2435,6 @@
         </w:rPr>
         <w:t xml:space="preserve"> das Modul </w:t>
       </w:r>
-      <w:proofErr w:type="spellStart"/>
       <w:r>
         <w:rPr>
           <w:i/>
@@ -2268,7 +2453,6 @@
         </w:rPr>
         <w:t>eautifulSoup</w:t>
       </w:r>
-      <w:proofErr w:type="spellEnd"/>
       <w:r>
         <w:rPr>
           <w:szCs w:val="24"/>
@@ -2295,23 +2479,21 @@
           <w:szCs w:val="24"/>
           <w:lang w:val="de-DE"/>
         </w:rPr>
-        <w:t xml:space="preserve">Python-Bibliothek, die beim </w:t>
-      </w:r>
-      <w:proofErr w:type="spellStart"/>
-      <w:r>
-        <w:rPr>
-          <w:szCs w:val="24"/>
-          <w:lang w:val="de-DE"/>
-        </w:rPr>
-        <w:t>Webscraping</w:t>
-      </w:r>
-      <w:proofErr w:type="spellEnd"/>
-      <w:r>
-        <w:rPr>
-          <w:szCs w:val="24"/>
-          <w:lang w:val="de-DE"/>
-        </w:rPr>
-        <w:t xml:space="preserve"> eine wichtige Rolle spielt. Sie dient dazu, HTM</w:t>
+        <w:t>Python-Bibliothek, die beim Web</w:t>
+      </w:r>
+      <w:r>
+        <w:rPr>
+          <w:szCs w:val="24"/>
+          <w:lang w:val="de-DE"/>
+        </w:rPr>
+        <w:t>-S</w:t>
+      </w:r>
+      <w:r>
+        <w:rPr>
+          <w:szCs w:val="24"/>
+          <w:lang w:val="de-DE"/>
+        </w:rPr>
+        <w:t>craping eine wichtige Rolle spielt. Sie dient dazu, HTM</w:t>
       </w:r>
       <w:r>
         <w:rPr>
@@ -2348,7 +2530,6 @@
         </w:rPr>
         <w:t xml:space="preserve"> In dieser Ausarbeitung wird </w:t>
       </w:r>
-      <w:proofErr w:type="spellStart"/>
       <w:r>
         <w:rPr>
           <w:i/>
@@ -2358,7 +2539,6 @@
         </w:rPr>
         <w:t>BeautifulSoup</w:t>
       </w:r>
-      <w:proofErr w:type="spellEnd"/>
       <w:r>
         <w:rPr>
           <w:szCs w:val="24"/>
@@ -2373,7 +2553,6 @@
         </w:rPr>
         <w:t>„</w:t>
       </w:r>
-      <w:proofErr w:type="spellStart"/>
       <w:r>
         <w:rPr>
           <w:szCs w:val="24"/>
@@ -2381,7 +2560,6 @@
         </w:rPr>
         <w:t>lxml</w:t>
       </w:r>
-      <w:proofErr w:type="spellEnd"/>
       <w:r>
         <w:rPr>
           <w:szCs w:val="24"/>
@@ -2410,7 +2588,6 @@
         </w:rPr>
         <w:t xml:space="preserve"> </w:t>
       </w:r>
-      <w:proofErr w:type="spellStart"/>
       <w:r>
         <w:rPr>
           <w:i/>
@@ -2420,7 +2597,6 @@
         </w:rPr>
         <w:t>lxml</w:t>
       </w:r>
-      <w:proofErr w:type="spellEnd"/>
       <w:r>
         <w:rPr>
           <w:szCs w:val="24"/>
@@ -2428,7 +2604,6 @@
         </w:rPr>
         <w:t xml:space="preserve"> kann </w:t>
       </w:r>
-      <w:proofErr w:type="spellStart"/>
       <w:r>
         <w:rPr>
           <w:i/>
@@ -2438,13 +2613,26 @@
         </w:rPr>
         <w:t>BeautifulSoup</w:t>
       </w:r>
-      <w:proofErr w:type="spellEnd"/>
-      <w:r>
-        <w:rPr>
-          <w:szCs w:val="24"/>
-          <w:lang w:val="de-DE"/>
-        </w:rPr>
-        <w:t xml:space="preserve"> von den Funktionen und Vorteilen dieser leistungsstarken Bibliothek profitieren, um die Analyse und Manipulation von Webseiteninhalten zu optimieren.</w:t>
+      <w:r>
+        <w:rPr>
+          <w:szCs w:val="24"/>
+          <w:lang w:val="de-DE"/>
+        </w:rPr>
+        <w:t xml:space="preserve"> von den F</w:t>
+      </w:r>
+      <w:r>
+        <w:rPr>
+          <w:szCs w:val="24"/>
+          <w:lang w:val="de-DE"/>
+        </w:rPr>
+        <w:t xml:space="preserve">unktionen und Vorteilen dieser </w:t>
+      </w:r>
+      <w:r>
+        <w:rPr>
+          <w:szCs w:val="24"/>
+          <w:lang w:val="de-DE"/>
+        </w:rPr>
+        <w:t>Bibliothek profitieren, um die Analyse und Manipulation von Webseiteninhalten zu optimieren.</w:t>
       </w:r>
       <w:r>
         <w:rPr>
@@ -2507,7 +2695,21 @@
           <w:szCs w:val="24"/>
           <w:lang w:val="de-DE"/>
         </w:rPr>
-        <w:t>die Datenstruktur zu verstehen und spezifische Elemente wie Tabellen, Überschriften, Links oder Absätze zu identifizieren.</w:t>
+        <w:t>die Datenstruktur zu ve</w:t>
+      </w:r>
+      <w:r>
+        <w:rPr>
+          <w:szCs w:val="24"/>
+          <w:lang w:val="de-DE"/>
+        </w:rPr>
+        <w:t>r</w:t>
+      </w:r>
+      <w:r>
+        <w:rPr>
+          <w:szCs w:val="24"/>
+          <w:lang w:val="de-DE"/>
+        </w:rPr>
+        <w:t>stehen und spezifische Elemente wie Tabellen, Überschriften, Links oder Absätze zu identifizieren.</w:t>
       </w:r>
       <w:r>
         <w:rPr>
@@ -2578,7 +2780,6 @@
         </w:rPr>
         <w:t xml:space="preserve">die Methode </w:t>
       </w:r>
-      <w:proofErr w:type="spellStart"/>
       <w:r>
         <w:rPr>
           <w:i/>
@@ -2588,7 +2789,6 @@
         </w:rPr>
         <w:t>etree</w:t>
       </w:r>
-      <w:proofErr w:type="spellEnd"/>
       <w:r>
         <w:rPr>
           <w:szCs w:val="24"/>
@@ -2596,7 +2796,6 @@
         </w:rPr>
         <w:t xml:space="preserve"> aus dem Modul </w:t>
       </w:r>
-      <w:proofErr w:type="spellStart"/>
       <w:r>
         <w:rPr>
           <w:i/>
@@ -2606,7 +2805,6 @@
         </w:rPr>
         <w:t>lxml</w:t>
       </w:r>
-      <w:proofErr w:type="spellEnd"/>
       <w:r>
         <w:rPr>
           <w:szCs w:val="24"/>
@@ -2663,7 +2861,6 @@
         </w:rPr>
         <w:t xml:space="preserve">uf die Struktur der XPATH-Logik mit </w:t>
       </w:r>
-      <w:proofErr w:type="spellStart"/>
       <w:r>
         <w:rPr>
           <w:i/>
@@ -2673,7 +2870,6 @@
         </w:rPr>
         <w:t>etree</w:t>
       </w:r>
-      <w:proofErr w:type="spellEnd"/>
       <w:r>
         <w:rPr>
           <w:szCs w:val="24"/>
@@ -2714,30 +2910,28 @@
           <w:szCs w:val="24"/>
           <w:lang w:val="de-DE"/>
         </w:rPr>
-        <w:t>zu identifizieren und</w:t>
-      </w:r>
-      <w:r>
-        <w:rPr>
-          <w:szCs w:val="24"/>
-          <w:lang w:val="de-DE"/>
-        </w:rPr>
-        <w:t xml:space="preserve"> über eine </w:t>
-      </w:r>
-      <w:proofErr w:type="spellStart"/>
-      <w:r>
-        <w:rPr>
-          <w:szCs w:val="24"/>
-          <w:lang w:val="de-DE"/>
-        </w:rPr>
-        <w:t>For</w:t>
-      </w:r>
-      <w:proofErr w:type="spellEnd"/>
-      <w:r>
-        <w:rPr>
-          <w:szCs w:val="24"/>
-          <w:lang w:val="de-DE"/>
-        </w:rPr>
-        <w:t xml:space="preserve">-Loop </w:t>
+        <w:t>zu identifizi</w:t>
+      </w:r>
+      <w:r>
+        <w:rPr>
+          <w:szCs w:val="24"/>
+          <w:lang w:val="de-DE"/>
+        </w:rPr>
+        <w:t>e</w:t>
+      </w:r>
+      <w:r>
+        <w:rPr>
+          <w:szCs w:val="24"/>
+          <w:lang w:val="de-DE"/>
+        </w:rPr>
+        <w:t>ren und</w:t>
+      </w:r>
+      <w:r>
+        <w:rPr>
+          <w:szCs w:val="24"/>
+          <w:lang w:val="de-DE"/>
+        </w:rPr>
+        <w:t xml:space="preserve"> über eine For-Loop </w:t>
       </w:r>
       <w:r>
         <w:rPr>
@@ -2785,23 +2979,7 @@
           <w:szCs w:val="24"/>
           <w:lang w:val="de-DE"/>
         </w:rPr>
-        <w:t>Erste Web-</w:t>
-      </w:r>
-      <w:proofErr w:type="spellStart"/>
-      <w:r>
-        <w:rPr>
-          <w:szCs w:val="24"/>
-          <w:lang w:val="de-DE"/>
-        </w:rPr>
-        <w:t>Scraping</w:t>
-      </w:r>
-      <w:proofErr w:type="spellEnd"/>
-      <w:r>
-        <w:rPr>
-          <w:szCs w:val="24"/>
-          <w:lang w:val="de-DE"/>
-        </w:rPr>
-        <w:t xml:space="preserve"> </w:t>
+        <w:t xml:space="preserve">Erste Web-Scraping </w:t>
       </w:r>
       <w:r>
         <w:rPr>
@@ -2825,35 +3003,7 @@
           <w:rPr>
             <w:rStyle w:val="Hyperlink"/>
           </w:rPr>
-          <w:t>web-mining/</w:t>
-        </w:r>
-        <w:proofErr w:type="spellStart"/>
-        <w:r>
-          <w:rPr>
-            <w:rStyle w:val="Hyperlink"/>
-          </w:rPr>
-          <w:t>Crawler.ipynb</w:t>
-        </w:r>
-        <w:proofErr w:type="spellEnd"/>
-        <w:r>
-          <w:rPr>
-            <w:rStyle w:val="Hyperlink"/>
-          </w:rPr>
-          <w:t xml:space="preserve"> at main · </w:t>
-        </w:r>
-        <w:proofErr w:type="spellStart"/>
-        <w:r>
-          <w:rPr>
-            <w:rStyle w:val="Hyperlink"/>
-          </w:rPr>
-          <w:t>lucajanas</w:t>
-        </w:r>
-        <w:proofErr w:type="spellEnd"/>
-        <w:r>
-          <w:rPr>
-            <w:rStyle w:val="Hyperlink"/>
-          </w:rPr>
-          <w:t>/web-mining (github.com)</w:t>
+          <w:t>web-mining/Crawler.ipynb at main · lucajanas/web-mining (github.com)</w:t>
         </w:r>
       </w:hyperlink>
     </w:p>
@@ -2931,7 +3081,7 @@
           <w:szCs w:val="24"/>
           <w:lang w:val="de-DE"/>
         </w:rPr>
-        <w:t>Zur Datenanalyse gehört die Überlegung und Auswahl der Features</w:t>
+        <w:t>Zur Datenanalyse gehört die Auswahl der Features</w:t>
       </w:r>
       <w:r>
         <w:rPr>
@@ -2993,233 +3143,341 @@
           <w:szCs w:val="24"/>
           <w:lang w:val="de-DE"/>
         </w:rPr>
-        <w:t>Durchschnittsalter</w:t>
+        <w:t>Durc</w:t>
       </w:r>
       <w:r>
         <w:rPr>
           <w:bCs/>
-          <w:szCs w:val="24"/>
-          <w:lang w:val="de-DE"/>
-        </w:rPr>
-        <w:t xml:space="preserve"> usw. scheinen gute Indikatoren zur Prognose eines Spielausgangs zu sein. Die Datenanalyse schließt die Modellanalyse mit ein, denn es muss festgelegt werden, wie genau die Struktur der Trainingsdaten auszusehen hat. </w:t>
-      </w:r>
-      <w:commentRangeStart w:id="4"/>
+          <w:i/>
+          <w:iCs/>
+          <w:szCs w:val="24"/>
+          <w:lang w:val="de-DE"/>
+        </w:rPr>
+        <w:t>h</w:t>
+      </w:r>
       <w:r>
         <w:rPr>
           <w:bCs/>
-          <w:szCs w:val="24"/>
-          <w:lang w:val="de-DE"/>
-        </w:rPr>
-        <w:t>Zum aktuellen Zeitpunkt wird ein Model favorisiert, welches auf das Verhältnis der Features von Mannschaft 1 zu Mannschaft 2 trainiert werden soll.</w:t>
-      </w:r>
-      <w:commentRangeEnd w:id="4"/>
-      <w:r>
-        <w:rPr>
-          <w:rStyle w:val="Kommentarzeichen"/>
-        </w:rPr>
-        <w:commentReference w:id="4"/>
-      </w:r>
-    </w:p>
-    <w:p>
-      <w:pPr>
-        <w:pStyle w:val="berschrift1"/>
-        <w:rPr>
-          <w:lang w:val="de-DE"/>
-        </w:rPr>
-      </w:pPr>
-      <w:bookmarkStart w:id="5" w:name="_Toc137365682"/>
-      <w:r>
-        <w:rPr>
-          <w:lang w:val="de-DE"/>
-        </w:rPr>
-        <w:t>Datenaufbereitung</w:t>
-      </w:r>
-      <w:bookmarkEnd w:id="5"/>
+          <w:i/>
+          <w:iCs/>
+          <w:szCs w:val="24"/>
+          <w:lang w:val="de-DE"/>
+        </w:rPr>
+        <w:t>schnittsalter</w:t>
+      </w:r>
+      <w:r>
+        <w:rPr>
+          <w:bCs/>
+          <w:szCs w:val="24"/>
+          <w:lang w:val="de-DE"/>
+        </w:rPr>
+        <w:t xml:space="preserve"> usw. </w:t>
+      </w:r>
+      <w:r>
+        <w:rPr>
+          <w:bCs/>
+          <w:szCs w:val="24"/>
+          <w:lang w:val="de-DE"/>
+        </w:rPr>
+        <w:t>könnten</w:t>
+      </w:r>
+      <w:r>
+        <w:rPr>
+          <w:bCs/>
+          <w:szCs w:val="24"/>
+          <w:lang w:val="de-DE"/>
+        </w:rPr>
+        <w:t xml:space="preserve"> gute Indikatoren zur Prognose eines Spiel</w:t>
+      </w:r>
+      <w:r>
+        <w:rPr>
+          <w:bCs/>
+          <w:szCs w:val="24"/>
+          <w:lang w:val="de-DE"/>
+        </w:rPr>
+        <w:t>ausgangs</w:t>
+      </w:r>
+      <w:r>
+        <w:rPr>
+          <w:bCs/>
+          <w:szCs w:val="24"/>
+          <w:lang w:val="de-DE"/>
+        </w:rPr>
+        <w:t xml:space="preserve"> sein.</w:t>
+      </w:r>
     </w:p>
     <w:p>
       <w:pPr>
         <w:pStyle w:val="TEXTBODYNS"/>
         <w:spacing w:line="288" w:lineRule="auto"/>
         <w:rPr>
-          <w:szCs w:val="24"/>
-          <w:lang w:val="de-DE"/>
-        </w:rPr>
-      </w:pPr>
+          <w:bCs/>
+          <w:szCs w:val="24"/>
+          <w:lang w:val="de-DE"/>
+        </w:rPr>
+      </w:pPr>
+      <w:r>
+        <w:rPr>
+          <w:bCs/>
+          <w:szCs w:val="24"/>
+          <w:lang w:val="de-DE"/>
+        </w:rPr>
+        <w:t>Bei der Auswahl der Features werden unterschiedliche Möglichkeiten zum Aufbau des Datensatzes untersucht. Eine Möglichkeit wäre jedes Feature in zweifacher Au</w:t>
+      </w:r>
+      <w:r>
+        <w:rPr>
+          <w:bCs/>
+          <w:szCs w:val="24"/>
+          <w:lang w:val="de-DE"/>
+        </w:rPr>
+        <w:t>s</w:t>
+      </w:r>
+      <w:r>
+        <w:rPr>
+          <w:bCs/>
+          <w:szCs w:val="24"/>
+          <w:lang w:val="de-DE"/>
+        </w:rPr>
+        <w:t>prägung zu haben, jeweils einmal für Heim- und Auswärtsmannschaft.</w:t>
+      </w:r>
+      <w:r>
+        <w:rPr>
+          <w:bCs/>
+          <w:szCs w:val="24"/>
+          <w:lang w:val="de-DE"/>
+        </w:rPr>
+        <w:t xml:space="preserve"> Eine </w:t>
+      </w:r>
+      <w:r>
+        <w:rPr>
+          <w:bCs/>
+          <w:szCs w:val="24"/>
+          <w:lang w:val="de-DE"/>
+        </w:rPr>
+        <w:t>Alternat</w:t>
+      </w:r>
+      <w:r>
+        <w:rPr>
+          <w:bCs/>
+          <w:szCs w:val="24"/>
+          <w:lang w:val="de-DE"/>
+        </w:rPr>
+        <w:t>i</w:t>
+      </w:r>
+      <w:r>
+        <w:rPr>
+          <w:bCs/>
+          <w:szCs w:val="24"/>
+          <w:lang w:val="de-DE"/>
+        </w:rPr>
+        <w:t>v</w:t>
+      </w:r>
+      <w:r>
+        <w:rPr>
+          <w:bCs/>
+          <w:szCs w:val="24"/>
+          <w:lang w:val="de-DE"/>
+        </w:rPr>
+        <w:t>e</w:t>
+      </w:r>
+      <w:r>
+        <w:rPr>
+          <w:bCs/>
+          <w:szCs w:val="24"/>
+          <w:lang w:val="de-DE"/>
+        </w:rPr>
+        <w:t xml:space="preserve"> d</w:t>
+      </w:r>
+      <w:r>
+        <w:rPr>
+          <w:bCs/>
+          <w:szCs w:val="24"/>
+          <w:lang w:val="de-DE"/>
+        </w:rPr>
+        <w:t>a</w:t>
+      </w:r>
+      <w:r>
+        <w:rPr>
+          <w:bCs/>
+          <w:szCs w:val="24"/>
+          <w:lang w:val="de-DE"/>
+        </w:rPr>
+        <w:t>zu wäre</w:t>
+      </w:r>
+      <w:r>
+        <w:rPr>
+          <w:bCs/>
+          <w:szCs w:val="24"/>
+          <w:lang w:val="de-DE"/>
+        </w:rPr>
+        <w:t xml:space="preserve"> ein Model</w:t>
+      </w:r>
+      <w:r>
+        <w:rPr>
+          <w:bCs/>
+          <w:szCs w:val="24"/>
+          <w:lang w:val="de-DE"/>
+        </w:rPr>
+        <w:t>l</w:t>
+      </w:r>
+      <w:r>
+        <w:rPr>
+          <w:bCs/>
+          <w:szCs w:val="24"/>
+          <w:lang w:val="de-DE"/>
+        </w:rPr>
+        <w:t>, welches auf d</w:t>
+      </w:r>
+      <w:r>
+        <w:rPr>
+          <w:bCs/>
+          <w:szCs w:val="24"/>
+          <w:lang w:val="de-DE"/>
+        </w:rPr>
+        <w:t>en</w:t>
+      </w:r>
+      <w:r>
+        <w:rPr>
+          <w:bCs/>
+          <w:szCs w:val="24"/>
+          <w:lang w:val="de-DE"/>
+        </w:rPr>
+        <w:t xml:space="preserve"> Verhältnis</w:t>
+      </w:r>
+      <w:r>
+        <w:rPr>
+          <w:bCs/>
+          <w:szCs w:val="24"/>
+          <w:lang w:val="de-DE"/>
+        </w:rPr>
+        <w:t>sen</w:t>
+      </w:r>
+      <w:r>
+        <w:rPr>
+          <w:bCs/>
+          <w:szCs w:val="24"/>
+          <w:lang w:val="de-DE"/>
+        </w:rPr>
+        <w:t xml:space="preserve"> der Features von </w:t>
+      </w:r>
+      <w:r>
+        <w:rPr>
+          <w:bCs/>
+          <w:szCs w:val="24"/>
+          <w:lang w:val="de-DE"/>
+        </w:rPr>
+        <w:t>Heim- und Auswärtsmannschaft</w:t>
+      </w:r>
+      <w:r>
+        <w:rPr>
+          <w:bCs/>
+          <w:szCs w:val="24"/>
+          <w:lang w:val="de-DE"/>
+        </w:rPr>
+        <w:t xml:space="preserve"> trainiert </w:t>
+      </w:r>
+      <w:r>
+        <w:rPr>
+          <w:bCs/>
+          <w:szCs w:val="24"/>
+          <w:lang w:val="de-DE"/>
+        </w:rPr>
+        <w:t>wird.</w:t>
+      </w:r>
     </w:p>
     <w:p>
       <w:pPr>
         <w:pStyle w:val="TEXTBODYNS"/>
         <w:spacing w:line="288" w:lineRule="auto"/>
         <w:rPr>
-          <w:szCs w:val="24"/>
-          <w:lang w:val="de-DE"/>
-        </w:rPr>
-      </w:pPr>
-      <w:r>
-        <w:rPr>
-          <w:szCs w:val="24"/>
-          <w:lang w:val="de-DE"/>
-        </w:rPr>
-        <w:t xml:space="preserve">Wenn die Datenstruktur festgelegt wurde, gilt es die Trainingsdaten aufzubereiten. Einige Features weisen eine saisonale Dynamik auf. Bei einigen Features ergibt sich die Dynamik sogar pro Spieltag. Ziel ist ein </w:t>
-      </w:r>
-      <w:r>
-        <w:rPr>
-          <w:szCs w:val="24"/>
-          <w:lang w:val="de-DE"/>
-        </w:rPr>
-        <w:t>sequenziell</w:t>
-      </w:r>
-      <w:r>
-        <w:rPr>
-          <w:szCs w:val="24"/>
-          <w:lang w:val="de-DE"/>
-        </w:rPr>
-        <w:t>-spielabhängiger Aufbau der Datenstruktur, dessen finales Resultat die Feature</w:t>
-      </w:r>
-      <w:r>
-        <w:rPr>
-          <w:szCs w:val="24"/>
-          <w:lang w:val="de-DE"/>
-        </w:rPr>
-        <w:t>s</w:t>
-      </w:r>
-      <w:r>
-        <w:rPr>
-          <w:szCs w:val="24"/>
-          <w:lang w:val="de-DE"/>
-        </w:rPr>
-        <w:t xml:space="preserve"> (X-Werte) und dazugehörigen Label</w:t>
-      </w:r>
-      <w:r>
-        <w:rPr>
-          <w:szCs w:val="24"/>
-          <w:lang w:val="de-DE"/>
-        </w:rPr>
-        <w:t>s</w:t>
-      </w:r>
-      <w:r>
-        <w:rPr>
-          <w:szCs w:val="24"/>
-          <w:lang w:val="de-DE"/>
-        </w:rPr>
-        <w:t xml:space="preserve"> (Y-Wert/Spielausgang) darstellen und direkt von einem Klassifikationsmodell verarbeitet werden </w:t>
-      </w:r>
-      <w:r>
-        <w:rPr>
-          <w:szCs w:val="24"/>
-          <w:lang w:val="de-DE"/>
-        </w:rPr>
-        <w:t>können soll</w:t>
-      </w:r>
-      <w:r>
-        <w:rPr>
-          <w:szCs w:val="24"/>
-          <w:lang w:val="de-DE"/>
-        </w:rPr>
-        <w:t xml:space="preserve">. </w:t>
-      </w:r>
-    </w:p>
-    <w:p>
-      <w:pPr>
-        <w:pStyle w:val="berschrift1"/>
-        <w:rPr>
-          <w:lang w:val="de-DE"/>
-        </w:rPr>
-      </w:pPr>
-      <w:bookmarkStart w:id="6" w:name="_Toc137365683"/>
-      <w:r>
-        <w:rPr>
-          <w:lang w:val="de-DE"/>
-        </w:rPr>
-        <w:t>Modelltraining- und Test</w:t>
-      </w:r>
-      <w:bookmarkEnd w:id="6"/>
+          <w:bCs/>
+          <w:szCs w:val="24"/>
+          <w:lang w:val="de-DE"/>
+        </w:rPr>
+      </w:pPr>
     </w:p>
     <w:p>
       <w:pPr>
         <w:pStyle w:val="TEXTBODYNS"/>
         <w:spacing w:line="288" w:lineRule="auto"/>
         <w:rPr>
-          <w:szCs w:val="24"/>
-          <w:lang w:val="de-DE"/>
-        </w:rPr>
-      </w:pPr>
+          <w:bCs/>
+          <w:szCs w:val="24"/>
+          <w:lang w:val="de-DE"/>
+        </w:rPr>
+      </w:pPr>
+      <w:r>
+        <w:rPr>
+          <w:bCs/>
+          <w:noProof/>
+          <w:szCs w:val="24"/>
+          <w:lang w:val="de-DE" w:eastAsia="de-DE"/>
+        </w:rPr>
+        <w:drawing>
+          <wp:inline distT="0" distB="0" distL="0" distR="0">
+            <wp:extent cx="5760085" cy="4152835"/>
+            <wp:effectExtent l="19050" t="0" r="0" b="0"/>
+            <wp:docPr id="4" name="Bild 4"/>
+            <wp:cNvGraphicFramePr>
+              <a:graphicFrameLocks xmlns:a="http://schemas.openxmlformats.org/drawingml/2006/main" noChangeAspect="1"/>
+            </wp:cNvGraphicFramePr>
+            <a:graphic xmlns:a="http://schemas.openxmlformats.org/drawingml/2006/main">
+              <a:graphicData uri="http://schemas.openxmlformats.org/drawingml/2006/picture">
+                <pic:pic xmlns:pic="http://schemas.openxmlformats.org/drawingml/2006/picture">
+                  <pic:nvPicPr>
+                    <pic:cNvPr id="0" name="Picture 4"/>
+                    <pic:cNvPicPr>
+                      <a:picLocks noChangeAspect="1" noChangeArrowheads="1"/>
+                    </pic:cNvPicPr>
+                  </pic:nvPicPr>
+                  <pic:blipFill>
+                    <a:blip r:embed="rId15" cstate="print"/>
+                    <a:srcRect/>
+                    <a:stretch>
+                      <a:fillRect/>
+                    </a:stretch>
+                  </pic:blipFill>
+                  <pic:spPr bwMode="auto">
+                    <a:xfrm>
+                      <a:off x="0" y="0"/>
+                      <a:ext cx="5760085" cy="4152835"/>
+                    </a:xfrm>
+                    <a:prstGeom prst="rect">
+                      <a:avLst/>
+                    </a:prstGeom>
+                    <a:noFill/>
+                    <a:ln w="9525">
+                      <a:noFill/>
+                      <a:miter lim="800000"/>
+                      <a:headEnd/>
+                      <a:tailEnd/>
+                    </a:ln>
+                  </pic:spPr>
+                </pic:pic>
+              </a:graphicData>
+            </a:graphic>
+          </wp:inline>
+        </w:drawing>
+      </w:r>
     </w:p>
     <w:p>
       <w:pPr>
         <w:pStyle w:val="TEXTBODYNS"/>
         <w:spacing w:line="288" w:lineRule="auto"/>
         <w:rPr>
-          <w:szCs w:val="24"/>
-          <w:lang w:val="de-DE"/>
-        </w:rPr>
-      </w:pPr>
-      <w:r>
-        <w:rPr>
-          <w:szCs w:val="24"/>
-          <w:lang w:val="de-DE"/>
-        </w:rPr>
-        <w:t xml:space="preserve">Für die Modellprognose, ob eine Mannschaft gewinnt, verliert oder unentschieden spielt, sollen bekannte Klassifikatoren wie </w:t>
-      </w:r>
-      <w:proofErr w:type="spellStart"/>
-      <w:r>
-        <w:rPr>
-          <w:szCs w:val="24"/>
-          <w:lang w:val="de-DE"/>
-        </w:rPr>
-        <w:t>XGBoost</w:t>
-      </w:r>
-      <w:proofErr w:type="spellEnd"/>
-      <w:r>
-        <w:rPr>
-          <w:szCs w:val="24"/>
-          <w:lang w:val="de-DE"/>
-        </w:rPr>
-        <w:t>-Klassifikator oder SVM-</w:t>
-      </w:r>
-      <w:r>
-        <w:rPr>
-          <w:szCs w:val="24"/>
-          <w:lang w:val="de-DE"/>
-        </w:rPr>
-        <w:t xml:space="preserve"> </w:t>
-      </w:r>
-      <w:r>
-        <w:rPr>
-          <w:szCs w:val="24"/>
-          <w:lang w:val="de-DE"/>
-        </w:rPr>
-        <w:t>Klassifikator</w:t>
-      </w:r>
-      <w:r>
-        <w:rPr>
-          <w:szCs w:val="24"/>
-          <w:lang w:val="de-DE"/>
-        </w:rPr>
-        <w:t xml:space="preserve"> zum Einsatz kommen. Dabei wird der Datensatz als Erstes in ein Trainings- und Testdatenset aufgeteilt. Mit dem Trainingsset wird das Modell trainiert und am Testdatenset soll die Performance des trainierten Modells/Modelle überprüft werden können.</w:t>
-      </w:r>
-    </w:p>
-    <w:p>
-      <w:pPr>
-        <w:pStyle w:val="berschrift1"/>
-        <w:rPr>
-          <w:lang w:val="de-DE"/>
-        </w:rPr>
-      </w:pPr>
-      <w:bookmarkStart w:id="7" w:name="_Toc137365684"/>
-      <w:r>
-        <w:rPr>
-          <w:lang w:val="de-DE"/>
-        </w:rPr>
-        <w:t>Ergebnisanalyse</w:t>
-      </w:r>
-      <w:bookmarkEnd w:id="7"/>
+          <w:bCs/>
+          <w:szCs w:val="24"/>
+          <w:lang w:val="de-DE"/>
+        </w:rPr>
+      </w:pPr>
     </w:p>
     <w:p>
       <w:pPr>
         <w:pStyle w:val="TEXTBODYNS"/>
         <w:spacing w:line="288" w:lineRule="auto"/>
         <w:rPr>
+          <w:bCs/>
+          <w:szCs w:val="24"/>
           <w:lang w:val="de-DE"/>
         </w:rPr>
       </w:pPr>
@@ -3229,81 +3487,491 @@
         <w:pStyle w:val="TEXTBODYNS"/>
         <w:spacing w:line="288" w:lineRule="auto"/>
         <w:rPr>
-          <w:lang w:val="de-DE"/>
-        </w:rPr>
-      </w:pPr>
-      <w:r>
-        <w:rPr>
-          <w:lang w:val="de-DE"/>
-        </w:rPr>
-        <w:t>Nach der Prognose</w:t>
-      </w:r>
-      <w:r>
-        <w:rPr>
-          <w:lang w:val="de-DE"/>
-        </w:rPr>
-        <w:t xml:space="preserve"> soll</w:t>
-      </w:r>
-      <w:r>
-        <w:rPr>
-          <w:lang w:val="de-DE"/>
-        </w:rPr>
-        <w:t xml:space="preserve"> an den Testdaten</w:t>
-      </w:r>
-      <w:r>
-        <w:rPr>
-          <w:lang w:val="de-DE"/>
-        </w:rPr>
-        <w:t xml:space="preserve"> </w:t>
-      </w:r>
-      <w:r>
-        <w:rPr>
-          <w:lang w:val="de-DE"/>
-        </w:rPr>
-        <w:t xml:space="preserve">die Performance mit </w:t>
-      </w:r>
-      <w:proofErr w:type="spellStart"/>
-      <w:r>
-        <w:rPr>
-          <w:lang w:val="de-DE"/>
-        </w:rPr>
-        <w:t>Klassifikationsmetriken</w:t>
-      </w:r>
-      <w:proofErr w:type="spellEnd"/>
-      <w:r>
-        <w:rPr>
-          <w:lang w:val="de-DE"/>
-        </w:rPr>
-        <w:t xml:space="preserve"> wie „</w:t>
-      </w:r>
-      <w:proofErr w:type="spellStart"/>
-      <w:r>
-        <w:rPr>
-          <w:lang w:val="de-DE"/>
-        </w:rPr>
-        <w:t>Accuracy</w:t>
-      </w:r>
-      <w:proofErr w:type="spellEnd"/>
-      <w:r>
-        <w:rPr>
-          <w:lang w:val="de-DE"/>
-        </w:rPr>
-        <w:t xml:space="preserve">, Precision, Recall“ überprüft und gemessen werden. Dabei soll auch untersucht werden, ob die Prognose für bestimmte Mannschaften besser zutrifft als für andere. Die Ergebnisse werden graphisch aufbereitet und gegenübergestellt. </w:t>
-      </w:r>
+          <w:bCs/>
+          <w:szCs w:val="24"/>
+          <w:lang w:val="de-DE"/>
+        </w:rPr>
+      </w:pPr>
     </w:p>
     <w:p>
       <w:pPr>
         <w:pStyle w:val="TEXTBODYNS"/>
         <w:spacing w:line="288" w:lineRule="auto"/>
         <w:rPr>
+          <w:bCs/>
+          <w:szCs w:val="24"/>
+          <w:lang w:val="de-DE"/>
+        </w:rPr>
+      </w:pPr>
+    </w:p>
+    <w:p>
+      <w:pPr>
+        <w:pStyle w:val="TEXTBODYNS"/>
+        <w:spacing w:line="288" w:lineRule="auto"/>
+        <w:rPr>
+          <w:bCs/>
+          <w:szCs w:val="24"/>
+          <w:lang w:val="de-DE"/>
+        </w:rPr>
+      </w:pPr>
+    </w:p>
+    <w:p>
+      <w:pPr>
+        <w:pStyle w:val="TEXTBODYNS"/>
+        <w:spacing w:line="288" w:lineRule="auto"/>
+        <w:rPr>
+          <w:bCs/>
+          <w:szCs w:val="24"/>
+          <w:lang w:val="de-DE"/>
+        </w:rPr>
+      </w:pPr>
+    </w:p>
+    <w:p>
+      <w:pPr>
+        <w:pStyle w:val="TEXTBODYNS"/>
+        <w:spacing w:line="288" w:lineRule="auto"/>
+        <w:rPr>
+          <w:bCs/>
+          <w:szCs w:val="24"/>
+          <w:lang w:val="de-DE"/>
+        </w:rPr>
+      </w:pPr>
+    </w:p>
+    <w:p>
+      <w:pPr>
+        <w:pStyle w:val="TEXTBODYNS"/>
+        <w:spacing w:line="288" w:lineRule="auto"/>
+        <w:rPr>
+          <w:bCs/>
+          <w:szCs w:val="24"/>
+          <w:lang w:val="de-DE"/>
+        </w:rPr>
+      </w:pPr>
+    </w:p>
+    <w:p>
+      <w:pPr>
+        <w:pStyle w:val="berschrift1"/>
+        <w:rPr>
+          <w:lang w:val="de-DE"/>
+        </w:rPr>
+      </w:pPr>
+      <w:bookmarkStart w:id="4" w:name="_Toc137365682"/>
+      <w:r>
+        <w:rPr>
+          <w:lang w:val="de-DE"/>
+        </w:rPr>
+        <w:lastRenderedPageBreak/>
+        <w:t>Datenaufbereitung</w:t>
+      </w:r>
+      <w:bookmarkEnd w:id="4"/>
+    </w:p>
+    <w:p>
+      <w:pPr>
+        <w:pStyle w:val="TEXTBODYNS"/>
+        <w:spacing w:line="288" w:lineRule="auto"/>
+        <w:rPr>
+          <w:szCs w:val="24"/>
+          <w:lang w:val="de-DE"/>
+        </w:rPr>
+      </w:pPr>
+    </w:p>
+    <w:p>
+      <w:pPr>
+        <w:pStyle w:val="TEXTBODYNS"/>
+        <w:spacing w:line="288" w:lineRule="auto"/>
+        <w:rPr>
+          <w:szCs w:val="24"/>
+          <w:lang w:val="de-DE"/>
+        </w:rPr>
+      </w:pPr>
+      <w:r>
+        <w:rPr>
+          <w:szCs w:val="24"/>
+          <w:lang w:val="de-DE"/>
+        </w:rPr>
+        <w:t xml:space="preserve">Wenn die Datenstruktur festgelegt wurde, gilt es die Trainingsdaten aufzubereiten. Einige Features weisen eine saisonale Dynamik auf. Bei einigen Features ergibt sich die Dynamik sogar pro Spieltag. Ziel ist ein </w:t>
+      </w:r>
+      <w:r>
+        <w:rPr>
+          <w:szCs w:val="24"/>
+          <w:lang w:val="de-DE"/>
+        </w:rPr>
+        <w:t>sequenziell</w:t>
+      </w:r>
+      <w:r>
+        <w:rPr>
+          <w:szCs w:val="24"/>
+          <w:lang w:val="de-DE"/>
+        </w:rPr>
+        <w:t>-spielabhängiger Aufbau der Datenstruktur, dessen finales Resultat die Feature</w:t>
+      </w:r>
+      <w:r>
+        <w:rPr>
+          <w:szCs w:val="24"/>
+          <w:lang w:val="de-DE"/>
+        </w:rPr>
+        <w:t>s</w:t>
+      </w:r>
+      <w:r>
+        <w:rPr>
+          <w:szCs w:val="24"/>
+          <w:lang w:val="de-DE"/>
+        </w:rPr>
+        <w:t xml:space="preserve"> (X-Werte) und dazugehörigen Label</w:t>
+      </w:r>
+      <w:r>
+        <w:rPr>
+          <w:szCs w:val="24"/>
+          <w:lang w:val="de-DE"/>
+        </w:rPr>
+        <w:t>s</w:t>
+      </w:r>
+      <w:r>
+        <w:rPr>
+          <w:szCs w:val="24"/>
+          <w:lang w:val="de-DE"/>
+        </w:rPr>
+        <w:t xml:space="preserve"> (Y-Wert/Spielausgang) darstellen und direkt von einem Klassifikationsmodell verarbeitet werden </w:t>
+      </w:r>
+      <w:r>
+        <w:rPr>
+          <w:szCs w:val="24"/>
+          <w:lang w:val="de-DE"/>
+        </w:rPr>
+        <w:t>können</w:t>
+      </w:r>
+      <w:r>
+        <w:rPr>
+          <w:szCs w:val="24"/>
+          <w:lang w:val="de-DE"/>
+        </w:rPr>
+        <w:t xml:space="preserve">. </w:t>
+      </w:r>
+    </w:p>
+    <w:p>
+      <w:pPr>
+        <w:pStyle w:val="berschrift1"/>
+        <w:rPr>
+          <w:lang w:val="de-DE"/>
+        </w:rPr>
+      </w:pPr>
+      <w:bookmarkStart w:id="5" w:name="_Toc137365683"/>
+      <w:r>
+        <w:rPr>
+          <w:lang w:val="de-DE"/>
+        </w:rPr>
+        <w:t xml:space="preserve">Modelltraining </w:t>
+      </w:r>
+      <w:r>
+        <w:rPr>
+          <w:lang w:val="de-DE"/>
+        </w:rPr>
+        <w:t xml:space="preserve">und </w:t>
+      </w:r>
+      <w:r>
+        <w:rPr>
+          <w:lang w:val="de-DE"/>
+        </w:rPr>
+        <w:t>-t</w:t>
+      </w:r>
+      <w:r>
+        <w:rPr>
+          <w:lang w:val="de-DE"/>
+        </w:rPr>
+        <w:t>est</w:t>
+      </w:r>
+      <w:bookmarkEnd w:id="5"/>
+    </w:p>
+    <w:p>
+      <w:pPr>
+        <w:pStyle w:val="TEXTBODYNS"/>
+        <w:spacing w:line="288" w:lineRule="auto"/>
+        <w:rPr>
+          <w:szCs w:val="24"/>
+          <w:lang w:val="de-DE"/>
+        </w:rPr>
+      </w:pPr>
+    </w:p>
+    <w:p>
+      <w:pPr>
+        <w:pStyle w:val="TEXTBODYNS"/>
+        <w:spacing w:line="288" w:lineRule="auto"/>
+        <w:rPr>
+          <w:szCs w:val="24"/>
+          <w:lang w:val="de-DE"/>
+        </w:rPr>
+      </w:pPr>
+      <w:r>
+        <w:rPr>
+          <w:szCs w:val="24"/>
+          <w:lang w:val="de-DE"/>
+        </w:rPr>
+        <w:t>Für die Modellprognose, ob eine Mannschaft gewinnt, verliert od</w:t>
+      </w:r>
+      <w:r>
+        <w:rPr>
+          <w:szCs w:val="24"/>
+          <w:lang w:val="de-DE"/>
+        </w:rPr>
+        <w:t xml:space="preserve">er unentschieden spielt, sollen </w:t>
+      </w:r>
+      <w:r>
+        <w:rPr>
+          <w:szCs w:val="24"/>
+          <w:lang w:val="de-DE"/>
+        </w:rPr>
+        <w:t>bekannte Klassifikatoren wie XGBoost-Klassifikator oder SVM-</w:t>
+      </w:r>
+      <w:r>
+        <w:rPr>
+          <w:szCs w:val="24"/>
+          <w:lang w:val="de-DE"/>
+        </w:rPr>
+        <w:t xml:space="preserve"> </w:t>
+      </w:r>
+      <w:r>
+        <w:rPr>
+          <w:szCs w:val="24"/>
+          <w:lang w:val="de-DE"/>
+        </w:rPr>
+        <w:t>Klassifikator</w:t>
+      </w:r>
+      <w:r>
+        <w:rPr>
+          <w:szCs w:val="24"/>
+          <w:lang w:val="de-DE"/>
+        </w:rPr>
+        <w:t xml:space="preserve"> zum Einsatz kommen. Dabei wird der Datensatz als Erstes in ein Tra</w:t>
+      </w:r>
+      <w:r>
+        <w:rPr>
+          <w:szCs w:val="24"/>
+          <w:lang w:val="de-DE"/>
+        </w:rPr>
+        <w:t>i</w:t>
+      </w:r>
+      <w:r>
+        <w:rPr>
+          <w:szCs w:val="24"/>
+          <w:lang w:val="de-DE"/>
+        </w:rPr>
+        <w:t>nings- und Testdaten</w:t>
+      </w:r>
+      <w:r>
+        <w:rPr>
+          <w:szCs w:val="24"/>
+          <w:lang w:val="de-DE"/>
+        </w:rPr>
+        <w:t>satz</w:t>
+      </w:r>
+      <w:r>
+        <w:rPr>
+          <w:szCs w:val="24"/>
+          <w:lang w:val="de-DE"/>
+        </w:rPr>
+        <w:t xml:space="preserve"> aufgeteilt. Mit dem Trainings</w:t>
+      </w:r>
+      <w:r>
+        <w:rPr>
+          <w:szCs w:val="24"/>
+          <w:lang w:val="de-DE"/>
+        </w:rPr>
+        <w:t xml:space="preserve">datensatz </w:t>
+      </w:r>
+      <w:r>
+        <w:rPr>
+          <w:szCs w:val="24"/>
+          <w:lang w:val="de-DE"/>
+        </w:rPr>
+        <w:t xml:space="preserve">wird das Modell trainiert und </w:t>
+      </w:r>
+      <w:r>
+        <w:rPr>
+          <w:szCs w:val="24"/>
+          <w:lang w:val="de-DE"/>
+        </w:rPr>
+        <w:t>mit Hilfe des</w:t>
+      </w:r>
+      <w:r>
+        <w:rPr>
+          <w:szCs w:val="24"/>
+          <w:lang w:val="de-DE"/>
+        </w:rPr>
+        <w:t xml:space="preserve"> Testdatens</w:t>
+      </w:r>
+      <w:r>
+        <w:rPr>
+          <w:szCs w:val="24"/>
+          <w:lang w:val="de-DE"/>
+        </w:rPr>
+        <w:t>atzes wird</w:t>
+      </w:r>
+      <w:r>
+        <w:rPr>
+          <w:szCs w:val="24"/>
+          <w:lang w:val="de-DE"/>
+        </w:rPr>
+        <w:t xml:space="preserve"> die Performance des trainierten M</w:t>
+      </w:r>
+      <w:r>
+        <w:rPr>
+          <w:szCs w:val="24"/>
+          <w:lang w:val="de-DE"/>
+        </w:rPr>
+        <w:t>o</w:t>
+      </w:r>
+      <w:r>
+        <w:rPr>
+          <w:szCs w:val="24"/>
+          <w:lang w:val="de-DE"/>
+        </w:rPr>
+        <w:t>dells/Modelle überprüft</w:t>
+      </w:r>
+      <w:r>
+        <w:rPr>
+          <w:szCs w:val="24"/>
+          <w:lang w:val="de-DE"/>
+        </w:rPr>
+        <w:t>.</w:t>
+      </w:r>
+    </w:p>
+    <w:p>
+      <w:pPr>
+        <w:pStyle w:val="berschrift1"/>
+        <w:rPr>
+          <w:lang w:val="de-DE"/>
+        </w:rPr>
+      </w:pPr>
+      <w:bookmarkStart w:id="6" w:name="_Toc137365684"/>
+      <w:r>
+        <w:rPr>
+          <w:lang w:val="de-DE"/>
+        </w:rPr>
+        <w:t>Ergebnisanalyse</w:t>
+      </w:r>
+      <w:bookmarkEnd w:id="6"/>
+    </w:p>
+    <w:p>
+      <w:pPr>
+        <w:pStyle w:val="TEXTBODYNS"/>
+        <w:spacing w:line="288" w:lineRule="auto"/>
+        <w:rPr>
+          <w:lang w:val="de-DE"/>
+        </w:rPr>
+      </w:pPr>
+    </w:p>
+    <w:p>
+      <w:pPr>
+        <w:pStyle w:val="TEXTBODYNS"/>
+        <w:spacing w:line="288" w:lineRule="auto"/>
+        <w:rPr>
+          <w:lang w:val="de-DE"/>
+        </w:rPr>
+      </w:pPr>
+      <w:r>
+        <w:rPr>
+          <w:lang w:val="de-DE"/>
+        </w:rPr>
+        <w:t>Nach der Prognose</w:t>
+      </w:r>
+      <w:r>
+        <w:rPr>
+          <w:lang w:val="de-DE"/>
+        </w:rPr>
+        <w:t xml:space="preserve"> </w:t>
+      </w:r>
+      <w:r>
+        <w:rPr>
+          <w:lang w:val="de-DE"/>
+        </w:rPr>
+        <w:t>wird mit Hilfe der</w:t>
+      </w:r>
+      <w:r>
+        <w:rPr>
+          <w:lang w:val="de-DE"/>
+        </w:rPr>
+        <w:t xml:space="preserve"> Testdaten</w:t>
+      </w:r>
+      <w:r>
+        <w:rPr>
+          <w:lang w:val="de-DE"/>
+        </w:rPr>
+        <w:t xml:space="preserve"> </w:t>
+      </w:r>
+      <w:r>
+        <w:rPr>
+          <w:lang w:val="de-DE"/>
+        </w:rPr>
+        <w:t>die Performance</w:t>
+      </w:r>
+      <w:r>
+        <w:rPr>
+          <w:lang w:val="de-DE"/>
+        </w:rPr>
+        <w:t xml:space="preserve"> der Modelle</w:t>
+      </w:r>
+      <w:r>
+        <w:rPr>
+          <w:lang w:val="de-DE"/>
+        </w:rPr>
+        <w:t xml:space="preserve"> mit </w:t>
+      </w:r>
+      <w:r>
+        <w:rPr>
+          <w:lang w:val="de-DE"/>
+        </w:rPr>
+        <w:t xml:space="preserve">Klassifikationsmetriken wie </w:t>
+      </w:r>
+      <w:r>
+        <w:rPr>
+          <w:lang w:val="de-DE"/>
+        </w:rPr>
+        <w:t xml:space="preserve">z.B. </w:t>
+      </w:r>
+      <w:r>
+        <w:rPr>
+          <w:lang w:val="de-DE"/>
+        </w:rPr>
+        <w:t xml:space="preserve">Accuracy, Precision, Recall überprüft und gemessen. Dabei </w:t>
+      </w:r>
+      <w:r>
+        <w:rPr>
+          <w:lang w:val="de-DE"/>
+        </w:rPr>
+        <w:t>wird</w:t>
+      </w:r>
+      <w:r>
+        <w:rPr>
+          <w:lang w:val="de-DE"/>
+        </w:rPr>
+        <w:t xml:space="preserve"> auch untersucht, ob die Prognose für bestimmte Mannschaften besser zutrifft als für andere. Die Ergebnisse werden graphisch aufbereitet und gegenübe</w:t>
+      </w:r>
+      <w:r>
+        <w:rPr>
+          <w:lang w:val="de-DE"/>
+        </w:rPr>
+        <w:t>r</w:t>
+      </w:r>
+      <w:r>
+        <w:rPr>
+          <w:lang w:val="de-DE"/>
+        </w:rPr>
+        <w:t xml:space="preserve">gestellt. </w:t>
+      </w:r>
+    </w:p>
+    <w:p>
+      <w:pPr>
+        <w:pStyle w:val="TEXTBODYNS"/>
+        <w:spacing w:line="288" w:lineRule="auto"/>
+        <w:rPr>
           <w:szCs w:val="24"/>
           <w:lang w:val="de-DE"/>
         </w:rPr>
       </w:pPr>
     </w:p>
     <w:sectPr>
-      <w:footerReference w:type="default" r:id="rId19"/>
-      <w:footerReference w:type="first" r:id="rId20"/>
+      <w:footerReference w:type="default" r:id="rId16"/>
+      <w:footerReference w:type="first" r:id="rId17"/>
       <w:pgSz w:w="11906" w:h="16838"/>
       <w:pgMar w:top="1418" w:right="1134" w:bottom="1418" w:left="1701" w:header="709" w:footer="709" w:gutter="0"/>
       <w:pgNumType w:start="1"/>
@@ -3313,28 +3981,6 @@
     </w:sectPr>
   </w:body>
 </w:document>
-</file>
-
-<file path=word/comments.xml><?xml version="1.0" encoding="utf-8"?>
-<w:comments xmlns:wpc="http://schemas.microsoft.com/office/word/2010/wordprocessingCanvas" xmlns:cx="http://schemas.microsoft.com/office/drawing/2014/chartex" xmlns:cx1="http://schemas.microsoft.com/office/drawing/2015/9/8/chartex" xmlns:cx2="http://schemas.microsoft.com/office/drawing/2015/10/21/chartex" xmlns:cx3="http://schemas.microsoft.com/office/drawing/2016/5/9/chartex" xmlns:cx4="http://schemas.microsoft.com/office/drawing/2016/5/10/chartex" xmlns:cx5="http://schemas.microsoft.com/office/drawing/2016/5/11/chartex" xmlns:cx6="http://schemas.microsoft.com/office/drawing/2016/5/12/chartex" xmlns:cx7="http://schemas.microsoft.com/office/drawing/2016/5/13/chartex" xmlns:cx8="http://schemas.microsoft.com/office/drawing/2016/5/14/chartex" xmlns:mc="http://schemas.openxmlformats.org/markup-compatibility/2006" xmlns:aink="http://schemas.microsoft.com/office/drawing/2016/ink" xmlns:am3d="http://schemas.microsoft.com/office/drawing/2017/model3d" xmlns:o="urn:schemas-microsoft-com:office:office" xmlns:oel="http://schemas.microsoft.com/office/2019/extlst" xmlns:r="http://schemas.openxmlformats.org/officeDocument/2006/relationships" xmlns:m="http://schemas.openxmlformats.org/officeDocument/2006/math" xmlns:v="urn:schemas-microsoft-com:vml" xmlns:wp14="http://schemas.microsoft.com/office/word/2010/wordprocessingDrawing" xmlns:wp="http://schemas.openxmlformats.org/drawingml/2006/wordprocessingDrawing" xmlns:w10="urn:schemas-microsoft-com:office:word" xmlns:w="http://schemas.openxmlformats.org/wordprocessingml/2006/main" xmlns:w14="http://schemas.microsoft.com/office/word/2010/wordml" xmlns:w15="http://schemas.microsoft.com/office/word/2012/wordml" xmlns:w16cex="http://schemas.microsoft.com/office/word/2018/wordml/cex" xmlns:w16cid="http://schemas.microsoft.com/office/word/2016/wordml/cid" xmlns:w16="http://schemas.microsoft.com/office/word/2018/wordml" xmlns:w16sdtdh="http://schemas.microsoft.com/office/word/2020/wordml/sdtdatahash" xmlns:w16se="http://schemas.microsoft.com/office/word/2015/wordml/symex" xmlns:wpg="http://schemas.microsoft.com/office/word/2010/wordprocessingGroup" xmlns:wpi="http://schemas.microsoft.com/office/word/2010/wordprocessingInk" xmlns:wne="http://schemas.microsoft.com/office/word/2006/wordml" xmlns:wps="http://schemas.microsoft.com/office/word/2010/wordprocessingShape" mc:Ignorable="w14 w15 w16se w16cid w16 w16cex w16sdtdh wp14">
-  <w:comment w:id="4" w:author="Luca Janas" w:date="2023-06-11T11:09:00Z" w:initials="LJ">
-    <w:p>
-      <w:pPr>
-        <w:pStyle w:val="Kommentartext"/>
-        <w:jc w:val="left"/>
-      </w:pPr>
-      <w:r>
-        <w:rPr>
-          <w:rStyle w:val="Kommentarzeichen"/>
-        </w:rPr>
-        <w:annotationRef/>
-      </w:r>
-      <w:r>
-        <w:t>Beispiele</w:t>
-      </w:r>
-    </w:p>
-  </w:comment>
-</w:comments>
 </file>
 
 <file path=word/commentsExtended.xml><?xml version="1.0" encoding="utf-8"?>
@@ -3356,7 +4002,7 @@
 </file>
 
 <file path=word/endnotes.xml><?xml version="1.0" encoding="utf-8"?>
-<w:endnotes xmlns:wpc="http://schemas.microsoft.com/office/word/2010/wordprocessingCanvas" xmlns:cx="http://schemas.microsoft.com/office/drawing/2014/chartex" xmlns:cx1="http://schemas.microsoft.com/office/drawing/2015/9/8/chartex" xmlns:cx2="http://schemas.microsoft.com/office/drawing/2015/10/21/chartex" xmlns:cx3="http://schemas.microsoft.com/office/drawing/2016/5/9/chartex" xmlns:cx4="http://schemas.microsoft.com/office/drawing/2016/5/10/chartex" xmlns:cx5="http://schemas.microsoft.com/office/drawing/2016/5/11/chartex" xmlns:cx6="http://schemas.microsoft.com/office/drawing/2016/5/12/chartex" xmlns:cx7="http://schemas.microsoft.com/office/drawing/2016/5/13/chartex" xmlns:cx8="http://schemas.microsoft.com/office/drawing/2016/5/14/chartex" xmlns:mc="http://schemas.openxmlformats.org/markup-compatibility/2006" xmlns:aink="http://schemas.microsoft.com/office/drawing/2016/ink" xmlns:am3d="http://schemas.microsoft.com/office/drawing/2017/model3d" xmlns:o="urn:schemas-microsoft-com:office:office" xmlns:oel="http://schemas.microsoft.com/office/2019/extlst" xmlns:r="http://schemas.openxmlformats.org/officeDocument/2006/relationships" xmlns:m="http://schemas.openxmlformats.org/officeDocument/2006/math" xmlns:v="urn:schemas-microsoft-com:vml" xmlns:wp14="http://schemas.microsoft.com/office/word/2010/wordprocessingDrawing" xmlns:wp="http://schemas.openxmlformats.org/drawingml/2006/wordprocessingDrawing" xmlns:w10="urn:schemas-microsoft-com:office:word" xmlns:w="http://schemas.openxmlformats.org/wordprocessingml/2006/main" xmlns:w14="http://schemas.microsoft.com/office/word/2010/wordml" xmlns:w15="http://schemas.microsoft.com/office/word/2012/wordml" xmlns:w16cex="http://schemas.microsoft.com/office/word/2018/wordml/cex" xmlns:w16cid="http://schemas.microsoft.com/office/word/2016/wordml/cid" xmlns:w16="http://schemas.microsoft.com/office/word/2018/wordml" xmlns:w16sdtdh="http://schemas.microsoft.com/office/word/2020/wordml/sdtdatahash" xmlns:w16se="http://schemas.microsoft.com/office/word/2015/wordml/symex" xmlns:wpg="http://schemas.microsoft.com/office/word/2010/wordprocessingGroup" xmlns:wpi="http://schemas.microsoft.com/office/word/2010/wordprocessingInk" xmlns:wne="http://schemas.microsoft.com/office/word/2006/wordml" xmlns:wps="http://schemas.microsoft.com/office/word/2010/wordprocessingShape" mc:Ignorable="w14 w15 w16se w16cid w16 w16cex w16sdtdh wp14">
+<w:endnotes xmlns:ve="http://schemas.openxmlformats.org/markup-compatibility/2006" xmlns:o="urn:schemas-microsoft-com:office:office" xmlns:r="http://schemas.openxmlformats.org/officeDocument/2006/relationships" xmlns:m="http://schemas.openxmlformats.org/officeDocument/2006/math" xmlns:v="urn:schemas-microsoft-com:vml" xmlns:wp="http://schemas.openxmlformats.org/drawingml/2006/wordprocessingDrawing" xmlns:w10="urn:schemas-microsoft-com:office:word" xmlns:w="http://schemas.openxmlformats.org/wordprocessingml/2006/main" xmlns:wne="http://schemas.microsoft.com/office/word/2006/wordml">
   <w:endnote w:type="separator" w:id="-1">
     <w:p>
       <w:pPr>
@@ -3381,7 +4027,7 @@
 </file>
 
 <file path=word/footer1.xml><?xml version="1.0" encoding="utf-8"?>
-<w:ftr xmlns:wpc="http://schemas.microsoft.com/office/word/2010/wordprocessingCanvas" xmlns:cx="http://schemas.microsoft.com/office/drawing/2014/chartex" xmlns:cx1="http://schemas.microsoft.com/office/drawing/2015/9/8/chartex" xmlns:cx2="http://schemas.microsoft.com/office/drawing/2015/10/21/chartex" xmlns:cx3="http://schemas.microsoft.com/office/drawing/2016/5/9/chartex" xmlns:cx4="http://schemas.microsoft.com/office/drawing/2016/5/10/chartex" xmlns:cx5="http://schemas.microsoft.com/office/drawing/2016/5/11/chartex" xmlns:cx6="http://schemas.microsoft.com/office/drawing/2016/5/12/chartex" xmlns:cx7="http://schemas.microsoft.com/office/drawing/2016/5/13/chartex" xmlns:cx8="http://schemas.microsoft.com/office/drawing/2016/5/14/chartex" xmlns:mc="http://schemas.openxmlformats.org/markup-compatibility/2006" xmlns:aink="http://schemas.microsoft.com/office/drawing/2016/ink" xmlns:am3d="http://schemas.microsoft.com/office/drawing/2017/model3d" xmlns:o="urn:schemas-microsoft-com:office:office" xmlns:oel="http://schemas.microsoft.com/office/2019/extlst" xmlns:r="http://schemas.openxmlformats.org/officeDocument/2006/relationships" xmlns:m="http://schemas.openxmlformats.org/officeDocument/2006/math" xmlns:v="urn:schemas-microsoft-com:vml" xmlns:wp14="http://schemas.microsoft.com/office/word/2010/wordprocessingDrawing" xmlns:wp="http://schemas.openxmlformats.org/drawingml/2006/wordprocessingDrawing" xmlns:w10="urn:schemas-microsoft-com:office:word" xmlns:w="http://schemas.openxmlformats.org/wordprocessingml/2006/main" xmlns:w14="http://schemas.microsoft.com/office/word/2010/wordml" xmlns:w15="http://schemas.microsoft.com/office/word/2012/wordml" xmlns:w16cex="http://schemas.microsoft.com/office/word/2018/wordml/cex" xmlns:w16cid="http://schemas.microsoft.com/office/word/2016/wordml/cid" xmlns:w16="http://schemas.microsoft.com/office/word/2018/wordml" xmlns:w16sdtdh="http://schemas.microsoft.com/office/word/2020/wordml/sdtdatahash" xmlns:w16se="http://schemas.microsoft.com/office/word/2015/wordml/symex" xmlns:wpg="http://schemas.microsoft.com/office/word/2010/wordprocessingGroup" xmlns:wpi="http://schemas.microsoft.com/office/word/2010/wordprocessingInk" xmlns:wne="http://schemas.microsoft.com/office/word/2006/wordml" xmlns:wps="http://schemas.microsoft.com/office/word/2010/wordprocessingShape" mc:Ignorable="w14 w15 w16se w16cid w16 w16cex w16sdtdh wp14">
+<w:ftr xmlns:ve="http://schemas.openxmlformats.org/markup-compatibility/2006" xmlns:o="urn:schemas-microsoft-com:office:office" xmlns:r="http://schemas.openxmlformats.org/officeDocument/2006/relationships" xmlns:m="http://schemas.openxmlformats.org/officeDocument/2006/math" xmlns:v="urn:schemas-microsoft-com:vml" xmlns:wp="http://schemas.openxmlformats.org/drawingml/2006/wordprocessingDrawing" xmlns:w10="urn:schemas-microsoft-com:office:word" xmlns:w="http://schemas.openxmlformats.org/wordprocessingml/2006/main" xmlns:wne="http://schemas.microsoft.com/office/word/2006/wordml">
   <w:p>
     <w:pPr>
       <w:pStyle w:val="Fuzeile"/>
@@ -3390,7 +4036,7 @@
       <w:rPr>
         <w:noProof/>
       </w:rPr>
-      <w:pict w14:anchorId="04F35DA8">
+      <w:pict>
         <v:shapetype id="_x0000_t202" coordsize="21600,21600" o:spt="202" path="m,l,21600r21600,l21600,xe">
           <v:stroke joinstyle="miter"/>
           <v:path gradientshapeok="t" o:connecttype="rect"/>
@@ -3428,7 +4074,7 @@
 </file>
 
 <file path=word/footer2.xml><?xml version="1.0" encoding="utf-8"?>
-<w:ftr xmlns:wpc="http://schemas.microsoft.com/office/word/2010/wordprocessingCanvas" xmlns:cx="http://schemas.microsoft.com/office/drawing/2014/chartex" xmlns:cx1="http://schemas.microsoft.com/office/drawing/2015/9/8/chartex" xmlns:cx2="http://schemas.microsoft.com/office/drawing/2015/10/21/chartex" xmlns:cx3="http://schemas.microsoft.com/office/drawing/2016/5/9/chartex" xmlns:cx4="http://schemas.microsoft.com/office/drawing/2016/5/10/chartex" xmlns:cx5="http://schemas.microsoft.com/office/drawing/2016/5/11/chartex" xmlns:cx6="http://schemas.microsoft.com/office/drawing/2016/5/12/chartex" xmlns:cx7="http://schemas.microsoft.com/office/drawing/2016/5/13/chartex" xmlns:cx8="http://schemas.microsoft.com/office/drawing/2016/5/14/chartex" xmlns:mc="http://schemas.openxmlformats.org/markup-compatibility/2006" xmlns:aink="http://schemas.microsoft.com/office/drawing/2016/ink" xmlns:am3d="http://schemas.microsoft.com/office/drawing/2017/model3d" xmlns:o="urn:schemas-microsoft-com:office:office" xmlns:oel="http://schemas.microsoft.com/office/2019/extlst" xmlns:r="http://schemas.openxmlformats.org/officeDocument/2006/relationships" xmlns:m="http://schemas.openxmlformats.org/officeDocument/2006/math" xmlns:v="urn:schemas-microsoft-com:vml" xmlns:wp14="http://schemas.microsoft.com/office/word/2010/wordprocessingDrawing" xmlns:wp="http://schemas.openxmlformats.org/drawingml/2006/wordprocessingDrawing" xmlns:w10="urn:schemas-microsoft-com:office:word" xmlns:w="http://schemas.openxmlformats.org/wordprocessingml/2006/main" xmlns:w14="http://schemas.microsoft.com/office/word/2010/wordml" xmlns:w15="http://schemas.microsoft.com/office/word/2012/wordml" xmlns:w16cex="http://schemas.microsoft.com/office/word/2018/wordml/cex" xmlns:w16cid="http://schemas.microsoft.com/office/word/2016/wordml/cid" xmlns:w16="http://schemas.microsoft.com/office/word/2018/wordml" xmlns:w16sdtdh="http://schemas.microsoft.com/office/word/2020/wordml/sdtdatahash" xmlns:w16se="http://schemas.microsoft.com/office/word/2015/wordml/symex" xmlns:wpg="http://schemas.microsoft.com/office/word/2010/wordprocessingGroup" xmlns:wpi="http://schemas.microsoft.com/office/word/2010/wordprocessingInk" xmlns:wne="http://schemas.microsoft.com/office/word/2006/wordml" xmlns:wps="http://schemas.microsoft.com/office/word/2010/wordprocessingShape" mc:Ignorable="w14 w15 w16se w16cid w16 w16cex w16sdtdh wp14">
+<w:ftr xmlns:ve="http://schemas.openxmlformats.org/markup-compatibility/2006" xmlns:o="urn:schemas-microsoft-com:office:office" xmlns:r="http://schemas.openxmlformats.org/officeDocument/2006/relationships" xmlns:m="http://schemas.openxmlformats.org/officeDocument/2006/math" xmlns:v="urn:schemas-microsoft-com:vml" xmlns:wp="http://schemas.openxmlformats.org/drawingml/2006/wordprocessingDrawing" xmlns:w10="urn:schemas-microsoft-com:office:word" xmlns:w="http://schemas.openxmlformats.org/wordprocessingml/2006/main" xmlns:wne="http://schemas.microsoft.com/office/word/2006/wordml">
   <w:p>
     <w:pPr>
       <w:pStyle w:val="Fuzeile"/>
@@ -3437,7 +4083,7 @@
       <w:rPr>
         <w:noProof/>
       </w:rPr>
-      <w:pict w14:anchorId="075C979A">
+      <w:pict>
         <v:shapetype id="_x0000_t202" coordsize="21600,21600" o:spt="202" path="m,l,21600r21600,l21600,xe">
           <v:stroke joinstyle="miter"/>
           <v:path gradientshapeok="t" o:connecttype="rect"/>
@@ -3475,13 +4121,13 @@
 </file>
 
 <file path=word/footer3.xml><?xml version="1.0" encoding="utf-8"?>
-<w:ftr xmlns:wpc="http://schemas.microsoft.com/office/word/2010/wordprocessingCanvas" xmlns:cx="http://schemas.microsoft.com/office/drawing/2014/chartex" xmlns:cx1="http://schemas.microsoft.com/office/drawing/2015/9/8/chartex" xmlns:cx2="http://schemas.microsoft.com/office/drawing/2015/10/21/chartex" xmlns:cx3="http://schemas.microsoft.com/office/drawing/2016/5/9/chartex" xmlns:cx4="http://schemas.microsoft.com/office/drawing/2016/5/10/chartex" xmlns:cx5="http://schemas.microsoft.com/office/drawing/2016/5/11/chartex" xmlns:cx6="http://schemas.microsoft.com/office/drawing/2016/5/12/chartex" xmlns:cx7="http://schemas.microsoft.com/office/drawing/2016/5/13/chartex" xmlns:cx8="http://schemas.microsoft.com/office/drawing/2016/5/14/chartex" xmlns:mc="http://schemas.openxmlformats.org/markup-compatibility/2006" xmlns:aink="http://schemas.microsoft.com/office/drawing/2016/ink" xmlns:am3d="http://schemas.microsoft.com/office/drawing/2017/model3d" xmlns:o="urn:schemas-microsoft-com:office:office" xmlns:oel="http://schemas.microsoft.com/office/2019/extlst" xmlns:r="http://schemas.openxmlformats.org/officeDocument/2006/relationships" xmlns:m="http://schemas.openxmlformats.org/officeDocument/2006/math" xmlns:v="urn:schemas-microsoft-com:vml" xmlns:wp14="http://schemas.microsoft.com/office/word/2010/wordprocessingDrawing" xmlns:wp="http://schemas.openxmlformats.org/drawingml/2006/wordprocessingDrawing" xmlns:w10="urn:schemas-microsoft-com:office:word" xmlns:w="http://schemas.openxmlformats.org/wordprocessingml/2006/main" xmlns:w14="http://schemas.microsoft.com/office/word/2010/wordml" xmlns:w15="http://schemas.microsoft.com/office/word/2012/wordml" xmlns:w16cex="http://schemas.microsoft.com/office/word/2018/wordml/cex" xmlns:w16cid="http://schemas.microsoft.com/office/word/2016/wordml/cid" xmlns:w16="http://schemas.microsoft.com/office/word/2018/wordml" xmlns:w16sdtdh="http://schemas.microsoft.com/office/word/2020/wordml/sdtdatahash" xmlns:w16se="http://schemas.microsoft.com/office/word/2015/wordml/symex" xmlns:wpg="http://schemas.microsoft.com/office/word/2010/wordprocessingGroup" xmlns:wpi="http://schemas.microsoft.com/office/word/2010/wordprocessingInk" xmlns:wne="http://schemas.microsoft.com/office/word/2006/wordml" xmlns:wps="http://schemas.microsoft.com/office/word/2010/wordprocessingShape" mc:Ignorable="w14 w15 w16se w16cid w16 w16cex w16sdtdh wp14">
+<w:ftr xmlns:ve="http://schemas.openxmlformats.org/markup-compatibility/2006" xmlns:o="urn:schemas-microsoft-com:office:office" xmlns:r="http://schemas.openxmlformats.org/officeDocument/2006/relationships" xmlns:m="http://schemas.openxmlformats.org/officeDocument/2006/math" xmlns:v="urn:schemas-microsoft-com:vml" xmlns:wp="http://schemas.openxmlformats.org/drawingml/2006/wordprocessingDrawing" xmlns:w10="urn:schemas-microsoft-com:office:word" xmlns:w="http://schemas.openxmlformats.org/wordprocessingml/2006/main" xmlns:wne="http://schemas.microsoft.com/office/word/2006/wordml">
   <w:tbl>
     <w:tblPr>
       <w:tblpPr w:leftFromText="187" w:rightFromText="187" w:vertAnchor="page" w:horzAnchor="margin" w:tblpXSpec="center" w:tblpYSpec="bottom"/>
       <w:tblW w:w="5000" w:type="pct"/>
       <w:tblLayout w:type="fixed"/>
-      <w:tblLook w:val="04A0" w:firstRow="1" w:lastRow="0" w:firstColumn="1" w:lastColumn="0" w:noHBand="0" w:noVBand="1"/>
+      <w:tblLook w:val="04A0"/>
     </w:tblPr>
     <w:tblGrid>
       <w:gridCol w:w="7430"/>
@@ -3539,7 +4185,7 @@
                   <w:sz w:val="20"/>
                   <w:szCs w:val="20"/>
                 </w:rPr>
-                <w:pict w14:anchorId="0630B0D0">
+                <w:pict>
                   <v:shapetype id="_x0000_t202" coordsize="21600,21600" o:spt="202" path="m,l,21600r21600,l21600,xe">
                     <v:stroke joinstyle="miter"/>
                     <v:path gradientshapeok="t" o:connecttype="rect"/>
@@ -3625,13 +4271,13 @@
 </file>
 
 <file path=word/footer4.xml><?xml version="1.0" encoding="utf-8"?>
-<w:ftr xmlns:wpc="http://schemas.microsoft.com/office/word/2010/wordprocessingCanvas" xmlns:cx="http://schemas.microsoft.com/office/drawing/2014/chartex" xmlns:cx1="http://schemas.microsoft.com/office/drawing/2015/9/8/chartex" xmlns:cx2="http://schemas.microsoft.com/office/drawing/2015/10/21/chartex" xmlns:cx3="http://schemas.microsoft.com/office/drawing/2016/5/9/chartex" xmlns:cx4="http://schemas.microsoft.com/office/drawing/2016/5/10/chartex" xmlns:cx5="http://schemas.microsoft.com/office/drawing/2016/5/11/chartex" xmlns:cx6="http://schemas.microsoft.com/office/drawing/2016/5/12/chartex" xmlns:cx7="http://schemas.microsoft.com/office/drawing/2016/5/13/chartex" xmlns:cx8="http://schemas.microsoft.com/office/drawing/2016/5/14/chartex" xmlns:mc="http://schemas.openxmlformats.org/markup-compatibility/2006" xmlns:aink="http://schemas.microsoft.com/office/drawing/2016/ink" xmlns:am3d="http://schemas.microsoft.com/office/drawing/2017/model3d" xmlns:o="urn:schemas-microsoft-com:office:office" xmlns:oel="http://schemas.microsoft.com/office/2019/extlst" xmlns:r="http://schemas.openxmlformats.org/officeDocument/2006/relationships" xmlns:m="http://schemas.openxmlformats.org/officeDocument/2006/math" xmlns:v="urn:schemas-microsoft-com:vml" xmlns:wp14="http://schemas.microsoft.com/office/word/2010/wordprocessingDrawing" xmlns:wp="http://schemas.openxmlformats.org/drawingml/2006/wordprocessingDrawing" xmlns:w10="urn:schemas-microsoft-com:office:word" xmlns:w="http://schemas.openxmlformats.org/wordprocessingml/2006/main" xmlns:w14="http://schemas.microsoft.com/office/word/2010/wordml" xmlns:w15="http://schemas.microsoft.com/office/word/2012/wordml" xmlns:w16cex="http://schemas.microsoft.com/office/word/2018/wordml/cex" xmlns:w16cid="http://schemas.microsoft.com/office/word/2016/wordml/cid" xmlns:w16="http://schemas.microsoft.com/office/word/2018/wordml" xmlns:w16sdtdh="http://schemas.microsoft.com/office/word/2020/wordml/sdtdatahash" xmlns:w16se="http://schemas.microsoft.com/office/word/2015/wordml/symex" xmlns:wpg="http://schemas.microsoft.com/office/word/2010/wordprocessingGroup" xmlns:wpi="http://schemas.microsoft.com/office/word/2010/wordprocessingInk" xmlns:wne="http://schemas.microsoft.com/office/word/2006/wordml" xmlns:wps="http://schemas.microsoft.com/office/word/2010/wordprocessingShape" mc:Ignorable="w14 w15 w16se w16cid w16 w16cex w16sdtdh wp14">
+<w:ftr xmlns:ve="http://schemas.openxmlformats.org/markup-compatibility/2006" xmlns:o="urn:schemas-microsoft-com:office:office" xmlns:r="http://schemas.openxmlformats.org/officeDocument/2006/relationships" xmlns:m="http://schemas.openxmlformats.org/officeDocument/2006/math" xmlns:v="urn:schemas-microsoft-com:vml" xmlns:wp="http://schemas.openxmlformats.org/drawingml/2006/wordprocessingDrawing" xmlns:w10="urn:schemas-microsoft-com:office:word" xmlns:w="http://schemas.openxmlformats.org/wordprocessingml/2006/main" xmlns:wne="http://schemas.microsoft.com/office/word/2006/wordml">
   <w:tbl>
     <w:tblPr>
       <w:tblpPr w:leftFromText="187" w:rightFromText="187" w:vertAnchor="page" w:horzAnchor="margin" w:tblpXSpec="center" w:tblpYSpec="bottom"/>
       <w:tblW w:w="5000" w:type="pct"/>
       <w:tblLayout w:type="fixed"/>
-      <w:tblLook w:val="04A0" w:firstRow="1" w:lastRow="0" w:firstColumn="1" w:lastColumn="0" w:noHBand="0" w:noVBand="1"/>
+      <w:tblLook w:val="04A0"/>
     </w:tblPr>
     <w:tblGrid>
       <w:gridCol w:w="7430"/>
@@ -3689,7 +4335,7 @@
                   <w:sz w:val="20"/>
                   <w:szCs w:val="20"/>
                 </w:rPr>
-                <w:pict w14:anchorId="14FBC214">
+                <w:pict>
                   <v:shapetype id="_x0000_t202" coordsize="21600,21600" o:spt="202" path="m,l,21600r21600,l21600,xe">
                     <v:stroke joinstyle="miter"/>
                     <v:path gradientshapeok="t" o:connecttype="rect"/>
@@ -3775,13 +4421,13 @@
 </file>
 
 <file path=word/footer5.xml><?xml version="1.0" encoding="utf-8"?>
-<w:ftr xmlns:wpc="http://schemas.microsoft.com/office/word/2010/wordprocessingCanvas" xmlns:cx="http://schemas.microsoft.com/office/drawing/2014/chartex" xmlns:cx1="http://schemas.microsoft.com/office/drawing/2015/9/8/chartex" xmlns:cx2="http://schemas.microsoft.com/office/drawing/2015/10/21/chartex" xmlns:cx3="http://schemas.microsoft.com/office/drawing/2016/5/9/chartex" xmlns:cx4="http://schemas.microsoft.com/office/drawing/2016/5/10/chartex" xmlns:cx5="http://schemas.microsoft.com/office/drawing/2016/5/11/chartex" xmlns:cx6="http://schemas.microsoft.com/office/drawing/2016/5/12/chartex" xmlns:cx7="http://schemas.microsoft.com/office/drawing/2016/5/13/chartex" xmlns:cx8="http://schemas.microsoft.com/office/drawing/2016/5/14/chartex" xmlns:mc="http://schemas.openxmlformats.org/markup-compatibility/2006" xmlns:aink="http://schemas.microsoft.com/office/drawing/2016/ink" xmlns:am3d="http://schemas.microsoft.com/office/drawing/2017/model3d" xmlns:o="urn:schemas-microsoft-com:office:office" xmlns:oel="http://schemas.microsoft.com/office/2019/extlst" xmlns:r="http://schemas.openxmlformats.org/officeDocument/2006/relationships" xmlns:m="http://schemas.openxmlformats.org/officeDocument/2006/math" xmlns:v="urn:schemas-microsoft-com:vml" xmlns:wp14="http://schemas.microsoft.com/office/word/2010/wordprocessingDrawing" xmlns:wp="http://schemas.openxmlformats.org/drawingml/2006/wordprocessingDrawing" xmlns:w10="urn:schemas-microsoft-com:office:word" xmlns:w="http://schemas.openxmlformats.org/wordprocessingml/2006/main" xmlns:w14="http://schemas.microsoft.com/office/word/2010/wordml" xmlns:w15="http://schemas.microsoft.com/office/word/2012/wordml" xmlns:w16cex="http://schemas.microsoft.com/office/word/2018/wordml/cex" xmlns:w16cid="http://schemas.microsoft.com/office/word/2016/wordml/cid" xmlns:w16="http://schemas.microsoft.com/office/word/2018/wordml" xmlns:w16sdtdh="http://schemas.microsoft.com/office/word/2020/wordml/sdtdatahash" xmlns:w16se="http://schemas.microsoft.com/office/word/2015/wordml/symex" xmlns:wpg="http://schemas.microsoft.com/office/word/2010/wordprocessingGroup" xmlns:wpi="http://schemas.microsoft.com/office/word/2010/wordprocessingInk" xmlns:wne="http://schemas.microsoft.com/office/word/2006/wordml" xmlns:wps="http://schemas.microsoft.com/office/word/2010/wordprocessingShape" mc:Ignorable="w14 w15 w16se w16cid w16 w16cex w16sdtdh wp14">
+<w:ftr xmlns:ve="http://schemas.openxmlformats.org/markup-compatibility/2006" xmlns:o="urn:schemas-microsoft-com:office:office" xmlns:r="http://schemas.openxmlformats.org/officeDocument/2006/relationships" xmlns:m="http://schemas.openxmlformats.org/officeDocument/2006/math" xmlns:v="urn:schemas-microsoft-com:vml" xmlns:wp="http://schemas.openxmlformats.org/drawingml/2006/wordprocessingDrawing" xmlns:w10="urn:schemas-microsoft-com:office:word" xmlns:w="http://schemas.openxmlformats.org/wordprocessingml/2006/main" xmlns:wne="http://schemas.microsoft.com/office/word/2006/wordml">
   <w:tbl>
     <w:tblPr>
       <w:tblpPr w:leftFromText="187" w:rightFromText="187" w:vertAnchor="page" w:horzAnchor="margin" w:tblpXSpec="center" w:tblpYSpec="bottom"/>
       <w:tblW w:w="5000" w:type="pct"/>
       <w:tblLayout w:type="fixed"/>
-      <w:tblLook w:val="04A0" w:firstRow="1" w:lastRow="0" w:firstColumn="1" w:lastColumn="0" w:noHBand="0" w:noVBand="1"/>
+      <w:tblLook w:val="04A0"/>
     </w:tblPr>
     <w:tblGrid>
       <w:gridCol w:w="7430"/>
@@ -3839,7 +4485,7 @@
                   <w:sz w:val="20"/>
                   <w:szCs w:val="20"/>
                 </w:rPr>
-                <w:pict w14:anchorId="19513AAE">
+                <w:pict>
                   <v:shapetype id="_x0000_t202" coordsize="21600,21600" o:spt="202" path="m,l,21600r21600,l21600,xe">
                     <v:stroke joinstyle="miter"/>
                     <v:path gradientshapeok="t" o:connecttype="rect"/>
@@ -3925,7 +4571,7 @@
 </file>
 
 <file path=word/footnotes.xml><?xml version="1.0" encoding="utf-8"?>
-<w:footnotes xmlns:wpc="http://schemas.microsoft.com/office/word/2010/wordprocessingCanvas" xmlns:cx="http://schemas.microsoft.com/office/drawing/2014/chartex" xmlns:cx1="http://schemas.microsoft.com/office/drawing/2015/9/8/chartex" xmlns:cx2="http://schemas.microsoft.com/office/drawing/2015/10/21/chartex" xmlns:cx3="http://schemas.microsoft.com/office/drawing/2016/5/9/chartex" xmlns:cx4="http://schemas.microsoft.com/office/drawing/2016/5/10/chartex" xmlns:cx5="http://schemas.microsoft.com/office/drawing/2016/5/11/chartex" xmlns:cx6="http://schemas.microsoft.com/office/drawing/2016/5/12/chartex" xmlns:cx7="http://schemas.microsoft.com/office/drawing/2016/5/13/chartex" xmlns:cx8="http://schemas.microsoft.com/office/drawing/2016/5/14/chartex" xmlns:mc="http://schemas.openxmlformats.org/markup-compatibility/2006" xmlns:aink="http://schemas.microsoft.com/office/drawing/2016/ink" xmlns:am3d="http://schemas.microsoft.com/office/drawing/2017/model3d" xmlns:o="urn:schemas-microsoft-com:office:office" xmlns:oel="http://schemas.microsoft.com/office/2019/extlst" xmlns:r="http://schemas.openxmlformats.org/officeDocument/2006/relationships" xmlns:m="http://schemas.openxmlformats.org/officeDocument/2006/math" xmlns:v="urn:schemas-microsoft-com:vml" xmlns:wp14="http://schemas.microsoft.com/office/word/2010/wordprocessingDrawing" xmlns:wp="http://schemas.openxmlformats.org/drawingml/2006/wordprocessingDrawing" xmlns:w10="urn:schemas-microsoft-com:office:word" xmlns:w="http://schemas.openxmlformats.org/wordprocessingml/2006/main" xmlns:w14="http://schemas.microsoft.com/office/word/2010/wordml" xmlns:w15="http://schemas.microsoft.com/office/word/2012/wordml" xmlns:w16cex="http://schemas.microsoft.com/office/word/2018/wordml/cex" xmlns:w16cid="http://schemas.microsoft.com/office/word/2016/wordml/cid" xmlns:w16="http://schemas.microsoft.com/office/word/2018/wordml" xmlns:w16sdtdh="http://schemas.microsoft.com/office/word/2020/wordml/sdtdatahash" xmlns:w16se="http://schemas.microsoft.com/office/word/2015/wordml/symex" xmlns:wpg="http://schemas.microsoft.com/office/word/2010/wordprocessingGroup" xmlns:wpi="http://schemas.microsoft.com/office/word/2010/wordprocessingInk" xmlns:wne="http://schemas.microsoft.com/office/word/2006/wordml" xmlns:wps="http://schemas.microsoft.com/office/word/2010/wordprocessingShape" mc:Ignorable="w14 w15 w16se w16cid w16 w16cex w16sdtdh wp14">
+<w:footnotes xmlns:ve="http://schemas.openxmlformats.org/markup-compatibility/2006" xmlns:o="urn:schemas-microsoft-com:office:office" xmlns:r="http://schemas.openxmlformats.org/officeDocument/2006/relationships" xmlns:m="http://schemas.openxmlformats.org/officeDocument/2006/math" xmlns:v="urn:schemas-microsoft-com:vml" xmlns:wp="http://schemas.openxmlformats.org/drawingml/2006/wordprocessingDrawing" xmlns:w10="urn:schemas-microsoft-com:office:word" xmlns:w="http://schemas.openxmlformats.org/wordprocessingml/2006/main" xmlns:wne="http://schemas.microsoft.com/office/word/2006/wordml">
   <w:footnote w:type="separator" w:id="-1">
     <w:p>
       <w:pPr>
@@ -3950,8 +4596,8 @@
 </file>
 
 <file path=word/numbering.xml><?xml version="1.0" encoding="utf-8"?>
-<w:numbering xmlns:wpc="http://schemas.microsoft.com/office/word/2010/wordprocessingCanvas" xmlns:cx="http://schemas.microsoft.com/office/drawing/2014/chartex" xmlns:cx1="http://schemas.microsoft.com/office/drawing/2015/9/8/chartex" xmlns:cx2="http://schemas.microsoft.com/office/drawing/2015/10/21/chartex" xmlns:cx3="http://schemas.microsoft.com/office/drawing/2016/5/9/chartex" xmlns:cx4="http://schemas.microsoft.com/office/drawing/2016/5/10/chartex" xmlns:cx5="http://schemas.microsoft.com/office/drawing/2016/5/11/chartex" xmlns:cx6="http://schemas.microsoft.com/office/drawing/2016/5/12/chartex" xmlns:cx7="http://schemas.microsoft.com/office/drawing/2016/5/13/chartex" xmlns:cx8="http://schemas.microsoft.com/office/drawing/2016/5/14/chartex" xmlns:mc="http://schemas.openxmlformats.org/markup-compatibility/2006" xmlns:aink="http://schemas.microsoft.com/office/drawing/2016/ink" xmlns:am3d="http://schemas.microsoft.com/office/drawing/2017/model3d" xmlns:o="urn:schemas-microsoft-com:office:office" xmlns:oel="http://schemas.microsoft.com/office/2019/extlst" xmlns:r="http://schemas.openxmlformats.org/officeDocument/2006/relationships" xmlns:m="http://schemas.openxmlformats.org/officeDocument/2006/math" xmlns:v="urn:schemas-microsoft-com:vml" xmlns:wp14="http://schemas.microsoft.com/office/word/2010/wordprocessingDrawing" xmlns:wp="http://schemas.openxmlformats.org/drawingml/2006/wordprocessingDrawing" xmlns:w10="urn:schemas-microsoft-com:office:word" xmlns:w="http://schemas.openxmlformats.org/wordprocessingml/2006/main" xmlns:w14="http://schemas.microsoft.com/office/word/2010/wordml" xmlns:w15="http://schemas.microsoft.com/office/word/2012/wordml" xmlns:w16cex="http://schemas.microsoft.com/office/word/2018/wordml/cex" xmlns:w16cid="http://schemas.microsoft.com/office/word/2016/wordml/cid" xmlns:w16="http://schemas.microsoft.com/office/word/2018/wordml" xmlns:w16sdtdh="http://schemas.microsoft.com/office/word/2020/wordml/sdtdatahash" xmlns:w16se="http://schemas.microsoft.com/office/word/2015/wordml/symex" xmlns:wpg="http://schemas.microsoft.com/office/word/2010/wordprocessingGroup" xmlns:wpi="http://schemas.microsoft.com/office/word/2010/wordprocessingInk" xmlns:wne="http://schemas.microsoft.com/office/word/2006/wordml" xmlns:wps="http://schemas.microsoft.com/office/word/2010/wordprocessingShape" mc:Ignorable="w14 w15 w16se w16cid w16 w16cex w16sdtdh wp14">
-  <w:abstractNum w:abstractNumId="0" w15:restartNumberingAfterBreak="0">
+<w:numbering xmlns:ve="http://schemas.openxmlformats.org/markup-compatibility/2006" xmlns:o="urn:schemas-microsoft-com:office:office" xmlns:r="http://schemas.openxmlformats.org/officeDocument/2006/relationships" xmlns:m="http://schemas.openxmlformats.org/officeDocument/2006/math" xmlns:v="urn:schemas-microsoft-com:vml" xmlns:wp="http://schemas.openxmlformats.org/drawingml/2006/wordprocessingDrawing" xmlns:w10="urn:schemas-microsoft-com:office:word" xmlns:w="http://schemas.openxmlformats.org/wordprocessingml/2006/main" xmlns:wne="http://schemas.microsoft.com/office/word/2006/wordml">
+  <w:abstractNum w:abstractNumId="0">
     <w:nsid w:val="02047A68"/>
     <w:multiLevelType w:val="hybridMultilevel"/>
     <w:tmpl w:val="0FF6CB46"/>
@@ -4040,7 +4686,7 @@
       </w:pPr>
     </w:lvl>
   </w:abstractNum>
-  <w:abstractNum w:abstractNumId="1" w15:restartNumberingAfterBreak="0">
+  <w:abstractNum w:abstractNumId="1">
     <w:nsid w:val="04711818"/>
     <w:multiLevelType w:val="hybridMultilevel"/>
     <w:tmpl w:val="2C96CDC8"/>
@@ -4129,7 +4775,7 @@
       </w:pPr>
     </w:lvl>
   </w:abstractNum>
-  <w:abstractNum w:abstractNumId="2" w15:restartNumberingAfterBreak="0">
+  <w:abstractNum w:abstractNumId="2">
     <w:nsid w:val="062E322A"/>
     <w:multiLevelType w:val="hybridMultilevel"/>
     <w:tmpl w:val="5BA06FD2"/>
@@ -4242,7 +4888,7 @@
       </w:rPr>
     </w:lvl>
   </w:abstractNum>
-  <w:abstractNum w:abstractNumId="3" w15:restartNumberingAfterBreak="0">
+  <w:abstractNum w:abstractNumId="3">
     <w:nsid w:val="0E18540F"/>
     <w:multiLevelType w:val="multilevel"/>
     <w:tmpl w:val="33E4117C"/>
@@ -4391,7 +5037,7 @@
       </w:rPr>
     </w:lvl>
   </w:abstractNum>
-  <w:abstractNum w:abstractNumId="4" w15:restartNumberingAfterBreak="0">
+  <w:abstractNum w:abstractNumId="4">
     <w:nsid w:val="0F1A7A06"/>
     <w:multiLevelType w:val="hybridMultilevel"/>
     <w:tmpl w:val="1BD2BAC6"/>
@@ -4480,7 +5126,7 @@
       </w:pPr>
     </w:lvl>
   </w:abstractNum>
-  <w:abstractNum w:abstractNumId="5" w15:restartNumberingAfterBreak="0">
+  <w:abstractNum w:abstractNumId="5">
     <w:nsid w:val="16C12EF6"/>
     <w:multiLevelType w:val="hybridMultilevel"/>
     <w:tmpl w:val="9F8C3DC8"/>
@@ -4570,7 +5216,7 @@
       </w:pPr>
     </w:lvl>
   </w:abstractNum>
-  <w:abstractNum w:abstractNumId="6" w15:restartNumberingAfterBreak="0">
+  <w:abstractNum w:abstractNumId="6">
     <w:nsid w:val="18494DDB"/>
     <w:multiLevelType w:val="hybridMultilevel"/>
     <w:tmpl w:val="AF8055EA"/>
@@ -4659,7 +5305,7 @@
       </w:pPr>
     </w:lvl>
   </w:abstractNum>
-  <w:abstractNum w:abstractNumId="7" w15:restartNumberingAfterBreak="0">
+  <w:abstractNum w:abstractNumId="7">
     <w:nsid w:val="1BA1305F"/>
     <w:multiLevelType w:val="hybridMultilevel"/>
     <w:tmpl w:val="B568EAE2"/>
@@ -4748,7 +5394,7 @@
       </w:pPr>
     </w:lvl>
   </w:abstractNum>
-  <w:abstractNum w:abstractNumId="8" w15:restartNumberingAfterBreak="0">
+  <w:abstractNum w:abstractNumId="8">
     <w:nsid w:val="1EE74B01"/>
     <w:multiLevelType w:val="hybridMultilevel"/>
     <w:tmpl w:val="9AA2AAE0"/>
@@ -4837,7 +5483,7 @@
       </w:pPr>
     </w:lvl>
   </w:abstractNum>
-  <w:abstractNum w:abstractNumId="9" w15:restartNumberingAfterBreak="0">
+  <w:abstractNum w:abstractNumId="9">
     <w:nsid w:val="1FC74C63"/>
     <w:multiLevelType w:val="hybridMultilevel"/>
     <w:tmpl w:val="5EE03486"/>
@@ -4926,7 +5572,7 @@
       </w:pPr>
     </w:lvl>
   </w:abstractNum>
-  <w:abstractNum w:abstractNumId="10" w15:restartNumberingAfterBreak="0">
+  <w:abstractNum w:abstractNumId="10">
     <w:nsid w:val="26A257F7"/>
     <w:multiLevelType w:val="hybridMultilevel"/>
     <w:tmpl w:val="6D864C7A"/>
@@ -5015,7 +5661,7 @@
       </w:pPr>
     </w:lvl>
   </w:abstractNum>
-  <w:abstractNum w:abstractNumId="11" w15:restartNumberingAfterBreak="0">
+  <w:abstractNum w:abstractNumId="11">
     <w:nsid w:val="29584BE9"/>
     <w:multiLevelType w:val="hybridMultilevel"/>
     <w:tmpl w:val="23887930"/>
@@ -5104,7 +5750,7 @@
       </w:pPr>
     </w:lvl>
   </w:abstractNum>
-  <w:abstractNum w:abstractNumId="12" w15:restartNumberingAfterBreak="0">
+  <w:abstractNum w:abstractNumId="12">
     <w:nsid w:val="2AD16010"/>
     <w:multiLevelType w:val="hybridMultilevel"/>
     <w:tmpl w:val="18306C22"/>
@@ -5194,7 +5840,7 @@
       </w:pPr>
     </w:lvl>
   </w:abstractNum>
-  <w:abstractNum w:abstractNumId="13" w15:restartNumberingAfterBreak="0">
+  <w:abstractNum w:abstractNumId="13">
     <w:nsid w:val="2B4F2855"/>
     <w:multiLevelType w:val="hybridMultilevel"/>
     <w:tmpl w:val="C828268A"/>
@@ -5283,7 +5929,7 @@
       </w:pPr>
     </w:lvl>
   </w:abstractNum>
-  <w:abstractNum w:abstractNumId="14" w15:restartNumberingAfterBreak="0">
+  <w:abstractNum w:abstractNumId="14">
     <w:nsid w:val="2BA349D1"/>
     <w:multiLevelType w:val="hybridMultilevel"/>
     <w:tmpl w:val="5694F6B0"/>
@@ -5372,7 +6018,7 @@
       </w:pPr>
     </w:lvl>
   </w:abstractNum>
-  <w:abstractNum w:abstractNumId="15" w15:restartNumberingAfterBreak="0">
+  <w:abstractNum w:abstractNumId="15">
     <w:nsid w:val="39AE078C"/>
     <w:multiLevelType w:val="multilevel"/>
     <w:tmpl w:val="7FBA8B1E"/>
@@ -5521,7 +6167,7 @@
       </w:rPr>
     </w:lvl>
   </w:abstractNum>
-  <w:abstractNum w:abstractNumId="16" w15:restartNumberingAfterBreak="0">
+  <w:abstractNum w:abstractNumId="16">
     <w:nsid w:val="39FC3673"/>
     <w:multiLevelType w:val="multilevel"/>
     <w:tmpl w:val="04070025"/>
@@ -5619,7 +6265,7 @@
       </w:pPr>
     </w:lvl>
   </w:abstractNum>
-  <w:abstractNum w:abstractNumId="17" w15:restartNumberingAfterBreak="0">
+  <w:abstractNum w:abstractNumId="17">
     <w:nsid w:val="401B1A49"/>
     <w:multiLevelType w:val="hybridMultilevel"/>
     <w:tmpl w:val="0EAE64AE"/>
@@ -5709,7 +6355,7 @@
       </w:pPr>
     </w:lvl>
   </w:abstractNum>
-  <w:abstractNum w:abstractNumId="18" w15:restartNumberingAfterBreak="0">
+  <w:abstractNum w:abstractNumId="18">
     <w:nsid w:val="53A407F6"/>
     <w:multiLevelType w:val="hybridMultilevel"/>
     <w:tmpl w:val="F61E65CA"/>
@@ -5798,7 +6444,7 @@
       </w:pPr>
     </w:lvl>
   </w:abstractNum>
-  <w:abstractNum w:abstractNumId="19" w15:restartNumberingAfterBreak="0">
+  <w:abstractNum w:abstractNumId="19">
     <w:nsid w:val="57D96B21"/>
     <w:multiLevelType w:val="hybridMultilevel"/>
     <w:tmpl w:val="62B88774"/>
@@ -5888,7 +6534,7 @@
       </w:pPr>
     </w:lvl>
   </w:abstractNum>
-  <w:abstractNum w:abstractNumId="20" w15:restartNumberingAfterBreak="0">
+  <w:abstractNum w:abstractNumId="20">
     <w:nsid w:val="57E0727E"/>
     <w:multiLevelType w:val="hybridMultilevel"/>
     <w:tmpl w:val="407C3F68"/>
@@ -5978,7 +6624,7 @@
       </w:pPr>
     </w:lvl>
   </w:abstractNum>
-  <w:abstractNum w:abstractNumId="21" w15:restartNumberingAfterBreak="0">
+  <w:abstractNum w:abstractNumId="21">
     <w:nsid w:val="5D06046F"/>
     <w:multiLevelType w:val="hybridMultilevel"/>
     <w:tmpl w:val="E146D4EC"/>
@@ -6067,7 +6713,7 @@
       </w:pPr>
     </w:lvl>
   </w:abstractNum>
-  <w:abstractNum w:abstractNumId="22" w15:restartNumberingAfterBreak="0">
+  <w:abstractNum w:abstractNumId="22">
     <w:nsid w:val="661617B3"/>
     <w:multiLevelType w:val="hybridMultilevel"/>
     <w:tmpl w:val="1B42F20A"/>
@@ -6156,7 +6802,7 @@
       </w:pPr>
     </w:lvl>
   </w:abstractNum>
-  <w:abstractNum w:abstractNumId="23" w15:restartNumberingAfterBreak="0">
+  <w:abstractNum w:abstractNumId="23">
     <w:nsid w:val="7120292F"/>
     <w:multiLevelType w:val="hybridMultilevel"/>
     <w:tmpl w:val="EFB8FF84"/>
@@ -6245,7 +6891,7 @@
       </w:pPr>
     </w:lvl>
   </w:abstractNum>
-  <w:abstractNum w:abstractNumId="24" w15:restartNumberingAfterBreak="0">
+  <w:abstractNum w:abstractNumId="24">
     <w:nsid w:val="7A1416BC"/>
     <w:multiLevelType w:val="hybridMultilevel"/>
     <w:tmpl w:val="79E822B8"/>
@@ -6334,7 +6980,7 @@
       </w:pPr>
     </w:lvl>
   </w:abstractNum>
-  <w:abstractNum w:abstractNumId="25" w15:restartNumberingAfterBreak="0">
+  <w:abstractNum w:abstractNumId="25">
     <w:nsid w:val="7E606A40"/>
     <w:multiLevelType w:val="hybridMultilevel"/>
     <w:tmpl w:val="0CA42E22"/>
@@ -6423,7 +7069,7 @@
       </w:pPr>
     </w:lvl>
   </w:abstractNum>
-  <w:abstractNum w:abstractNumId="26" w15:restartNumberingAfterBreak="0">
+  <w:abstractNum w:abstractNumId="26">
     <w:nsid w:val="7FEB20A6"/>
     <w:multiLevelType w:val="hybridMultilevel"/>
     <w:tmpl w:val="6A104CC2"/>
@@ -6512,88 +7158,88 @@
       </w:pPr>
     </w:lvl>
   </w:abstractNum>
-  <w:num w:numId="1" w16cid:durableId="1892501189">
+  <w:num w:numId="1">
     <w:abstractNumId w:val="16"/>
   </w:num>
-  <w:num w:numId="2" w16cid:durableId="1448039503">
+  <w:num w:numId="2">
     <w:abstractNumId w:val="21"/>
   </w:num>
-  <w:num w:numId="3" w16cid:durableId="770122214">
+  <w:num w:numId="3">
     <w:abstractNumId w:val="22"/>
   </w:num>
-  <w:num w:numId="4" w16cid:durableId="2100056870">
+  <w:num w:numId="4">
     <w:abstractNumId w:val="11"/>
   </w:num>
-  <w:num w:numId="5" w16cid:durableId="1488134842">
+  <w:num w:numId="5">
     <w:abstractNumId w:val="17"/>
   </w:num>
-  <w:num w:numId="6" w16cid:durableId="193231490">
+  <w:num w:numId="6">
     <w:abstractNumId w:val="12"/>
   </w:num>
-  <w:num w:numId="7" w16cid:durableId="1134054953">
+  <w:num w:numId="7">
     <w:abstractNumId w:val="20"/>
   </w:num>
-  <w:num w:numId="8" w16cid:durableId="1462455593">
+  <w:num w:numId="8">
     <w:abstractNumId w:val="19"/>
   </w:num>
-  <w:num w:numId="9" w16cid:durableId="104808516">
+  <w:num w:numId="9">
     <w:abstractNumId w:val="5"/>
   </w:num>
-  <w:num w:numId="10" w16cid:durableId="1414357079">
+  <w:num w:numId="10">
     <w:abstractNumId w:val="14"/>
   </w:num>
-  <w:num w:numId="11" w16cid:durableId="1874347013">
+  <w:num w:numId="11">
     <w:abstractNumId w:val="0"/>
   </w:num>
-  <w:num w:numId="12" w16cid:durableId="379480323">
+  <w:num w:numId="12">
     <w:abstractNumId w:val="16"/>
   </w:num>
-  <w:num w:numId="13" w16cid:durableId="1466971907">
+  <w:num w:numId="13">
     <w:abstractNumId w:val="1"/>
   </w:num>
-  <w:num w:numId="14" w16cid:durableId="1198465887">
+  <w:num w:numId="14">
     <w:abstractNumId w:val="4"/>
   </w:num>
-  <w:num w:numId="15" w16cid:durableId="266548143">
+  <w:num w:numId="15">
     <w:abstractNumId w:val="23"/>
   </w:num>
-  <w:num w:numId="16" w16cid:durableId="884833423">
+  <w:num w:numId="16">
     <w:abstractNumId w:val="26"/>
   </w:num>
-  <w:num w:numId="17" w16cid:durableId="1352074801">
+  <w:num w:numId="17">
     <w:abstractNumId w:val="10"/>
   </w:num>
-  <w:num w:numId="18" w16cid:durableId="191572002">
+  <w:num w:numId="18">
     <w:abstractNumId w:val="18"/>
   </w:num>
-  <w:num w:numId="19" w16cid:durableId="153496024">
+  <w:num w:numId="19">
     <w:abstractNumId w:val="8"/>
   </w:num>
-  <w:num w:numId="20" w16cid:durableId="757992173">
+  <w:num w:numId="20">
     <w:abstractNumId w:val="13"/>
   </w:num>
-  <w:num w:numId="21" w16cid:durableId="1396126321">
+  <w:num w:numId="21">
     <w:abstractNumId w:val="24"/>
   </w:num>
-  <w:num w:numId="22" w16cid:durableId="115222317">
+  <w:num w:numId="22">
     <w:abstractNumId w:val="9"/>
   </w:num>
-  <w:num w:numId="23" w16cid:durableId="1374693175">
+  <w:num w:numId="23">
     <w:abstractNumId w:val="25"/>
   </w:num>
-  <w:num w:numId="24" w16cid:durableId="1391223556">
+  <w:num w:numId="24">
     <w:abstractNumId w:val="15"/>
   </w:num>
-  <w:num w:numId="25" w16cid:durableId="164706696">
+  <w:num w:numId="25">
     <w:abstractNumId w:val="3"/>
   </w:num>
-  <w:num w:numId="26" w16cid:durableId="1018963344">
+  <w:num w:numId="26">
     <w:abstractNumId w:val="6"/>
   </w:num>
-  <w:num w:numId="27" w16cid:durableId="229078009">
+  <w:num w:numId="27">
     <w:abstractNumId w:val="7"/>
   </w:num>
-  <w:num w:numId="28" w16cid:durableId="1248538570">
+  <w:num w:numId="28">
     <w:abstractNumId w:val="2"/>
   </w:num>
 </w:numbering>
@@ -6608,7 +7254,7 @@
 </file>
 
 <file path=word/styles.xml><?xml version="1.0" encoding="utf-8"?>
-<w:styles xmlns:mc="http://schemas.openxmlformats.org/markup-compatibility/2006" xmlns:r="http://schemas.openxmlformats.org/officeDocument/2006/relationships" xmlns:w="http://schemas.openxmlformats.org/wordprocessingml/2006/main" xmlns:w14="http://schemas.microsoft.com/office/word/2010/wordml" xmlns:w15="http://schemas.microsoft.com/office/word/2012/wordml" xmlns:w16cex="http://schemas.microsoft.com/office/word/2018/wordml/cex" xmlns:w16cid="http://schemas.microsoft.com/office/word/2016/wordml/cid" xmlns:w16="http://schemas.microsoft.com/office/word/2018/wordml" xmlns:w16sdtdh="http://schemas.microsoft.com/office/word/2020/wordml/sdtdatahash" xmlns:w16se="http://schemas.microsoft.com/office/word/2015/wordml/symex" mc:Ignorable="w14 w15 w16se w16cid w16 w16cex w16sdtdh">
+<w:styles xmlns:r="http://schemas.openxmlformats.org/officeDocument/2006/relationships" xmlns:w="http://schemas.openxmlformats.org/wordprocessingml/2006/main">
   <w:docDefaults>
     <w:rPrDefault>
       <w:rPr>
@@ -6624,383 +7270,144 @@
       </w:pPr>
     </w:pPrDefault>
   </w:docDefaults>
-  <w:latentStyles w:defLockedState="0" w:defUIPriority="99" w:defSemiHidden="0" w:defUnhideWhenUsed="0" w:defQFormat="0" w:count="376">
-    <w:lsdException w:name="Normal" w:uiPriority="0" w:qFormat="1"/>
-    <w:lsdException w:name="heading 1" w:uiPriority="9" w:qFormat="1"/>
-    <w:lsdException w:name="heading 2" w:semiHidden="1" w:uiPriority="9" w:unhideWhenUsed="1" w:qFormat="1"/>
-    <w:lsdException w:name="heading 3" w:semiHidden="1" w:uiPriority="9" w:unhideWhenUsed="1" w:qFormat="1"/>
-    <w:lsdException w:name="heading 4" w:semiHidden="1" w:uiPriority="9" w:unhideWhenUsed="1" w:qFormat="1"/>
-    <w:lsdException w:name="heading 5" w:semiHidden="1" w:uiPriority="9" w:unhideWhenUsed="1"/>
-    <w:lsdException w:name="heading 6" w:semiHidden="1" w:uiPriority="9" w:unhideWhenUsed="1" w:qFormat="1"/>
-    <w:lsdException w:name="heading 7" w:semiHidden="1" w:uiPriority="9" w:unhideWhenUsed="1" w:qFormat="1"/>
-    <w:lsdException w:name="heading 8" w:semiHidden="1" w:uiPriority="9" w:unhideWhenUsed="1" w:qFormat="1"/>
-    <w:lsdException w:name="heading 9" w:semiHidden="1" w:uiPriority="9" w:unhideWhenUsed="1" w:qFormat="1"/>
-    <w:lsdException w:name="index 1" w:semiHidden="1" w:unhideWhenUsed="1"/>
-    <w:lsdException w:name="index 2" w:semiHidden="1" w:unhideWhenUsed="1"/>
-    <w:lsdException w:name="index 3" w:semiHidden="1" w:unhideWhenUsed="1"/>
-    <w:lsdException w:name="index 4" w:semiHidden="1" w:unhideWhenUsed="1"/>
-    <w:lsdException w:name="index 5" w:semiHidden="1" w:unhideWhenUsed="1"/>
-    <w:lsdException w:name="index 6" w:semiHidden="1" w:unhideWhenUsed="1"/>
-    <w:lsdException w:name="index 7" w:semiHidden="1" w:unhideWhenUsed="1"/>
-    <w:lsdException w:name="index 8" w:semiHidden="1" w:unhideWhenUsed="1"/>
-    <w:lsdException w:name="index 9" w:semiHidden="1" w:unhideWhenUsed="1"/>
-    <w:lsdException w:name="toc 1" w:semiHidden="1" w:uiPriority="39" w:unhideWhenUsed="1"/>
-    <w:lsdException w:name="toc 2" w:semiHidden="1" w:uiPriority="39" w:unhideWhenUsed="1"/>
-    <w:lsdException w:name="toc 3" w:semiHidden="1" w:uiPriority="39" w:unhideWhenUsed="1"/>
-    <w:lsdException w:name="toc 4" w:semiHidden="1" w:uiPriority="39" w:unhideWhenUsed="1"/>
-    <w:lsdException w:name="toc 5" w:semiHidden="1" w:uiPriority="39" w:unhideWhenUsed="1"/>
-    <w:lsdException w:name="toc 6" w:semiHidden="1" w:uiPriority="39" w:unhideWhenUsed="1"/>
-    <w:lsdException w:name="toc 7" w:semiHidden="1" w:uiPriority="39" w:unhideWhenUsed="1"/>
-    <w:lsdException w:name="toc 8" w:semiHidden="1" w:uiPriority="39" w:unhideWhenUsed="1"/>
-    <w:lsdException w:name="toc 9" w:semiHidden="1" w:uiPriority="39" w:unhideWhenUsed="1"/>
-    <w:lsdException w:name="Normal Indent" w:semiHidden="1" w:unhideWhenUsed="1"/>
-    <w:lsdException w:name="footnote text" w:semiHidden="1" w:unhideWhenUsed="1"/>
-    <w:lsdException w:name="annotation text" w:semiHidden="1" w:unhideWhenUsed="1"/>
-    <w:lsdException w:name="header" w:semiHidden="1" w:unhideWhenUsed="1"/>
-    <w:lsdException w:name="footer" w:semiHidden="1" w:unhideWhenUsed="1"/>
-    <w:lsdException w:name="index heading" w:semiHidden="1" w:unhideWhenUsed="1"/>
-    <w:lsdException w:name="caption" w:semiHidden="1" w:uiPriority="35" w:unhideWhenUsed="1" w:qFormat="1"/>
-    <w:lsdException w:name="table of figures" w:semiHidden="1" w:unhideWhenUsed="1"/>
-    <w:lsdException w:name="envelope address" w:semiHidden="1" w:unhideWhenUsed="1"/>
-    <w:lsdException w:name="envelope return" w:semiHidden="1" w:unhideWhenUsed="1"/>
-    <w:lsdException w:name="footnote reference" w:semiHidden="1" w:unhideWhenUsed="1"/>
-    <w:lsdException w:name="annotation reference" w:semiHidden="1" w:unhideWhenUsed="1"/>
-    <w:lsdException w:name="line number" w:semiHidden="1" w:unhideWhenUsed="1"/>
-    <w:lsdException w:name="page number" w:semiHidden="1" w:unhideWhenUsed="1"/>
-    <w:lsdException w:name="endnote reference" w:semiHidden="1" w:unhideWhenUsed="1"/>
-    <w:lsdException w:name="endnote text" w:semiHidden="1" w:unhideWhenUsed="1"/>
-    <w:lsdException w:name="table of authorities" w:semiHidden="1" w:unhideWhenUsed="1"/>
-    <w:lsdException w:name="macro" w:semiHidden="1" w:unhideWhenUsed="1"/>
-    <w:lsdException w:name="toa heading" w:semiHidden="1" w:unhideWhenUsed="1"/>
-    <w:lsdException w:name="List" w:semiHidden="1" w:unhideWhenUsed="1"/>
-    <w:lsdException w:name="List Bullet" w:semiHidden="1" w:unhideWhenUsed="1"/>
-    <w:lsdException w:name="List Number" w:semiHidden="1" w:unhideWhenUsed="1"/>
-    <w:lsdException w:name="List 2" w:semiHidden="1" w:unhideWhenUsed="1"/>
-    <w:lsdException w:name="List 3" w:semiHidden="1" w:unhideWhenUsed="1"/>
-    <w:lsdException w:name="List 4" w:semiHidden="1" w:unhideWhenUsed="1"/>
-    <w:lsdException w:name="List 5" w:semiHidden="1" w:unhideWhenUsed="1"/>
-    <w:lsdException w:name="List Bullet 2" w:semiHidden="1" w:unhideWhenUsed="1"/>
-    <w:lsdException w:name="List Bullet 3" w:semiHidden="1" w:unhideWhenUsed="1"/>
-    <w:lsdException w:name="List Bullet 4" w:semiHidden="1" w:unhideWhenUsed="1"/>
-    <w:lsdException w:name="List Bullet 5" w:semiHidden="1" w:unhideWhenUsed="1"/>
-    <w:lsdException w:name="List Number 2" w:semiHidden="1" w:unhideWhenUsed="1"/>
-    <w:lsdException w:name="List Number 3" w:semiHidden="1" w:unhideWhenUsed="1"/>
-    <w:lsdException w:name="List Number 4" w:semiHidden="1" w:unhideWhenUsed="1"/>
-    <w:lsdException w:name="List Number 5" w:semiHidden="1" w:unhideWhenUsed="1"/>
-    <w:lsdException w:name="Title" w:uiPriority="10" w:qFormat="1"/>
-    <w:lsdException w:name="Closing" w:semiHidden="1" w:unhideWhenUsed="1"/>
-    <w:lsdException w:name="Signature" w:semiHidden="1" w:unhideWhenUsed="1"/>
-    <w:lsdException w:name="Default Paragraph Font" w:semiHidden="1" w:uiPriority="1" w:unhideWhenUsed="1"/>
-    <w:lsdException w:name="Body Text" w:semiHidden="1" w:unhideWhenUsed="1"/>
-    <w:lsdException w:name="Body Text Indent" w:semiHidden="1" w:unhideWhenUsed="1"/>
-    <w:lsdException w:name="List Continue" w:semiHidden="1" w:unhideWhenUsed="1"/>
-    <w:lsdException w:name="List Continue 2" w:semiHidden="1" w:unhideWhenUsed="1"/>
-    <w:lsdException w:name="List Continue 3" w:semiHidden="1" w:unhideWhenUsed="1"/>
-    <w:lsdException w:name="List Continue 4" w:semiHidden="1" w:unhideWhenUsed="1"/>
-    <w:lsdException w:name="List Continue 5" w:semiHidden="1" w:unhideWhenUsed="1"/>
-    <w:lsdException w:name="Message Header" w:semiHidden="1" w:unhideWhenUsed="1"/>
-    <w:lsdException w:name="Subtitle" w:uiPriority="11"/>
-    <w:lsdException w:name="Salutation" w:semiHidden="1" w:unhideWhenUsed="1"/>
-    <w:lsdException w:name="Date" w:semiHidden="1" w:unhideWhenUsed="1"/>
-    <w:lsdException w:name="Body Text First Indent" w:semiHidden="1" w:unhideWhenUsed="1"/>
-    <w:lsdException w:name="Body Text First Indent 2" w:semiHidden="1" w:unhideWhenUsed="1"/>
-    <w:lsdException w:name="Note Heading" w:semiHidden="1" w:unhideWhenUsed="1"/>
-    <w:lsdException w:name="Body Text 2" w:semiHidden="1" w:unhideWhenUsed="1"/>
-    <w:lsdException w:name="Body Text 3" w:semiHidden="1" w:unhideWhenUsed="1"/>
-    <w:lsdException w:name="Body Text Indent 2" w:semiHidden="1" w:unhideWhenUsed="1"/>
-    <w:lsdException w:name="Body Text Indent 3" w:semiHidden="1" w:unhideWhenUsed="1"/>
-    <w:lsdException w:name="Block Text" w:semiHidden="1" w:unhideWhenUsed="1"/>
-    <w:lsdException w:name="Hyperlink" w:semiHidden="1" w:unhideWhenUsed="1"/>
-    <w:lsdException w:name="FollowedHyperlink" w:semiHidden="1" w:unhideWhenUsed="1"/>
-    <w:lsdException w:name="Strong" w:uiPriority="22"/>
-    <w:lsdException w:name="Emphasis" w:uiPriority="20"/>
-    <w:lsdException w:name="Document Map" w:semiHidden="1" w:unhideWhenUsed="1"/>
-    <w:lsdException w:name="Plain Text" w:semiHidden="1" w:unhideWhenUsed="1"/>
-    <w:lsdException w:name="E-mail Signature" w:semiHidden="1" w:unhideWhenUsed="1"/>
-    <w:lsdException w:name="HTML Top of Form" w:semiHidden="1" w:unhideWhenUsed="1"/>
-    <w:lsdException w:name="HTML Bottom of Form" w:semiHidden="1" w:unhideWhenUsed="1"/>
-    <w:lsdException w:name="Normal (Web)" w:semiHidden="1" w:unhideWhenUsed="1"/>
-    <w:lsdException w:name="HTML Acronym" w:semiHidden="1" w:unhideWhenUsed="1"/>
-    <w:lsdException w:name="HTML Address" w:semiHidden="1" w:unhideWhenUsed="1"/>
-    <w:lsdException w:name="HTML Cite" w:semiHidden="1" w:unhideWhenUsed="1"/>
-    <w:lsdException w:name="HTML Code" w:semiHidden="1" w:unhideWhenUsed="1"/>
-    <w:lsdException w:name="HTML Definition" w:semiHidden="1" w:unhideWhenUsed="1"/>
-    <w:lsdException w:name="HTML Keyboard" w:semiHidden="1" w:unhideWhenUsed="1"/>
-    <w:lsdException w:name="HTML Preformatted" w:semiHidden="1" w:unhideWhenUsed="1"/>
-    <w:lsdException w:name="HTML Sample" w:semiHidden="1" w:unhideWhenUsed="1"/>
-    <w:lsdException w:name="HTML Typewriter" w:semiHidden="1" w:unhideWhenUsed="1"/>
-    <w:lsdException w:name="HTML Variable" w:semiHidden="1" w:unhideWhenUsed="1"/>
-    <w:lsdException w:name="Normal Table" w:semiHidden="1" w:unhideWhenUsed="1"/>
-    <w:lsdException w:name="annotation subject" w:semiHidden="1" w:unhideWhenUsed="1"/>
-    <w:lsdException w:name="No List" w:semiHidden="1" w:unhideWhenUsed="1"/>
-    <w:lsdException w:name="Outline List 1" w:semiHidden="1" w:unhideWhenUsed="1"/>
-    <w:lsdException w:name="Outline List 2" w:semiHidden="1" w:unhideWhenUsed="1"/>
-    <w:lsdException w:name="Outline List 3" w:semiHidden="1" w:unhideWhenUsed="1"/>
-    <w:lsdException w:name="Table Simple 1" w:semiHidden="1" w:unhideWhenUsed="1"/>
-    <w:lsdException w:name="Table Simple 2" w:semiHidden="1" w:unhideWhenUsed="1"/>
-    <w:lsdException w:name="Table Simple 3" w:semiHidden="1" w:unhideWhenUsed="1"/>
-    <w:lsdException w:name="Table Classic 1" w:semiHidden="1" w:unhideWhenUsed="1"/>
-    <w:lsdException w:name="Table Classic 2" w:semiHidden="1" w:unhideWhenUsed="1"/>
-    <w:lsdException w:name="Table Classic 3" w:semiHidden="1" w:unhideWhenUsed="1"/>
-    <w:lsdException w:name="Table Classic 4" w:semiHidden="1" w:unhideWhenUsed="1"/>
-    <w:lsdException w:name="Table Colorful 1" w:semiHidden="1" w:unhideWhenUsed="1"/>
-    <w:lsdException w:name="Table Colorful 2" w:semiHidden="1" w:unhideWhenUsed="1"/>
-    <w:lsdException w:name="Table Colorful 3" w:semiHidden="1" w:unhideWhenUsed="1"/>
-    <w:lsdException w:name="Table Columns 1" w:semiHidden="1" w:unhideWhenUsed="1"/>
-    <w:lsdException w:name="Table Columns 2" w:semiHidden="1" w:unhideWhenUsed="1"/>
-    <w:lsdException w:name="Table Columns 3" w:semiHidden="1" w:unhideWhenUsed="1"/>
-    <w:lsdException w:name="Table Columns 4" w:semiHidden="1" w:unhideWhenUsed="1"/>
-    <w:lsdException w:name="Table Columns 5" w:semiHidden="1" w:unhideWhenUsed="1"/>
-    <w:lsdException w:name="Table Grid 1" w:semiHidden="1" w:unhideWhenUsed="1"/>
-    <w:lsdException w:name="Table Grid 2" w:semiHidden="1" w:unhideWhenUsed="1"/>
-    <w:lsdException w:name="Table Grid 3" w:semiHidden="1" w:unhideWhenUsed="1"/>
-    <w:lsdException w:name="Table Grid 4" w:semiHidden="1" w:unhideWhenUsed="1"/>
-    <w:lsdException w:name="Table Grid 5" w:semiHidden="1" w:unhideWhenUsed="1"/>
-    <w:lsdException w:name="Table Grid 6" w:semiHidden="1" w:unhideWhenUsed="1"/>
-    <w:lsdException w:name="Table Grid 7" w:semiHidden="1" w:unhideWhenUsed="1"/>
-    <w:lsdException w:name="Table Grid 8" w:semiHidden="1" w:unhideWhenUsed="1"/>
-    <w:lsdException w:name="Table List 1" w:semiHidden="1" w:unhideWhenUsed="1"/>
-    <w:lsdException w:name="Table List 2" w:semiHidden="1" w:unhideWhenUsed="1"/>
-    <w:lsdException w:name="Table List 3" w:semiHidden="1" w:unhideWhenUsed="1"/>
-    <w:lsdException w:name="Table List 4" w:semiHidden="1" w:unhideWhenUsed="1"/>
-    <w:lsdException w:name="Table List 5" w:semiHidden="1" w:unhideWhenUsed="1"/>
-    <w:lsdException w:name="Table List 6" w:semiHidden="1" w:unhideWhenUsed="1"/>
-    <w:lsdException w:name="Table List 7" w:semiHidden="1" w:unhideWhenUsed="1"/>
-    <w:lsdException w:name="Table List 8" w:semiHidden="1" w:unhideWhenUsed="1"/>
-    <w:lsdException w:name="Table 3D effects 1" w:semiHidden="1" w:unhideWhenUsed="1"/>
-    <w:lsdException w:name="Table 3D effects 2" w:semiHidden="1" w:unhideWhenUsed="1"/>
-    <w:lsdException w:name="Table 3D effects 3" w:semiHidden="1" w:unhideWhenUsed="1"/>
-    <w:lsdException w:name="Table Contemporary" w:semiHidden="1" w:unhideWhenUsed="1"/>
-    <w:lsdException w:name="Table Elegant" w:semiHidden="1" w:unhideWhenUsed="1"/>
-    <w:lsdException w:name="Table Professional" w:semiHidden="1" w:unhideWhenUsed="1"/>
-    <w:lsdException w:name="Table Subtle 1" w:semiHidden="1" w:unhideWhenUsed="1"/>
-    <w:lsdException w:name="Table Subtle 2" w:semiHidden="1" w:unhideWhenUsed="1"/>
-    <w:lsdException w:name="Table Web 1" w:semiHidden="1" w:unhideWhenUsed="1"/>
-    <w:lsdException w:name="Table Web 2" w:semiHidden="1" w:unhideWhenUsed="1"/>
-    <w:lsdException w:name="Table Web 3" w:semiHidden="1" w:unhideWhenUsed="1"/>
-    <w:lsdException w:name="Balloon Text" w:semiHidden="1" w:unhideWhenUsed="1"/>
-    <w:lsdException w:name="Table Grid" w:uiPriority="59"/>
-    <w:lsdException w:name="Table Theme" w:semiHidden="1" w:unhideWhenUsed="1"/>
-    <w:lsdException w:name="Placeholder Text" w:semiHidden="1"/>
-    <w:lsdException w:name="No Spacing" w:uiPriority="1" w:qFormat="1"/>
-    <w:lsdException w:name="Light Shading" w:uiPriority="60"/>
-    <w:lsdException w:name="Light List" w:uiPriority="61"/>
-    <w:lsdException w:name="Light Grid" w:uiPriority="62"/>
-    <w:lsdException w:name="Medium Shading 1" w:uiPriority="63"/>
-    <w:lsdException w:name="Medium Shading 2" w:uiPriority="64"/>
-    <w:lsdException w:name="Medium List 1" w:uiPriority="65"/>
-    <w:lsdException w:name="Medium List 2" w:uiPriority="66"/>
-    <w:lsdException w:name="Medium Grid 1" w:uiPriority="67"/>
-    <w:lsdException w:name="Medium Grid 2" w:uiPriority="68"/>
-    <w:lsdException w:name="Medium Grid 3" w:uiPriority="69"/>
-    <w:lsdException w:name="Dark List" w:uiPriority="70"/>
-    <w:lsdException w:name="Colorful Shading" w:uiPriority="71"/>
-    <w:lsdException w:name="Colorful List" w:uiPriority="72"/>
-    <w:lsdException w:name="Colorful Grid" w:uiPriority="73"/>
-    <w:lsdException w:name="Light Shading Accent 1" w:uiPriority="60"/>
-    <w:lsdException w:name="Light List Accent 1" w:uiPriority="61"/>
-    <w:lsdException w:name="Light Grid Accent 1" w:uiPriority="62"/>
-    <w:lsdException w:name="Medium Shading 1 Accent 1" w:uiPriority="63"/>
-    <w:lsdException w:name="Medium Shading 2 Accent 1" w:uiPriority="64"/>
-    <w:lsdException w:name="Medium List 1 Accent 1" w:uiPriority="65"/>
-    <w:lsdException w:name="Revision" w:semiHidden="1"/>
-    <w:lsdException w:name="List Paragraph" w:uiPriority="34" w:qFormat="1"/>
-    <w:lsdException w:name="Quote" w:uiPriority="29"/>
-    <w:lsdException w:name="Intense Quote" w:uiPriority="30"/>
-    <w:lsdException w:name="Medium List 2 Accent 1" w:uiPriority="66"/>
-    <w:lsdException w:name="Medium Grid 1 Accent 1" w:uiPriority="67"/>
-    <w:lsdException w:name="Medium Grid 2 Accent 1" w:uiPriority="68"/>
-    <w:lsdException w:name="Medium Grid 3 Accent 1" w:uiPriority="69"/>
-    <w:lsdException w:name="Dark List Accent 1" w:uiPriority="70"/>
-    <w:lsdException w:name="Colorful Shading Accent 1" w:uiPriority="71"/>
-    <w:lsdException w:name="Colorful List Accent 1" w:uiPriority="72"/>
-    <w:lsdException w:name="Colorful Grid Accent 1" w:uiPriority="73"/>
-    <w:lsdException w:name="Light Shading Accent 2" w:uiPriority="60"/>
-    <w:lsdException w:name="Light List Accent 2" w:uiPriority="61"/>
-    <w:lsdException w:name="Light Grid Accent 2" w:uiPriority="62"/>
-    <w:lsdException w:name="Medium Shading 1 Accent 2" w:uiPriority="63"/>
-    <w:lsdException w:name="Medium Shading 2 Accent 2" w:uiPriority="64"/>
-    <w:lsdException w:name="Medium List 1 Accent 2" w:uiPriority="65"/>
-    <w:lsdException w:name="Medium List 2 Accent 2" w:uiPriority="66"/>
-    <w:lsdException w:name="Medium Grid 1 Accent 2" w:uiPriority="67"/>
-    <w:lsdException w:name="Medium Grid 2 Accent 2" w:uiPriority="68"/>
-    <w:lsdException w:name="Medium Grid 3 Accent 2" w:uiPriority="69"/>
-    <w:lsdException w:name="Dark List Accent 2" w:uiPriority="70"/>
-    <w:lsdException w:name="Colorful Shading Accent 2" w:uiPriority="71"/>
-    <w:lsdException w:name="Colorful List Accent 2" w:uiPriority="72"/>
-    <w:lsdException w:name="Colorful Grid Accent 2" w:uiPriority="73"/>
-    <w:lsdException w:name="Light Shading Accent 3" w:uiPriority="60"/>
-    <w:lsdException w:name="Light List Accent 3" w:uiPriority="61"/>
-    <w:lsdException w:name="Light Grid Accent 3" w:uiPriority="62"/>
-    <w:lsdException w:name="Medium Shading 1 Accent 3" w:uiPriority="63"/>
-    <w:lsdException w:name="Medium Shading 2 Accent 3" w:uiPriority="64"/>
-    <w:lsdException w:name="Medium List 1 Accent 3" w:uiPriority="65"/>
-    <w:lsdException w:name="Medium List 2 Accent 3" w:uiPriority="66"/>
-    <w:lsdException w:name="Medium Grid 1 Accent 3" w:uiPriority="67"/>
-    <w:lsdException w:name="Medium Grid 2 Accent 3" w:uiPriority="68"/>
-    <w:lsdException w:name="Medium Grid 3 Accent 3" w:uiPriority="69"/>
-    <w:lsdException w:name="Dark List Accent 3" w:uiPriority="70"/>
-    <w:lsdException w:name="Colorful Shading Accent 3" w:uiPriority="71"/>
-    <w:lsdException w:name="Colorful List Accent 3" w:uiPriority="72"/>
-    <w:lsdException w:name="Colorful Grid Accent 3" w:uiPriority="73"/>
-    <w:lsdException w:name="Light Shading Accent 4" w:uiPriority="60"/>
-    <w:lsdException w:name="Light List Accent 4" w:uiPriority="61"/>
-    <w:lsdException w:name="Light Grid Accent 4" w:uiPriority="62"/>
-    <w:lsdException w:name="Medium Shading 1 Accent 4" w:uiPriority="63"/>
-    <w:lsdException w:name="Medium Shading 2 Accent 4" w:uiPriority="64"/>
-    <w:lsdException w:name="Medium List 1 Accent 4" w:uiPriority="65"/>
-    <w:lsdException w:name="Medium List 2 Accent 4" w:uiPriority="66"/>
-    <w:lsdException w:name="Medium Grid 1 Accent 4" w:uiPriority="67"/>
-    <w:lsdException w:name="Medium Grid 2 Accent 4" w:uiPriority="68"/>
-    <w:lsdException w:name="Medium Grid 3 Accent 4" w:uiPriority="69"/>
-    <w:lsdException w:name="Dark List Accent 4" w:uiPriority="70"/>
-    <w:lsdException w:name="Colorful Shading Accent 4" w:uiPriority="71"/>
-    <w:lsdException w:name="Colorful List Accent 4" w:uiPriority="72"/>
-    <w:lsdException w:name="Colorful Grid Accent 4" w:uiPriority="73"/>
-    <w:lsdException w:name="Light Shading Accent 5" w:uiPriority="60"/>
-    <w:lsdException w:name="Light List Accent 5" w:uiPriority="61"/>
-    <w:lsdException w:name="Light Grid Accent 5" w:uiPriority="62"/>
-    <w:lsdException w:name="Medium Shading 1 Accent 5" w:uiPriority="63"/>
-    <w:lsdException w:name="Medium Shading 2 Accent 5" w:uiPriority="64"/>
-    <w:lsdException w:name="Medium List 1 Accent 5" w:uiPriority="65"/>
-    <w:lsdException w:name="Medium List 2 Accent 5" w:uiPriority="66"/>
-    <w:lsdException w:name="Medium Grid 1 Accent 5" w:uiPriority="67"/>
-    <w:lsdException w:name="Medium Grid 2 Accent 5" w:uiPriority="68"/>
-    <w:lsdException w:name="Medium Grid 3 Accent 5" w:uiPriority="69"/>
-    <w:lsdException w:name="Dark List Accent 5" w:uiPriority="70"/>
-    <w:lsdException w:name="Colorful Shading Accent 5" w:uiPriority="71"/>
-    <w:lsdException w:name="Colorful List Accent 5" w:uiPriority="72"/>
-    <w:lsdException w:name="Colorful Grid Accent 5" w:uiPriority="73"/>
-    <w:lsdException w:name="Light Shading Accent 6" w:uiPriority="60"/>
-    <w:lsdException w:name="Light List Accent 6" w:uiPriority="61"/>
-    <w:lsdException w:name="Light Grid Accent 6" w:uiPriority="62"/>
-    <w:lsdException w:name="Medium Shading 1 Accent 6" w:uiPriority="63"/>
-    <w:lsdException w:name="Medium Shading 2 Accent 6" w:uiPriority="64"/>
-    <w:lsdException w:name="Medium List 1 Accent 6" w:uiPriority="65"/>
-    <w:lsdException w:name="Medium List 2 Accent 6" w:uiPriority="66"/>
-    <w:lsdException w:name="Medium Grid 1 Accent 6" w:uiPriority="67"/>
-    <w:lsdException w:name="Medium Grid 2 Accent 6" w:uiPriority="68"/>
-    <w:lsdException w:name="Medium Grid 3 Accent 6" w:uiPriority="69"/>
-    <w:lsdException w:name="Dark List Accent 6" w:uiPriority="70"/>
-    <w:lsdException w:name="Colorful Shading Accent 6" w:uiPriority="71"/>
-    <w:lsdException w:name="Colorful List Accent 6" w:uiPriority="72"/>
-    <w:lsdException w:name="Colorful Grid Accent 6" w:uiPriority="73"/>
-    <w:lsdException w:name="Subtle Emphasis" w:uiPriority="19"/>
-    <w:lsdException w:name="Intense Emphasis" w:uiPriority="21"/>
-    <w:lsdException w:name="Subtle Reference" w:uiPriority="31"/>
-    <w:lsdException w:name="Intense Reference" w:uiPriority="32"/>
-    <w:lsdException w:name="Book Title" w:uiPriority="33"/>
-    <w:lsdException w:name="Bibliography" w:semiHidden="1" w:uiPriority="37" w:unhideWhenUsed="1"/>
-    <w:lsdException w:name="TOC Heading" w:semiHidden="1" w:uiPriority="39" w:unhideWhenUsed="1" w:qFormat="1"/>
-    <w:lsdException w:name="Plain Table 1" w:uiPriority="41"/>
-    <w:lsdException w:name="Plain Table 2" w:uiPriority="42"/>
-    <w:lsdException w:name="Plain Table 3" w:uiPriority="43"/>
-    <w:lsdException w:name="Plain Table 4" w:uiPriority="44"/>
-    <w:lsdException w:name="Plain Table 5" w:uiPriority="45"/>
-    <w:lsdException w:name="Grid Table Light" w:uiPriority="40"/>
-    <w:lsdException w:name="Grid Table 1 Light" w:uiPriority="46"/>
-    <w:lsdException w:name="Grid Table 2" w:uiPriority="47"/>
-    <w:lsdException w:name="Grid Table 3" w:uiPriority="48"/>
-    <w:lsdException w:name="Grid Table 4" w:uiPriority="49"/>
-    <w:lsdException w:name="Grid Table 5 Dark" w:uiPriority="50"/>
-    <w:lsdException w:name="Grid Table 6 Colorful" w:uiPriority="51"/>
-    <w:lsdException w:name="Grid Table 7 Colorful" w:uiPriority="52"/>
-    <w:lsdException w:name="Grid Table 1 Light Accent 1" w:uiPriority="46"/>
-    <w:lsdException w:name="Grid Table 2 Accent 1" w:uiPriority="47"/>
-    <w:lsdException w:name="Grid Table 3 Accent 1" w:uiPriority="48"/>
-    <w:lsdException w:name="Grid Table 4 Accent 1" w:uiPriority="49"/>
-    <w:lsdException w:name="Grid Table 5 Dark Accent 1" w:uiPriority="50"/>
-    <w:lsdException w:name="Grid Table 6 Colorful Accent 1" w:uiPriority="51"/>
-    <w:lsdException w:name="Grid Table 7 Colorful Accent 1" w:uiPriority="52"/>
-    <w:lsdException w:name="Grid Table 1 Light Accent 2" w:uiPriority="46"/>
-    <w:lsdException w:name="Grid Table 2 Accent 2" w:uiPriority="47"/>
-    <w:lsdException w:name="Grid Table 3 Accent 2" w:uiPriority="48"/>
-    <w:lsdException w:name="Grid Table 4 Accent 2" w:uiPriority="49"/>
-    <w:lsdException w:name="Grid Table 5 Dark Accent 2" w:uiPriority="50"/>
-    <w:lsdException w:name="Grid Table 6 Colorful Accent 2" w:uiPriority="51"/>
-    <w:lsdException w:name="Grid Table 7 Colorful Accent 2" w:uiPriority="52"/>
-    <w:lsdException w:name="Grid Table 1 Light Accent 3" w:uiPriority="46"/>
-    <w:lsdException w:name="Grid Table 2 Accent 3" w:uiPriority="47"/>
-    <w:lsdException w:name="Grid Table 3 Accent 3" w:uiPriority="48"/>
-    <w:lsdException w:name="Grid Table 4 Accent 3" w:uiPriority="49"/>
-    <w:lsdException w:name="Grid Table 5 Dark Accent 3" w:uiPriority="50"/>
-    <w:lsdException w:name="Grid Table 6 Colorful Accent 3" w:uiPriority="51"/>
-    <w:lsdException w:name="Grid Table 7 Colorful Accent 3" w:uiPriority="52"/>
-    <w:lsdException w:name="Grid Table 1 Light Accent 4" w:uiPriority="46"/>
-    <w:lsdException w:name="Grid Table 2 Accent 4" w:uiPriority="47"/>
-    <w:lsdException w:name="Grid Table 3 Accent 4" w:uiPriority="48"/>
-    <w:lsdException w:name="Grid Table 4 Accent 4" w:uiPriority="49"/>
-    <w:lsdException w:name="Grid Table 5 Dark Accent 4" w:uiPriority="50"/>
-    <w:lsdException w:name="Grid Table 6 Colorful Accent 4" w:uiPriority="51"/>
-    <w:lsdException w:name="Grid Table 7 Colorful Accent 4" w:uiPriority="52"/>
-    <w:lsdException w:name="Grid Table 1 Light Accent 5" w:uiPriority="46"/>
-    <w:lsdException w:name="Grid Table 2 Accent 5" w:uiPriority="47"/>
-    <w:lsdException w:name="Grid Table 3 Accent 5" w:uiPriority="48"/>
-    <w:lsdException w:name="Grid Table 4 Accent 5" w:uiPriority="49"/>
-    <w:lsdException w:name="Grid Table 5 Dark Accent 5" w:uiPriority="50"/>
-    <w:lsdException w:name="Grid Table 6 Colorful Accent 5" w:uiPriority="51"/>
-    <w:lsdException w:name="Grid Table 7 Colorful Accent 5" w:uiPriority="52"/>
-    <w:lsdException w:name="Grid Table 1 Light Accent 6" w:uiPriority="46"/>
-    <w:lsdException w:name="Grid Table 2 Accent 6" w:uiPriority="47"/>
-    <w:lsdException w:name="Grid Table 3 Accent 6" w:uiPriority="48"/>
-    <w:lsdException w:name="Grid Table 4 Accent 6" w:uiPriority="49"/>
-    <w:lsdException w:name="Grid Table 5 Dark Accent 6" w:uiPriority="50"/>
-    <w:lsdException w:name="Grid Table 6 Colorful Accent 6" w:uiPriority="51"/>
-    <w:lsdException w:name="Grid Table 7 Colorful Accent 6" w:uiPriority="52"/>
-    <w:lsdException w:name="List Table 1 Light" w:uiPriority="46"/>
-    <w:lsdException w:name="List Table 2" w:uiPriority="47"/>
-    <w:lsdException w:name="List Table 3" w:uiPriority="48"/>
-    <w:lsdException w:name="List Table 4" w:uiPriority="49"/>
-    <w:lsdException w:name="List Table 5 Dark" w:uiPriority="50"/>
-    <w:lsdException w:name="List Table 6 Colorful" w:uiPriority="51"/>
-    <w:lsdException w:name="List Table 7 Colorful" w:uiPriority="52"/>
-    <w:lsdException w:name="List Table 1 Light Accent 1" w:uiPriority="46"/>
-    <w:lsdException w:name="List Table 2 Accent 1" w:uiPriority="47"/>
-    <w:lsdException w:name="List Table 3 Accent 1" w:uiPriority="48"/>
-    <w:lsdException w:name="List Table 4 Accent 1" w:uiPriority="49"/>
-    <w:lsdException w:name="List Table 5 Dark Accent 1" w:uiPriority="50"/>
-    <w:lsdException w:name="List Table 6 Colorful Accent 1" w:uiPriority="51"/>
-    <w:lsdException w:name="List Table 7 Colorful Accent 1" w:uiPriority="52"/>
-    <w:lsdException w:name="List Table 1 Light Accent 2" w:uiPriority="46"/>
-    <w:lsdException w:name="List Table 2 Accent 2" w:uiPriority="47"/>
-    <w:lsdException w:name="List Table 3 Accent 2" w:uiPriority="48"/>
-    <w:lsdException w:name="List Table 4 Accent 2" w:uiPriority="49"/>
-    <w:lsdException w:name="List Table 5 Dark Accent 2" w:uiPriority="50"/>
-    <w:lsdException w:name="List Table 6 Colorful Accent 2" w:uiPriority="51"/>
-    <w:lsdException w:name="List Table 7 Colorful Accent 2" w:uiPriority="52"/>
-    <w:lsdException w:name="List Table 1 Light Accent 3" w:uiPriority="46"/>
-    <w:lsdException w:name="List Table 2 Accent 3" w:uiPriority="47"/>
-    <w:lsdException w:name="List Table 3 Accent 3" w:uiPriority="48"/>
-    <w:lsdException w:name="List Table 4 Accent 3" w:uiPriority="49"/>
-    <w:lsdException w:name="List Table 5 Dark Accent 3" w:uiPriority="50"/>
-    <w:lsdException w:name="List Table 6 Colorful Accent 3" w:uiPriority="51"/>
-    <w:lsdException w:name="List Table 7 Colorful Accent 3" w:uiPriority="52"/>
-    <w:lsdException w:name="List Table 1 Light Accent 4" w:uiPriority="46"/>
-    <w:lsdException w:name="List Table 2 Accent 4" w:uiPriority="47"/>
-    <w:lsdException w:name="List Table 3 Accent 4" w:uiPriority="48"/>
-    <w:lsdException w:name="List Table 4 Accent 4" w:uiPriority="49"/>
-    <w:lsdException w:name="List Table 5 Dark Accent 4" w:uiPriority="50"/>
-    <w:lsdException w:name="List Table 6 Colorful Accent 4" w:uiPriority="51"/>
-    <w:lsdException w:name="List Table 7 Colorful Accent 4" w:uiPriority="52"/>
-    <w:lsdException w:name="List Table 1 Light Accent 5" w:uiPriority="46"/>
-    <w:lsdException w:name="List Table 2 Accent 5" w:uiPriority="47"/>
-    <w:lsdException w:name="List Table 3 Accent 5" w:uiPriority="48"/>
-    <w:lsdException w:name="List Table 4 Accent 5" w:uiPriority="49"/>
-    <w:lsdException w:name="List Table 5 Dark Accent 5" w:uiPriority="50"/>
-    <w:lsdException w:name="List Table 6 Colorful Accent 5" w:uiPriority="51"/>
-    <w:lsdException w:name="List Table 7 Colorful Accent 5" w:uiPriority="52"/>
-    <w:lsdException w:name="List Table 1 Light Accent 6" w:uiPriority="46"/>
-    <w:lsdException w:name="List Table 2 Accent 6" w:uiPriority="47"/>
-    <w:lsdException w:name="List Table 3 Accent 6" w:uiPriority="48"/>
-    <w:lsdException w:name="List Table 4 Accent 6" w:uiPriority="49"/>
-    <w:lsdException w:name="List Table 5 Dark Accent 6" w:uiPriority="50"/>
-    <w:lsdException w:name="List Table 6 Colorful Accent 6" w:uiPriority="51"/>
-    <w:lsdException w:name="List Table 7 Colorful Accent 6" w:uiPriority="52"/>
-    <w:lsdException w:name="Mention" w:semiHidden="1" w:unhideWhenUsed="1"/>
-    <w:lsdException w:name="Smart Hyperlink" w:semiHidden="1" w:unhideWhenUsed="1"/>
-    <w:lsdException w:name="Hashtag" w:semiHidden="1" w:unhideWhenUsed="1"/>
-    <w:lsdException w:name="Unresolved Mention" w:semiHidden="1" w:unhideWhenUsed="1"/>
-    <w:lsdException w:name="Smart Link" w:semiHidden="1" w:unhideWhenUsed="1"/>
+  <w:latentStyles w:defLockedState="0" w:defUIPriority="99" w:defSemiHidden="1" w:defUnhideWhenUsed="1" w:defQFormat="0" w:count="267">
+    <w:lsdException w:name="Normal" w:semiHidden="0" w:uiPriority="0" w:unhideWhenUsed="0" w:qFormat="1"/>
+    <w:lsdException w:name="heading 1" w:semiHidden="0" w:uiPriority="9" w:unhideWhenUsed="0" w:qFormat="1"/>
+    <w:lsdException w:name="heading 2" w:uiPriority="9" w:qFormat="1"/>
+    <w:lsdException w:name="heading 3" w:uiPriority="9" w:qFormat="1"/>
+    <w:lsdException w:name="heading 4" w:uiPriority="9" w:qFormat="1"/>
+    <w:lsdException w:name="heading 5" w:uiPriority="9"/>
+    <w:lsdException w:name="heading 6" w:uiPriority="9" w:qFormat="1"/>
+    <w:lsdException w:name="heading 7" w:uiPriority="9" w:qFormat="1"/>
+    <w:lsdException w:name="heading 8" w:uiPriority="9" w:qFormat="1"/>
+    <w:lsdException w:name="heading 9" w:uiPriority="9" w:qFormat="1"/>
+    <w:lsdException w:name="toc 1" w:uiPriority="39"/>
+    <w:lsdException w:name="toc 2" w:uiPriority="39"/>
+    <w:lsdException w:name="toc 3" w:uiPriority="39"/>
+    <w:lsdException w:name="toc 4" w:uiPriority="39"/>
+    <w:lsdException w:name="toc 5" w:uiPriority="39"/>
+    <w:lsdException w:name="toc 6" w:uiPriority="39"/>
+    <w:lsdException w:name="toc 7" w:uiPriority="39"/>
+    <w:lsdException w:name="toc 8" w:uiPriority="39"/>
+    <w:lsdException w:name="toc 9" w:uiPriority="39"/>
+    <w:lsdException w:name="caption" w:uiPriority="35" w:qFormat="1"/>
+    <w:lsdException w:name="Title" w:semiHidden="0" w:uiPriority="10" w:unhideWhenUsed="0" w:qFormat="1"/>
+    <w:lsdException w:name="Default Paragraph Font" w:uiPriority="1"/>
+    <w:lsdException w:name="Subtitle" w:semiHidden="0" w:uiPriority="11" w:unhideWhenUsed="0"/>
+    <w:lsdException w:name="Strong" w:semiHidden="0" w:uiPriority="22" w:unhideWhenUsed="0"/>
+    <w:lsdException w:name="Emphasis" w:semiHidden="0" w:uiPriority="20" w:unhideWhenUsed="0"/>
+    <w:lsdException w:name="Table Grid" w:semiHidden="0" w:uiPriority="59" w:unhideWhenUsed="0"/>
+    <w:lsdException w:name="Placeholder Text" w:unhideWhenUsed="0"/>
+    <w:lsdException w:name="No Spacing" w:semiHidden="0" w:uiPriority="1" w:unhideWhenUsed="0" w:qFormat="1"/>
+    <w:lsdException w:name="Light Shading" w:semiHidden="0" w:uiPriority="60" w:unhideWhenUsed="0"/>
+    <w:lsdException w:name="Light List" w:semiHidden="0" w:uiPriority="61" w:unhideWhenUsed="0"/>
+    <w:lsdException w:name="Light Grid" w:semiHidden="0" w:uiPriority="62" w:unhideWhenUsed="0"/>
+    <w:lsdException w:name="Medium Shading 1" w:semiHidden="0" w:uiPriority="63" w:unhideWhenUsed="0"/>
+    <w:lsdException w:name="Medium Shading 2" w:semiHidden="0" w:uiPriority="64" w:unhideWhenUsed="0"/>
+    <w:lsdException w:name="Medium List 1" w:semiHidden="0" w:uiPriority="65" w:unhideWhenUsed="0"/>
+    <w:lsdException w:name="Medium List 2" w:semiHidden="0" w:uiPriority="66" w:unhideWhenUsed="0"/>
+    <w:lsdException w:name="Medium Grid 1" w:semiHidden="0" w:uiPriority="67" w:unhideWhenUsed="0"/>
+    <w:lsdException w:name="Medium Grid 2" w:semiHidden="0" w:uiPriority="68" w:unhideWhenUsed="0"/>
+    <w:lsdException w:name="Medium Grid 3" w:semiHidden="0" w:uiPriority="69" w:unhideWhenUsed="0"/>
+    <w:lsdException w:name="Dark List" w:semiHidden="0" w:uiPriority="70" w:unhideWhenUsed="0"/>
+    <w:lsdException w:name="Colorful Shading" w:semiHidden="0" w:uiPriority="71" w:unhideWhenUsed="0"/>
+    <w:lsdException w:name="Colorful List" w:semiHidden="0" w:uiPriority="72" w:unhideWhenUsed="0"/>
+    <w:lsdException w:name="Colorful Grid" w:semiHidden="0" w:uiPriority="73" w:unhideWhenUsed="0"/>
+    <w:lsdException w:name="Light Shading Accent 1" w:semiHidden="0" w:uiPriority="60" w:unhideWhenUsed="0"/>
+    <w:lsdException w:name="Light List Accent 1" w:semiHidden="0" w:uiPriority="61" w:unhideWhenUsed="0"/>
+    <w:lsdException w:name="Light Grid Accent 1" w:semiHidden="0" w:uiPriority="62" w:unhideWhenUsed="0"/>
+    <w:lsdException w:name="Medium Shading 1 Accent 1" w:semiHidden="0" w:uiPriority="63" w:unhideWhenUsed="0"/>
+    <w:lsdException w:name="Medium Shading 2 Accent 1" w:semiHidden="0" w:uiPriority="64" w:unhideWhenUsed="0"/>
+    <w:lsdException w:name="Medium List 1 Accent 1" w:semiHidden="0" w:uiPriority="65" w:unhideWhenUsed="0"/>
+    <w:lsdException w:name="Revision" w:unhideWhenUsed="0"/>
+    <w:lsdException w:name="List Paragraph" w:semiHidden="0" w:uiPriority="34" w:unhideWhenUsed="0" w:qFormat="1"/>
+    <w:lsdException w:name="Quote" w:semiHidden="0" w:uiPriority="29" w:unhideWhenUsed="0"/>
+    <w:lsdException w:name="Intense Quote" w:semiHidden="0" w:uiPriority="30" w:unhideWhenUsed="0"/>
+    <w:lsdException w:name="Medium List 2 Accent 1" w:semiHidden="0" w:uiPriority="66" w:unhideWhenUsed="0"/>
+    <w:lsdException w:name="Medium Grid 1 Accent 1" w:semiHidden="0" w:uiPriority="67" w:unhideWhenUsed="0"/>
+    <w:lsdException w:name="Medium Grid 2 Accent 1" w:semiHidden="0" w:uiPriority="68" w:unhideWhenUsed="0"/>
+    <w:lsdException w:name="Medium Grid 3 Accent 1" w:semiHidden="0" w:uiPriority="69" w:unhideWhenUsed="0"/>
+    <w:lsdException w:name="Dark List Accent 1" w:semiHidden="0" w:uiPriority="70" w:unhideWhenUsed="0"/>
+    <w:lsdException w:name="Colorful Shading Accent 1" w:semiHidden="0" w:uiPriority="71" w:unhideWhenUsed="0"/>
+    <w:lsdException w:name="Colorful List Accent 1" w:semiHidden="0" w:uiPriority="72" w:unhideWhenUsed="0"/>
+    <w:lsdException w:name="Colorful Grid Accent 1" w:semiHidden="0" w:uiPriority="73" w:unhideWhenUsed="0"/>
+    <w:lsdException w:name="Light Shading Accent 2" w:semiHidden="0" w:uiPriority="60" w:unhideWhenUsed="0"/>
+    <w:lsdException w:name="Light List Accent 2" w:semiHidden="0" w:uiPriority="61" w:unhideWhenUsed="0"/>
+    <w:lsdException w:name="Light Grid Accent 2" w:semiHidden="0" w:uiPriority="62" w:unhideWhenUsed="0"/>
+    <w:lsdException w:name="Medium Shading 1 Accent 2" w:semiHidden="0" w:uiPriority="63" w:unhideWhenUsed="0"/>
+    <w:lsdException w:name="Medium Shading 2 Accent 2" w:semiHidden="0" w:uiPriority="64" w:unhideWhenUsed="0"/>
+    <w:lsdException w:name="Medium List 1 Accent 2" w:semiHidden="0" w:uiPriority="65" w:unhideWhenUsed="0"/>
+    <w:lsdException w:name="Medium List 2 Accent 2" w:semiHidden="0" w:uiPriority="66" w:unhideWhenUsed="0"/>
+    <w:lsdException w:name="Medium Grid 1 Accent 2" w:semiHidden="0" w:uiPriority="67" w:unhideWhenUsed="0"/>
+    <w:lsdException w:name="Medium Grid 2 Accent 2" w:semiHidden="0" w:uiPriority="68" w:unhideWhenUsed="0"/>
+    <w:lsdException w:name="Medium Grid 3 Accent 2" w:semiHidden="0" w:uiPriority="69" w:unhideWhenUsed="0"/>
+    <w:lsdException w:name="Dark List Accent 2" w:semiHidden="0" w:uiPriority="70" w:unhideWhenUsed="0"/>
+    <w:lsdException w:name="Colorful Shading Accent 2" w:semiHidden="0" w:uiPriority="71" w:unhideWhenUsed="0"/>
+    <w:lsdException w:name="Colorful List Accent 2" w:semiHidden="0" w:uiPriority="72" w:unhideWhenUsed="0"/>
+    <w:lsdException w:name="Colorful Grid Accent 2" w:semiHidden="0" w:uiPriority="73" w:unhideWhenUsed="0"/>
+    <w:lsdException w:name="Light Shading Accent 3" w:semiHidden="0" w:uiPriority="60" w:unhideWhenUsed="0"/>
+    <w:lsdException w:name="Light List Accent 3" w:semiHidden="0" w:uiPriority="61" w:unhideWhenUsed="0"/>
+    <w:lsdException w:name="Light Grid Accent 3" w:semiHidden="0" w:uiPriority="62" w:unhideWhenUsed="0"/>
+    <w:lsdException w:name="Medium Shading 1 Accent 3" w:semiHidden="0" w:uiPriority="63" w:unhideWhenUsed="0"/>
+    <w:lsdException w:name="Medium Shading 2 Accent 3" w:semiHidden="0" w:uiPriority="64" w:unhideWhenUsed="0"/>
+    <w:lsdException w:name="Medium List 1 Accent 3" w:semiHidden="0" w:uiPriority="65" w:unhideWhenUsed="0"/>
+    <w:lsdException w:name="Medium List 2 Accent 3" w:semiHidden="0" w:uiPriority="66" w:unhideWhenUsed="0"/>
+    <w:lsdException w:name="Medium Grid 1 Accent 3" w:semiHidden="0" w:uiPriority="67" w:unhideWhenUsed="0"/>
+    <w:lsdException w:name="Medium Grid 2 Accent 3" w:semiHidden="0" w:uiPriority="68" w:unhideWhenUsed="0"/>
+    <w:lsdException w:name="Medium Grid 3 Accent 3" w:semiHidden="0" w:uiPriority="69" w:unhideWhenUsed="0"/>
+    <w:lsdException w:name="Dark List Accent 3" w:semiHidden="0" w:uiPriority="70" w:unhideWhenUsed="0"/>
+    <w:lsdException w:name="Colorful Shading Accent 3" w:semiHidden="0" w:uiPriority="71" w:unhideWhenUsed="0"/>
+    <w:lsdException w:name="Colorful List Accent 3" w:semiHidden="0" w:uiPriority="72" w:unhideWhenUsed="0"/>
+    <w:lsdException w:name="Colorful Grid Accent 3" w:semiHidden="0" w:uiPriority="73" w:unhideWhenUsed="0"/>
+    <w:lsdException w:name="Light Shading Accent 4" w:semiHidden="0" w:uiPriority="60" w:unhideWhenUsed="0"/>
+    <w:lsdException w:name="Light List Accent 4" w:semiHidden="0" w:uiPriority="61" w:unhideWhenUsed="0"/>
+    <w:lsdException w:name="Light Grid Accent 4" w:semiHidden="0" w:uiPriority="62" w:unhideWhenUsed="0"/>
+    <w:lsdException w:name="Medium Shading 1 Accent 4" w:semiHidden="0" w:uiPriority="63" w:unhideWhenUsed="0"/>
+    <w:lsdException w:name="Medium Shading 2 Accent 4" w:semiHidden="0" w:uiPriority="64" w:unhideWhenUsed="0"/>
+    <w:lsdException w:name="Medium List 1 Accent 4" w:semiHidden="0" w:uiPriority="65" w:unhideWhenUsed="0"/>
+    <w:lsdException w:name="Medium List 2 Accent 4" w:semiHidden="0" w:uiPriority="66" w:unhideWhenUsed="0"/>
+    <w:lsdException w:name="Medium Grid 1 Accent 4" w:semiHidden="0" w:uiPriority="67" w:unhideWhenUsed="0"/>
+    <w:lsdException w:name="Medium Grid 2 Accent 4" w:semiHidden="0" w:uiPriority="68" w:unhideWhenUsed="0"/>
+    <w:lsdException w:name="Medium Grid 3 Accent 4" w:semiHidden="0" w:uiPriority="69" w:unhideWhenUsed="0"/>
+    <w:lsdException w:name="Dark List Accent 4" w:semiHidden="0" w:uiPriority="70" w:unhideWhenUsed="0"/>
+    <w:lsdException w:name="Colorful Shading Accent 4" w:semiHidden="0" w:uiPriority="71" w:unhideWhenUsed="0"/>
+    <w:lsdException w:name="Colorful List Accent 4" w:semiHidden="0" w:uiPriority="72" w:unhideWhenUsed="0"/>
+    <w:lsdException w:name="Colorful Grid Accent 4" w:semiHidden="0" w:uiPriority="73" w:unhideWhenUsed="0"/>
+    <w:lsdException w:name="Light Shading Accent 5" w:semiHidden="0" w:uiPriority="60" w:unhideWhenUsed="0"/>
+    <w:lsdException w:name="Light List Accent 5" w:semiHidden="0" w:uiPriority="61" w:unhideWhenUsed="0"/>
+    <w:lsdException w:name="Light Grid Accent 5" w:semiHidden="0" w:uiPriority="62" w:unhideWhenUsed="0"/>
+    <w:lsdException w:name="Medium Shading 1 Accent 5" w:semiHidden="0" w:uiPriority="63" w:unhideWhenUsed="0"/>
+    <w:lsdException w:name="Medium Shading 2 Accent 5" w:semiHidden="0" w:uiPriority="64" w:unhideWhenUsed="0"/>
+    <w:lsdException w:name="Medium List 1 Accent 5" w:semiHidden="0" w:uiPriority="65" w:unhideWhenUsed="0"/>
+    <w:lsdException w:name="Medium List 2 Accent 5" w:semiHidden="0" w:uiPriority="66" w:unhideWhenUsed="0"/>
+    <w:lsdException w:name="Medium Grid 1 Accent 5" w:semiHidden="0" w:uiPriority="67" w:unhideWhenUsed="0"/>
+    <w:lsdException w:name="Medium Grid 2 Accent 5" w:semiHidden="0" w:uiPriority="68" w:unhideWhenUsed="0"/>
+    <w:lsdException w:name="Medium Grid 3 Accent 5" w:semiHidden="0" w:uiPriority="69" w:unhideWhenUsed="0"/>
+    <w:lsdException w:name="Dark List Accent 5" w:semiHidden="0" w:uiPriority="70" w:unhideWhenUsed="0"/>
+    <w:lsdException w:name="Colorful Shading Accent 5" w:semiHidden="0" w:uiPriority="71" w:unhideWhenUsed="0"/>
+    <w:lsdException w:name="Colorful List Accent 5" w:semiHidden="0" w:uiPriority="72" w:unhideWhenUsed="0"/>
+    <w:lsdException w:name="Colorful Grid Accent 5" w:semiHidden="0" w:uiPriority="73" w:unhideWhenUsed="0"/>
+    <w:lsdException w:name="Light Shading Accent 6" w:semiHidden="0" w:uiPriority="60" w:unhideWhenUsed="0"/>
+    <w:lsdException w:name="Light List Accent 6" w:semiHidden="0" w:uiPriority="61" w:unhideWhenUsed="0"/>
+    <w:lsdException w:name="Light Grid Accent 6" w:semiHidden="0" w:uiPriority="62" w:unhideWhenUsed="0"/>
+    <w:lsdException w:name="Medium Shading 1 Accent 6" w:semiHidden="0" w:uiPriority="63" w:unhideWhenUsed="0"/>
+    <w:lsdException w:name="Medium Shading 2 Accent 6" w:semiHidden="0" w:uiPriority="64" w:unhideWhenUsed="0"/>
+    <w:lsdException w:name="Medium List 1 Accent 6" w:semiHidden="0" w:uiPriority="65" w:unhideWhenUsed="0"/>
+    <w:lsdException w:name="Medium List 2 Accent 6" w:semiHidden="0" w:uiPriority="66" w:unhideWhenUsed="0"/>
+    <w:lsdException w:name="Medium Grid 1 Accent 6" w:semiHidden="0" w:uiPriority="67" w:unhideWhenUsed="0"/>
+    <w:lsdException w:name="Medium Grid 2 Accent 6" w:semiHidden="0" w:uiPriority="68" w:unhideWhenUsed="0"/>
+    <w:lsdException w:name="Medium Grid 3 Accent 6" w:semiHidden="0" w:uiPriority="69" w:unhideWhenUsed="0"/>
+    <w:lsdException w:name="Dark List Accent 6" w:semiHidden="0" w:uiPriority="70" w:unhideWhenUsed="0"/>
+    <w:lsdException w:name="Colorful Shading Accent 6" w:semiHidden="0" w:uiPriority="71" w:unhideWhenUsed="0"/>
+    <w:lsdException w:name="Colorful List Accent 6" w:semiHidden="0" w:uiPriority="72" w:unhideWhenUsed="0"/>
+    <w:lsdException w:name="Colorful Grid Accent 6" w:semiHidden="0" w:uiPriority="73" w:unhideWhenUsed="0"/>
+    <w:lsdException w:name="Subtle Emphasis" w:semiHidden="0" w:uiPriority="19" w:unhideWhenUsed="0"/>
+    <w:lsdException w:name="Intense Emphasis" w:semiHidden="0" w:uiPriority="21" w:unhideWhenUsed="0"/>
+    <w:lsdException w:name="Subtle Reference" w:semiHidden="0" w:uiPriority="31" w:unhideWhenUsed="0"/>
+    <w:lsdException w:name="Intense Reference" w:semiHidden="0" w:uiPriority="32" w:unhideWhenUsed="0"/>
+    <w:lsdException w:name="Book Title" w:semiHidden="0" w:uiPriority="33" w:unhideWhenUsed="0"/>
+    <w:lsdException w:name="Bibliography" w:uiPriority="37"/>
+    <w:lsdException w:name="TOC Heading" w:uiPriority="39" w:qFormat="1"/>
   </w:latentStyles>
   <w:style w:type="paragraph" w:default="1" w:styleId="Standard">
     <w:name w:val="Normal"/>
@@ -7270,6 +7677,7 @@
     <w:uiPriority w:val="99"/>
     <w:semiHidden/>
     <w:unhideWhenUsed/>
+    <w:qFormat/>
     <w:tblPr>
       <w:tblInd w:w="0" w:type="dxa"/>
       <w:tblCellMar>
@@ -7858,7 +8266,7 @@
       <w:contextualSpacing/>
     </w:pPr>
   </w:style>
-  <w:style w:type="table" w:styleId="Tabellenraster">
+  <w:style w:type="table" w:styleId="Tabellengitternetz">
     <w:name w:val="Table Grid"/>
     <w:basedOn w:val="NormaleTabelle"/>
     <w:uiPriority w:val="59"/>
@@ -7867,6 +8275,7 @@
       <w:spacing w:after="0" w:line="240" w:lineRule="auto"/>
     </w:pPr>
     <w:tblPr>
+      <w:tblInd w:w="0" w:type="dxa"/>
       <w:tblBorders>
         <w:top w:val="single" w:sz="4" w:space="0" w:color="auto"/>
         <w:left w:val="single" w:sz="4" w:space="0" w:color="auto"/>
@@ -7875,6 +8284,12 @@
         <w:insideH w:val="single" w:sz="4" w:space="0" w:color="auto"/>
         <w:insideV w:val="single" w:sz="4" w:space="0" w:color="auto"/>
       </w:tblBorders>
+      <w:tblCellMar>
+        <w:top w:w="0" w:type="dxa"/>
+        <w:left w:w="108" w:type="dxa"/>
+        <w:bottom w:w="0" w:type="dxa"/>
+        <w:right w:w="108" w:type="dxa"/>
+      </w:tblCellMar>
     </w:tblPr>
   </w:style>
   <w:style w:type="table" w:customStyle="1" w:styleId="Gitternetztabelle1hell1">
@@ -7888,6 +8303,7 @@
     <w:tblPr>
       <w:tblStyleRowBandSize w:val="1"/>
       <w:tblStyleColBandSize w:val="1"/>
+      <w:tblInd w:w="0" w:type="dxa"/>
       <w:tblBorders>
         <w:top w:val="single" w:sz="4" w:space="0" w:color="999999" w:themeColor="text1" w:themeTint="66"/>
         <w:left w:val="single" w:sz="4" w:space="0" w:color="999999" w:themeColor="text1" w:themeTint="66"/>
@@ -7896,6 +8312,12 @@
         <w:insideH w:val="single" w:sz="4" w:space="0" w:color="999999" w:themeColor="text1" w:themeTint="66"/>
         <w:insideV w:val="single" w:sz="4" w:space="0" w:color="999999" w:themeColor="text1" w:themeTint="66"/>
       </w:tblBorders>
+      <w:tblCellMar>
+        <w:top w:w="0" w:type="dxa"/>
+        <w:left w:w="108" w:type="dxa"/>
+        <w:bottom w:w="0" w:type="dxa"/>
+        <w:right w:w="108" w:type="dxa"/>
+      </w:tblCellMar>
     </w:tblPr>
     <w:tblStylePr w:type="firstRow">
       <w:rPr>
@@ -7945,6 +8367,7 @@
     <w:tblPr>
       <w:tblStyleRowBandSize w:val="1"/>
       <w:tblStyleColBandSize w:val="1"/>
+      <w:tblInd w:w="0" w:type="dxa"/>
       <w:tblBorders>
         <w:top w:val="single" w:sz="4" w:space="0" w:color="FF8989" w:themeColor="accent1" w:themeTint="66"/>
         <w:left w:val="single" w:sz="4" w:space="0" w:color="FF8989" w:themeColor="accent1" w:themeTint="66"/>
@@ -7953,6 +8376,12 @@
         <w:insideH w:val="single" w:sz="4" w:space="0" w:color="FF8989" w:themeColor="accent1" w:themeTint="66"/>
         <w:insideV w:val="single" w:sz="4" w:space="0" w:color="FF8989" w:themeColor="accent1" w:themeTint="66"/>
       </w:tblBorders>
+      <w:tblCellMar>
+        <w:top w:w="0" w:type="dxa"/>
+        <w:left w:w="108" w:type="dxa"/>
+        <w:bottom w:w="0" w:type="dxa"/>
+        <w:right w:w="108" w:type="dxa"/>
+      </w:tblCellMar>
     </w:tblPr>
     <w:tblStylePr w:type="firstRow">
       <w:rPr>
@@ -8030,7 +8459,7 @@
       <w:vertAlign w:val="superscript"/>
     </w:rPr>
   </w:style>
-  <w:style w:type="character" w:styleId="BesuchterLink">
+  <w:style w:type="character" w:styleId="BesuchterHyperlink">
     <w:name w:val="FollowedHyperlink"/>
     <w:basedOn w:val="Absatz-Standardschriftart"/>
     <w:uiPriority w:val="99"/>
@@ -8598,7 +9027,7 @@
 </file>
 
 <file path=customXml/itemProps1.xml><?xml version="1.0" encoding="utf-8"?>
-<ds:datastoreItem xmlns:ds="http://schemas.openxmlformats.org/officeDocument/2006/customXml" ds:itemID="{47D070D3-0BF2-42F8-950F-73E442B4FE86}">
+<ds:datastoreItem xmlns:ds="http://schemas.openxmlformats.org/officeDocument/2006/customXml" ds:itemID="{0F8E799A-46F5-4283-B58E-E372FDA6389F}">
   <ds:schemaRefs>
     <ds:schemaRef ds:uri="http://schemas.openxmlformats.org/officeDocument/2006/bibliography"/>
   </ds:schemaRefs>
